--- a/Documentazione_AnalisiAppCounterShock.docx
+++ b/Documentazione_AnalisiAppCounterShock.docx
@@ -896,6 +896,8 @@
           <w:r>
             <w:t>Sommario</w:t>
           </w:r>
+          <w:bookmarkStart w:id="0" w:name="_GoBack"/>
+          <w:bookmarkEnd w:id="0"/>
         </w:p>
         <w:p>
           <w:pPr>
@@ -919,7 +921,7 @@
           <w:r>
             <w:fldChar w:fldCharType="separate"/>
           </w:r>
-          <w:hyperlink w:anchor="_Toc461012678" w:history="1">
+          <w:hyperlink w:anchor="_Toc461528575" w:history="1">
             <w:r>
               <w:rPr>
                 <w:rStyle w:val="Collegamentoipertestuale"/>
@@ -961,7 +963,7 @@
                 <w:noProof/>
                 <w:webHidden/>
               </w:rPr>
-              <w:instrText xml:space="preserve"> PAGEREF _Toc461012678 \h </w:instrText>
+              <w:instrText xml:space="preserve"> PAGEREF _Toc461528575 \h </w:instrText>
             </w:r>
             <w:r>
               <w:rPr>
@@ -1005,7 +1007,7 @@
               <w:lang w:eastAsia="it-IT"/>
             </w:rPr>
           </w:pPr>
-          <w:hyperlink w:anchor="_Toc461012679" w:history="1">
+          <w:hyperlink w:anchor="_Toc461528576" w:history="1">
             <w:r>
               <w:rPr>
                 <w:rStyle w:val="Collegamentoipertestuale"/>
@@ -1047,7 +1049,7 @@
                 <w:noProof/>
                 <w:webHidden/>
               </w:rPr>
-              <w:instrText xml:space="preserve"> PAGEREF _Toc461012679 \h </w:instrText>
+              <w:instrText xml:space="preserve"> PAGEREF _Toc461528576 \h </w:instrText>
             </w:r>
             <w:r>
               <w:rPr>
@@ -1090,7 +1092,7 @@
               <w:lang w:eastAsia="it-IT"/>
             </w:rPr>
           </w:pPr>
-          <w:hyperlink w:anchor="_Toc461012680" w:history="1">
+          <w:hyperlink w:anchor="_Toc461528577" w:history="1">
             <w:r>
               <w:rPr>
                 <w:rStyle w:val="Collegamentoipertestuale"/>
@@ -1117,7 +1119,7 @@
                 <w:noProof/>
                 <w:webHidden/>
               </w:rPr>
-              <w:instrText xml:space="preserve"> PAGEREF _Toc461012680 \h </w:instrText>
+              <w:instrText xml:space="preserve"> PAGEREF _Toc461528577 \h </w:instrText>
             </w:r>
             <w:r>
               <w:rPr>
@@ -1160,7 +1162,7 @@
               <w:lang w:eastAsia="it-IT"/>
             </w:rPr>
           </w:pPr>
-          <w:hyperlink w:anchor="_Toc461012681" w:history="1">
+          <w:hyperlink w:anchor="_Toc461528578" w:history="1">
             <w:r>
               <w:rPr>
                 <w:rStyle w:val="Collegamentoipertestuale"/>
@@ -1187,7 +1189,7 @@
                 <w:noProof/>
                 <w:webHidden/>
               </w:rPr>
-              <w:instrText xml:space="preserve"> PAGEREF _Toc461012681 \h </w:instrText>
+              <w:instrText xml:space="preserve"> PAGEREF _Toc461528578 \h </w:instrText>
             </w:r>
             <w:r>
               <w:rPr>
@@ -1230,13 +1232,13 @@
               <w:lang w:eastAsia="it-IT"/>
             </w:rPr>
           </w:pPr>
-          <w:hyperlink w:anchor="_Toc461012682" w:history="1">
+          <w:hyperlink w:anchor="_Toc461528579" w:history="1">
             <w:r>
               <w:rPr>
                 <w:rStyle w:val="Collegamentoipertestuale"/>
                 <w:noProof/>
               </w:rPr>
-              <w:t>1.5 User stories</w:t>
+              <w:t>1.5 Principali casi d’uso</w:t>
             </w:r>
             <w:r>
               <w:rPr>
@@ -1257,7 +1259,7 @@
                 <w:noProof/>
                 <w:webHidden/>
               </w:rPr>
-              <w:instrText xml:space="preserve"> PAGEREF _Toc461012682 \h </w:instrText>
+              <w:instrText xml:space="preserve"> PAGEREF _Toc461528579 \h </w:instrText>
             </w:r>
             <w:r>
               <w:rPr>
@@ -1300,7 +1302,7 @@
               <w:lang w:eastAsia="it-IT"/>
             </w:rPr>
           </w:pPr>
-          <w:hyperlink w:anchor="_Toc461012683" w:history="1">
+          <w:hyperlink w:anchor="_Toc461528580" w:history="1">
             <w:r>
               <w:rPr>
                 <w:rStyle w:val="Collegamentoipertestuale"/>
@@ -1327,7 +1329,7 @@
                 <w:noProof/>
                 <w:webHidden/>
               </w:rPr>
-              <w:instrText xml:space="preserve"> PAGEREF _Toc461012683 \h </w:instrText>
+              <w:instrText xml:space="preserve"> PAGEREF _Toc461528580 \h </w:instrText>
             </w:r>
             <w:r>
               <w:rPr>
@@ -1370,13 +1372,13 @@
               <w:lang w:eastAsia="it-IT"/>
             </w:rPr>
           </w:pPr>
-          <w:hyperlink w:anchor="_Toc461012684" w:history="1">
+          <w:hyperlink w:anchor="_Toc461528581" w:history="1">
             <w:r>
               <w:rPr>
                 <w:rStyle w:val="Collegamentoipertestuale"/>
                 <w:noProof/>
               </w:rPr>
-              <w:t>1.7 Glossario</w:t>
+              <w:t>1.8 User stories</w:t>
             </w:r>
             <w:r>
               <w:rPr>
@@ -1397,7 +1399,7 @@
                 <w:noProof/>
                 <w:webHidden/>
               </w:rPr>
-              <w:instrText xml:space="preserve"> PAGEREF _Toc461012684 \h </w:instrText>
+              <w:instrText xml:space="preserve"> PAGEREF _Toc461528581 \h </w:instrText>
             </w:r>
             <w:r>
               <w:rPr>
@@ -1440,7 +1442,7 @@
               <w:lang w:eastAsia="it-IT"/>
             </w:rPr>
           </w:pPr>
-          <w:hyperlink w:anchor="_Toc461012685" w:history="1">
+          <w:hyperlink w:anchor="_Toc461528582" w:history="1">
             <w:r>
               <w:rPr>
                 <w:rStyle w:val="Collegamentoipertestuale"/>
@@ -1467,7 +1469,7 @@
                 <w:noProof/>
                 <w:webHidden/>
               </w:rPr>
-              <w:instrText xml:space="preserve"> PAGEREF _Toc461012685 \h </w:instrText>
+              <w:instrText xml:space="preserve"> PAGEREF _Toc461528582 \h </w:instrText>
             </w:r>
             <w:r>
               <w:rPr>
@@ -1510,7 +1512,7 @@
               <w:lang w:eastAsia="it-IT"/>
             </w:rPr>
           </w:pPr>
-          <w:hyperlink w:anchor="_Toc461012686" w:history="1">
+          <w:hyperlink w:anchor="_Toc461528583" w:history="1">
             <w:r>
               <w:rPr>
                 <w:rStyle w:val="Collegamentoipertestuale"/>
@@ -1537,7 +1539,7 @@
                 <w:noProof/>
                 <w:webHidden/>
               </w:rPr>
-              <w:instrText xml:space="preserve"> PAGEREF _Toc461012686 \h </w:instrText>
+              <w:instrText xml:space="preserve"> PAGEREF _Toc461528583 \h </w:instrText>
             </w:r>
             <w:r>
               <w:rPr>
@@ -1580,13 +1582,13 @@
               <w:lang w:eastAsia="it-IT"/>
             </w:rPr>
           </w:pPr>
-          <w:hyperlink w:anchor="_Toc461012687" w:history="1">
+          <w:hyperlink w:anchor="_Toc461528584" w:history="1">
             <w:r>
               <w:rPr>
                 <w:rStyle w:val="Collegamentoipertestuale"/>
                 <w:noProof/>
               </w:rPr>
-              <w:t>2.2 Principali casi d’uso</w:t>
+              <w:t>2.2 Use case diagram</w:t>
             </w:r>
             <w:r>
               <w:rPr>
@@ -1607,7 +1609,7 @@
                 <w:noProof/>
                 <w:webHidden/>
               </w:rPr>
-              <w:instrText xml:space="preserve"> PAGEREF _Toc461012687 \h </w:instrText>
+              <w:instrText xml:space="preserve"> PAGEREF _Toc461528584 \h </w:instrText>
             </w:r>
             <w:r>
               <w:rPr>
@@ -1650,7 +1652,7 @@
               <w:lang w:eastAsia="it-IT"/>
             </w:rPr>
           </w:pPr>
-          <w:hyperlink w:anchor="_Toc461012688" w:history="1">
+          <w:hyperlink w:anchor="_Toc461528585" w:history="1">
             <w:r>
               <w:rPr>
                 <w:rStyle w:val="Collegamentoipertestuale"/>
@@ -1677,7 +1679,7 @@
                 <w:noProof/>
                 <w:webHidden/>
               </w:rPr>
-              <w:instrText xml:space="preserve"> PAGEREF _Toc461012688 \h </w:instrText>
+              <w:instrText xml:space="preserve"> PAGEREF _Toc461528585 \h </w:instrText>
             </w:r>
             <w:r>
               <w:rPr>
@@ -1720,7 +1722,7 @@
               <w:lang w:eastAsia="it-IT"/>
             </w:rPr>
           </w:pPr>
-          <w:hyperlink w:anchor="_Toc461012689" w:history="1">
+          <w:hyperlink w:anchor="_Toc461528586" w:history="1">
             <w:r>
               <w:rPr>
                 <w:rStyle w:val="Collegamentoipertestuale"/>
@@ -1747,7 +1749,7 @@
                 <w:noProof/>
                 <w:webHidden/>
               </w:rPr>
-              <w:instrText xml:space="preserve"> PAGEREF _Toc461012689 \h </w:instrText>
+              <w:instrText xml:space="preserve"> PAGEREF _Toc461528586 \h </w:instrText>
             </w:r>
             <w:r>
               <w:rPr>
@@ -1790,7 +1792,7 @@
               <w:lang w:eastAsia="it-IT"/>
             </w:rPr>
           </w:pPr>
-          <w:hyperlink w:anchor="_Toc461012690" w:history="1">
+          <w:hyperlink w:anchor="_Toc461528587" w:history="1">
             <w:r>
               <w:rPr>
                 <w:rStyle w:val="Collegamentoipertestuale"/>
@@ -1817,7 +1819,7 @@
                 <w:noProof/>
                 <w:webHidden/>
               </w:rPr>
-              <w:instrText xml:space="preserve"> PAGEREF _Toc461012690 \h </w:instrText>
+              <w:instrText xml:space="preserve"> PAGEREF _Toc461528587 \h </w:instrText>
             </w:r>
             <w:r>
               <w:rPr>
@@ -1860,7 +1862,7 @@
               <w:lang w:eastAsia="it-IT"/>
             </w:rPr>
           </w:pPr>
-          <w:hyperlink w:anchor="_Toc461012691" w:history="1">
+          <w:hyperlink w:anchor="_Toc461528588" w:history="1">
             <w:r>
               <w:rPr>
                 <w:rStyle w:val="Collegamentoipertestuale"/>
@@ -1887,7 +1889,7 @@
                 <w:noProof/>
                 <w:webHidden/>
               </w:rPr>
-              <w:instrText xml:space="preserve"> PAGEREF _Toc461012691 \h </w:instrText>
+              <w:instrText xml:space="preserve"> PAGEREF _Toc461528588 \h </w:instrText>
             </w:r>
             <w:r>
               <w:rPr>
@@ -1930,7 +1932,7 @@
               <w:lang w:eastAsia="it-IT"/>
             </w:rPr>
           </w:pPr>
-          <w:hyperlink w:anchor="_Toc461012692" w:history="1">
+          <w:hyperlink w:anchor="_Toc461528589" w:history="1">
             <w:r>
               <w:rPr>
                 <w:rStyle w:val="Collegamentoipertestuale"/>
@@ -1957,7 +1959,7 @@
                 <w:noProof/>
                 <w:webHidden/>
               </w:rPr>
-              <w:instrText xml:space="preserve"> PAGEREF _Toc461012692 \h </w:instrText>
+              <w:instrText xml:space="preserve"> PAGEREF _Toc461528589 \h </w:instrText>
             </w:r>
             <w:r>
               <w:rPr>
@@ -2000,7 +2002,7 @@
               <w:lang w:eastAsia="it-IT"/>
             </w:rPr>
           </w:pPr>
-          <w:hyperlink w:anchor="_Toc461012693" w:history="1">
+          <w:hyperlink w:anchor="_Toc461528590" w:history="1">
             <w:r>
               <w:rPr>
                 <w:rStyle w:val="Collegamentoipertestuale"/>
@@ -2027,7 +2029,7 @@
                 <w:noProof/>
                 <w:webHidden/>
               </w:rPr>
-              <w:instrText xml:space="preserve"> PAGEREF _Toc461012693 \h </w:instrText>
+              <w:instrText xml:space="preserve"> PAGEREF _Toc461528590 \h </w:instrText>
             </w:r>
             <w:r>
               <w:rPr>
@@ -2070,7 +2072,7 @@
               <w:lang w:eastAsia="it-IT"/>
             </w:rPr>
           </w:pPr>
-          <w:hyperlink w:anchor="_Toc461012694" w:history="1">
+          <w:hyperlink w:anchor="_Toc461528591" w:history="1">
             <w:r>
               <w:rPr>
                 <w:rStyle w:val="Collegamentoipertestuale"/>
@@ -2097,7 +2099,7 @@
                 <w:noProof/>
                 <w:webHidden/>
               </w:rPr>
-              <w:instrText xml:space="preserve"> PAGEREF _Toc461012694 \h </w:instrText>
+              <w:instrText xml:space="preserve"> PAGEREF _Toc461528591 \h </w:instrText>
             </w:r>
             <w:r>
               <w:rPr>
@@ -2140,7 +2142,7 @@
               <w:lang w:eastAsia="it-IT"/>
             </w:rPr>
           </w:pPr>
-          <w:hyperlink w:anchor="_Toc461012695" w:history="1">
+          <w:hyperlink w:anchor="_Toc461528592" w:history="1">
             <w:r>
               <w:rPr>
                 <w:rStyle w:val="Collegamentoipertestuale"/>
@@ -2167,7 +2169,7 @@
                 <w:noProof/>
                 <w:webHidden/>
               </w:rPr>
-              <w:instrText xml:space="preserve"> PAGEREF _Toc461012695 \h </w:instrText>
+              <w:instrText xml:space="preserve"> PAGEREF _Toc461528592 \h </w:instrText>
             </w:r>
             <w:r>
               <w:rPr>
@@ -2210,7 +2212,7 @@
               <w:lang w:eastAsia="it-IT"/>
             </w:rPr>
           </w:pPr>
-          <w:hyperlink w:anchor="_Toc461012696" w:history="1">
+          <w:hyperlink w:anchor="_Toc461528593" w:history="1">
             <w:r>
               <w:rPr>
                 <w:rStyle w:val="Collegamentoipertestuale"/>
@@ -2237,7 +2239,7 @@
                 <w:noProof/>
                 <w:webHidden/>
               </w:rPr>
-              <w:instrText xml:space="preserve"> PAGEREF _Toc461012696 \h </w:instrText>
+              <w:instrText xml:space="preserve"> PAGEREF _Toc461528593 \h </w:instrText>
             </w:r>
             <w:r>
               <w:rPr>
@@ -2280,7 +2282,7 @@
               <w:lang w:eastAsia="it-IT"/>
             </w:rPr>
           </w:pPr>
-          <w:hyperlink w:anchor="_Toc461012697" w:history="1">
+          <w:hyperlink w:anchor="_Toc461528594" w:history="1">
             <w:r>
               <w:rPr>
                 <w:rStyle w:val="Collegamentoipertestuale"/>
@@ -2307,7 +2309,7 @@
                 <w:noProof/>
                 <w:webHidden/>
               </w:rPr>
-              <w:instrText xml:space="preserve"> PAGEREF _Toc461012697 \h </w:instrText>
+              <w:instrText xml:space="preserve"> PAGEREF _Toc461528594 \h </w:instrText>
             </w:r>
             <w:r>
               <w:rPr>
@@ -2355,10 +2357,6 @@
       </w:pPr>
     </w:p>
     <w:p/>
-    <w:p>
-      <w:bookmarkStart w:id="0" w:name="_GoBack"/>
-      <w:bookmarkEnd w:id="0"/>
-    </w:p>
     <w:p/>
     <w:p/>
     <w:p/>
@@ -2366,6 +2364,7 @@
     <w:p/>
     <w:p/>
     <w:p/>
+    <w:p/>
     <w:p>
       <w:pPr>
         <w:pStyle w:val="Titolo1"/>
@@ -2374,7 +2373,7 @@
           <w:numId w:val="2"/>
         </w:numPr>
       </w:pPr>
-      <w:bookmarkStart w:id="1" w:name="_Toc461012678"/>
+      <w:bookmarkStart w:id="1" w:name="_Toc461528575"/>
       <w:r>
         <w:lastRenderedPageBreak/>
         <w:t xml:space="preserve">Analisi applicazione </w:t>
@@ -2397,7 +2396,7 @@
           <w:numId w:val="2"/>
         </w:numPr>
       </w:pPr>
-      <w:bookmarkStart w:id="2" w:name="_Toc461012679"/>
+      <w:bookmarkStart w:id="2" w:name="_Toc461528576"/>
       <w:r>
         <w:t>Requisiti funzionali</w:t>
       </w:r>
@@ -2515,7 +2514,7 @@
       <w:pPr>
         <w:pStyle w:val="Titolo2"/>
       </w:pPr>
-      <w:bookmarkStart w:id="3" w:name="_Toc461012680"/>
+      <w:bookmarkStart w:id="3" w:name="_Toc461528577"/>
       <w:r>
         <w:t>1.3 Requisiti non funzionali</w:t>
       </w:r>
@@ -2574,7 +2573,7 @@
       <w:pPr>
         <w:pStyle w:val="Titolo2"/>
       </w:pPr>
-      <w:bookmarkStart w:id="4" w:name="_Toc461012681"/>
+      <w:bookmarkStart w:id="4" w:name="_Toc461528578"/>
       <w:r>
         <w:t>1.4 Attori</w:t>
       </w:r>
@@ -2698,7 +2697,7 @@
       <w:pPr>
         <w:pStyle w:val="Titolo2"/>
       </w:pPr>
-      <w:bookmarkStart w:id="5" w:name="_Toc461012682"/>
+      <w:bookmarkStart w:id="5" w:name="_Toc461528579"/>
       <w:r>
         <w:t>1.5</w:t>
       </w:r>
@@ -2706,7 +2705,7 @@
         <w:t xml:space="preserve"> </w:t>
       </w:r>
       <w:r>
-        <w:t>User stories</w:t>
+        <w:t>Principali casi d’uso</w:t>
       </w:r>
       <w:bookmarkEnd w:id="5"/>
     </w:p>
@@ -2790,7 +2789,7 @@
       <w:pPr>
         <w:pStyle w:val="Titolo2"/>
       </w:pPr>
-      <w:bookmarkStart w:id="6" w:name="_Toc461012683"/>
+      <w:bookmarkStart w:id="6" w:name="_Toc461528580"/>
       <w:r>
         <w:lastRenderedPageBreak/>
         <w:t>1.6 Tabella del ranking</w:t>
@@ -3404,28 +3403,55 @@
       <w:pPr>
         <w:pStyle w:val="Titolo2"/>
       </w:pPr>
-      <w:bookmarkStart w:id="7" w:name="_Toc461012684"/>
-      <w:r>
-        <w:t>1.7 Glossario</w:t>
+      <w:bookmarkStart w:id="7" w:name="_Toc461528581"/>
+      <w:r>
+        <w:t>1.</w:t>
+      </w:r>
+      <w:r>
+        <w:t>8 User stories</w:t>
       </w:r>
       <w:bookmarkEnd w:id="7"/>
       <w:r>
         <w:t xml:space="preserve"> </w:t>
       </w:r>
+    </w:p>
+    <w:p>
+      <w:r>
+        <w:t>1) Come utente anonimo, posso visualizzare i percorsi effettuati da altri utenti che hanno rilasciato un feedback. Posso effettuare l’accesso con le mie credenziali oppure, effettuare la registrazione.</w:t>
+      </w:r>
+    </w:p>
+    <w:p>
+      <w:r>
+        <w:t>2)Come utente registrato, posso inserire un percorso desiderato oppure visualizzare un elenco di percorsi. Posso inserire dei feedback tramite l’apposita finestra presente all’interno di ogni percorso salvato.</w:t>
+      </w:r>
+    </w:p>
+    <w:p>
+      <w:r>
+        <w:t>3) Come utente registrato, posso andare a modificare il commento da me inserito, cancellarlo oppure lasciarlo invariato</w:t>
+      </w:r>
+    </w:p>
+    <w:p>
+      <w:r>
+        <w:t>4) Come utente registrato</w:t>
+      </w:r>
+      <w:r>
+        <w:t>, ho la possibilità di salvare il percorso da me effettuato. Nel salvataggio potrò inserire il numero di fossi contati oltre al tragitto percorso.</w:t>
+      </w:r>
+    </w:p>
+    <w:p>
+      <w:pPr>
+        <w:tabs>
+          <w:tab w:val="left" w:pos="3232"/>
+        </w:tabs>
+      </w:pPr>
     </w:p>
     <w:p/>
     <w:p/>
-    <w:p/>
-    <w:p/>
-    <w:p/>
-    <w:p/>
-    <w:p/>
-    <w:p/>
     <w:p>
       <w:pPr>
         <w:pStyle w:val="Titolo1"/>
       </w:pPr>
-      <w:bookmarkStart w:id="8" w:name="_Toc461012685"/>
+      <w:bookmarkStart w:id="8" w:name="_Toc461528582"/>
       <w:r>
         <w:lastRenderedPageBreak/>
         <w:t>2.1</w:t>
@@ -3445,7 +3471,7 @@
       <w:pPr>
         <w:pStyle w:val="Titolo2"/>
       </w:pPr>
-      <w:bookmarkStart w:id="9" w:name="_Toc461012686"/>
+      <w:bookmarkStart w:id="9" w:name="_Toc461528583"/>
       <w:r>
         <w:t>2.1.1 Diagramma dei casi d’uso</w:t>
       </w:r>
@@ -3485,21 +3511,26 @@
       <w:pPr>
         <w:pStyle w:val="Titolo2"/>
       </w:pPr>
-      <w:bookmarkStart w:id="10" w:name="_Toc461012687"/>
+      <w:bookmarkStart w:id="10" w:name="_Toc461528584"/>
       <w:r>
         <w:lastRenderedPageBreak/>
         <w:t xml:space="preserve">2.2 </w:t>
       </w:r>
       <w:r>
-        <w:t>Principali casi d’uso</w:t>
+        <w:t xml:space="preserve">Use case </w:t>
+      </w:r>
+      <w:proofErr w:type="spellStart"/>
+      <w:r>
+        <w:t>diagram</w:t>
       </w:r>
       <w:bookmarkEnd w:id="10"/>
+      <w:proofErr w:type="spellEnd"/>
     </w:p>
     <w:p>
       <w:pPr>
         <w:pStyle w:val="Titolo3"/>
       </w:pPr>
-      <w:bookmarkStart w:id="11" w:name="_Toc461012688"/>
+      <w:bookmarkStart w:id="11" w:name="_Toc461528585"/>
       <w:r>
         <w:t xml:space="preserve">2.2.1 Login con account </w:t>
       </w:r>
@@ -3528,7 +3559,7 @@
           <w:lang w:eastAsia="it-IT"/>
         </w:rPr>
         <w:drawing>
-          <wp:inline distT="0" distB="0" distL="0" distR="0" wp14:anchorId="443BD783" wp14:editId="46C78AE4">
+          <wp:inline distT="0" distB="0" distL="0" distR="0" wp14:anchorId="0E1B99A3" wp14:editId="53E1B4CA">
             <wp:extent cx="5676900" cy="4429961"/>
             <wp:effectExtent l="0" t="0" r="0" b="8890"/>
             <wp:docPr id="2" name="Immagine 2"/>
@@ -3578,7 +3609,7 @@
       <w:pPr>
         <w:pStyle w:val="Titolo3"/>
       </w:pPr>
-      <w:bookmarkStart w:id="12" w:name="_Toc461012689"/>
+      <w:bookmarkStart w:id="12" w:name="_Toc461528586"/>
       <w:r>
         <w:t xml:space="preserve">2.2.2 Login con account </w:t>
       </w:r>
@@ -3615,7 +3646,7 @@
           <w:lang w:eastAsia="it-IT"/>
         </w:rPr>
         <w:drawing>
-          <wp:inline distT="0" distB="0" distL="0" distR="0" wp14:anchorId="70281F8C" wp14:editId="4E4F2C14">
+          <wp:inline distT="0" distB="0" distL="0" distR="0" wp14:anchorId="14E19A87" wp14:editId="2DF1EB29">
             <wp:extent cx="6120130" cy="4401185"/>
             <wp:effectExtent l="0" t="0" r="0" b="0"/>
             <wp:docPr id="1" name="Immagine 1"/>
@@ -3656,7 +3687,7 @@
       <w:pPr>
         <w:pStyle w:val="Titolo3"/>
       </w:pPr>
-      <w:bookmarkStart w:id="13" w:name="_Toc461012690"/>
+      <w:bookmarkStart w:id="13" w:name="_Toc461528587"/>
       <w:r>
         <w:t xml:space="preserve">2.2.3 Inserimento percorso tramite </w:t>
       </w:r>
@@ -3707,7 +3738,7 @@
       <w:pPr>
         <w:pStyle w:val="Titolo3"/>
       </w:pPr>
-      <w:bookmarkStart w:id="14" w:name="_Toc461012691"/>
+      <w:bookmarkStart w:id="14" w:name="_Toc461528588"/>
       <w:r>
         <w:t xml:space="preserve">2.2.4 Inserimento percorso tramite </w:t>
       </w:r>
@@ -3756,7 +3787,7 @@
       <w:pPr>
         <w:pStyle w:val="Titolo3"/>
       </w:pPr>
-      <w:bookmarkStart w:id="15" w:name="_Toc461012692"/>
+      <w:bookmarkStart w:id="15" w:name="_Toc461528589"/>
       <w:r>
         <w:t>2.</w:t>
       </w:r>
@@ -3802,7 +3833,7 @@
       <w:pPr>
         <w:pStyle w:val="Titolo3"/>
       </w:pPr>
-      <w:bookmarkStart w:id="16" w:name="_Toc461012693"/>
+      <w:bookmarkStart w:id="16" w:name="_Toc461528590"/>
       <w:r>
         <w:t xml:space="preserve">2.2.6 Modifica/eliminazione commenti: </w:t>
       </w:r>
@@ -3872,7 +3903,7 @@
       <w:pPr>
         <w:pStyle w:val="Titolo3"/>
       </w:pPr>
-      <w:bookmarkStart w:id="17" w:name="_Toc461012694"/>
+      <w:bookmarkStart w:id="17" w:name="_Toc461528591"/>
       <w:r>
         <w:t>2.2.7 Visualizzazione numero di fossi del percorso</w:t>
       </w:r>
@@ -3902,7 +3933,7 @@
           <w:lang w:eastAsia="it-IT"/>
         </w:rPr>
         <w:drawing>
-          <wp:inline distT="0" distB="0" distL="0" distR="0" wp14:anchorId="4E5ADC99" wp14:editId="0ECDB18D">
+          <wp:inline distT="0" distB="0" distL="0" distR="0" wp14:anchorId="34D74DA0" wp14:editId="42C9C2C6">
             <wp:extent cx="6120130" cy="4853305"/>
             <wp:effectExtent l="0" t="0" r="0" b="4445"/>
             <wp:docPr id="3" name="Immagine 3"/>
@@ -3942,7 +3973,7 @@
       <w:pPr>
         <w:pStyle w:val="Titolo3"/>
       </w:pPr>
-      <w:bookmarkStart w:id="18" w:name="_Toc461012695"/>
+      <w:bookmarkStart w:id="18" w:name="_Toc461528592"/>
       <w:r>
         <w:lastRenderedPageBreak/>
         <w:t xml:space="preserve">2.2.8 Visualizzazione numero di fossi del percorso: </w:t>
@@ -3969,7 +4000,7 @@
           <w:lang w:eastAsia="it-IT"/>
         </w:rPr>
         <w:drawing>
-          <wp:inline distT="0" distB="0" distL="0" distR="0" wp14:anchorId="04212B25" wp14:editId="0780D168">
+          <wp:inline distT="0" distB="0" distL="0" distR="0" wp14:anchorId="514202FD" wp14:editId="6C7994AD">
             <wp:extent cx="6120130" cy="4239895"/>
             <wp:effectExtent l="0" t="0" r="0" b="8255"/>
             <wp:docPr id="4" name="Immagine 4"/>
@@ -4009,7 +4040,7 @@
       <w:pPr>
         <w:pStyle w:val="Titolo1"/>
       </w:pPr>
-      <w:bookmarkStart w:id="19" w:name="_Toc461012696"/>
+      <w:bookmarkStart w:id="19" w:name="_Toc461528593"/>
       <w:r>
         <w:t>3.1</w:t>
       </w:r>
@@ -4026,7 +4057,7 @@
       <w:pPr>
         <w:pStyle w:val="Titolo1"/>
       </w:pPr>
-      <w:bookmarkStart w:id="20" w:name="_Toc461012697"/>
+      <w:bookmarkStart w:id="20" w:name="_Toc461528594"/>
       <w:r>
         <w:t xml:space="preserve">4.1 </w:t>
       </w:r>
@@ -6057,7 +6088,7 @@
 </file>
 
 <file path=customXml/itemProps1.xml><?xml version="1.0" encoding="utf-8"?>
-<ds:datastoreItem xmlns:ds="http://schemas.openxmlformats.org/officeDocument/2006/customXml" ds:itemID="{148A7622-8E1F-4D88-80C8-BDC54B611CB9}">
+<ds:datastoreItem xmlns:ds="http://schemas.openxmlformats.org/officeDocument/2006/customXml" ds:itemID="{18D10441-E33D-4DF2-A817-5E7E48DA4B81}">
   <ds:schemaRefs>
     <ds:schemaRef ds:uri="http://schemas.openxmlformats.org/officeDocument/2006/bibliography"/>
   </ds:schemaRefs>

--- a/Documentazione_AnalisiAppCounterShock.docx
+++ b/Documentazione_AnalisiAppCounterShock.docx
@@ -896,8 +896,6 @@
           <w:r>
             <w:t>Sommario</w:t>
           </w:r>
-          <w:bookmarkStart w:id="0" w:name="_GoBack"/>
-          <w:bookmarkEnd w:id="0"/>
         </w:p>
         <w:p>
           <w:pPr>
@@ -921,78 +919,125 @@
           <w:r>
             <w:fldChar w:fldCharType="separate"/>
           </w:r>
-          <w:hyperlink w:anchor="_Toc461528575" w:history="1">
-            <w:r>
-              <w:rPr>
-                <w:rStyle w:val="Collegamentoipertestuale"/>
-                <w:noProof/>
-              </w:rPr>
-              <w:t>1.1</w:t>
-            </w:r>
-            <w:r>
-              <w:rPr>
-                <w:rFonts w:eastAsiaTheme="minorEastAsia"/>
-                <w:noProof/>
-                <w:lang w:eastAsia="it-IT"/>
-              </w:rPr>
-              <w:tab/>
-            </w:r>
-            <w:r>
-              <w:rPr>
-                <w:rStyle w:val="Collegamentoipertestuale"/>
-                <w:noProof/>
-              </w:rPr>
-              <w:t>Analisi applicazione Counter Shock</w:t>
-            </w:r>
-            <w:r>
-              <w:rPr>
-                <w:noProof/>
-                <w:webHidden/>
-              </w:rPr>
-              <w:tab/>
-            </w:r>
-            <w:r>
-              <w:rPr>
-                <w:noProof/>
-                <w:webHidden/>
-              </w:rPr>
-              <w:fldChar w:fldCharType="begin"/>
-            </w:r>
-            <w:r>
-              <w:rPr>
-                <w:noProof/>
-                <w:webHidden/>
-              </w:rPr>
-              <w:instrText xml:space="preserve"> PAGEREF _Toc461528575 \h </w:instrText>
-            </w:r>
-            <w:r>
-              <w:rPr>
-                <w:noProof/>
-                <w:webHidden/>
-              </w:rPr>
-            </w:r>
-            <w:r>
-              <w:rPr>
-                <w:noProof/>
-                <w:webHidden/>
-              </w:rPr>
-              <w:fldChar w:fldCharType="separate"/>
-            </w:r>
-            <w:r>
-              <w:rPr>
-                <w:noProof/>
-                <w:webHidden/>
-              </w:rPr>
-              <w:t>3</w:t>
-            </w:r>
-            <w:r>
-              <w:rPr>
-                <w:noProof/>
-                <w:webHidden/>
-              </w:rPr>
-              <w:fldChar w:fldCharType="end"/>
-            </w:r>
-          </w:hyperlink>
+          <w:bookmarkStart w:id="0" w:name="_GoBack"/>
+          <w:bookmarkEnd w:id="0"/>
+          <w:r>
+            <w:rPr>
+              <w:rStyle w:val="Collegamentoipertestuale"/>
+              <w:noProof/>
+            </w:rPr>
+            <w:fldChar w:fldCharType="begin"/>
+          </w:r>
+          <w:r>
+            <w:rPr>
+              <w:rStyle w:val="Collegamentoipertestuale"/>
+              <w:noProof/>
+            </w:rPr>
+            <w:instrText xml:space="preserve"> </w:instrText>
+          </w:r>
+          <w:r>
+            <w:rPr>
+              <w:noProof/>
+            </w:rPr>
+            <w:instrText>HYPERLINK \l "_Toc461616978"</w:instrText>
+          </w:r>
+          <w:r>
+            <w:rPr>
+              <w:rStyle w:val="Collegamentoipertestuale"/>
+              <w:noProof/>
+            </w:rPr>
+            <w:instrText xml:space="preserve"> </w:instrText>
+          </w:r>
+          <w:r>
+            <w:rPr>
+              <w:rStyle w:val="Collegamentoipertestuale"/>
+              <w:noProof/>
+            </w:rPr>
+          </w:r>
+          <w:r>
+            <w:rPr>
+              <w:rStyle w:val="Collegamentoipertestuale"/>
+              <w:noProof/>
+            </w:rPr>
+            <w:fldChar w:fldCharType="separate"/>
+          </w:r>
+          <w:r>
+            <w:rPr>
+              <w:rStyle w:val="Collegamentoipertestuale"/>
+              <w:noProof/>
+            </w:rPr>
+            <w:t>1.1</w:t>
+          </w:r>
+          <w:r>
+            <w:rPr>
+              <w:rFonts w:eastAsiaTheme="minorEastAsia"/>
+              <w:noProof/>
+              <w:lang w:eastAsia="it-IT"/>
+            </w:rPr>
+            <w:tab/>
+          </w:r>
+          <w:r>
+            <w:rPr>
+              <w:rStyle w:val="Collegamentoipertestuale"/>
+              <w:noProof/>
+            </w:rPr>
+            <w:t>Analisi applicazione Counter Shock</w:t>
+          </w:r>
+          <w:r>
+            <w:rPr>
+              <w:noProof/>
+              <w:webHidden/>
+            </w:rPr>
+            <w:tab/>
+          </w:r>
+          <w:r>
+            <w:rPr>
+              <w:noProof/>
+              <w:webHidden/>
+            </w:rPr>
+            <w:fldChar w:fldCharType="begin"/>
+          </w:r>
+          <w:r>
+            <w:rPr>
+              <w:noProof/>
+              <w:webHidden/>
+            </w:rPr>
+            <w:instrText xml:space="preserve"> PAGEREF _Toc461616978 \h </w:instrText>
+          </w:r>
+          <w:r>
+            <w:rPr>
+              <w:noProof/>
+              <w:webHidden/>
+            </w:rPr>
+          </w:r>
+          <w:r>
+            <w:rPr>
+              <w:noProof/>
+              <w:webHidden/>
+            </w:rPr>
+            <w:fldChar w:fldCharType="separate"/>
+          </w:r>
+          <w:r>
+            <w:rPr>
+              <w:noProof/>
+              <w:webHidden/>
+            </w:rPr>
+            <w:t>3</w:t>
+          </w:r>
+          <w:r>
+            <w:rPr>
+              <w:noProof/>
+              <w:webHidden/>
+            </w:rPr>
+            <w:fldChar w:fldCharType="end"/>
+          </w:r>
+          <w:r>
+            <w:rPr>
+              <w:rStyle w:val="Collegamentoipertestuale"/>
+              <w:noProof/>
+            </w:rPr>
+            <w:fldChar w:fldCharType="end"/>
+          </w:r>
         </w:p>
         <w:p>
           <w:pPr>
@@ -1007,7 +1052,7 @@
               <w:lang w:eastAsia="it-IT"/>
             </w:rPr>
           </w:pPr>
-          <w:hyperlink w:anchor="_Toc461528576" w:history="1">
+          <w:hyperlink w:anchor="_Toc461616979" w:history="1">
             <w:r>
               <w:rPr>
                 <w:rStyle w:val="Collegamentoipertestuale"/>
@@ -1049,7 +1094,7 @@
                 <w:noProof/>
                 <w:webHidden/>
               </w:rPr>
-              <w:instrText xml:space="preserve"> PAGEREF _Toc461528576 \h </w:instrText>
+              <w:instrText xml:space="preserve"> PAGEREF _Toc461616979 \h </w:instrText>
             </w:r>
             <w:r>
               <w:rPr>
@@ -1092,7 +1137,7 @@
               <w:lang w:eastAsia="it-IT"/>
             </w:rPr>
           </w:pPr>
-          <w:hyperlink w:anchor="_Toc461528577" w:history="1">
+          <w:hyperlink w:anchor="_Toc461616980" w:history="1">
             <w:r>
               <w:rPr>
                 <w:rStyle w:val="Collegamentoipertestuale"/>
@@ -1119,7 +1164,7 @@
                 <w:noProof/>
                 <w:webHidden/>
               </w:rPr>
-              <w:instrText xml:space="preserve"> PAGEREF _Toc461528577 \h </w:instrText>
+              <w:instrText xml:space="preserve"> PAGEREF _Toc461616980 \h </w:instrText>
             </w:r>
             <w:r>
               <w:rPr>
@@ -1162,7 +1207,7 @@
               <w:lang w:eastAsia="it-IT"/>
             </w:rPr>
           </w:pPr>
-          <w:hyperlink w:anchor="_Toc461528578" w:history="1">
+          <w:hyperlink w:anchor="_Toc461616981" w:history="1">
             <w:r>
               <w:rPr>
                 <w:rStyle w:val="Collegamentoipertestuale"/>
@@ -1189,7 +1234,7 @@
                 <w:noProof/>
                 <w:webHidden/>
               </w:rPr>
-              <w:instrText xml:space="preserve"> PAGEREF _Toc461528578 \h </w:instrText>
+              <w:instrText xml:space="preserve"> PAGEREF _Toc461616981 \h </w:instrText>
             </w:r>
             <w:r>
               <w:rPr>
@@ -1232,13 +1277,13 @@
               <w:lang w:eastAsia="it-IT"/>
             </w:rPr>
           </w:pPr>
-          <w:hyperlink w:anchor="_Toc461528579" w:history="1">
+          <w:hyperlink w:anchor="_Toc461616982" w:history="1">
             <w:r>
               <w:rPr>
                 <w:rStyle w:val="Collegamentoipertestuale"/>
                 <w:noProof/>
               </w:rPr>
-              <w:t>1.5 Principali casi d’uso</w:t>
+              <w:t>1.5 User stories</w:t>
             </w:r>
             <w:r>
               <w:rPr>
@@ -1259,7 +1304,7 @@
                 <w:noProof/>
                 <w:webHidden/>
               </w:rPr>
-              <w:instrText xml:space="preserve"> PAGEREF _Toc461528579 \h </w:instrText>
+              <w:instrText xml:space="preserve"> PAGEREF _Toc461616982 \h </w:instrText>
             </w:r>
             <w:r>
               <w:rPr>
@@ -1302,13 +1347,13 @@
               <w:lang w:eastAsia="it-IT"/>
             </w:rPr>
           </w:pPr>
-          <w:hyperlink w:anchor="_Toc461528580" w:history="1">
+          <w:hyperlink w:anchor="_Toc461616983" w:history="1">
             <w:r>
               <w:rPr>
                 <w:rStyle w:val="Collegamentoipertestuale"/>
                 <w:noProof/>
               </w:rPr>
-              <w:t>1.6 Tabella del ranking</w:t>
+              <w:t>1.6 Principali casi d’uso</w:t>
             </w:r>
             <w:r>
               <w:rPr>
@@ -1329,7 +1374,7 @@
                 <w:noProof/>
                 <w:webHidden/>
               </w:rPr>
-              <w:instrText xml:space="preserve"> PAGEREF _Toc461528580 \h </w:instrText>
+              <w:instrText xml:space="preserve"> PAGEREF _Toc461616983 \h </w:instrText>
             </w:r>
             <w:r>
               <w:rPr>
@@ -1349,7 +1394,7 @@
                 <w:noProof/>
                 <w:webHidden/>
               </w:rPr>
-              <w:t>4</w:t>
+              <w:t>3</w:t>
             </w:r>
             <w:r>
               <w:rPr>
@@ -1372,13 +1417,13 @@
               <w:lang w:eastAsia="it-IT"/>
             </w:rPr>
           </w:pPr>
-          <w:hyperlink w:anchor="_Toc461528581" w:history="1">
+          <w:hyperlink w:anchor="_Toc461616984" w:history="1">
             <w:r>
               <w:rPr>
                 <w:rStyle w:val="Collegamentoipertestuale"/>
                 <w:noProof/>
               </w:rPr>
-              <w:t>1.8 User stories</w:t>
+              <w:t>1.7 Tabella del ranking</w:t>
             </w:r>
             <w:r>
               <w:rPr>
@@ -1399,7 +1444,7 @@
                 <w:noProof/>
                 <w:webHidden/>
               </w:rPr>
-              <w:instrText xml:space="preserve"> PAGEREF _Toc461528581 \h </w:instrText>
+              <w:instrText xml:space="preserve"> PAGEREF _Toc461616984 \h </w:instrText>
             </w:r>
             <w:r>
               <w:rPr>
@@ -1442,7 +1487,7 @@
               <w:lang w:eastAsia="it-IT"/>
             </w:rPr>
           </w:pPr>
-          <w:hyperlink w:anchor="_Toc461528582" w:history="1">
+          <w:hyperlink w:anchor="_Toc461616985" w:history="1">
             <w:r>
               <w:rPr>
                 <w:rStyle w:val="Collegamentoipertestuale"/>
@@ -1469,7 +1514,7 @@
                 <w:noProof/>
                 <w:webHidden/>
               </w:rPr>
-              <w:instrText xml:space="preserve"> PAGEREF _Toc461528582 \h </w:instrText>
+              <w:instrText xml:space="preserve"> PAGEREF _Toc461616985 \h </w:instrText>
             </w:r>
             <w:r>
               <w:rPr>
@@ -1512,7 +1557,7 @@
               <w:lang w:eastAsia="it-IT"/>
             </w:rPr>
           </w:pPr>
-          <w:hyperlink w:anchor="_Toc461528583" w:history="1">
+          <w:hyperlink w:anchor="_Toc461616986" w:history="1">
             <w:r>
               <w:rPr>
                 <w:rStyle w:val="Collegamentoipertestuale"/>
@@ -1539,7 +1584,7 @@
                 <w:noProof/>
                 <w:webHidden/>
               </w:rPr>
-              <w:instrText xml:space="preserve"> PAGEREF _Toc461528583 \h </w:instrText>
+              <w:instrText xml:space="preserve"> PAGEREF _Toc461616986 \h </w:instrText>
             </w:r>
             <w:r>
               <w:rPr>
@@ -1582,7 +1627,7 @@
               <w:lang w:eastAsia="it-IT"/>
             </w:rPr>
           </w:pPr>
-          <w:hyperlink w:anchor="_Toc461528584" w:history="1">
+          <w:hyperlink w:anchor="_Toc461616987" w:history="1">
             <w:r>
               <w:rPr>
                 <w:rStyle w:val="Collegamentoipertestuale"/>
@@ -1609,7 +1654,7 @@
                 <w:noProof/>
                 <w:webHidden/>
               </w:rPr>
-              <w:instrText xml:space="preserve"> PAGEREF _Toc461528584 \h </w:instrText>
+              <w:instrText xml:space="preserve"> PAGEREF _Toc461616987 \h </w:instrText>
             </w:r>
             <w:r>
               <w:rPr>
@@ -1652,7 +1697,7 @@
               <w:lang w:eastAsia="it-IT"/>
             </w:rPr>
           </w:pPr>
-          <w:hyperlink w:anchor="_Toc461528585" w:history="1">
+          <w:hyperlink w:anchor="_Toc461616988" w:history="1">
             <w:r>
               <w:rPr>
                 <w:rStyle w:val="Collegamentoipertestuale"/>
@@ -1679,7 +1724,7 @@
                 <w:noProof/>
                 <w:webHidden/>
               </w:rPr>
-              <w:instrText xml:space="preserve"> PAGEREF _Toc461528585 \h </w:instrText>
+              <w:instrText xml:space="preserve"> PAGEREF _Toc461616988 \h </w:instrText>
             </w:r>
             <w:r>
               <w:rPr>
@@ -1722,7 +1767,7 @@
               <w:lang w:eastAsia="it-IT"/>
             </w:rPr>
           </w:pPr>
-          <w:hyperlink w:anchor="_Toc461528586" w:history="1">
+          <w:hyperlink w:anchor="_Toc461616989" w:history="1">
             <w:r>
               <w:rPr>
                 <w:rStyle w:val="Collegamentoipertestuale"/>
@@ -1749,7 +1794,7 @@
                 <w:noProof/>
                 <w:webHidden/>
               </w:rPr>
-              <w:instrText xml:space="preserve"> PAGEREF _Toc461528586 \h </w:instrText>
+              <w:instrText xml:space="preserve"> PAGEREF _Toc461616989 \h </w:instrText>
             </w:r>
             <w:r>
               <w:rPr>
@@ -1792,7 +1837,7 @@
               <w:lang w:eastAsia="it-IT"/>
             </w:rPr>
           </w:pPr>
-          <w:hyperlink w:anchor="_Toc461528587" w:history="1">
+          <w:hyperlink w:anchor="_Toc461616990" w:history="1">
             <w:r>
               <w:rPr>
                 <w:rStyle w:val="Collegamentoipertestuale"/>
@@ -1819,7 +1864,7 @@
                 <w:noProof/>
                 <w:webHidden/>
               </w:rPr>
-              <w:instrText xml:space="preserve"> PAGEREF _Toc461528587 \h </w:instrText>
+              <w:instrText xml:space="preserve"> PAGEREF _Toc461616990 \h </w:instrText>
             </w:r>
             <w:r>
               <w:rPr>
@@ -1862,7 +1907,7 @@
               <w:lang w:eastAsia="it-IT"/>
             </w:rPr>
           </w:pPr>
-          <w:hyperlink w:anchor="_Toc461528588" w:history="1">
+          <w:hyperlink w:anchor="_Toc461616991" w:history="1">
             <w:r>
               <w:rPr>
                 <w:rStyle w:val="Collegamentoipertestuale"/>
@@ -1889,7 +1934,7 @@
                 <w:noProof/>
                 <w:webHidden/>
               </w:rPr>
-              <w:instrText xml:space="preserve"> PAGEREF _Toc461528588 \h </w:instrText>
+              <w:instrText xml:space="preserve"> PAGEREF _Toc461616991 \h </w:instrText>
             </w:r>
             <w:r>
               <w:rPr>
@@ -1932,7 +1977,7 @@
               <w:lang w:eastAsia="it-IT"/>
             </w:rPr>
           </w:pPr>
-          <w:hyperlink w:anchor="_Toc461528589" w:history="1">
+          <w:hyperlink w:anchor="_Toc461616992" w:history="1">
             <w:r>
               <w:rPr>
                 <w:rStyle w:val="Collegamentoipertestuale"/>
@@ -1959,7 +2004,7 @@
                 <w:noProof/>
                 <w:webHidden/>
               </w:rPr>
-              <w:instrText xml:space="preserve"> PAGEREF _Toc461528589 \h </w:instrText>
+              <w:instrText xml:space="preserve"> PAGEREF _Toc461616992 \h </w:instrText>
             </w:r>
             <w:r>
               <w:rPr>
@@ -2002,7 +2047,7 @@
               <w:lang w:eastAsia="it-IT"/>
             </w:rPr>
           </w:pPr>
-          <w:hyperlink w:anchor="_Toc461528590" w:history="1">
+          <w:hyperlink w:anchor="_Toc461616993" w:history="1">
             <w:r>
               <w:rPr>
                 <w:rStyle w:val="Collegamentoipertestuale"/>
@@ -2029,7 +2074,7 @@
                 <w:noProof/>
                 <w:webHidden/>
               </w:rPr>
-              <w:instrText xml:space="preserve"> PAGEREF _Toc461528590 \h </w:instrText>
+              <w:instrText xml:space="preserve"> PAGEREF _Toc461616993 \h </w:instrText>
             </w:r>
             <w:r>
               <w:rPr>
@@ -2072,7 +2117,7 @@
               <w:lang w:eastAsia="it-IT"/>
             </w:rPr>
           </w:pPr>
-          <w:hyperlink w:anchor="_Toc461528591" w:history="1">
+          <w:hyperlink w:anchor="_Toc461616994" w:history="1">
             <w:r>
               <w:rPr>
                 <w:rStyle w:val="Collegamentoipertestuale"/>
@@ -2099,7 +2144,7 @@
                 <w:noProof/>
                 <w:webHidden/>
               </w:rPr>
-              <w:instrText xml:space="preserve"> PAGEREF _Toc461528591 \h </w:instrText>
+              <w:instrText xml:space="preserve"> PAGEREF _Toc461616994 \h </w:instrText>
             </w:r>
             <w:r>
               <w:rPr>
@@ -2142,7 +2187,7 @@
               <w:lang w:eastAsia="it-IT"/>
             </w:rPr>
           </w:pPr>
-          <w:hyperlink w:anchor="_Toc461528592" w:history="1">
+          <w:hyperlink w:anchor="_Toc461616995" w:history="1">
             <w:r>
               <w:rPr>
                 <w:rStyle w:val="Collegamentoipertestuale"/>
@@ -2169,7 +2214,7 @@
                 <w:noProof/>
                 <w:webHidden/>
               </w:rPr>
-              <w:instrText xml:space="preserve"> PAGEREF _Toc461528592 \h </w:instrText>
+              <w:instrText xml:space="preserve"> PAGEREF _Toc461616995 \h </w:instrText>
             </w:r>
             <w:r>
               <w:rPr>
@@ -2212,7 +2257,7 @@
               <w:lang w:eastAsia="it-IT"/>
             </w:rPr>
           </w:pPr>
-          <w:hyperlink w:anchor="_Toc461528593" w:history="1">
+          <w:hyperlink w:anchor="_Toc461616996" w:history="1">
             <w:r>
               <w:rPr>
                 <w:rStyle w:val="Collegamentoipertestuale"/>
@@ -2239,7 +2284,7 @@
                 <w:noProof/>
                 <w:webHidden/>
               </w:rPr>
-              <w:instrText xml:space="preserve"> PAGEREF _Toc461528593 \h </w:instrText>
+              <w:instrText xml:space="preserve"> PAGEREF _Toc461616996 \h </w:instrText>
             </w:r>
             <w:r>
               <w:rPr>
@@ -2282,7 +2327,7 @@
               <w:lang w:eastAsia="it-IT"/>
             </w:rPr>
           </w:pPr>
-          <w:hyperlink w:anchor="_Toc461528594" w:history="1">
+          <w:hyperlink w:anchor="_Toc461616997" w:history="1">
             <w:r>
               <w:rPr>
                 <w:rStyle w:val="Collegamentoipertestuale"/>
@@ -2309,7 +2354,7 @@
                 <w:noProof/>
                 <w:webHidden/>
               </w:rPr>
-              <w:instrText xml:space="preserve"> PAGEREF _Toc461528594 \h </w:instrText>
+              <w:instrText xml:space="preserve"> PAGEREF _Toc461616997 \h </w:instrText>
             </w:r>
             <w:r>
               <w:rPr>
@@ -2373,7 +2418,7 @@
           <w:numId w:val="2"/>
         </w:numPr>
       </w:pPr>
-      <w:bookmarkStart w:id="1" w:name="_Toc461528575"/>
+      <w:bookmarkStart w:id="1" w:name="_Toc461616978"/>
       <w:r>
         <w:lastRenderedPageBreak/>
         <w:t xml:space="preserve">Analisi applicazione </w:t>
@@ -2396,7 +2441,7 @@
           <w:numId w:val="2"/>
         </w:numPr>
       </w:pPr>
-      <w:bookmarkStart w:id="2" w:name="_Toc461528576"/>
+      <w:bookmarkStart w:id="2" w:name="_Toc461616979"/>
       <w:r>
         <w:t>Requisiti funzionali</w:t>
       </w:r>
@@ -2514,7 +2559,7 @@
       <w:pPr>
         <w:pStyle w:val="Titolo2"/>
       </w:pPr>
-      <w:bookmarkStart w:id="3" w:name="_Toc461528577"/>
+      <w:bookmarkStart w:id="3" w:name="_Toc461616980"/>
       <w:r>
         <w:t>1.3 Requisiti non funzionali</w:t>
       </w:r>
@@ -2573,7 +2618,7 @@
       <w:pPr>
         <w:pStyle w:val="Titolo2"/>
       </w:pPr>
-      <w:bookmarkStart w:id="4" w:name="_Toc461528578"/>
+      <w:bookmarkStart w:id="4" w:name="_Toc461616981"/>
       <w:r>
         <w:t>1.4 Attori</w:t>
       </w:r>
@@ -2697,17 +2742,60 @@
       <w:pPr>
         <w:pStyle w:val="Titolo2"/>
       </w:pPr>
-      <w:bookmarkStart w:id="5" w:name="_Toc461528579"/>
-      <w:r>
-        <w:t>1.5</w:t>
-      </w:r>
+      <w:bookmarkStart w:id="5" w:name="_Toc461616982"/>
+      <w:r>
+        <w:t>1.</w:t>
+      </w:r>
+      <w:r>
+        <w:t>5</w:t>
+      </w:r>
+      <w:r>
+        <w:t xml:space="preserve"> User stories</w:t>
+      </w:r>
+      <w:bookmarkEnd w:id="5"/>
       <w:r>
         <w:t xml:space="preserve"> </w:t>
       </w:r>
+    </w:p>
+    <w:p>
+      <w:r>
+        <w:t>1) Come utente anonimo, posso visualizzare i percorsi effettuati da altri utenti che hanno rilasciato un feedback. Posso effettuare l’accesso con le mie credenziali oppure, effettuare la registrazione.</w:t>
+      </w:r>
+    </w:p>
+    <w:p>
+      <w:r>
+        <w:t>2)Come utente registrato, posso inserire un percorso desiderato oppure visualizzare un elenco di percorsi. Posso inserire dei feedback tramite l’apposita finestra presente all’interno di ogni percorso salvato.</w:t>
+      </w:r>
+    </w:p>
+    <w:p>
+      <w:r>
+        <w:t>3) Come utente registrato, posso andare a modificare il commento da me inserito, cancellarlo oppure lasciarlo invariato</w:t>
+      </w:r>
+    </w:p>
+    <w:p>
+      <w:r>
+        <w:t>4) Come utente registrato, ho la possibilità di salvare il percorso da me effettuato. Nel salvataggio potrò inserire il numero di fossi contati oltre al tragitto percorso.</w:t>
+      </w:r>
+    </w:p>
+    <w:p/>
+    <w:p>
+      <w:pPr>
+        <w:pStyle w:val="Titolo2"/>
+      </w:pPr>
+      <w:bookmarkStart w:id="6" w:name="_Toc461616983"/>
+      <w:r>
+        <w:t>1.</w:t>
+      </w:r>
+      <w:r>
+        <w:t>6</w:t>
+      </w:r>
+      <w:r>
+        <w:t xml:space="preserve"> </w:t>
+      </w:r>
       <w:r>
         <w:t>Principali casi d’uso</w:t>
       </w:r>
-      <w:bookmarkEnd w:id="5"/>
+      <w:bookmarkEnd w:id="6"/>
     </w:p>
     <w:p>
       <w:r>
@@ -2716,6 +2804,7 @@
     </w:p>
     <w:p>
       <w:r>
+        <w:lastRenderedPageBreak/>
         <w:t xml:space="preserve">1) Accesso con account </w:t>
       </w:r>
       <w:proofErr w:type="spellStart"/>
@@ -2789,12 +2878,17 @@
       <w:pPr>
         <w:pStyle w:val="Titolo2"/>
       </w:pPr>
-      <w:bookmarkStart w:id="6" w:name="_Toc461528580"/>
-      <w:r>
-        <w:lastRenderedPageBreak/>
-        <w:t>1.6 Tabella del ranking</w:t>
-      </w:r>
-      <w:bookmarkEnd w:id="6"/>
+      <w:bookmarkStart w:id="7" w:name="_Toc461616984"/>
+      <w:r>
+        <w:t>1.</w:t>
+      </w:r>
+      <w:r>
+        <w:t>7</w:t>
+      </w:r>
+      <w:r>
+        <w:t xml:space="preserve"> Tabella del ranking</w:t>
+      </w:r>
+      <w:bookmarkEnd w:id="7"/>
     </w:p>
     <w:tbl>
       <w:tblPr>
@@ -3401,45 +3495,6 @@
     </w:p>
     <w:p>
       <w:pPr>
-        <w:pStyle w:val="Titolo2"/>
-      </w:pPr>
-      <w:bookmarkStart w:id="7" w:name="_Toc461528581"/>
-      <w:r>
-        <w:t>1.</w:t>
-      </w:r>
-      <w:r>
-        <w:t>8 User stories</w:t>
-      </w:r>
-      <w:bookmarkEnd w:id="7"/>
-      <w:r>
-        <w:t xml:space="preserve"> </w:t>
-      </w:r>
-    </w:p>
-    <w:p>
-      <w:r>
-        <w:t>1) Come utente anonimo, posso visualizzare i percorsi effettuati da altri utenti che hanno rilasciato un feedback. Posso effettuare l’accesso con le mie credenziali oppure, effettuare la registrazione.</w:t>
-      </w:r>
-    </w:p>
-    <w:p>
-      <w:r>
-        <w:t>2)Come utente registrato, posso inserire un percorso desiderato oppure visualizzare un elenco di percorsi. Posso inserire dei feedback tramite l’apposita finestra presente all’interno di ogni percorso salvato.</w:t>
-      </w:r>
-    </w:p>
-    <w:p>
-      <w:r>
-        <w:t>3) Come utente registrato, posso andare a modificare il commento da me inserito, cancellarlo oppure lasciarlo invariato</w:t>
-      </w:r>
-    </w:p>
-    <w:p>
-      <w:r>
-        <w:t>4) Come utente registrato</w:t>
-      </w:r>
-      <w:r>
-        <w:t>, ho la possibilità di salvare il percorso da me effettuato. Nel salvataggio potrò inserire il numero di fossi contati oltre al tragitto percorso.</w:t>
-      </w:r>
-    </w:p>
-    <w:p>
-      <w:pPr>
         <w:tabs>
           <w:tab w:val="left" w:pos="3232"/>
         </w:tabs>
@@ -3451,9 +3506,8 @@
       <w:pPr>
         <w:pStyle w:val="Titolo1"/>
       </w:pPr>
-      <w:bookmarkStart w:id="8" w:name="_Toc461528582"/>
-      <w:r>
-        <w:lastRenderedPageBreak/>
+      <w:bookmarkStart w:id="8" w:name="_Toc461616985"/>
+      <w:r>
         <w:t>2.1</w:t>
       </w:r>
       <w:r>
@@ -3471,7 +3525,7 @@
       <w:pPr>
         <w:pStyle w:val="Titolo2"/>
       </w:pPr>
-      <w:bookmarkStart w:id="9" w:name="_Toc461528583"/>
+      <w:bookmarkStart w:id="9" w:name="_Toc461616986"/>
       <w:r>
         <w:t>2.1.1 Diagramma dei casi d’uso</w:t>
       </w:r>
@@ -3511,7 +3565,7 @@
       <w:pPr>
         <w:pStyle w:val="Titolo2"/>
       </w:pPr>
-      <w:bookmarkStart w:id="10" w:name="_Toc461528584"/>
+      <w:bookmarkStart w:id="10" w:name="_Toc461616987"/>
       <w:r>
         <w:lastRenderedPageBreak/>
         <w:t xml:space="preserve">2.2 </w:t>
@@ -3530,7 +3584,7 @@
       <w:pPr>
         <w:pStyle w:val="Titolo3"/>
       </w:pPr>
-      <w:bookmarkStart w:id="11" w:name="_Toc461528585"/>
+      <w:bookmarkStart w:id="11" w:name="_Toc461616988"/>
       <w:r>
         <w:t xml:space="preserve">2.2.1 Login con account </w:t>
       </w:r>
@@ -3559,7 +3613,7 @@
           <w:lang w:eastAsia="it-IT"/>
         </w:rPr>
         <w:drawing>
-          <wp:inline distT="0" distB="0" distL="0" distR="0" wp14:anchorId="0E1B99A3" wp14:editId="53E1B4CA">
+          <wp:inline distT="0" distB="0" distL="0" distR="0" wp14:anchorId="6F8851E2" wp14:editId="5BBA3712">
             <wp:extent cx="5676900" cy="4429961"/>
             <wp:effectExtent l="0" t="0" r="0" b="8890"/>
             <wp:docPr id="2" name="Immagine 2"/>
@@ -3609,7 +3663,7 @@
       <w:pPr>
         <w:pStyle w:val="Titolo3"/>
       </w:pPr>
-      <w:bookmarkStart w:id="12" w:name="_Toc461528586"/>
+      <w:bookmarkStart w:id="12" w:name="_Toc461616989"/>
       <w:r>
         <w:t xml:space="preserve">2.2.2 Login con account </w:t>
       </w:r>
@@ -3646,7 +3700,7 @@
           <w:lang w:eastAsia="it-IT"/>
         </w:rPr>
         <w:drawing>
-          <wp:inline distT="0" distB="0" distL="0" distR="0" wp14:anchorId="14E19A87" wp14:editId="2DF1EB29">
+          <wp:inline distT="0" distB="0" distL="0" distR="0" wp14:anchorId="11DFA401" wp14:editId="4BA37482">
             <wp:extent cx="6120130" cy="4401185"/>
             <wp:effectExtent l="0" t="0" r="0" b="0"/>
             <wp:docPr id="1" name="Immagine 1"/>
@@ -3687,7 +3741,7 @@
       <w:pPr>
         <w:pStyle w:val="Titolo3"/>
       </w:pPr>
-      <w:bookmarkStart w:id="13" w:name="_Toc461528587"/>
+      <w:bookmarkStart w:id="13" w:name="_Toc461616990"/>
       <w:r>
         <w:t xml:space="preserve">2.2.3 Inserimento percorso tramite </w:t>
       </w:r>
@@ -3738,7 +3792,7 @@
       <w:pPr>
         <w:pStyle w:val="Titolo3"/>
       </w:pPr>
-      <w:bookmarkStart w:id="14" w:name="_Toc461528588"/>
+      <w:bookmarkStart w:id="14" w:name="_Toc461616991"/>
       <w:r>
         <w:t xml:space="preserve">2.2.4 Inserimento percorso tramite </w:t>
       </w:r>
@@ -3787,7 +3841,7 @@
       <w:pPr>
         <w:pStyle w:val="Titolo3"/>
       </w:pPr>
-      <w:bookmarkStart w:id="15" w:name="_Toc461528589"/>
+      <w:bookmarkStart w:id="15" w:name="_Toc461616992"/>
       <w:r>
         <w:t>2.</w:t>
       </w:r>
@@ -3833,7 +3887,7 @@
       <w:pPr>
         <w:pStyle w:val="Titolo3"/>
       </w:pPr>
-      <w:bookmarkStart w:id="16" w:name="_Toc461528590"/>
+      <w:bookmarkStart w:id="16" w:name="_Toc461616993"/>
       <w:r>
         <w:t xml:space="preserve">2.2.6 Modifica/eliminazione commenti: </w:t>
       </w:r>
@@ -3903,7 +3957,7 @@
       <w:pPr>
         <w:pStyle w:val="Titolo3"/>
       </w:pPr>
-      <w:bookmarkStart w:id="17" w:name="_Toc461528591"/>
+      <w:bookmarkStart w:id="17" w:name="_Toc461616994"/>
       <w:r>
         <w:t>2.2.7 Visualizzazione numero di fossi del percorso</w:t>
       </w:r>
@@ -3933,7 +3987,7 @@
           <w:lang w:eastAsia="it-IT"/>
         </w:rPr>
         <w:drawing>
-          <wp:inline distT="0" distB="0" distL="0" distR="0" wp14:anchorId="34D74DA0" wp14:editId="42C9C2C6">
+          <wp:inline distT="0" distB="0" distL="0" distR="0" wp14:anchorId="58B97744" wp14:editId="5E2155F3">
             <wp:extent cx="6120130" cy="4853305"/>
             <wp:effectExtent l="0" t="0" r="0" b="4445"/>
             <wp:docPr id="3" name="Immagine 3"/>
@@ -3973,7 +4027,7 @@
       <w:pPr>
         <w:pStyle w:val="Titolo3"/>
       </w:pPr>
-      <w:bookmarkStart w:id="18" w:name="_Toc461528592"/>
+      <w:bookmarkStart w:id="18" w:name="_Toc461616995"/>
       <w:r>
         <w:lastRenderedPageBreak/>
         <w:t xml:space="preserve">2.2.8 Visualizzazione numero di fossi del percorso: </w:t>
@@ -4000,7 +4054,7 @@
           <w:lang w:eastAsia="it-IT"/>
         </w:rPr>
         <w:drawing>
-          <wp:inline distT="0" distB="0" distL="0" distR="0" wp14:anchorId="514202FD" wp14:editId="6C7994AD">
+          <wp:inline distT="0" distB="0" distL="0" distR="0" wp14:anchorId="3FEB3AD9" wp14:editId="3E3D5C11">
             <wp:extent cx="6120130" cy="4239895"/>
             <wp:effectExtent l="0" t="0" r="0" b="8255"/>
             <wp:docPr id="4" name="Immagine 4"/>
@@ -4040,7 +4094,7 @@
       <w:pPr>
         <w:pStyle w:val="Titolo1"/>
       </w:pPr>
-      <w:bookmarkStart w:id="19" w:name="_Toc461528593"/>
+      <w:bookmarkStart w:id="19" w:name="_Toc461616996"/>
       <w:r>
         <w:t>3.1</w:t>
       </w:r>
@@ -4057,7 +4111,7 @@
       <w:pPr>
         <w:pStyle w:val="Titolo1"/>
       </w:pPr>
-      <w:bookmarkStart w:id="20" w:name="_Toc461528594"/>
+      <w:bookmarkStart w:id="20" w:name="_Toc461616997"/>
       <w:r>
         <w:t xml:space="preserve">4.1 </w:t>
       </w:r>
@@ -6088,7 +6142,7 @@
 </file>
 
 <file path=customXml/itemProps1.xml><?xml version="1.0" encoding="utf-8"?>
-<ds:datastoreItem xmlns:ds="http://schemas.openxmlformats.org/officeDocument/2006/customXml" ds:itemID="{18D10441-E33D-4DF2-A817-5E7E48DA4B81}">
+<ds:datastoreItem xmlns:ds="http://schemas.openxmlformats.org/officeDocument/2006/customXml" ds:itemID="{26FDA0A7-A399-48BE-B04B-78168A6BD788}">
   <ds:schemaRefs>
     <ds:schemaRef ds:uri="http://schemas.openxmlformats.org/officeDocument/2006/bibliography"/>
   </ds:schemaRefs>

--- a/Documentazione_AnalisiAppCounterShock.docx
+++ b/Documentazione_AnalisiAppCounterShock.docx
@@ -919,125 +919,78 @@
           <w:r>
             <w:fldChar w:fldCharType="separate"/>
           </w:r>
-          <w:bookmarkStart w:id="0" w:name="_GoBack"/>
-          <w:bookmarkEnd w:id="0"/>
-          <w:r>
-            <w:rPr>
-              <w:rStyle w:val="Collegamentoipertestuale"/>
-              <w:noProof/>
-            </w:rPr>
-            <w:fldChar w:fldCharType="begin"/>
-          </w:r>
-          <w:r>
-            <w:rPr>
-              <w:rStyle w:val="Collegamentoipertestuale"/>
-              <w:noProof/>
-            </w:rPr>
-            <w:instrText xml:space="preserve"> </w:instrText>
-          </w:r>
-          <w:r>
-            <w:rPr>
-              <w:noProof/>
-            </w:rPr>
-            <w:instrText>HYPERLINK \l "_Toc461616978"</w:instrText>
-          </w:r>
-          <w:r>
-            <w:rPr>
-              <w:rStyle w:val="Collegamentoipertestuale"/>
-              <w:noProof/>
-            </w:rPr>
-            <w:instrText xml:space="preserve"> </w:instrText>
-          </w:r>
-          <w:r>
-            <w:rPr>
-              <w:rStyle w:val="Collegamentoipertestuale"/>
-              <w:noProof/>
-            </w:rPr>
-          </w:r>
-          <w:r>
-            <w:rPr>
-              <w:rStyle w:val="Collegamentoipertestuale"/>
-              <w:noProof/>
-            </w:rPr>
-            <w:fldChar w:fldCharType="separate"/>
-          </w:r>
-          <w:r>
-            <w:rPr>
-              <w:rStyle w:val="Collegamentoipertestuale"/>
-              <w:noProof/>
-            </w:rPr>
-            <w:t>1.1</w:t>
-          </w:r>
-          <w:r>
-            <w:rPr>
-              <w:rFonts w:eastAsiaTheme="minorEastAsia"/>
-              <w:noProof/>
-              <w:lang w:eastAsia="it-IT"/>
-            </w:rPr>
-            <w:tab/>
-          </w:r>
-          <w:r>
-            <w:rPr>
-              <w:rStyle w:val="Collegamentoipertestuale"/>
-              <w:noProof/>
-            </w:rPr>
-            <w:t>Analisi applicazione Counter Shock</w:t>
-          </w:r>
-          <w:r>
-            <w:rPr>
-              <w:noProof/>
-              <w:webHidden/>
-            </w:rPr>
-            <w:tab/>
-          </w:r>
-          <w:r>
-            <w:rPr>
-              <w:noProof/>
-              <w:webHidden/>
-            </w:rPr>
-            <w:fldChar w:fldCharType="begin"/>
-          </w:r>
-          <w:r>
-            <w:rPr>
-              <w:noProof/>
-              <w:webHidden/>
-            </w:rPr>
-            <w:instrText xml:space="preserve"> PAGEREF _Toc461616978 \h </w:instrText>
-          </w:r>
-          <w:r>
-            <w:rPr>
-              <w:noProof/>
-              <w:webHidden/>
-            </w:rPr>
-          </w:r>
-          <w:r>
-            <w:rPr>
-              <w:noProof/>
-              <w:webHidden/>
-            </w:rPr>
-            <w:fldChar w:fldCharType="separate"/>
-          </w:r>
-          <w:r>
-            <w:rPr>
-              <w:noProof/>
-              <w:webHidden/>
-            </w:rPr>
-            <w:t>3</w:t>
-          </w:r>
-          <w:r>
-            <w:rPr>
-              <w:noProof/>
-              <w:webHidden/>
-            </w:rPr>
-            <w:fldChar w:fldCharType="end"/>
-          </w:r>
-          <w:r>
-            <w:rPr>
-              <w:rStyle w:val="Collegamentoipertestuale"/>
-              <w:noProof/>
-            </w:rPr>
-            <w:fldChar w:fldCharType="end"/>
-          </w:r>
+          <w:hyperlink w:anchor="_Toc461619327" w:history="1">
+            <w:r>
+              <w:rPr>
+                <w:rStyle w:val="Collegamentoipertestuale"/>
+                <w:noProof/>
+              </w:rPr>
+              <w:t>1.1</w:t>
+            </w:r>
+            <w:r>
+              <w:rPr>
+                <w:rFonts w:eastAsiaTheme="minorEastAsia"/>
+                <w:noProof/>
+                <w:lang w:eastAsia="it-IT"/>
+              </w:rPr>
+              <w:tab/>
+            </w:r>
+            <w:r>
+              <w:rPr>
+                <w:rStyle w:val="Collegamentoipertestuale"/>
+                <w:noProof/>
+              </w:rPr>
+              <w:t>Analisi applicazione Counter Shock</w:t>
+            </w:r>
+            <w:r>
+              <w:rPr>
+                <w:noProof/>
+                <w:webHidden/>
+              </w:rPr>
+              <w:tab/>
+            </w:r>
+            <w:r>
+              <w:rPr>
+                <w:noProof/>
+                <w:webHidden/>
+              </w:rPr>
+              <w:fldChar w:fldCharType="begin"/>
+            </w:r>
+            <w:r>
+              <w:rPr>
+                <w:noProof/>
+                <w:webHidden/>
+              </w:rPr>
+              <w:instrText xml:space="preserve"> PAGEREF _Toc461619327 \h </w:instrText>
+            </w:r>
+            <w:r>
+              <w:rPr>
+                <w:noProof/>
+                <w:webHidden/>
+              </w:rPr>
+            </w:r>
+            <w:r>
+              <w:rPr>
+                <w:noProof/>
+                <w:webHidden/>
+              </w:rPr>
+              <w:fldChar w:fldCharType="separate"/>
+            </w:r>
+            <w:r>
+              <w:rPr>
+                <w:noProof/>
+                <w:webHidden/>
+              </w:rPr>
+              <w:t>3</w:t>
+            </w:r>
+            <w:r>
+              <w:rPr>
+                <w:noProof/>
+                <w:webHidden/>
+              </w:rPr>
+              <w:fldChar w:fldCharType="end"/>
+            </w:r>
+          </w:hyperlink>
         </w:p>
         <w:p>
           <w:pPr>
@@ -1052,7 +1005,7 @@
               <w:lang w:eastAsia="it-IT"/>
             </w:rPr>
           </w:pPr>
-          <w:hyperlink w:anchor="_Toc461616979" w:history="1">
+          <w:hyperlink w:anchor="_Toc461619328" w:history="1">
             <w:r>
               <w:rPr>
                 <w:rStyle w:val="Collegamentoipertestuale"/>
@@ -1094,7 +1047,7 @@
                 <w:noProof/>
                 <w:webHidden/>
               </w:rPr>
-              <w:instrText xml:space="preserve"> PAGEREF _Toc461616979 \h </w:instrText>
+              <w:instrText xml:space="preserve"> PAGEREF _Toc461619328 \h </w:instrText>
             </w:r>
             <w:r>
               <w:rPr>
@@ -1137,7 +1090,7 @@
               <w:lang w:eastAsia="it-IT"/>
             </w:rPr>
           </w:pPr>
-          <w:hyperlink w:anchor="_Toc461616980" w:history="1">
+          <w:hyperlink w:anchor="_Toc461619329" w:history="1">
             <w:r>
               <w:rPr>
                 <w:rStyle w:val="Collegamentoipertestuale"/>
@@ -1164,7 +1117,7 @@
                 <w:noProof/>
                 <w:webHidden/>
               </w:rPr>
-              <w:instrText xml:space="preserve"> PAGEREF _Toc461616980 \h </w:instrText>
+              <w:instrText xml:space="preserve"> PAGEREF _Toc461619329 \h </w:instrText>
             </w:r>
             <w:r>
               <w:rPr>
@@ -1207,7 +1160,7 @@
               <w:lang w:eastAsia="it-IT"/>
             </w:rPr>
           </w:pPr>
-          <w:hyperlink w:anchor="_Toc461616981" w:history="1">
+          <w:hyperlink w:anchor="_Toc461619330" w:history="1">
             <w:r>
               <w:rPr>
                 <w:rStyle w:val="Collegamentoipertestuale"/>
@@ -1215,6 +1168,8 @@
               </w:rPr>
               <w:t>1.4 Attori con relative funzioni</w:t>
             </w:r>
+            <w:bookmarkStart w:id="0" w:name="_GoBack"/>
+            <w:bookmarkEnd w:id="0"/>
             <w:r>
               <w:rPr>
                 <w:noProof/>
@@ -1234,7 +1189,7 @@
                 <w:noProof/>
                 <w:webHidden/>
               </w:rPr>
-              <w:instrText xml:space="preserve"> PAGEREF _Toc461616981 \h </w:instrText>
+              <w:instrText xml:space="preserve"> PAGEREF _Toc461619330 \h </w:instrText>
             </w:r>
             <w:r>
               <w:rPr>
@@ -1254,7 +1209,7 @@
                 <w:noProof/>
                 <w:webHidden/>
               </w:rPr>
-              <w:t>3</w:t>
+              <w:t>4</w:t>
             </w:r>
             <w:r>
               <w:rPr>
@@ -1277,7 +1232,7 @@
               <w:lang w:eastAsia="it-IT"/>
             </w:rPr>
           </w:pPr>
-          <w:hyperlink w:anchor="_Toc461616982" w:history="1">
+          <w:hyperlink w:anchor="_Toc461619331" w:history="1">
             <w:r>
               <w:rPr>
                 <w:rStyle w:val="Collegamentoipertestuale"/>
@@ -1304,7 +1259,7 @@
                 <w:noProof/>
                 <w:webHidden/>
               </w:rPr>
-              <w:instrText xml:space="preserve"> PAGEREF _Toc461616982 \h </w:instrText>
+              <w:instrText xml:space="preserve"> PAGEREF _Toc461619331 \h </w:instrText>
             </w:r>
             <w:r>
               <w:rPr>
@@ -1324,7 +1279,7 @@
                 <w:noProof/>
                 <w:webHidden/>
               </w:rPr>
-              <w:t>3</w:t>
+              <w:t>4</w:t>
             </w:r>
             <w:r>
               <w:rPr>
@@ -1347,7 +1302,7 @@
               <w:lang w:eastAsia="it-IT"/>
             </w:rPr>
           </w:pPr>
-          <w:hyperlink w:anchor="_Toc461616983" w:history="1">
+          <w:hyperlink w:anchor="_Toc461619332" w:history="1">
             <w:r>
               <w:rPr>
                 <w:rStyle w:val="Collegamentoipertestuale"/>
@@ -1374,7 +1329,7 @@
                 <w:noProof/>
                 <w:webHidden/>
               </w:rPr>
-              <w:instrText xml:space="preserve"> PAGEREF _Toc461616983 \h </w:instrText>
+              <w:instrText xml:space="preserve"> PAGEREF _Toc461619332 \h </w:instrText>
             </w:r>
             <w:r>
               <w:rPr>
@@ -1394,7 +1349,7 @@
                 <w:noProof/>
                 <w:webHidden/>
               </w:rPr>
-              <w:t>3</w:t>
+              <w:t>4</w:t>
             </w:r>
             <w:r>
               <w:rPr>
@@ -1417,7 +1372,7 @@
               <w:lang w:eastAsia="it-IT"/>
             </w:rPr>
           </w:pPr>
-          <w:hyperlink w:anchor="_Toc461616984" w:history="1">
+          <w:hyperlink w:anchor="_Toc461619333" w:history="1">
             <w:r>
               <w:rPr>
                 <w:rStyle w:val="Collegamentoipertestuale"/>
@@ -1444,7 +1399,7 @@
                 <w:noProof/>
                 <w:webHidden/>
               </w:rPr>
-              <w:instrText xml:space="preserve"> PAGEREF _Toc461616984 \h </w:instrText>
+              <w:instrText xml:space="preserve"> PAGEREF _Toc461619333 \h </w:instrText>
             </w:r>
             <w:r>
               <w:rPr>
@@ -1464,7 +1419,7 @@
                 <w:noProof/>
                 <w:webHidden/>
               </w:rPr>
-              <w:t>4</w:t>
+              <w:t>5</w:t>
             </w:r>
             <w:r>
               <w:rPr>
@@ -1487,7 +1442,7 @@
               <w:lang w:eastAsia="it-IT"/>
             </w:rPr>
           </w:pPr>
-          <w:hyperlink w:anchor="_Toc461616985" w:history="1">
+          <w:hyperlink w:anchor="_Toc461619334" w:history="1">
             <w:r>
               <w:rPr>
                 <w:rStyle w:val="Collegamentoipertestuale"/>
@@ -1514,7 +1469,7 @@
                 <w:noProof/>
                 <w:webHidden/>
               </w:rPr>
-              <w:instrText xml:space="preserve"> PAGEREF _Toc461616985 \h </w:instrText>
+              <w:instrText xml:space="preserve"> PAGEREF _Toc461619334 \h </w:instrText>
             </w:r>
             <w:r>
               <w:rPr>
@@ -1534,7 +1489,7 @@
                 <w:noProof/>
                 <w:webHidden/>
               </w:rPr>
-              <w:t>5</w:t>
+              <w:t>6</w:t>
             </w:r>
             <w:r>
               <w:rPr>
@@ -1557,7 +1512,7 @@
               <w:lang w:eastAsia="it-IT"/>
             </w:rPr>
           </w:pPr>
-          <w:hyperlink w:anchor="_Toc461616986" w:history="1">
+          <w:hyperlink w:anchor="_Toc461619335" w:history="1">
             <w:r>
               <w:rPr>
                 <w:rStyle w:val="Collegamentoipertestuale"/>
@@ -1584,7 +1539,7 @@
                 <w:noProof/>
                 <w:webHidden/>
               </w:rPr>
-              <w:instrText xml:space="preserve"> PAGEREF _Toc461616986 \h </w:instrText>
+              <w:instrText xml:space="preserve"> PAGEREF _Toc461619335 \h </w:instrText>
             </w:r>
             <w:r>
               <w:rPr>
@@ -1604,7 +1559,7 @@
                 <w:noProof/>
                 <w:webHidden/>
               </w:rPr>
-              <w:t>5</w:t>
+              <w:t>6</w:t>
             </w:r>
             <w:r>
               <w:rPr>
@@ -1627,7 +1582,7 @@
               <w:lang w:eastAsia="it-IT"/>
             </w:rPr>
           </w:pPr>
-          <w:hyperlink w:anchor="_Toc461616987" w:history="1">
+          <w:hyperlink w:anchor="_Toc461619336" w:history="1">
             <w:r>
               <w:rPr>
                 <w:rStyle w:val="Collegamentoipertestuale"/>
@@ -1654,7 +1609,7 @@
                 <w:noProof/>
                 <w:webHidden/>
               </w:rPr>
-              <w:instrText xml:space="preserve"> PAGEREF _Toc461616987 \h </w:instrText>
+              <w:instrText xml:space="preserve"> PAGEREF _Toc461619336 \h </w:instrText>
             </w:r>
             <w:r>
               <w:rPr>
@@ -1674,7 +1629,7 @@
                 <w:noProof/>
                 <w:webHidden/>
               </w:rPr>
-              <w:t>6</w:t>
+              <w:t>7</w:t>
             </w:r>
             <w:r>
               <w:rPr>
@@ -1697,7 +1652,7 @@
               <w:lang w:eastAsia="it-IT"/>
             </w:rPr>
           </w:pPr>
-          <w:hyperlink w:anchor="_Toc461616988" w:history="1">
+          <w:hyperlink w:anchor="_Toc461619337" w:history="1">
             <w:r>
               <w:rPr>
                 <w:rStyle w:val="Collegamentoipertestuale"/>
@@ -1724,7 +1679,7 @@
                 <w:noProof/>
                 <w:webHidden/>
               </w:rPr>
-              <w:instrText xml:space="preserve"> PAGEREF _Toc461616988 \h </w:instrText>
+              <w:instrText xml:space="preserve"> PAGEREF _Toc461619337 \h </w:instrText>
             </w:r>
             <w:r>
               <w:rPr>
@@ -1744,7 +1699,7 @@
                 <w:noProof/>
                 <w:webHidden/>
               </w:rPr>
-              <w:t>6</w:t>
+              <w:t>7</w:t>
             </w:r>
             <w:r>
               <w:rPr>
@@ -1767,7 +1722,7 @@
               <w:lang w:eastAsia="it-IT"/>
             </w:rPr>
           </w:pPr>
-          <w:hyperlink w:anchor="_Toc461616989" w:history="1">
+          <w:hyperlink w:anchor="_Toc461619338" w:history="1">
             <w:r>
               <w:rPr>
                 <w:rStyle w:val="Collegamentoipertestuale"/>
@@ -1794,7 +1749,7 @@
                 <w:noProof/>
                 <w:webHidden/>
               </w:rPr>
-              <w:instrText xml:space="preserve"> PAGEREF _Toc461616989 \h </w:instrText>
+              <w:instrText xml:space="preserve"> PAGEREF _Toc461619338 \h </w:instrText>
             </w:r>
             <w:r>
               <w:rPr>
@@ -1814,7 +1769,7 @@
                 <w:noProof/>
                 <w:webHidden/>
               </w:rPr>
-              <w:t>7</w:t>
+              <w:t>8</w:t>
             </w:r>
             <w:r>
               <w:rPr>
@@ -1837,7 +1792,7 @@
               <w:lang w:eastAsia="it-IT"/>
             </w:rPr>
           </w:pPr>
-          <w:hyperlink w:anchor="_Toc461616990" w:history="1">
+          <w:hyperlink w:anchor="_Toc461619339" w:history="1">
             <w:r>
               <w:rPr>
                 <w:rStyle w:val="Collegamentoipertestuale"/>
@@ -1864,7 +1819,7 @@
                 <w:noProof/>
                 <w:webHidden/>
               </w:rPr>
-              <w:instrText xml:space="preserve"> PAGEREF _Toc461616990 \h </w:instrText>
+              <w:instrText xml:space="preserve"> PAGEREF _Toc461619339 \h </w:instrText>
             </w:r>
             <w:r>
               <w:rPr>
@@ -1884,7 +1839,7 @@
                 <w:noProof/>
                 <w:webHidden/>
               </w:rPr>
-              <w:t>7</w:t>
+              <w:t>8</w:t>
             </w:r>
             <w:r>
               <w:rPr>
@@ -1907,7 +1862,7 @@
               <w:lang w:eastAsia="it-IT"/>
             </w:rPr>
           </w:pPr>
-          <w:hyperlink w:anchor="_Toc461616991" w:history="1">
+          <w:hyperlink w:anchor="_Toc461619340" w:history="1">
             <w:r>
               <w:rPr>
                 <w:rStyle w:val="Collegamentoipertestuale"/>
@@ -1934,7 +1889,7 @@
                 <w:noProof/>
                 <w:webHidden/>
               </w:rPr>
-              <w:instrText xml:space="preserve"> PAGEREF _Toc461616991 \h </w:instrText>
+              <w:instrText xml:space="preserve"> PAGEREF _Toc461619340 \h </w:instrText>
             </w:r>
             <w:r>
               <w:rPr>
@@ -1954,7 +1909,7 @@
                 <w:noProof/>
                 <w:webHidden/>
               </w:rPr>
-              <w:t>8</w:t>
+              <w:t>9</w:t>
             </w:r>
             <w:r>
               <w:rPr>
@@ -1977,7 +1932,7 @@
               <w:lang w:eastAsia="it-IT"/>
             </w:rPr>
           </w:pPr>
-          <w:hyperlink w:anchor="_Toc461616992" w:history="1">
+          <w:hyperlink w:anchor="_Toc461619341" w:history="1">
             <w:r>
               <w:rPr>
                 <w:rStyle w:val="Collegamentoipertestuale"/>
@@ -2004,7 +1959,7 @@
                 <w:noProof/>
                 <w:webHidden/>
               </w:rPr>
-              <w:instrText xml:space="preserve"> PAGEREF _Toc461616992 \h </w:instrText>
+              <w:instrText xml:space="preserve"> PAGEREF _Toc461619341 \h </w:instrText>
             </w:r>
             <w:r>
               <w:rPr>
@@ -2024,7 +1979,7 @@
                 <w:noProof/>
                 <w:webHidden/>
               </w:rPr>
-              <w:t>8</w:t>
+              <w:t>9</w:t>
             </w:r>
             <w:r>
               <w:rPr>
@@ -2047,7 +2002,7 @@
               <w:lang w:eastAsia="it-IT"/>
             </w:rPr>
           </w:pPr>
-          <w:hyperlink w:anchor="_Toc461616993" w:history="1">
+          <w:hyperlink w:anchor="_Toc461619342" w:history="1">
             <w:r>
               <w:rPr>
                 <w:rStyle w:val="Collegamentoipertestuale"/>
@@ -2074,7 +2029,7 @@
                 <w:noProof/>
                 <w:webHidden/>
               </w:rPr>
-              <w:instrText xml:space="preserve"> PAGEREF _Toc461616993 \h </w:instrText>
+              <w:instrText xml:space="preserve"> PAGEREF _Toc461619342 \h </w:instrText>
             </w:r>
             <w:r>
               <w:rPr>
@@ -2094,7 +2049,7 @@
                 <w:noProof/>
                 <w:webHidden/>
               </w:rPr>
-              <w:t>9</w:t>
+              <w:t>10</w:t>
             </w:r>
             <w:r>
               <w:rPr>
@@ -2117,7 +2072,7 @@
               <w:lang w:eastAsia="it-IT"/>
             </w:rPr>
           </w:pPr>
-          <w:hyperlink w:anchor="_Toc461616994" w:history="1">
+          <w:hyperlink w:anchor="_Toc461619343" w:history="1">
             <w:r>
               <w:rPr>
                 <w:rStyle w:val="Collegamentoipertestuale"/>
@@ -2144,7 +2099,7 @@
                 <w:noProof/>
                 <w:webHidden/>
               </w:rPr>
-              <w:instrText xml:space="preserve"> PAGEREF _Toc461616994 \h </w:instrText>
+              <w:instrText xml:space="preserve"> PAGEREF _Toc461619343 \h </w:instrText>
             </w:r>
             <w:r>
               <w:rPr>
@@ -2164,7 +2119,7 @@
                 <w:noProof/>
                 <w:webHidden/>
               </w:rPr>
-              <w:t>10</w:t>
+              <w:t>11</w:t>
             </w:r>
             <w:r>
               <w:rPr>
@@ -2187,7 +2142,7 @@
               <w:lang w:eastAsia="it-IT"/>
             </w:rPr>
           </w:pPr>
-          <w:hyperlink w:anchor="_Toc461616995" w:history="1">
+          <w:hyperlink w:anchor="_Toc461619344" w:history="1">
             <w:r>
               <w:rPr>
                 <w:rStyle w:val="Collegamentoipertestuale"/>
@@ -2214,7 +2169,7 @@
                 <w:noProof/>
                 <w:webHidden/>
               </w:rPr>
-              <w:instrText xml:space="preserve"> PAGEREF _Toc461616995 \h </w:instrText>
+              <w:instrText xml:space="preserve"> PAGEREF _Toc461619344 \h </w:instrText>
             </w:r>
             <w:r>
               <w:rPr>
@@ -2234,7 +2189,7 @@
                 <w:noProof/>
                 <w:webHidden/>
               </w:rPr>
-              <w:t>11</w:t>
+              <w:t>12</w:t>
             </w:r>
             <w:r>
               <w:rPr>
@@ -2257,7 +2212,7 @@
               <w:lang w:eastAsia="it-IT"/>
             </w:rPr>
           </w:pPr>
-          <w:hyperlink w:anchor="_Toc461616996" w:history="1">
+          <w:hyperlink w:anchor="_Toc461619345" w:history="1">
             <w:r>
               <w:rPr>
                 <w:rStyle w:val="Collegamentoipertestuale"/>
@@ -2284,7 +2239,7 @@
                 <w:noProof/>
                 <w:webHidden/>
               </w:rPr>
-              <w:instrText xml:space="preserve"> PAGEREF _Toc461616996 \h </w:instrText>
+              <w:instrText xml:space="preserve"> PAGEREF _Toc461619345 \h </w:instrText>
             </w:r>
             <w:r>
               <w:rPr>
@@ -2304,7 +2259,7 @@
                 <w:noProof/>
                 <w:webHidden/>
               </w:rPr>
-              <w:t>11</w:t>
+              <w:t>12</w:t>
             </w:r>
             <w:r>
               <w:rPr>
@@ -2327,7 +2282,7 @@
               <w:lang w:eastAsia="it-IT"/>
             </w:rPr>
           </w:pPr>
-          <w:hyperlink w:anchor="_Toc461616997" w:history="1">
+          <w:hyperlink w:anchor="_Toc461619346" w:history="1">
             <w:r>
               <w:rPr>
                 <w:rStyle w:val="Collegamentoipertestuale"/>
@@ -2354,7 +2309,7 @@
                 <w:noProof/>
                 <w:webHidden/>
               </w:rPr>
-              <w:instrText xml:space="preserve"> PAGEREF _Toc461616997 \h </w:instrText>
+              <w:instrText xml:space="preserve"> PAGEREF _Toc461619346 \h </w:instrText>
             </w:r>
             <w:r>
               <w:rPr>
@@ -2374,7 +2329,7 @@
                 <w:noProof/>
                 <w:webHidden/>
               </w:rPr>
-              <w:t>11</w:t>
+              <w:t>12</w:t>
             </w:r>
             <w:r>
               <w:rPr>
@@ -2418,7 +2373,7 @@
           <w:numId w:val="2"/>
         </w:numPr>
       </w:pPr>
-      <w:bookmarkStart w:id="1" w:name="_Toc461616978"/>
+      <w:bookmarkStart w:id="1" w:name="_Toc461619327"/>
       <w:r>
         <w:lastRenderedPageBreak/>
         <w:t xml:space="preserve">Analisi applicazione </w:t>
@@ -2441,7 +2396,7 @@
           <w:numId w:val="2"/>
         </w:numPr>
       </w:pPr>
-      <w:bookmarkStart w:id="2" w:name="_Toc461616979"/>
+      <w:bookmarkStart w:id="2" w:name="_Toc461619328"/>
       <w:r>
         <w:t>Requisiti funzionali</w:t>
       </w:r>
@@ -2451,87 +2406,286 @@
       <w:pPr>
         <w:pStyle w:val="Paragrafoelenco"/>
         <w:ind w:left="480"/>
-      </w:pPr>
-      <w:r>
+        <w:rPr>
+          <w:b/>
+        </w:rPr>
+      </w:pPr>
+      <w:r>
+        <w:rPr>
+          <w:b/>
+        </w:rPr>
         <w:t xml:space="preserve">- </w:t>
       </w:r>
       <w:r>
+        <w:rPr>
+          <w:b/>
+        </w:rPr>
         <w:t xml:space="preserve">Login utente tramite account </w:t>
       </w:r>
       <w:proofErr w:type="spellStart"/>
       <w:r>
+        <w:rPr>
+          <w:b/>
+        </w:rPr>
         <w:t>google</w:t>
       </w:r>
       <w:proofErr w:type="spellEnd"/>
+      <w:r>
+        <w:rPr>
+          <w:b/>
+        </w:rPr>
+        <w:t xml:space="preserve"> </w:t>
+      </w:r>
+    </w:p>
+    <w:p>
+      <w:pPr>
+        <w:pStyle w:val="Paragrafoelenco"/>
+        <w:ind w:left="705"/>
+      </w:pPr>
+      <w:r>
+        <w:t xml:space="preserve">L’utente potrà loggarsi dopo aver effettuato la registrazione al sistema tramite i relativi layout oppure, potrà effettuare l’accesso tramite account </w:t>
+      </w:r>
+      <w:proofErr w:type="spellStart"/>
+      <w:r>
+        <w:t>google</w:t>
+      </w:r>
+      <w:proofErr w:type="spellEnd"/>
+      <w:r>
+        <w:t xml:space="preserve"> (implementato dalla </w:t>
+      </w:r>
+      <w:proofErr w:type="spellStart"/>
+      <w:r>
+        <w:t>milestone</w:t>
+      </w:r>
+      <w:proofErr w:type="spellEnd"/>
+      <w:r>
+        <w:t xml:space="preserve"> 0.3) </w:t>
+      </w:r>
     </w:p>
     <w:p>
       <w:pPr>
         <w:pStyle w:val="Paragrafoelenco"/>
         <w:ind w:left="480"/>
-      </w:pPr>
-      <w:r>
+        <w:rPr>
+          <w:b/>
+        </w:rPr>
+      </w:pPr>
+      <w:r>
+        <w:rPr>
+          <w:b/>
+        </w:rPr>
         <w:t>-</w:t>
       </w:r>
       <w:r>
-        <w:t xml:space="preserve"> Aggiunta commenti (solo se loggati)</w:t>
+        <w:rPr>
+          <w:b/>
+        </w:rPr>
+        <w:t xml:space="preserve"> Aggiunta commenti </w:t>
+      </w:r>
+    </w:p>
+    <w:p>
+      <w:pPr>
+        <w:pStyle w:val="Paragrafoelenco"/>
+        <w:ind w:left="705"/>
+      </w:pPr>
+      <w:r>
+        <w:t>L’utente loggato visualizzerà una lista di percorsi e potrà accedere ai dettagli dei singoli. Una volta aperto potrà inserire un commento sulla base dei dati a disposizione</w:t>
+      </w:r>
+      <w:r>
+        <w:t>, ogni commento avrà un identificativo utente, ciò consentirà di eliminare o modificare il commento da lui inserito</w:t>
+      </w:r>
+      <w:r>
+        <w:t xml:space="preserve"> (presente dalla </w:t>
+      </w:r>
+      <w:proofErr w:type="spellStart"/>
+      <w:r>
+        <w:t>milestone</w:t>
+      </w:r>
+      <w:proofErr w:type="spellEnd"/>
+      <w:r>
+        <w:t xml:space="preserve"> 0.2)</w:t>
       </w:r>
     </w:p>
     <w:p>
       <w:pPr>
         <w:pStyle w:val="Paragrafoelenco"/>
         <w:ind w:left="480"/>
-      </w:pPr>
-      <w:r>
+        <w:rPr>
+          <w:b/>
+        </w:rPr>
+      </w:pPr>
+      <w:r>
+        <w:rPr>
+          <w:b/>
+        </w:rPr>
         <w:t>-</w:t>
       </w:r>
       <w:r>
-        <w:t xml:space="preserve"> Eliminazione commenti (solo se loggati)</w:t>
+        <w:rPr>
+          <w:b/>
+        </w:rPr>
+        <w:t xml:space="preserve"> Elimina</w:t>
+      </w:r>
+      <w:r>
+        <w:rPr>
+          <w:b/>
+        </w:rPr>
+        <w:t xml:space="preserve">zione commenti </w:t>
+      </w:r>
+    </w:p>
+    <w:p>
+      <w:pPr>
+        <w:pStyle w:val="Paragrafoelenco"/>
+        <w:ind w:left="705"/>
+      </w:pPr>
+      <w:r>
+        <w:t xml:space="preserve">L’utente loggato visualizzerà una lista di percorsi e potrà accedere ai dettagli dei singoli. Una volta aperto potrà </w:t>
+      </w:r>
+      <w:r>
+        <w:t>visualizzare un elenco di commenti inseriti da diversi utenti. Se sarà presente un commento proprio questi potrà andare ad eliminarlo se lo vorrà.</w:t>
+      </w:r>
+    </w:p>
+    <w:p>
+      <w:pPr>
+        <w:pStyle w:val="Paragrafoelenco"/>
+        <w:ind w:left="705"/>
+      </w:pPr>
+      <w:r>
+        <w:t>L’utente amministratore potrà eliminare tutti i commenti che riterrà inopportuni.</w:t>
       </w:r>
     </w:p>
     <w:p>
       <w:pPr>
         <w:pStyle w:val="Paragrafoelenco"/>
         <w:ind w:left="480"/>
-      </w:pPr>
-      <w:r>
+        <w:rPr>
+          <w:b/>
+        </w:rPr>
+      </w:pPr>
+      <w:r>
+        <w:rPr>
+          <w:b/>
+        </w:rPr>
         <w:t>-</w:t>
       </w:r>
       <w:r>
-        <w:t xml:space="preserve"> Modifica commenti (solo se loggati)</w:t>
+        <w:rPr>
+          <w:b/>
+        </w:rPr>
+        <w:t xml:space="preserve"> Modifica commenti </w:t>
+      </w:r>
+    </w:p>
+    <w:p>
+      <w:pPr>
+        <w:pStyle w:val="Paragrafoelenco"/>
+        <w:ind w:left="705"/>
+      </w:pPr>
+      <w:r>
+        <w:t xml:space="preserve">L’utente loggato visualizzerà una lista di percorsi e potrà accedere ai dettagli dei singoli. Una volta aperto potrà visualizzare un elenco di commenti inseriti da diversi utenti. Se sarà presente un commento proprio questi potrà andare </w:t>
+      </w:r>
+      <w:r>
+        <w:t>modificarlo</w:t>
+      </w:r>
+      <w:r>
+        <w:t xml:space="preserve"> se lo </w:t>
+      </w:r>
+      <w:r>
+        <w:t>desidera</w:t>
+      </w:r>
+      <w:r>
+        <w:t>.</w:t>
       </w:r>
     </w:p>
     <w:p>
       <w:pPr>
         <w:pStyle w:val="Paragrafoelenco"/>
         <w:ind w:left="480"/>
-      </w:pPr>
-      <w:r>
-        <w:t>-</w:t>
-      </w:r>
-      <w:r>
-        <w:t xml:space="preserve"> Inserimento del percorso desiderato tramite </w:t>
-      </w:r>
-      <w:proofErr w:type="spellStart"/>
-      <w:r>
-        <w:t>google</w:t>
-      </w:r>
-      <w:proofErr w:type="spellEnd"/>
-      <w:r>
-        <w:t xml:space="preserve"> </w:t>
-      </w:r>
-      <w:proofErr w:type="spellStart"/>
-      <w:r>
-        <w:t>maps</w:t>
-      </w:r>
-      <w:proofErr w:type="spellEnd"/>
+        <w:rPr>
+          <w:b/>
+        </w:rPr>
+      </w:pPr>
     </w:p>
     <w:p>
       <w:pPr>
         <w:pStyle w:val="Paragrafoelenco"/>
         <w:ind w:left="480"/>
-      </w:pPr>
-      <w:r>
+        <w:rPr>
+          <w:b/>
+        </w:rPr>
+      </w:pPr>
+      <w:r>
+        <w:rPr>
+          <w:b/>
+        </w:rPr>
         <w:t>-</w:t>
+      </w:r>
+      <w:r>
+        <w:rPr>
+          <w:b/>
+        </w:rPr>
+        <w:t xml:space="preserve"> Inserimento del percorso desiderato tramite </w:t>
+      </w:r>
+      <w:proofErr w:type="spellStart"/>
+      <w:r>
+        <w:rPr>
+          <w:b/>
+        </w:rPr>
+        <w:t>google</w:t>
+      </w:r>
+      <w:proofErr w:type="spellEnd"/>
+      <w:r>
+        <w:rPr>
+          <w:b/>
+        </w:rPr>
+        <w:t xml:space="preserve"> </w:t>
+      </w:r>
+      <w:proofErr w:type="spellStart"/>
+      <w:r>
+        <w:rPr>
+          <w:b/>
+        </w:rPr>
+        <w:t>maps</w:t>
+      </w:r>
+      <w:proofErr w:type="spellEnd"/>
+    </w:p>
+    <w:p>
+      <w:pPr>
+        <w:pStyle w:val="Paragrafoelenco"/>
+        <w:ind w:left="705"/>
+      </w:pPr>
+      <w:r>
+        <w:t xml:space="preserve">L’utente loggato potrà accedere ad un menù che permetterà di aprire un layout nel quale saranno presenti tutte le informazioni necessarie per inserire il percorso desiderato. </w:t>
+      </w:r>
+      <w:r>
+        <w:t xml:space="preserve">Dal </w:t>
+      </w:r>
+      <w:proofErr w:type="spellStart"/>
+      <w:r>
+        <w:t>milestone</w:t>
+      </w:r>
+      <w:proofErr w:type="spellEnd"/>
+      <w:r>
+        <w:t xml:space="preserve"> 0.3 d</w:t>
+      </w:r>
+      <w:r>
+        <w:t>urante il percorso l’</w:t>
+      </w:r>
+      <w:proofErr w:type="spellStart"/>
+      <w:r>
+        <w:t>app</w:t>
+      </w:r>
+      <w:proofErr w:type="spellEnd"/>
+      <w:r>
+        <w:t xml:space="preserve"> conterà il nu</w:t>
+      </w:r>
+      <w:r>
+        <w:t>mero di fossi presi e alla fine</w:t>
+      </w:r>
+      <w:r>
+        <w:t xml:space="preserve"> potrà </w:t>
+      </w:r>
+      <w:r>
+        <w:t xml:space="preserve">inserire anche un voto sul manto stradale. Una volta inserito il voto e un commento l’utente potrà salvare, altrimenti potrà anche non salvare e non riportare le informazioni. </w:t>
       </w:r>
       <w:r>
         <w:t xml:space="preserve"> </w:t>
@@ -2545,6 +2699,9 @@
       <w:r>
         <w:t>-</w:t>
       </w:r>
+      <w:r>
+        <w:t xml:space="preserve"> </w:t>
+      </w:r>
     </w:p>
     <w:p>
       <w:pPr>
@@ -2557,9 +2714,18 @@
     </w:p>
     <w:p>
       <w:pPr>
+        <w:pStyle w:val="Paragrafoelenco"/>
+        <w:ind w:left="480"/>
+      </w:pPr>
+      <w:r>
+        <w:t>-</w:t>
+      </w:r>
+    </w:p>
+    <w:p>
+      <w:pPr>
         <w:pStyle w:val="Titolo2"/>
       </w:pPr>
-      <w:bookmarkStart w:id="3" w:name="_Toc461616980"/>
+      <w:bookmarkStart w:id="3" w:name="_Toc461619329"/>
       <w:r>
         <w:t>1.3 Requisiti non funzionali</w:t>
       </w:r>
@@ -2572,10 +2738,24 @@
           <w:ilvl w:val="0"/>
           <w:numId w:val="3"/>
         </w:numPr>
-      </w:pPr>
-      <w:r>
-        <w:t>Sicurezza</w:t>
-      </w:r>
+        <w:rPr>
+          <w:b/>
+        </w:rPr>
+      </w:pPr>
+      <w:r>
+        <w:rPr>
+          <w:b/>
+        </w:rPr>
+        <w:t>Tolleranza a malfunzionamenti</w:t>
+      </w:r>
+    </w:p>
+    <w:p>
+      <w:pPr>
+        <w:pStyle w:val="Paragrafoelenco"/>
+        <w:rPr>
+          <w:b/>
+        </w:rPr>
+      </w:pPr>
     </w:p>
     <w:p>
       <w:pPr>
@@ -2584,10 +2764,24 @@
           <w:ilvl w:val="0"/>
           <w:numId w:val="3"/>
         </w:numPr>
-      </w:pPr>
-      <w:r>
+        <w:rPr>
+          <w:b/>
+        </w:rPr>
+      </w:pPr>
+      <w:r>
+        <w:rPr>
+          <w:b/>
+        </w:rPr>
         <w:t>Tempi di risposta</w:t>
       </w:r>
+    </w:p>
+    <w:p>
+      <w:pPr>
+        <w:pStyle w:val="Paragrafoelenco"/>
+        <w:rPr>
+          <w:b/>
+        </w:rPr>
+      </w:pPr>
     </w:p>
     <w:p>
       <w:pPr>
@@ -2596,10 +2790,24 @@
           <w:ilvl w:val="0"/>
           <w:numId w:val="3"/>
         </w:numPr>
-      </w:pPr>
-      <w:r>
+        <w:rPr>
+          <w:b/>
+        </w:rPr>
+      </w:pPr>
+      <w:r>
+        <w:rPr>
+          <w:b/>
+        </w:rPr>
         <w:t>Gestione interfaccia utente</w:t>
       </w:r>
+    </w:p>
+    <w:p>
+      <w:pPr>
+        <w:pStyle w:val="Paragrafoelenco"/>
+        <w:rPr>
+          <w:b/>
+        </w:rPr>
+      </w:pPr>
     </w:p>
     <w:p>
       <w:pPr>
@@ -2608,17 +2816,32 @@
           <w:ilvl w:val="0"/>
           <w:numId w:val="3"/>
         </w:numPr>
-      </w:pPr>
-      <w:r>
-        <w:t>Tolleranza a malfunzionamenti</w:t>
-      </w:r>
+        <w:rPr>
+          <w:b/>
+        </w:rPr>
+      </w:pPr>
+      <w:r>
+        <w:rPr>
+          <w:b/>
+        </w:rPr>
+        <w:t>Sicurezza</w:t>
+      </w:r>
+    </w:p>
+    <w:p>
+      <w:pPr>
+        <w:pStyle w:val="Paragrafoelenco"/>
+      </w:pPr>
     </w:p>
     <w:p/>
+    <w:p/>
+    <w:p/>
+    <w:p/>
+    <w:p/>
     <w:p>
       <w:pPr>
         <w:pStyle w:val="Titolo2"/>
       </w:pPr>
-      <w:bookmarkStart w:id="4" w:name="_Toc461616981"/>
+      <w:bookmarkStart w:id="4" w:name="_Toc461619330"/>
       <w:r>
         <w:t>1.4 Attori</w:t>
       </w:r>
@@ -2632,7 +2855,10 @@
         <w:ind w:firstLine="708"/>
       </w:pPr>
       <w:r>
-        <w:t>- Utenti anonimi</w:t>
+        <w:t>- Utent</w:t>
+      </w:r>
+      <w:r>
+        <w:t>e anonimo</w:t>
       </w:r>
       <w:r>
         <w:t xml:space="preserve">: </w:t>
@@ -2655,7 +2881,10 @@
         <w:ind w:firstLine="708"/>
       </w:pPr>
       <w:r>
-        <w:t>- Utenti registrati:</w:t>
+        <w:t>- Utente registrato</w:t>
+      </w:r>
+      <w:r>
+        <w:t>:</w:t>
       </w:r>
       <w:r>
         <w:tab/>
@@ -2680,6 +2909,9 @@
       <w:r>
         <w:t xml:space="preserve"> </w:t>
       </w:r>
+      <w:r>
+        <w:t>o tramite login</w:t>
+      </w:r>
     </w:p>
     <w:p>
       <w:pPr>
@@ -2742,7 +2974,7 @@
       <w:pPr>
         <w:pStyle w:val="Titolo2"/>
       </w:pPr>
-      <w:bookmarkStart w:id="5" w:name="_Toc461616982"/>
+      <w:bookmarkStart w:id="5" w:name="_Toc461619331"/>
       <w:r>
         <w:t>1.</w:t>
       </w:r>
@@ -2782,7 +3014,7 @@
       <w:pPr>
         <w:pStyle w:val="Titolo2"/>
       </w:pPr>
-      <w:bookmarkStart w:id="6" w:name="_Toc461616983"/>
+      <w:bookmarkStart w:id="6" w:name="_Toc461619332"/>
       <w:r>
         <w:t>1.</w:t>
       </w:r>
@@ -2804,7 +3036,6 @@
     </w:p>
     <w:p>
       <w:r>
-        <w:lastRenderedPageBreak/>
         <w:t xml:space="preserve">1) Accesso con account </w:t>
       </w:r>
       <w:proofErr w:type="spellStart"/>
@@ -2874,12 +3105,14 @@
     </w:p>
     <w:p/>
     <w:p/>
+    <w:p/>
     <w:p>
       <w:pPr>
         <w:pStyle w:val="Titolo2"/>
       </w:pPr>
-      <w:bookmarkStart w:id="7" w:name="_Toc461616984"/>
-      <w:r>
+      <w:bookmarkStart w:id="7" w:name="_Toc461619333"/>
+      <w:r>
+        <w:lastRenderedPageBreak/>
         <w:t>1.</w:t>
       </w:r>
       <w:r>
@@ -3502,12 +3735,18 @@
     </w:p>
     <w:p/>
     <w:p/>
+    <w:p/>
+    <w:p/>
+    <w:p/>
+    <w:p/>
+    <w:p/>
     <w:p>
       <w:pPr>
         <w:pStyle w:val="Titolo1"/>
       </w:pPr>
-      <w:bookmarkStart w:id="8" w:name="_Toc461616985"/>
-      <w:r>
+      <w:bookmarkStart w:id="8" w:name="_Toc461619334"/>
+      <w:r>
+        <w:lastRenderedPageBreak/>
         <w:t>2.1</w:t>
       </w:r>
       <w:r>
@@ -3525,7 +3764,7 @@
       <w:pPr>
         <w:pStyle w:val="Titolo2"/>
       </w:pPr>
-      <w:bookmarkStart w:id="9" w:name="_Toc461616986"/>
+      <w:bookmarkStart w:id="9" w:name="_Toc461619335"/>
       <w:r>
         <w:t>2.1.1 Diagramma dei casi d’uso</w:t>
       </w:r>
@@ -3565,7 +3804,7 @@
       <w:pPr>
         <w:pStyle w:val="Titolo2"/>
       </w:pPr>
-      <w:bookmarkStart w:id="10" w:name="_Toc461616987"/>
+      <w:bookmarkStart w:id="10" w:name="_Toc461619336"/>
       <w:r>
         <w:lastRenderedPageBreak/>
         <w:t xml:space="preserve">2.2 </w:t>
@@ -3584,7 +3823,7 @@
       <w:pPr>
         <w:pStyle w:val="Titolo3"/>
       </w:pPr>
-      <w:bookmarkStart w:id="11" w:name="_Toc461616988"/>
+      <w:bookmarkStart w:id="11" w:name="_Toc461619337"/>
       <w:r>
         <w:t xml:space="preserve">2.2.1 Login con account </w:t>
       </w:r>
@@ -3613,7 +3852,7 @@
           <w:lang w:eastAsia="it-IT"/>
         </w:rPr>
         <w:drawing>
-          <wp:inline distT="0" distB="0" distL="0" distR="0" wp14:anchorId="6F8851E2" wp14:editId="5BBA3712">
+          <wp:inline distT="0" distB="0" distL="0" distR="0" wp14:anchorId="04126990" wp14:editId="51686D2A">
             <wp:extent cx="5676900" cy="4429961"/>
             <wp:effectExtent l="0" t="0" r="0" b="8890"/>
             <wp:docPr id="2" name="Immagine 2"/>
@@ -3663,7 +3902,7 @@
       <w:pPr>
         <w:pStyle w:val="Titolo3"/>
       </w:pPr>
-      <w:bookmarkStart w:id="12" w:name="_Toc461616989"/>
+      <w:bookmarkStart w:id="12" w:name="_Toc461619338"/>
       <w:r>
         <w:t xml:space="preserve">2.2.2 Login con account </w:t>
       </w:r>
@@ -3700,7 +3939,7 @@
           <w:lang w:eastAsia="it-IT"/>
         </w:rPr>
         <w:drawing>
-          <wp:inline distT="0" distB="0" distL="0" distR="0" wp14:anchorId="11DFA401" wp14:editId="4BA37482">
+          <wp:inline distT="0" distB="0" distL="0" distR="0" wp14:anchorId="2E30B269" wp14:editId="1D392AEE">
             <wp:extent cx="6120130" cy="4401185"/>
             <wp:effectExtent l="0" t="0" r="0" b="0"/>
             <wp:docPr id="1" name="Immagine 1"/>
@@ -3741,7 +3980,7 @@
       <w:pPr>
         <w:pStyle w:val="Titolo3"/>
       </w:pPr>
-      <w:bookmarkStart w:id="13" w:name="_Toc461616990"/>
+      <w:bookmarkStart w:id="13" w:name="_Toc461619339"/>
       <w:r>
         <w:t xml:space="preserve">2.2.3 Inserimento percorso tramite </w:t>
       </w:r>
@@ -3792,7 +4031,7 @@
       <w:pPr>
         <w:pStyle w:val="Titolo3"/>
       </w:pPr>
-      <w:bookmarkStart w:id="14" w:name="_Toc461616991"/>
+      <w:bookmarkStart w:id="14" w:name="_Toc461619340"/>
       <w:r>
         <w:t xml:space="preserve">2.2.4 Inserimento percorso tramite </w:t>
       </w:r>
@@ -3841,7 +4080,7 @@
       <w:pPr>
         <w:pStyle w:val="Titolo3"/>
       </w:pPr>
-      <w:bookmarkStart w:id="15" w:name="_Toc461616992"/>
+      <w:bookmarkStart w:id="15" w:name="_Toc461619341"/>
       <w:r>
         <w:t>2.</w:t>
       </w:r>
@@ -3887,7 +4126,7 @@
       <w:pPr>
         <w:pStyle w:val="Titolo3"/>
       </w:pPr>
-      <w:bookmarkStart w:id="16" w:name="_Toc461616993"/>
+      <w:bookmarkStart w:id="16" w:name="_Toc461619342"/>
       <w:r>
         <w:t xml:space="preserve">2.2.6 Modifica/eliminazione commenti: </w:t>
       </w:r>
@@ -3957,7 +4196,7 @@
       <w:pPr>
         <w:pStyle w:val="Titolo3"/>
       </w:pPr>
-      <w:bookmarkStart w:id="17" w:name="_Toc461616994"/>
+      <w:bookmarkStart w:id="17" w:name="_Toc461619343"/>
       <w:r>
         <w:t>2.2.7 Visualizzazione numero di fossi del percorso</w:t>
       </w:r>
@@ -3987,7 +4226,7 @@
           <w:lang w:eastAsia="it-IT"/>
         </w:rPr>
         <w:drawing>
-          <wp:inline distT="0" distB="0" distL="0" distR="0" wp14:anchorId="58B97744" wp14:editId="5E2155F3">
+          <wp:inline distT="0" distB="0" distL="0" distR="0" wp14:anchorId="3530BC8F" wp14:editId="29BE9A75">
             <wp:extent cx="6120130" cy="4853305"/>
             <wp:effectExtent l="0" t="0" r="0" b="4445"/>
             <wp:docPr id="3" name="Immagine 3"/>
@@ -4027,7 +4266,7 @@
       <w:pPr>
         <w:pStyle w:val="Titolo3"/>
       </w:pPr>
-      <w:bookmarkStart w:id="18" w:name="_Toc461616995"/>
+      <w:bookmarkStart w:id="18" w:name="_Toc461619344"/>
       <w:r>
         <w:lastRenderedPageBreak/>
         <w:t xml:space="preserve">2.2.8 Visualizzazione numero di fossi del percorso: </w:t>
@@ -4054,7 +4293,7 @@
           <w:lang w:eastAsia="it-IT"/>
         </w:rPr>
         <w:drawing>
-          <wp:inline distT="0" distB="0" distL="0" distR="0" wp14:anchorId="3FEB3AD9" wp14:editId="3E3D5C11">
+          <wp:inline distT="0" distB="0" distL="0" distR="0" wp14:anchorId="1038528C" wp14:editId="5BC388BE">
             <wp:extent cx="6120130" cy="4239895"/>
             <wp:effectExtent l="0" t="0" r="0" b="8255"/>
             <wp:docPr id="4" name="Immagine 4"/>
@@ -4094,7 +4333,7 @@
       <w:pPr>
         <w:pStyle w:val="Titolo1"/>
       </w:pPr>
-      <w:bookmarkStart w:id="19" w:name="_Toc461616996"/>
+      <w:bookmarkStart w:id="19" w:name="_Toc461619345"/>
       <w:r>
         <w:t>3.1</w:t>
       </w:r>
@@ -4111,7 +4350,7 @@
       <w:pPr>
         <w:pStyle w:val="Titolo1"/>
       </w:pPr>
-      <w:bookmarkStart w:id="20" w:name="_Toc461616997"/>
+      <w:bookmarkStart w:id="20" w:name="_Toc461619346"/>
       <w:r>
         <w:t xml:space="preserve">4.1 </w:t>
       </w:r>
@@ -6142,7 +6381,7 @@
 </file>
 
 <file path=customXml/itemProps1.xml><?xml version="1.0" encoding="utf-8"?>
-<ds:datastoreItem xmlns:ds="http://schemas.openxmlformats.org/officeDocument/2006/customXml" ds:itemID="{26FDA0A7-A399-48BE-B04B-78168A6BD788}">
+<ds:datastoreItem xmlns:ds="http://schemas.openxmlformats.org/officeDocument/2006/customXml" ds:itemID="{4CDC9244-CD40-47D6-ABC0-FA3080C478C3}">
   <ds:schemaRefs>
     <ds:schemaRef ds:uri="http://schemas.openxmlformats.org/officeDocument/2006/bibliography"/>
   </ds:schemaRefs>

--- a/Documentazione_AnalisiAppCounterShock.docx
+++ b/Documentazione_AnalisiAppCounterShock.docx
@@ -1168,8 +1168,6 @@
               </w:rPr>
               <w:t>1.4 Attori con relative funzioni</w:t>
             </w:r>
-            <w:bookmarkStart w:id="0" w:name="_GoBack"/>
-            <w:bookmarkEnd w:id="0"/>
             <w:r>
               <w:rPr>
                 <w:noProof/>
@@ -2373,7 +2371,7 @@
           <w:numId w:val="2"/>
         </w:numPr>
       </w:pPr>
-      <w:bookmarkStart w:id="1" w:name="_Toc461619327"/>
+      <w:bookmarkStart w:id="0" w:name="_Toc461619327"/>
       <w:r>
         <w:lastRenderedPageBreak/>
         <w:t xml:space="preserve">Analisi applicazione </w:t>
@@ -2386,7 +2384,7 @@
       <w:r>
         <w:t xml:space="preserve"> Shock</w:t>
       </w:r>
-      <w:bookmarkEnd w:id="1"/>
+      <w:bookmarkEnd w:id="0"/>
     </w:p>
     <w:p>
       <w:pPr>
@@ -2396,11 +2394,11 @@
           <w:numId w:val="2"/>
         </w:numPr>
       </w:pPr>
-      <w:bookmarkStart w:id="2" w:name="_Toc461619328"/>
+      <w:bookmarkStart w:id="1" w:name="_Toc461619328"/>
       <w:r>
         <w:t>Requisiti funzionali</w:t>
       </w:r>
-      <w:bookmarkEnd w:id="2"/>
+      <w:bookmarkEnd w:id="1"/>
     </w:p>
     <w:p>
       <w:pPr>
@@ -2539,10 +2537,7 @@
         <w:ind w:left="705"/>
       </w:pPr>
       <w:r>
-        <w:t xml:space="preserve">L’utente loggato visualizzerà una lista di percorsi e potrà accedere ai dettagli dei singoli. Una volta aperto potrà </w:t>
-      </w:r>
-      <w:r>
-        <w:t>visualizzare un elenco di commenti inseriti da diversi utenti. Se sarà presente un commento proprio questi potrà andare ad eliminarlo se lo vorrà.</w:t>
+        <w:t>L’utente loggato visualizzerà una lista di percorsi e potrà accedere ai dettagli dei singoli. Una volta aperto potrà visualizzare un elenco di commenti inseriti da diversi utenti. Se sarà presente un commento proprio questi potrà andare ad eliminarlo se lo vorrà.</w:t>
       </w:r>
     </w:p>
     <w:p>
@@ -2581,19 +2576,7 @@
         <w:ind w:left="705"/>
       </w:pPr>
       <w:r>
-        <w:t xml:space="preserve">L’utente loggato visualizzerà una lista di percorsi e potrà accedere ai dettagli dei singoli. Una volta aperto potrà visualizzare un elenco di commenti inseriti da diversi utenti. Se sarà presente un commento proprio questi potrà andare </w:t>
-      </w:r>
-      <w:r>
-        <w:t>modificarlo</w:t>
-      </w:r>
-      <w:r>
-        <w:t xml:space="preserve"> se lo </w:t>
-      </w:r>
-      <w:r>
-        <w:t>desidera</w:t>
-      </w:r>
-      <w:r>
-        <w:t>.</w:t>
+        <w:t>L’utente loggato visualizzerà una lista di percorsi e potrà accedere ai dettagli dei singoli. Una volta aperto potrà visualizzare un elenco di commenti inseriti da diversi utenti. Se sarà presente un commento proprio questi potrà andare modificarlo se lo desidera.</w:t>
       </w:r>
     </w:p>
     <w:p>
@@ -2725,11 +2708,11 @@
       <w:pPr>
         <w:pStyle w:val="Titolo2"/>
       </w:pPr>
-      <w:bookmarkStart w:id="3" w:name="_Toc461619329"/>
+      <w:bookmarkStart w:id="2" w:name="_Toc461619329"/>
       <w:r>
         <w:t>1.3 Requisiti non funzionali</w:t>
       </w:r>
-      <w:bookmarkEnd w:id="3"/>
+      <w:bookmarkEnd w:id="2"/>
     </w:p>
     <w:p>
       <w:pPr>
@@ -2752,9 +2735,14 @@
     <w:p>
       <w:pPr>
         <w:pStyle w:val="Paragrafoelenco"/>
-        <w:rPr>
-          <w:b/>
-        </w:rPr>
+      </w:pPr>
+      <w:r>
+        <w:t>Il sistema dovrà garantire un funzionamento minimale in caso di malfunzionamenti, ovvero dovrà consentire la registrazione e la visualizzazione dei percorsi agli utenti.</w:t>
+      </w:r>
+    </w:p>
+    <w:p>
+      <w:pPr>
+        <w:pStyle w:val="Paragrafoelenco"/>
       </w:pPr>
     </w:p>
     <w:p>
@@ -2772,60 +2760,26 @@
         <w:rPr>
           <w:b/>
         </w:rPr>
-        <w:t>Tempi di risposta</w:t>
+        <w:t>Sicurezza</w:t>
       </w:r>
     </w:p>
     <w:p>
       <w:pPr>
         <w:pStyle w:val="Paragrafoelenco"/>
-        <w:rPr>
-          <w:b/>
-        </w:rPr>
-      </w:pPr>
-    </w:p>
-    <w:p>
-      <w:pPr>
-        <w:pStyle w:val="Paragrafoelenco"/>
-        <w:numPr>
-          <w:ilvl w:val="0"/>
-          <w:numId w:val="3"/>
-        </w:numPr>
-        <w:rPr>
-          <w:b/>
-        </w:rPr>
-      </w:pPr>
-      <w:r>
-        <w:rPr>
-          <w:b/>
-        </w:rPr>
-        <w:t>Gestione interfaccia utente</w:t>
-      </w:r>
-    </w:p>
-    <w:p>
-      <w:pPr>
-        <w:pStyle w:val="Paragrafoelenco"/>
-        <w:rPr>
-          <w:b/>
-        </w:rPr>
-      </w:pPr>
-    </w:p>
-    <w:p>
-      <w:pPr>
-        <w:pStyle w:val="Paragrafoelenco"/>
-        <w:numPr>
-          <w:ilvl w:val="0"/>
-          <w:numId w:val="3"/>
-        </w:numPr>
-        <w:rPr>
-          <w:b/>
-        </w:rPr>
-      </w:pPr>
-      <w:r>
-        <w:rPr>
-          <w:b/>
-        </w:rPr>
-        <w:t>Sicurezza</w:t>
-      </w:r>
+      </w:pPr>
+      <w:r>
+        <w:t xml:space="preserve">Il sistema avrà un amministratore che potrà cancellare commenti non consoni. Potrà inoltre eliminare eventuali utenti che continueranno ad assumere comportamenti errati, </w:t>
+      </w:r>
+      <w:proofErr w:type="spellStart"/>
+      <w:r>
+        <w:t>bannandoli</w:t>
+      </w:r>
+      <w:proofErr w:type="spellEnd"/>
+      <w:r>
+        <w:t xml:space="preserve"> per un periodo che può essere limitato ad uno indefinito.</w:t>
+      </w:r>
+      <w:bookmarkStart w:id="3" w:name="_GoBack"/>
+      <w:bookmarkEnd w:id="3"/>
     </w:p>
     <w:p>
       <w:pPr>
@@ -2976,13 +2930,7 @@
       </w:pPr>
       <w:bookmarkStart w:id="5" w:name="_Toc461619331"/>
       <w:r>
-        <w:t>1.</w:t>
-      </w:r>
-      <w:r>
-        <w:t>5</w:t>
-      </w:r>
-      <w:r>
-        <w:t xml:space="preserve"> User stories</w:t>
+        <w:t>1.5 User stories</w:t>
       </w:r>
       <w:bookmarkEnd w:id="5"/>
       <w:r>
@@ -6381,7 +6329,7 @@
 </file>
 
 <file path=customXml/itemProps1.xml><?xml version="1.0" encoding="utf-8"?>
-<ds:datastoreItem xmlns:ds="http://schemas.openxmlformats.org/officeDocument/2006/customXml" ds:itemID="{4CDC9244-CD40-47D6-ABC0-FA3080C478C3}">
+<ds:datastoreItem xmlns:ds="http://schemas.openxmlformats.org/officeDocument/2006/customXml" ds:itemID="{7FC2DBBA-3636-4A9E-82BE-C39ABDD81748}">
   <ds:schemaRefs>
     <ds:schemaRef ds:uri="http://schemas.openxmlformats.org/officeDocument/2006/bibliography"/>
   </ds:schemaRefs>

--- a/Documentazione_AnalisiAppCounterShock.docx
+++ b/Documentazione_AnalisiAppCounterShock.docx
@@ -2463,46 +2463,8 @@
     <w:p>
       <w:pPr>
         <w:pStyle w:val="Paragrafoelenco"/>
-        <w:ind w:left="480"/>
-        <w:rPr>
-          <w:b/>
-        </w:rPr>
-      </w:pPr>
-      <w:r>
-        <w:rPr>
-          <w:b/>
-        </w:rPr>
-        <w:t>-</w:t>
-      </w:r>
-      <w:r>
-        <w:rPr>
-          <w:b/>
-        </w:rPr>
-        <w:t xml:space="preserve"> Aggiunta commenti </w:t>
-      </w:r>
-    </w:p>
-    <w:p>
-      <w:pPr>
-        <w:pStyle w:val="Paragrafoelenco"/>
         <w:ind w:left="705"/>
       </w:pPr>
-      <w:r>
-        <w:t>L’utente loggato visualizzerà una lista di percorsi e potrà accedere ai dettagli dei singoli. Una volta aperto potrà inserire un commento sulla base dei dati a disposizione</w:t>
-      </w:r>
-      <w:r>
-        <w:t>, ogni commento avrà un identificativo utente, ciò consentirà di eliminare o modificare il commento da lui inserito</w:t>
-      </w:r>
-      <w:r>
-        <w:t xml:space="preserve"> (presente dalla </w:t>
-      </w:r>
-      <w:proofErr w:type="spellStart"/>
-      <w:r>
-        <w:t>milestone</w:t>
-      </w:r>
-      <w:proofErr w:type="spellEnd"/>
-      <w:r>
-        <w:t xml:space="preserve"> 0.2)</w:t>
-      </w:r>
     </w:p>
     <w:p>
       <w:pPr>
@@ -2522,6 +2484,56 @@
         <w:rPr>
           <w:b/>
         </w:rPr>
+        <w:t xml:space="preserve"> Aggiunta commenti </w:t>
+      </w:r>
+    </w:p>
+    <w:p>
+      <w:pPr>
+        <w:pStyle w:val="Paragrafoelenco"/>
+        <w:ind w:left="705"/>
+      </w:pPr>
+      <w:r>
+        <w:t>L’utente loggato visualizzerà una lista di percorsi e potrà accedere ai dettagli dei singoli. Una volta aperto potrà inserire un commento sulla base dei dati a disposizione</w:t>
+      </w:r>
+      <w:r>
+        <w:t>, ogni commento avrà un identificativo utente, ciò consentirà di eliminare o modificare il commento da lui inserito</w:t>
+      </w:r>
+      <w:r>
+        <w:t xml:space="preserve"> (presente dalla </w:t>
+      </w:r>
+      <w:proofErr w:type="spellStart"/>
+      <w:r>
+        <w:t>milestone</w:t>
+      </w:r>
+      <w:proofErr w:type="spellEnd"/>
+      <w:r>
+        <w:t xml:space="preserve"> 0.2)</w:t>
+      </w:r>
+    </w:p>
+    <w:p>
+      <w:pPr>
+        <w:pStyle w:val="Paragrafoelenco"/>
+        <w:ind w:left="705"/>
+      </w:pPr>
+    </w:p>
+    <w:p>
+      <w:pPr>
+        <w:pStyle w:val="Paragrafoelenco"/>
+        <w:ind w:left="480"/>
+        <w:rPr>
+          <w:b/>
+        </w:rPr>
+      </w:pPr>
+      <w:r>
+        <w:rPr>
+          <w:b/>
+        </w:rPr>
+        <w:t>-</w:t>
+      </w:r>
+      <w:r>
+        <w:rPr>
+          <w:b/>
+        </w:rPr>
         <w:t xml:space="preserve"> Elimina</w:t>
       </w:r>
       <w:r>
@@ -2548,6 +2560,12 @@
       <w:r>
         <w:t>L’utente amministratore potrà eliminare tutti i commenti che riterrà inopportuni.</w:t>
       </w:r>
+    </w:p>
+    <w:p>
+      <w:pPr>
+        <w:pStyle w:val="Paragrafoelenco"/>
+        <w:ind w:left="705"/>
+      </w:pPr>
     </w:p>
     <w:p>
       <w:pPr>
@@ -2778,8 +2796,6 @@
       <w:r>
         <w:t xml:space="preserve"> per un periodo che può essere limitato ad uno indefinito.</w:t>
       </w:r>
-      <w:bookmarkStart w:id="3" w:name="_GoBack"/>
-      <w:bookmarkEnd w:id="3"/>
     </w:p>
     <w:p>
       <w:pPr>
@@ -2789,20 +2805,18 @@
     <w:p/>
     <w:p/>
     <w:p/>
-    <w:p/>
-    <w:p/>
     <w:p>
       <w:pPr>
         <w:pStyle w:val="Titolo2"/>
       </w:pPr>
-      <w:bookmarkStart w:id="4" w:name="_Toc461619330"/>
+      <w:bookmarkStart w:id="3" w:name="_Toc461619330"/>
       <w:r>
         <w:t>1.4 Attori</w:t>
       </w:r>
       <w:r>
         <w:t xml:space="preserve"> con relative funzioni</w:t>
       </w:r>
-      <w:bookmarkEnd w:id="4"/>
+      <w:bookmarkEnd w:id="3"/>
     </w:p>
     <w:p>
       <w:pPr>
@@ -2928,11 +2942,11 @@
       <w:pPr>
         <w:pStyle w:val="Titolo2"/>
       </w:pPr>
-      <w:bookmarkStart w:id="5" w:name="_Toc461619331"/>
+      <w:bookmarkStart w:id="4" w:name="_Toc461619331"/>
       <w:r>
         <w:t>1.5 User stories</w:t>
       </w:r>
-      <w:bookmarkEnd w:id="5"/>
+      <w:bookmarkEnd w:id="4"/>
       <w:r>
         <w:t xml:space="preserve"> </w:t>
       </w:r>
@@ -2943,133 +2957,228 @@
       </w:r>
     </w:p>
     <w:p>
+      <w:pPr>
+        <w:rPr>
+          <w:b/>
+        </w:rPr>
+      </w:pPr>
+      <w:r>
+        <w:rPr>
+          <w:b/>
+        </w:rPr>
+        <w:t>Punteggio: 7</w:t>
+      </w:r>
+    </w:p>
+    <w:p>
       <w:r>
         <w:t>2)Come utente registrato, posso inserire un percorso desiderato oppure visualizzare un elenco di percorsi. Posso inserire dei feedback tramite l’apposita finestra presente all’interno di ogni percorso salvato.</w:t>
       </w:r>
     </w:p>
     <w:p>
+      <w:pPr>
+        <w:rPr>
+          <w:b/>
+        </w:rPr>
+      </w:pPr>
+      <w:r>
+        <w:rPr>
+          <w:b/>
+        </w:rPr>
+        <w:t>Punteggio: 5</w:t>
+      </w:r>
+    </w:p>
+    <w:p>
       <w:r>
         <w:t>3) Come utente registrato, posso andare a modificare il commento da me inserito, cancellarlo oppure lasciarlo invariato</w:t>
       </w:r>
     </w:p>
     <w:p>
+      <w:pPr>
+        <w:rPr>
+          <w:b/>
+        </w:rPr>
+      </w:pPr>
+      <w:r>
+        <w:rPr>
+          <w:b/>
+        </w:rPr>
+        <w:t xml:space="preserve">Punteggio: </w:t>
+      </w:r>
+      <w:r>
+        <w:rPr>
+          <w:b/>
+        </w:rPr>
+        <w:t>2</w:t>
+      </w:r>
+    </w:p>
+    <w:p>
       <w:r>
         <w:t>4) Come utente registrato, ho la possibilità di salvare il percorso da me effettuato. Nel salvataggio potrò inserire il numero di fossi contati oltre al tragitto percorso.</w:t>
       </w:r>
     </w:p>
-    <w:p/>
-    <w:p>
-      <w:pPr>
-        <w:pStyle w:val="Titolo2"/>
-      </w:pPr>
-      <w:bookmarkStart w:id="6" w:name="_Toc461619332"/>
-      <w:r>
-        <w:t>1.</w:t>
-      </w:r>
-      <w:r>
-        <w:t>6</w:t>
-      </w:r>
-      <w:r>
-        <w:t xml:space="preserve"> </w:t>
-      </w:r>
-      <w:r>
-        <w:t>Principali casi d’uso</w:t>
-      </w:r>
-      <w:bookmarkEnd w:id="6"/>
-    </w:p>
-    <w:p>
-      <w:r>
-        <w:t>Definizione dei principali casi d’uso con relativa descrizione:</w:t>
-      </w:r>
-    </w:p>
-    <w:p>
-      <w:r>
-        <w:t xml:space="preserve">1) Accesso con account </w:t>
-      </w:r>
-      <w:proofErr w:type="spellStart"/>
-      <w:r>
-        <w:t>google</w:t>
-      </w:r>
-      <w:proofErr w:type="spellEnd"/>
-    </w:p>
-    <w:p>
-      <w:r>
-        <w:t xml:space="preserve">2) Inserimento percorso desiderato tramite </w:t>
-      </w:r>
-      <w:proofErr w:type="spellStart"/>
-      <w:r>
-        <w:t>google</w:t>
-      </w:r>
-      <w:proofErr w:type="spellEnd"/>
-      <w:r>
-        <w:t xml:space="preserve"> </w:t>
-      </w:r>
-      <w:proofErr w:type="spellStart"/>
-      <w:r>
-        <w:t>maps</w:t>
-      </w:r>
-      <w:proofErr w:type="spellEnd"/>
-    </w:p>
-    <w:p>
-      <w:r>
-        <w:t>3) Inserimento di commenti</w:t>
-      </w:r>
-    </w:p>
-    <w:p>
-      <w:r>
-        <w:t>4) Eliminazione</w:t>
-      </w:r>
-      <w:r>
-        <w:t>/modifica</w:t>
-      </w:r>
-      <w:r>
-        <w:t xml:space="preserve"> di commenti</w:t>
-      </w:r>
-      <w:r>
-        <w:t xml:space="preserve"> (solo se propri)</w:t>
-      </w:r>
-    </w:p>
-    <w:p>
-      <w:r>
+    <w:p>
+      <w:pPr>
+        <w:rPr>
+          <w:b/>
+        </w:rPr>
+      </w:pPr>
+      <w:r>
+        <w:rPr>
+          <w:b/>
+        </w:rPr>
+        <w:t xml:space="preserve">Punteggio: </w:t>
+      </w:r>
+      <w:r>
+        <w:rPr>
+          <w:b/>
+        </w:rPr>
         <w:t>5</w:t>
       </w:r>
-      <w:r>
-        <w:t xml:space="preserve">) Visualizzazione numero di fossi </w:t>
-      </w:r>
-      <w:r>
-        <w:t>d</w:t>
-      </w:r>
-      <w:r>
-        <w:t>el percorso</w:t>
-      </w:r>
-      <w:r>
-        <w:t xml:space="preserve"> </w:t>
-      </w:r>
-    </w:p>
-    <w:p>
-      <w:pPr>
-        <w:pStyle w:val="Titolo2"/>
-      </w:pPr>
+    </w:p>
+    <w:p>
+      <w:r>
+        <w:t>5) Come utente registrato, una volta inserito il percorso potrò visualizzare il numero di fossi che l’utente prenderà durante il tragitto.</w:t>
+      </w:r>
+    </w:p>
+    <w:p>
+      <w:pPr>
+        <w:rPr>
+          <w:b/>
+        </w:rPr>
+      </w:pPr>
+      <w:r>
+        <w:rPr>
+          <w:b/>
+        </w:rPr>
+        <w:t xml:space="preserve">Punteggio: </w:t>
+      </w:r>
+      <w:r>
+        <w:rPr>
+          <w:b/>
+        </w:rPr>
+        <w:t>10</w:t>
+      </w:r>
+    </w:p>
+    <w:p>
+      <w:r>
+        <w:t>N.B. Il punteggio varia in base alle difficoltà implementative</w:t>
+      </w:r>
     </w:p>
     <w:p/>
     <w:p/>
     <w:p/>
+    <w:p/>
     <w:p>
       <w:pPr>
         <w:pStyle w:val="Titolo2"/>
       </w:pPr>
-      <w:bookmarkStart w:id="7" w:name="_Toc461619333"/>
+      <w:bookmarkStart w:id="5" w:name="_Toc461619332"/>
       <w:r>
         <w:lastRenderedPageBreak/>
         <w:t>1.</w:t>
       </w:r>
       <w:r>
+        <w:t>6</w:t>
+      </w:r>
+      <w:r>
+        <w:t xml:space="preserve"> </w:t>
+      </w:r>
+      <w:r>
+        <w:t>Principali casi d’uso</w:t>
+      </w:r>
+      <w:bookmarkEnd w:id="5"/>
+    </w:p>
+    <w:p>
+      <w:r>
+        <w:t>Definizione dei principali casi d’uso con relativa descrizione:</w:t>
+      </w:r>
+    </w:p>
+    <w:p>
+      <w:r>
+        <w:t xml:space="preserve">1) Accesso con account </w:t>
+      </w:r>
+      <w:proofErr w:type="spellStart"/>
+      <w:r>
+        <w:t>google</w:t>
+      </w:r>
+      <w:proofErr w:type="spellEnd"/>
+    </w:p>
+    <w:p>
+      <w:r>
+        <w:t xml:space="preserve">2) Inserimento percorso desiderato tramite </w:t>
+      </w:r>
+      <w:proofErr w:type="spellStart"/>
+      <w:r>
+        <w:t>google</w:t>
+      </w:r>
+      <w:proofErr w:type="spellEnd"/>
+      <w:r>
+        <w:t xml:space="preserve"> </w:t>
+      </w:r>
+      <w:proofErr w:type="spellStart"/>
+      <w:r>
+        <w:t>maps</w:t>
+      </w:r>
+      <w:proofErr w:type="spellEnd"/>
+    </w:p>
+    <w:p>
+      <w:r>
+        <w:t>3) Inserimento di commenti</w:t>
+      </w:r>
+    </w:p>
+    <w:p>
+      <w:r>
+        <w:t>4) Eliminazione</w:t>
+      </w:r>
+      <w:r>
+        <w:t>/modifica</w:t>
+      </w:r>
+      <w:r>
+        <w:t xml:space="preserve"> di commenti</w:t>
+      </w:r>
+      <w:r>
+        <w:t xml:space="preserve"> (solo se propri)</w:t>
+      </w:r>
+    </w:p>
+    <w:p>
+      <w:r>
+        <w:t>5</w:t>
+      </w:r>
+      <w:r>
+        <w:t xml:space="preserve">) Visualizzazione numero di fossi </w:t>
+      </w:r>
+      <w:r>
+        <w:t>d</w:t>
+      </w:r>
+      <w:r>
+        <w:t>el percorso</w:t>
+      </w:r>
+      <w:r>
+        <w:t xml:space="preserve"> </w:t>
+      </w:r>
+    </w:p>
+    <w:p>
+      <w:pPr>
+        <w:pStyle w:val="Titolo2"/>
+      </w:pPr>
+    </w:p>
+    <w:p/>
+    <w:p/>
+    <w:p>
+      <w:pPr>
+        <w:pStyle w:val="Titolo2"/>
+      </w:pPr>
+      <w:bookmarkStart w:id="6" w:name="_Toc461619333"/>
+      <w:r>
+        <w:t>1.</w:t>
+      </w:r>
+      <w:r>
         <w:t>7</w:t>
       </w:r>
       <w:r>
         <w:t xml:space="preserve"> Tabella del ranking</w:t>
       </w:r>
-      <w:bookmarkEnd w:id="7"/>
+      <w:bookmarkEnd w:id="6"/>
     </w:p>
     <w:tbl>
       <w:tblPr>
@@ -3675,19 +3784,9 @@
       </w:r>
     </w:p>
     <w:p>
-      <w:pPr>
-        <w:tabs>
-          <w:tab w:val="left" w:pos="3232"/>
-        </w:tabs>
-      </w:pPr>
-    </w:p>
-    <w:p/>
-    <w:p/>
-    <w:p/>
-    <w:p/>
-    <w:p/>
-    <w:p/>
-    <w:p/>
+      <w:bookmarkStart w:id="7" w:name="_GoBack"/>
+      <w:bookmarkEnd w:id="7"/>
+    </w:p>
     <w:p>
       <w:pPr>
         <w:pStyle w:val="Titolo1"/>
@@ -6329,7 +6428,7 @@
 </file>
 
 <file path=customXml/itemProps1.xml><?xml version="1.0" encoding="utf-8"?>
-<ds:datastoreItem xmlns:ds="http://schemas.openxmlformats.org/officeDocument/2006/customXml" ds:itemID="{7FC2DBBA-3636-4A9E-82BE-C39ABDD81748}">
+<ds:datastoreItem xmlns:ds="http://schemas.openxmlformats.org/officeDocument/2006/customXml" ds:itemID="{3FCB4658-02F1-4A94-9ACB-17F407E1A5C1}">
   <ds:schemaRefs>
     <ds:schemaRef ds:uri="http://schemas.openxmlformats.org/officeDocument/2006/bibliography"/>
   </ds:schemaRefs>

--- a/Documentazione_AnalisiAppCounterShock.docx
+++ b/Documentazione_AnalisiAppCounterShock.docx
@@ -901,7 +901,6 @@
           <w:pPr>
             <w:pStyle w:val="Sommario1"/>
             <w:tabs>
-              <w:tab w:val="left" w:pos="660"/>
               <w:tab w:val="right" w:leader="dot" w:pos="9628"/>
             </w:tabs>
             <w:rPr>
@@ -919,38 +918,23 @@
           <w:r>
             <w:fldChar w:fldCharType="separate"/>
           </w:r>
-          <w:hyperlink w:anchor="_Toc461619327" w:history="1">
+          <w:hyperlink w:anchor="_Toc461787995" w:history="1">
             <w:r>
               <w:rPr>
                 <w:rStyle w:val="Collegamentoipertestuale"/>
                 <w:noProof/>
               </w:rPr>
-              <w:t>1.1</w:t>
-            </w:r>
-            <w:r>
-              <w:rPr>
-                <w:rFonts w:eastAsiaTheme="minorEastAsia"/>
-                <w:noProof/>
-                <w:lang w:eastAsia="it-IT"/>
+              <w:t>1.0 Analisi applicazione Counter Shock</w:t>
+            </w:r>
+            <w:r>
+              <w:rPr>
+                <w:noProof/>
+                <w:webHidden/>
               </w:rPr>
               <w:tab/>
             </w:r>
             <w:r>
               <w:rPr>
-                <w:rStyle w:val="Collegamentoipertestuale"/>
-                <w:noProof/>
-              </w:rPr>
-              <w:t>Analisi applicazione Counter Shock</w:t>
-            </w:r>
-            <w:r>
-              <w:rPr>
-                <w:noProof/>
-                <w:webHidden/>
-              </w:rPr>
-              <w:tab/>
-            </w:r>
-            <w:r>
-              <w:rPr>
                 <w:noProof/>
                 <w:webHidden/>
               </w:rPr>
@@ -961,93 +945,7 @@
                 <w:noProof/>
                 <w:webHidden/>
               </w:rPr>
-              <w:instrText xml:space="preserve"> PAGEREF _Toc461619327 \h </w:instrText>
-            </w:r>
-            <w:r>
-              <w:rPr>
-                <w:noProof/>
-                <w:webHidden/>
-              </w:rPr>
-            </w:r>
-            <w:r>
-              <w:rPr>
-                <w:noProof/>
-                <w:webHidden/>
-              </w:rPr>
-              <w:fldChar w:fldCharType="separate"/>
-            </w:r>
-            <w:r>
-              <w:rPr>
-                <w:noProof/>
-                <w:webHidden/>
-              </w:rPr>
-              <w:t>3</w:t>
-            </w:r>
-            <w:r>
-              <w:rPr>
-                <w:noProof/>
-                <w:webHidden/>
-              </w:rPr>
-              <w:fldChar w:fldCharType="end"/>
-            </w:r>
-          </w:hyperlink>
-        </w:p>
-        <w:p>
-          <w:pPr>
-            <w:pStyle w:val="Sommario2"/>
-            <w:tabs>
-              <w:tab w:val="left" w:pos="880"/>
-              <w:tab w:val="right" w:leader="dot" w:pos="9628"/>
-            </w:tabs>
-            <w:rPr>
-              <w:rFonts w:eastAsiaTheme="minorEastAsia"/>
-              <w:noProof/>
-              <w:lang w:eastAsia="it-IT"/>
-            </w:rPr>
-          </w:pPr>
-          <w:hyperlink w:anchor="_Toc461619328" w:history="1">
-            <w:r>
-              <w:rPr>
-                <w:rStyle w:val="Collegamentoipertestuale"/>
-                <w:noProof/>
-              </w:rPr>
-              <w:t>1.2</w:t>
-            </w:r>
-            <w:r>
-              <w:rPr>
-                <w:rFonts w:eastAsiaTheme="minorEastAsia"/>
-                <w:noProof/>
-                <w:lang w:eastAsia="it-IT"/>
-              </w:rPr>
-              <w:tab/>
-            </w:r>
-            <w:r>
-              <w:rPr>
-                <w:rStyle w:val="Collegamentoipertestuale"/>
-                <w:noProof/>
-              </w:rPr>
-              <w:t>Requisiti funzionali</w:t>
-            </w:r>
-            <w:r>
-              <w:rPr>
-                <w:noProof/>
-                <w:webHidden/>
-              </w:rPr>
-              <w:tab/>
-            </w:r>
-            <w:r>
-              <w:rPr>
-                <w:noProof/>
-                <w:webHidden/>
-              </w:rPr>
-              <w:fldChar w:fldCharType="begin"/>
-            </w:r>
-            <w:r>
-              <w:rPr>
-                <w:noProof/>
-                <w:webHidden/>
-              </w:rPr>
-              <w:instrText xml:space="preserve"> PAGEREF _Toc461619328 \h </w:instrText>
+              <w:instrText xml:space="preserve"> PAGEREF _Toc461787995 \h </w:instrText>
             </w:r>
             <w:r>
               <w:rPr>
@@ -1090,13 +988,13 @@
               <w:lang w:eastAsia="it-IT"/>
             </w:rPr>
           </w:pPr>
-          <w:hyperlink w:anchor="_Toc461619329" w:history="1">
+          <w:hyperlink w:anchor="_Toc461787996" w:history="1">
             <w:r>
               <w:rPr>
                 <w:rStyle w:val="Collegamentoipertestuale"/>
                 <w:noProof/>
               </w:rPr>
-              <w:t>1.3 Requisiti non funzionali</w:t>
+              <w:t>1.1 Problem statement</w:t>
             </w:r>
             <w:r>
               <w:rPr>
@@ -1117,7 +1015,7 @@
                 <w:noProof/>
                 <w:webHidden/>
               </w:rPr>
-              <w:instrText xml:space="preserve"> PAGEREF _Toc461619329 \h </w:instrText>
+              <w:instrText xml:space="preserve"> PAGEREF _Toc461787996 \h </w:instrText>
             </w:r>
             <w:r>
               <w:rPr>
@@ -1160,13 +1058,13 @@
               <w:lang w:eastAsia="it-IT"/>
             </w:rPr>
           </w:pPr>
-          <w:hyperlink w:anchor="_Toc461619330" w:history="1">
+          <w:hyperlink w:anchor="_Toc461787997" w:history="1">
             <w:r>
               <w:rPr>
                 <w:rStyle w:val="Collegamentoipertestuale"/>
                 <w:noProof/>
               </w:rPr>
-              <w:t>1.4 Attori con relative funzioni</w:t>
+              <w:t>1.2 Requisiti funzionali</w:t>
             </w:r>
             <w:r>
               <w:rPr>
@@ -1187,7 +1085,7 @@
                 <w:noProof/>
                 <w:webHidden/>
               </w:rPr>
-              <w:instrText xml:space="preserve"> PAGEREF _Toc461619330 \h </w:instrText>
+              <w:instrText xml:space="preserve"> PAGEREF _Toc461787997 \h </w:instrText>
             </w:r>
             <w:r>
               <w:rPr>
@@ -1207,7 +1105,7 @@
                 <w:noProof/>
                 <w:webHidden/>
               </w:rPr>
-              <w:t>4</w:t>
+              <w:t>3</w:t>
             </w:r>
             <w:r>
               <w:rPr>
@@ -1230,13 +1128,13 @@
               <w:lang w:eastAsia="it-IT"/>
             </w:rPr>
           </w:pPr>
-          <w:hyperlink w:anchor="_Toc461619331" w:history="1">
+          <w:hyperlink w:anchor="_Toc461787998" w:history="1">
             <w:r>
               <w:rPr>
                 <w:rStyle w:val="Collegamentoipertestuale"/>
                 <w:noProof/>
               </w:rPr>
-              <w:t>1.5 User stories</w:t>
+              <w:t>1.3 Requisiti non funzionali</w:t>
             </w:r>
             <w:r>
               <w:rPr>
@@ -1257,7 +1155,7 @@
                 <w:noProof/>
                 <w:webHidden/>
               </w:rPr>
-              <w:instrText xml:space="preserve"> PAGEREF _Toc461619331 \h </w:instrText>
+              <w:instrText xml:space="preserve"> PAGEREF _Toc461787998 \h </w:instrText>
             </w:r>
             <w:r>
               <w:rPr>
@@ -1277,7 +1175,7 @@
                 <w:noProof/>
                 <w:webHidden/>
               </w:rPr>
-              <w:t>4</w:t>
+              <w:t>3</w:t>
             </w:r>
             <w:r>
               <w:rPr>
@@ -1300,13 +1198,13 @@
               <w:lang w:eastAsia="it-IT"/>
             </w:rPr>
           </w:pPr>
-          <w:hyperlink w:anchor="_Toc461619332" w:history="1">
+          <w:hyperlink w:anchor="_Toc461787999" w:history="1">
             <w:r>
               <w:rPr>
                 <w:rStyle w:val="Collegamentoipertestuale"/>
                 <w:noProof/>
               </w:rPr>
-              <w:t>1.6 Principali casi d’uso</w:t>
+              <w:t>1.4 Attori con relative funzioni</w:t>
             </w:r>
             <w:r>
               <w:rPr>
@@ -1327,7 +1225,7 @@
                 <w:noProof/>
                 <w:webHidden/>
               </w:rPr>
-              <w:instrText xml:space="preserve"> PAGEREF _Toc461619332 \h </w:instrText>
+              <w:instrText xml:space="preserve"> PAGEREF _Toc461787999 \h </w:instrText>
             </w:r>
             <w:r>
               <w:rPr>
@@ -1370,12 +1268,152 @@
               <w:lang w:eastAsia="it-IT"/>
             </w:rPr>
           </w:pPr>
-          <w:hyperlink w:anchor="_Toc461619333" w:history="1">
+          <w:hyperlink w:anchor="_Toc461788000" w:history="1">
             <w:r>
               <w:rPr>
                 <w:rStyle w:val="Collegamentoipertestuale"/>
                 <w:noProof/>
               </w:rPr>
+              <w:t>1.5 User stories</w:t>
+            </w:r>
+            <w:r>
+              <w:rPr>
+                <w:noProof/>
+                <w:webHidden/>
+              </w:rPr>
+              <w:tab/>
+            </w:r>
+            <w:r>
+              <w:rPr>
+                <w:noProof/>
+                <w:webHidden/>
+              </w:rPr>
+              <w:fldChar w:fldCharType="begin"/>
+            </w:r>
+            <w:r>
+              <w:rPr>
+                <w:noProof/>
+                <w:webHidden/>
+              </w:rPr>
+              <w:instrText xml:space="preserve"> PAGEREF _Toc461788000 \h </w:instrText>
+            </w:r>
+            <w:r>
+              <w:rPr>
+                <w:noProof/>
+                <w:webHidden/>
+              </w:rPr>
+            </w:r>
+            <w:r>
+              <w:rPr>
+                <w:noProof/>
+                <w:webHidden/>
+              </w:rPr>
+              <w:fldChar w:fldCharType="separate"/>
+            </w:r>
+            <w:r>
+              <w:rPr>
+                <w:noProof/>
+                <w:webHidden/>
+              </w:rPr>
+              <w:t>4</w:t>
+            </w:r>
+            <w:r>
+              <w:rPr>
+                <w:noProof/>
+                <w:webHidden/>
+              </w:rPr>
+              <w:fldChar w:fldCharType="end"/>
+            </w:r>
+          </w:hyperlink>
+        </w:p>
+        <w:p>
+          <w:pPr>
+            <w:pStyle w:val="Sommario2"/>
+            <w:tabs>
+              <w:tab w:val="right" w:leader="dot" w:pos="9628"/>
+            </w:tabs>
+            <w:rPr>
+              <w:rFonts w:eastAsiaTheme="minorEastAsia"/>
+              <w:noProof/>
+              <w:lang w:eastAsia="it-IT"/>
+            </w:rPr>
+          </w:pPr>
+          <w:hyperlink w:anchor="_Toc461788001" w:history="1">
+            <w:r>
+              <w:rPr>
+                <w:rStyle w:val="Collegamentoipertestuale"/>
+                <w:noProof/>
+              </w:rPr>
+              <w:t>1.6 Principali casi d’uso</w:t>
+            </w:r>
+            <w:r>
+              <w:rPr>
+                <w:noProof/>
+                <w:webHidden/>
+              </w:rPr>
+              <w:tab/>
+            </w:r>
+            <w:r>
+              <w:rPr>
+                <w:noProof/>
+                <w:webHidden/>
+              </w:rPr>
+              <w:fldChar w:fldCharType="begin"/>
+            </w:r>
+            <w:r>
+              <w:rPr>
+                <w:noProof/>
+                <w:webHidden/>
+              </w:rPr>
+              <w:instrText xml:space="preserve"> PAGEREF _Toc461788001 \h </w:instrText>
+            </w:r>
+            <w:r>
+              <w:rPr>
+                <w:noProof/>
+                <w:webHidden/>
+              </w:rPr>
+            </w:r>
+            <w:r>
+              <w:rPr>
+                <w:noProof/>
+                <w:webHidden/>
+              </w:rPr>
+              <w:fldChar w:fldCharType="separate"/>
+            </w:r>
+            <w:r>
+              <w:rPr>
+                <w:noProof/>
+                <w:webHidden/>
+              </w:rPr>
+              <w:t>5</w:t>
+            </w:r>
+            <w:r>
+              <w:rPr>
+                <w:noProof/>
+                <w:webHidden/>
+              </w:rPr>
+              <w:fldChar w:fldCharType="end"/>
+            </w:r>
+          </w:hyperlink>
+        </w:p>
+        <w:p>
+          <w:pPr>
+            <w:pStyle w:val="Sommario2"/>
+            <w:tabs>
+              <w:tab w:val="right" w:leader="dot" w:pos="9628"/>
+            </w:tabs>
+            <w:rPr>
+              <w:rFonts w:eastAsiaTheme="minorEastAsia"/>
+              <w:noProof/>
+              <w:lang w:eastAsia="it-IT"/>
+            </w:rPr>
+          </w:pPr>
+          <w:hyperlink w:anchor="_Toc461788002" w:history="1">
+            <w:r>
+              <w:rPr>
+                <w:rStyle w:val="Collegamentoipertestuale"/>
+                <w:noProof/>
+              </w:rPr>
               <w:t>1.7 Tabella del ranking</w:t>
             </w:r>
             <w:r>
@@ -1397,7 +1435,7 @@
                 <w:noProof/>
                 <w:webHidden/>
               </w:rPr>
-              <w:instrText xml:space="preserve"> PAGEREF _Toc461619333 \h </w:instrText>
+              <w:instrText xml:space="preserve"> PAGEREF _Toc461788002 \h </w:instrText>
             </w:r>
             <w:r>
               <w:rPr>
@@ -1440,13 +1478,13 @@
               <w:lang w:eastAsia="it-IT"/>
             </w:rPr>
           </w:pPr>
-          <w:hyperlink w:anchor="_Toc461619334" w:history="1">
+          <w:hyperlink w:anchor="_Toc461788003" w:history="1">
             <w:r>
               <w:rPr>
                 <w:rStyle w:val="Collegamentoipertestuale"/>
                 <w:noProof/>
               </w:rPr>
-              <w:t>2.1 Design architetturale</w:t>
+              <w:t>2.0 Design architetturale</w:t>
             </w:r>
             <w:r>
               <w:rPr>
@@ -1467,7 +1505,7 @@
                 <w:noProof/>
                 <w:webHidden/>
               </w:rPr>
-              <w:instrText xml:space="preserve"> PAGEREF _Toc461619334 \h </w:instrText>
+              <w:instrText xml:space="preserve"> PAGEREF _Toc461788003 \h </w:instrText>
             </w:r>
             <w:r>
               <w:rPr>
@@ -1510,13 +1548,13 @@
               <w:lang w:eastAsia="it-IT"/>
             </w:rPr>
           </w:pPr>
-          <w:hyperlink w:anchor="_Toc461619335" w:history="1">
+          <w:hyperlink w:anchor="_Toc461788004" w:history="1">
             <w:r>
               <w:rPr>
                 <w:rStyle w:val="Collegamentoipertestuale"/>
                 <w:noProof/>
               </w:rPr>
-              <w:t>2.1.1 Diagramma dei casi d’uso</w:t>
+              <w:t>2.1 Diagramma dei casi d’uso</w:t>
             </w:r>
             <w:r>
               <w:rPr>
@@ -1537,7 +1575,7 @@
                 <w:noProof/>
                 <w:webHidden/>
               </w:rPr>
-              <w:instrText xml:space="preserve"> PAGEREF _Toc461619335 \h </w:instrText>
+              <w:instrText xml:space="preserve"> PAGEREF _Toc461788004 \h </w:instrText>
             </w:r>
             <w:r>
               <w:rPr>
@@ -1580,7 +1618,7 @@
               <w:lang w:eastAsia="it-IT"/>
             </w:rPr>
           </w:pPr>
-          <w:hyperlink w:anchor="_Toc461619336" w:history="1">
+          <w:hyperlink w:anchor="_Toc461788005" w:history="1">
             <w:r>
               <w:rPr>
                 <w:rStyle w:val="Collegamentoipertestuale"/>
@@ -1607,7 +1645,7 @@
                 <w:noProof/>
                 <w:webHidden/>
               </w:rPr>
-              <w:instrText xml:space="preserve"> PAGEREF _Toc461619336 \h </w:instrText>
+              <w:instrText xml:space="preserve"> PAGEREF _Toc461788005 \h </w:instrText>
             </w:r>
             <w:r>
               <w:rPr>
@@ -1650,7 +1688,7 @@
               <w:lang w:eastAsia="it-IT"/>
             </w:rPr>
           </w:pPr>
-          <w:hyperlink w:anchor="_Toc461619337" w:history="1">
+          <w:hyperlink w:anchor="_Toc461788006" w:history="1">
             <w:r>
               <w:rPr>
                 <w:rStyle w:val="Collegamentoipertestuale"/>
@@ -1677,7 +1715,7 @@
                 <w:noProof/>
                 <w:webHidden/>
               </w:rPr>
-              <w:instrText xml:space="preserve"> PAGEREF _Toc461619337 \h </w:instrText>
+              <w:instrText xml:space="preserve"> PAGEREF _Toc461788006 \h </w:instrText>
             </w:r>
             <w:r>
               <w:rPr>
@@ -1720,7 +1758,7 @@
               <w:lang w:eastAsia="it-IT"/>
             </w:rPr>
           </w:pPr>
-          <w:hyperlink w:anchor="_Toc461619338" w:history="1">
+          <w:hyperlink w:anchor="_Toc461788007" w:history="1">
             <w:r>
               <w:rPr>
                 <w:rStyle w:val="Collegamentoipertestuale"/>
@@ -1747,7 +1785,7 @@
                 <w:noProof/>
                 <w:webHidden/>
               </w:rPr>
-              <w:instrText xml:space="preserve"> PAGEREF _Toc461619338 \h </w:instrText>
+              <w:instrText xml:space="preserve"> PAGEREF _Toc461788007 \h </w:instrText>
             </w:r>
             <w:r>
               <w:rPr>
@@ -1790,7 +1828,7 @@
               <w:lang w:eastAsia="it-IT"/>
             </w:rPr>
           </w:pPr>
-          <w:hyperlink w:anchor="_Toc461619339" w:history="1">
+          <w:hyperlink w:anchor="_Toc461788008" w:history="1">
             <w:r>
               <w:rPr>
                 <w:rStyle w:val="Collegamentoipertestuale"/>
@@ -1817,7 +1855,7 @@
                 <w:noProof/>
                 <w:webHidden/>
               </w:rPr>
-              <w:instrText xml:space="preserve"> PAGEREF _Toc461619339 \h </w:instrText>
+              <w:instrText xml:space="preserve"> PAGEREF _Toc461788008 \h </w:instrText>
             </w:r>
             <w:r>
               <w:rPr>
@@ -1860,7 +1898,7 @@
               <w:lang w:eastAsia="it-IT"/>
             </w:rPr>
           </w:pPr>
-          <w:hyperlink w:anchor="_Toc461619340" w:history="1">
+          <w:hyperlink w:anchor="_Toc461788009" w:history="1">
             <w:r>
               <w:rPr>
                 <w:rStyle w:val="Collegamentoipertestuale"/>
@@ -1887,7 +1925,7 @@
                 <w:noProof/>
                 <w:webHidden/>
               </w:rPr>
-              <w:instrText xml:space="preserve"> PAGEREF _Toc461619340 \h </w:instrText>
+              <w:instrText xml:space="preserve"> PAGEREF _Toc461788009 \h </w:instrText>
             </w:r>
             <w:r>
               <w:rPr>
@@ -1930,7 +1968,7 @@
               <w:lang w:eastAsia="it-IT"/>
             </w:rPr>
           </w:pPr>
-          <w:hyperlink w:anchor="_Toc461619341" w:history="1">
+          <w:hyperlink w:anchor="_Toc461788010" w:history="1">
             <w:r>
               <w:rPr>
                 <w:rStyle w:val="Collegamentoipertestuale"/>
@@ -1957,7 +1995,7 @@
                 <w:noProof/>
                 <w:webHidden/>
               </w:rPr>
-              <w:instrText xml:space="preserve"> PAGEREF _Toc461619341 \h </w:instrText>
+              <w:instrText xml:space="preserve"> PAGEREF _Toc461788010 \h </w:instrText>
             </w:r>
             <w:r>
               <w:rPr>
@@ -2000,7 +2038,7 @@
               <w:lang w:eastAsia="it-IT"/>
             </w:rPr>
           </w:pPr>
-          <w:hyperlink w:anchor="_Toc461619342" w:history="1">
+          <w:hyperlink w:anchor="_Toc461788011" w:history="1">
             <w:r>
               <w:rPr>
                 <w:rStyle w:val="Collegamentoipertestuale"/>
@@ -2027,7 +2065,7 @@
                 <w:noProof/>
                 <w:webHidden/>
               </w:rPr>
-              <w:instrText xml:space="preserve"> PAGEREF _Toc461619342 \h </w:instrText>
+              <w:instrText xml:space="preserve"> PAGEREF _Toc461788011 \h </w:instrText>
             </w:r>
             <w:r>
               <w:rPr>
@@ -2070,7 +2108,7 @@
               <w:lang w:eastAsia="it-IT"/>
             </w:rPr>
           </w:pPr>
-          <w:hyperlink w:anchor="_Toc461619343" w:history="1">
+          <w:hyperlink w:anchor="_Toc461788012" w:history="1">
             <w:r>
               <w:rPr>
                 <w:rStyle w:val="Collegamentoipertestuale"/>
@@ -2097,7 +2135,7 @@
                 <w:noProof/>
                 <w:webHidden/>
               </w:rPr>
-              <w:instrText xml:space="preserve"> PAGEREF _Toc461619343 \h </w:instrText>
+              <w:instrText xml:space="preserve"> PAGEREF _Toc461788012 \h </w:instrText>
             </w:r>
             <w:r>
               <w:rPr>
@@ -2140,7 +2178,7 @@
               <w:lang w:eastAsia="it-IT"/>
             </w:rPr>
           </w:pPr>
-          <w:hyperlink w:anchor="_Toc461619344" w:history="1">
+          <w:hyperlink w:anchor="_Toc461788013" w:history="1">
             <w:r>
               <w:rPr>
                 <w:rStyle w:val="Collegamentoipertestuale"/>
@@ -2167,7 +2205,7 @@
                 <w:noProof/>
                 <w:webHidden/>
               </w:rPr>
-              <w:instrText xml:space="preserve"> PAGEREF _Toc461619344 \h </w:instrText>
+              <w:instrText xml:space="preserve"> PAGEREF _Toc461788013 \h </w:instrText>
             </w:r>
             <w:r>
               <w:rPr>
@@ -2210,13 +2248,13 @@
               <w:lang w:eastAsia="it-IT"/>
             </w:rPr>
           </w:pPr>
-          <w:hyperlink w:anchor="_Toc461619345" w:history="1">
+          <w:hyperlink w:anchor="_Toc461788014" w:history="1">
             <w:r>
               <w:rPr>
                 <w:rStyle w:val="Collegamentoipertestuale"/>
                 <w:noProof/>
               </w:rPr>
-              <w:t>3.1 Principali design pattern</w:t>
+              <w:t>3.0 Principali design pattern</w:t>
             </w:r>
             <w:r>
               <w:rPr>
@@ -2237,7 +2275,7 @@
                 <w:noProof/>
                 <w:webHidden/>
               </w:rPr>
-              <w:instrText xml:space="preserve"> PAGEREF _Toc461619345 \h </w:instrText>
+              <w:instrText xml:space="preserve"> PAGEREF _Toc461788014 \h </w:instrText>
             </w:r>
             <w:r>
               <w:rPr>
@@ -2280,13 +2318,13 @@
               <w:lang w:eastAsia="it-IT"/>
             </w:rPr>
           </w:pPr>
-          <w:hyperlink w:anchor="_Toc461619346" w:history="1">
+          <w:hyperlink w:anchor="_Toc461788015" w:history="1">
             <w:r>
               <w:rPr>
                 <w:rStyle w:val="Collegamentoipertestuale"/>
                 <w:noProof/>
               </w:rPr>
-              <w:t>4.1 Testing</w:t>
+              <w:t>4.0 Testing</w:t>
             </w:r>
             <w:r>
               <w:rPr>
@@ -2307,7 +2345,7 @@
                 <w:noProof/>
                 <w:webHidden/>
               </w:rPr>
-              <w:instrText xml:space="preserve"> PAGEREF _Toc461619346 \h </w:instrText>
+              <w:instrText xml:space="preserve"> PAGEREF _Toc461788015 \h </w:instrText>
             </w:r>
             <w:r>
               <w:rPr>
@@ -2362,18 +2400,16 @@
     <w:p/>
     <w:p/>
     <w:p/>
-    <w:p/>
     <w:p>
       <w:pPr>
         <w:pStyle w:val="Titolo1"/>
-        <w:numPr>
-          <w:ilvl w:val="1"/>
-          <w:numId w:val="2"/>
-        </w:numPr>
-      </w:pPr>
-      <w:bookmarkStart w:id="0" w:name="_Toc461619327"/>
+      </w:pPr>
+      <w:bookmarkStart w:id="0" w:name="_Toc461787995"/>
       <w:r>
         <w:lastRenderedPageBreak/>
+        <w:t xml:space="preserve">1.0 </w:t>
+      </w:r>
+      <w:r>
         <w:t xml:space="preserve">Analisi applicazione </w:t>
       </w:r>
       <w:proofErr w:type="spellStart"/>
@@ -2389,16 +2425,57 @@
     <w:p>
       <w:pPr>
         <w:pStyle w:val="Titolo2"/>
-        <w:numPr>
-          <w:ilvl w:val="1"/>
-          <w:numId w:val="2"/>
-        </w:numPr>
-      </w:pPr>
-      <w:bookmarkStart w:id="1" w:name="_Toc461619328"/>
+      </w:pPr>
+      <w:bookmarkStart w:id="1" w:name="_Toc461787996"/>
+      <w:r>
+        <w:t xml:space="preserve">1.1 </w:t>
+      </w:r>
+      <w:proofErr w:type="spellStart"/>
+      <w:r>
+        <w:t>Problem</w:t>
+      </w:r>
+      <w:proofErr w:type="spellEnd"/>
+      <w:r>
+        <w:t xml:space="preserve"> statement</w:t>
+      </w:r>
+      <w:bookmarkEnd w:id="1"/>
+    </w:p>
+    <w:p>
+      <w:r>
+        <w:t xml:space="preserve">L’applicazione si prefigge come scopo quello di creare un’applicazione che definito un percorso tramite un’interfaccia </w:t>
+      </w:r>
+      <w:proofErr w:type="spellStart"/>
+      <w:r>
+        <w:t>user-friendly</w:t>
+      </w:r>
+      <w:proofErr w:type="spellEnd"/>
+      <w:r>
+        <w:t xml:space="preserve"> sarà capace di monitore la situazione del manto stradale e alla fine del percorso </w:t>
+      </w:r>
+      <w:r>
+        <w:t>fornirà il numero di</w:t>
+      </w:r>
+      <w:r>
+        <w:t xml:space="preserve"> fossi l’ut</w:t>
+      </w:r>
+      <w:bookmarkStart w:id="2" w:name="_GoBack"/>
+      <w:bookmarkEnd w:id="2"/>
+      <w:r>
+        <w:t>ente ha preso. Vi sarà, inoltre, la possibilità di visualizzare un elenco di percorsi inseriti da altri utenti attraverso i quali l’utente potrà visionare la condizione di altre strade. Vi sarà anche la possibilità di inserire un commento, modificarlo e cancellarlo.</w:t>
+      </w:r>
+    </w:p>
+    <w:p>
+      <w:pPr>
+        <w:pStyle w:val="Titolo2"/>
+      </w:pPr>
+      <w:bookmarkStart w:id="3" w:name="_Toc461787997"/>
+      <w:r>
+        <w:t xml:space="preserve">1.2 </w:t>
+      </w:r>
       <w:r>
         <w:t>Requisiti funzionali</w:t>
       </w:r>
-      <w:bookmarkEnd w:id="1"/>
+      <w:bookmarkEnd w:id="3"/>
     </w:p>
     <w:p>
       <w:pPr>
@@ -2457,7 +2534,21 @@
       </w:r>
       <w:proofErr w:type="spellEnd"/>
       <w:r>
-        <w:t xml:space="preserve"> 0.3) </w:t>
+        <w:t xml:space="preserve"> </w:t>
+      </w:r>
+      <w:proofErr w:type="gramStart"/>
+      <w:r>
+        <w:t>0.3</w:t>
+      </w:r>
+      <w:r>
+        <w:t>,prima</w:t>
+      </w:r>
+      <w:proofErr w:type="gramEnd"/>
+      <w:r>
+        <w:t xml:space="preserve"> il login viene effettuato solo tramite una registrazione al sistema</w:t>
+      </w:r>
+      <w:r>
+        <w:t xml:space="preserve">) </w:t>
       </w:r>
     </w:p>
     <w:p>
@@ -2726,11 +2817,11 @@
       <w:pPr>
         <w:pStyle w:val="Titolo2"/>
       </w:pPr>
-      <w:bookmarkStart w:id="2" w:name="_Toc461619329"/>
+      <w:bookmarkStart w:id="4" w:name="_Toc461787998"/>
       <w:r>
         <w:t>1.3 Requisiti non funzionali</w:t>
       </w:r>
-      <w:bookmarkEnd w:id="2"/>
+      <w:bookmarkEnd w:id="4"/>
     </w:p>
     <w:p>
       <w:pPr>
@@ -2809,14 +2900,14 @@
       <w:pPr>
         <w:pStyle w:val="Titolo2"/>
       </w:pPr>
-      <w:bookmarkStart w:id="3" w:name="_Toc461619330"/>
+      <w:bookmarkStart w:id="5" w:name="_Toc461787999"/>
       <w:r>
         <w:t>1.4 Attori</w:t>
       </w:r>
       <w:r>
         <w:t xml:space="preserve"> con relative funzioni</w:t>
       </w:r>
-      <w:bookmarkEnd w:id="3"/>
+      <w:bookmarkEnd w:id="5"/>
     </w:p>
     <w:p>
       <w:pPr>
@@ -2942,11 +3033,11 @@
       <w:pPr>
         <w:pStyle w:val="Titolo2"/>
       </w:pPr>
-      <w:bookmarkStart w:id="4" w:name="_Toc461619331"/>
+      <w:bookmarkStart w:id="6" w:name="_Toc461788000"/>
       <w:r>
         <w:t>1.5 User stories</w:t>
       </w:r>
-      <w:bookmarkEnd w:id="4"/>
+      <w:bookmarkEnd w:id="6"/>
       <w:r>
         <w:t xml:space="preserve"> </w:t>
       </w:r>
@@ -3002,65 +3093,48 @@
         <w:rPr>
           <w:b/>
         </w:rPr>
-        <w:t xml:space="preserve">Punteggio: </w:t>
-      </w:r>
-      <w:r>
+        <w:t>Punteggio: 2</w:t>
+      </w:r>
+    </w:p>
+    <w:p>
+      <w:r>
+        <w:t>4) Come utente registrato, ho la possibilità di salvare il percorso da me effettuato. Nel salvataggio potrò inserire il numero di fossi contati oltre al tragitto percorso.</w:t>
+      </w:r>
+    </w:p>
+    <w:p>
+      <w:pPr>
         <w:rPr>
           <w:b/>
         </w:rPr>
-        <w:t>2</w:t>
-      </w:r>
-    </w:p>
-    <w:p>
-      <w:r>
-        <w:t>4) Come utente registrato, ho la possibilità di salvare il percorso da me effettuato. Nel salvataggio potrò inserire il numero di fossi contati oltre al tragitto percorso.</w:t>
-      </w:r>
-    </w:p>
-    <w:p>
-      <w:pPr>
+      </w:pPr>
+      <w:r>
         <w:rPr>
           <w:b/>
         </w:rPr>
-      </w:pPr>
-      <w:r>
+        <w:t>Punteggio: 5</w:t>
+      </w:r>
+    </w:p>
+    <w:p>
+      <w:r>
+        <w:t>5) Come utente registrato, una volta inserito il percorso potrò visualizzare il numero di fossi che l’utente prenderà durante il tragitto.</w:t>
+      </w:r>
+    </w:p>
+    <w:p>
+      <w:pPr>
         <w:rPr>
           <w:b/>
         </w:rPr>
-        <w:t xml:space="preserve">Punteggio: </w:t>
-      </w:r>
+      </w:pPr>
       <w:r>
         <w:rPr>
           <w:b/>
         </w:rPr>
-        <w:t>5</w:t>
-      </w:r>
-    </w:p>
-    <w:p>
-      <w:r>
-        <w:t>5) Come utente registrato, una volta inserito il percorso potrò visualizzare il numero di fossi che l’utente prenderà durante il tragitto.</w:t>
-      </w:r>
-    </w:p>
-    <w:p>
-      <w:pPr>
-        <w:rPr>
-          <w:b/>
-        </w:rPr>
-      </w:pPr>
-      <w:r>
-        <w:rPr>
-          <w:b/>
-        </w:rPr>
-        <w:t xml:space="preserve">Punteggio: </w:t>
-      </w:r>
-      <w:r>
-        <w:rPr>
-          <w:b/>
-        </w:rPr>
-        <w:t>10</w:t>
-      </w:r>
-    </w:p>
-    <w:p>
-      <w:r>
+        <w:t>Punteggio: 10</w:t>
+      </w:r>
+    </w:p>
+    <w:p>
+      <w:r>
+        <w:lastRenderedPageBreak/>
         <w:t>N.B. Il punteggio varia in base alle difficoltà implementative</w:t>
       </w:r>
     </w:p>
@@ -3072,9 +3146,8 @@
       <w:pPr>
         <w:pStyle w:val="Titolo2"/>
       </w:pPr>
-      <w:bookmarkStart w:id="5" w:name="_Toc461619332"/>
-      <w:r>
-        <w:lastRenderedPageBreak/>
+      <w:bookmarkStart w:id="7" w:name="_Toc461788001"/>
+      <w:r>
         <w:t>1.</w:t>
       </w:r>
       <w:r>
@@ -3086,7 +3159,7 @@
       <w:r>
         <w:t>Principali casi d’uso</w:t>
       </w:r>
-      <w:bookmarkEnd w:id="5"/>
+      <w:bookmarkEnd w:id="7"/>
     </w:p>
     <w:p>
       <w:r>
@@ -3168,7 +3241,7 @@
       <w:pPr>
         <w:pStyle w:val="Titolo2"/>
       </w:pPr>
-      <w:bookmarkStart w:id="6" w:name="_Toc461619333"/>
+      <w:bookmarkStart w:id="8" w:name="_Toc461788002"/>
       <w:r>
         <w:t>1.</w:t>
       </w:r>
@@ -3178,7 +3251,7 @@
       <w:r>
         <w:t xml:space="preserve"> Tabella del ranking</w:t>
       </w:r>
-      <w:bookmarkEnd w:id="6"/>
+      <w:bookmarkEnd w:id="8"/>
     </w:p>
     <w:tbl>
       <w:tblPr>
@@ -3727,6 +3800,7 @@
     <w:p/>
     <w:p>
       <w:r>
+        <w:lastRenderedPageBreak/>
         <w:t>Legenda:</w:t>
       </w:r>
     </w:p>
@@ -3783,39 +3857,38 @@
         <w:t>I valori sono compresi da 1 a 5</w:t>
       </w:r>
     </w:p>
-    <w:p>
-      <w:bookmarkStart w:id="7" w:name="_GoBack"/>
-      <w:bookmarkEnd w:id="7"/>
-    </w:p>
+    <w:p/>
     <w:p>
       <w:pPr>
         <w:pStyle w:val="Titolo1"/>
       </w:pPr>
-      <w:bookmarkStart w:id="8" w:name="_Toc461619334"/>
-      <w:r>
-        <w:lastRenderedPageBreak/>
+      <w:bookmarkStart w:id="9" w:name="_Toc461788003"/>
+      <w:r>
+        <w:t>2.0</w:t>
+      </w:r>
+      <w:r>
+        <w:t xml:space="preserve"> </w:t>
+      </w:r>
+      <w:r>
+        <w:t>Design architettura</w:t>
+      </w:r>
+      <w:r>
+        <w:t>le</w:t>
+      </w:r>
+      <w:bookmarkEnd w:id="9"/>
+    </w:p>
+    <w:p>
+      <w:pPr>
+        <w:pStyle w:val="Titolo2"/>
+      </w:pPr>
+      <w:bookmarkStart w:id="10" w:name="_Toc461788004"/>
+      <w:r>
         <w:t>2.1</w:t>
       </w:r>
       <w:r>
-        <w:t xml:space="preserve"> </w:t>
-      </w:r>
-      <w:r>
-        <w:t>Design architettura</w:t>
-      </w:r>
-      <w:r>
-        <w:t>le</w:t>
-      </w:r>
-      <w:bookmarkEnd w:id="8"/>
-    </w:p>
-    <w:p>
-      <w:pPr>
-        <w:pStyle w:val="Titolo2"/>
-      </w:pPr>
-      <w:bookmarkStart w:id="9" w:name="_Toc461619335"/>
-      <w:r>
-        <w:t>2.1.1 Diagramma dei casi d’uso</w:t>
-      </w:r>
-      <w:bookmarkEnd w:id="9"/>
+        <w:t xml:space="preserve"> Diagramma dei casi d’uso</w:t>
+      </w:r>
+      <w:bookmarkEnd w:id="10"/>
     </w:p>
     <w:p/>
     <w:p>
@@ -3851,7 +3924,7 @@
       <w:pPr>
         <w:pStyle w:val="Titolo2"/>
       </w:pPr>
-      <w:bookmarkStart w:id="10" w:name="_Toc461619336"/>
+      <w:bookmarkStart w:id="11" w:name="_Toc461788005"/>
       <w:r>
         <w:lastRenderedPageBreak/>
         <w:t xml:space="preserve">2.2 </w:t>
@@ -3863,14 +3936,14 @@
       <w:r>
         <w:t>diagram</w:t>
       </w:r>
-      <w:bookmarkEnd w:id="10"/>
+      <w:bookmarkEnd w:id="11"/>
       <w:proofErr w:type="spellEnd"/>
     </w:p>
     <w:p>
       <w:pPr>
         <w:pStyle w:val="Titolo3"/>
       </w:pPr>
-      <w:bookmarkStart w:id="11" w:name="_Toc461619337"/>
+      <w:bookmarkStart w:id="12" w:name="_Toc461788006"/>
       <w:r>
         <w:t xml:space="preserve">2.2.1 Login con account </w:t>
       </w:r>
@@ -3886,7 +3959,7 @@
       <w:r>
         <w:t>diagram</w:t>
       </w:r>
-      <w:bookmarkEnd w:id="11"/>
+      <w:bookmarkEnd w:id="12"/>
       <w:proofErr w:type="spellEnd"/>
       <w:r>
         <w:t xml:space="preserve"> </w:t>
@@ -3899,7 +3972,7 @@
           <w:lang w:eastAsia="it-IT"/>
         </w:rPr>
         <w:drawing>
-          <wp:inline distT="0" distB="0" distL="0" distR="0" wp14:anchorId="04126990" wp14:editId="51686D2A">
+          <wp:inline distT="0" distB="0" distL="0" distR="0" wp14:anchorId="687CB462" wp14:editId="13211588">
             <wp:extent cx="5676900" cy="4429961"/>
             <wp:effectExtent l="0" t="0" r="0" b="8890"/>
             <wp:docPr id="2" name="Immagine 2"/>
@@ -3949,7 +4022,7 @@
       <w:pPr>
         <w:pStyle w:val="Titolo3"/>
       </w:pPr>
-      <w:bookmarkStart w:id="12" w:name="_Toc461619338"/>
+      <w:bookmarkStart w:id="13" w:name="_Toc461788007"/>
       <w:r>
         <w:t xml:space="preserve">2.2.2 Login con account </w:t>
       </w:r>
@@ -3973,7 +4046,7 @@
       <w:r>
         <w:t>diagram</w:t>
       </w:r>
-      <w:bookmarkEnd w:id="12"/>
+      <w:bookmarkEnd w:id="13"/>
       <w:proofErr w:type="spellEnd"/>
       <w:r>
         <w:t xml:space="preserve"> </w:t>
@@ -3986,7 +4059,7 @@
           <w:lang w:eastAsia="it-IT"/>
         </w:rPr>
         <w:drawing>
-          <wp:inline distT="0" distB="0" distL="0" distR="0" wp14:anchorId="2E30B269" wp14:editId="1D392AEE">
+          <wp:inline distT="0" distB="0" distL="0" distR="0" wp14:anchorId="7743B488" wp14:editId="7B71B319">
             <wp:extent cx="6120130" cy="4401185"/>
             <wp:effectExtent l="0" t="0" r="0" b="0"/>
             <wp:docPr id="1" name="Immagine 1"/>
@@ -4027,7 +4100,7 @@
       <w:pPr>
         <w:pStyle w:val="Titolo3"/>
       </w:pPr>
-      <w:bookmarkStart w:id="13" w:name="_Toc461619339"/>
+      <w:bookmarkStart w:id="14" w:name="_Toc461788008"/>
       <w:r>
         <w:t xml:space="preserve">2.2.3 Inserimento percorso tramite </w:t>
       </w:r>
@@ -4051,7 +4124,7 @@
       <w:r>
         <w:t>diagram</w:t>
       </w:r>
-      <w:bookmarkEnd w:id="13"/>
+      <w:bookmarkEnd w:id="14"/>
       <w:proofErr w:type="spellEnd"/>
     </w:p>
     <w:p/>
@@ -4078,7 +4151,7 @@
       <w:pPr>
         <w:pStyle w:val="Titolo3"/>
       </w:pPr>
-      <w:bookmarkStart w:id="14" w:name="_Toc461619340"/>
+      <w:bookmarkStart w:id="15" w:name="_Toc461788009"/>
       <w:r>
         <w:t xml:space="preserve">2.2.4 Inserimento percorso tramite </w:t>
       </w:r>
@@ -4110,7 +4183,7 @@
       <w:r>
         <w:t>diagram</w:t>
       </w:r>
-      <w:bookmarkEnd w:id="14"/>
+      <w:bookmarkEnd w:id="15"/>
       <w:proofErr w:type="spellEnd"/>
     </w:p>
     <w:p/>
@@ -4127,7 +4200,7 @@
       <w:pPr>
         <w:pStyle w:val="Titolo3"/>
       </w:pPr>
-      <w:bookmarkStart w:id="15" w:name="_Toc461619341"/>
+      <w:bookmarkStart w:id="16" w:name="_Toc461788010"/>
       <w:r>
         <w:t>2.</w:t>
       </w:r>
@@ -4146,7 +4219,7 @@
       <w:r>
         <w:t>diagram</w:t>
       </w:r>
-      <w:bookmarkEnd w:id="15"/>
+      <w:bookmarkEnd w:id="16"/>
       <w:proofErr w:type="spellEnd"/>
     </w:p>
     <w:p>
@@ -4173,7 +4246,7 @@
       <w:pPr>
         <w:pStyle w:val="Titolo3"/>
       </w:pPr>
-      <w:bookmarkStart w:id="16" w:name="_Toc461619342"/>
+      <w:bookmarkStart w:id="17" w:name="_Toc461788011"/>
       <w:r>
         <w:t xml:space="preserve">2.2.6 Modifica/eliminazione commenti: </w:t>
       </w:r>
@@ -4189,7 +4262,7 @@
       <w:r>
         <w:t>diagram</w:t>
       </w:r>
-      <w:bookmarkEnd w:id="16"/>
+      <w:bookmarkEnd w:id="17"/>
       <w:proofErr w:type="spellEnd"/>
     </w:p>
     <w:p/>
@@ -4243,7 +4316,7 @@
       <w:pPr>
         <w:pStyle w:val="Titolo3"/>
       </w:pPr>
-      <w:bookmarkStart w:id="17" w:name="_Toc461619343"/>
+      <w:bookmarkStart w:id="18" w:name="_Toc461788012"/>
       <w:r>
         <w:t>2.2.7 Visualizzazione numero di fossi del percorso</w:t>
       </w:r>
@@ -4262,7 +4335,7 @@
       <w:r>
         <w:t>diagram</w:t>
       </w:r>
-      <w:bookmarkEnd w:id="17"/>
+      <w:bookmarkEnd w:id="18"/>
       <w:proofErr w:type="spellEnd"/>
     </w:p>
     <w:p/>
@@ -4273,7 +4346,7 @@
           <w:lang w:eastAsia="it-IT"/>
         </w:rPr>
         <w:drawing>
-          <wp:inline distT="0" distB="0" distL="0" distR="0" wp14:anchorId="3530BC8F" wp14:editId="29BE9A75">
+          <wp:inline distT="0" distB="0" distL="0" distR="0" wp14:anchorId="53F0C349" wp14:editId="5680B570">
             <wp:extent cx="6120130" cy="4853305"/>
             <wp:effectExtent l="0" t="0" r="0" b="4445"/>
             <wp:docPr id="3" name="Immagine 3"/>
@@ -4313,7 +4386,7 @@
       <w:pPr>
         <w:pStyle w:val="Titolo3"/>
       </w:pPr>
-      <w:bookmarkStart w:id="18" w:name="_Toc461619344"/>
+      <w:bookmarkStart w:id="19" w:name="_Toc461788013"/>
       <w:r>
         <w:lastRenderedPageBreak/>
         <w:t xml:space="preserve">2.2.8 Visualizzazione numero di fossi del percorso: </w:t>
@@ -4330,7 +4403,7 @@
       <w:r>
         <w:t>diagram</w:t>
       </w:r>
-      <w:bookmarkEnd w:id="18"/>
+      <w:bookmarkEnd w:id="19"/>
       <w:proofErr w:type="spellEnd"/>
     </w:p>
     <w:p>
@@ -4340,7 +4413,7 @@
           <w:lang w:eastAsia="it-IT"/>
         </w:rPr>
         <w:drawing>
-          <wp:inline distT="0" distB="0" distL="0" distR="0" wp14:anchorId="1038528C" wp14:editId="5BC388BE">
+          <wp:inline distT="0" distB="0" distL="0" distR="0" wp14:anchorId="22BD7570" wp14:editId="594F04CE">
             <wp:extent cx="6120130" cy="4239895"/>
             <wp:effectExtent l="0" t="0" r="0" b="8255"/>
             <wp:docPr id="4" name="Immagine 4"/>
@@ -4380,9 +4453,12 @@
       <w:pPr>
         <w:pStyle w:val="Titolo1"/>
       </w:pPr>
-      <w:bookmarkStart w:id="19" w:name="_Toc461619345"/>
-      <w:r>
-        <w:t>3.1</w:t>
+      <w:bookmarkStart w:id="20" w:name="_Toc461788014"/>
+      <w:r>
+        <w:t>3.</w:t>
+      </w:r>
+      <w:r>
+        <w:t>0</w:t>
       </w:r>
       <w:r>
         <w:t xml:space="preserve"> </w:t>
@@ -4390,22 +4466,28 @@
       <w:r>
         <w:t>Principali design pattern</w:t>
       </w:r>
-      <w:bookmarkEnd w:id="19"/>
+      <w:bookmarkEnd w:id="20"/>
     </w:p>
     <w:p/>
     <w:p>
       <w:pPr>
         <w:pStyle w:val="Titolo1"/>
       </w:pPr>
-      <w:bookmarkStart w:id="20" w:name="_Toc461619346"/>
-      <w:r>
-        <w:t xml:space="preserve">4.1 </w:t>
+      <w:bookmarkStart w:id="21" w:name="_Toc461788015"/>
+      <w:r>
+        <w:t>4.</w:t>
+      </w:r>
+      <w:r>
+        <w:t>0</w:t>
+      </w:r>
+      <w:r>
+        <w:t xml:space="preserve"> </w:t>
       </w:r>
       <w:proofErr w:type="spellStart"/>
       <w:r>
         <w:t>Testing</w:t>
       </w:r>
-      <w:bookmarkEnd w:id="20"/>
+      <w:bookmarkEnd w:id="21"/>
       <w:proofErr w:type="spellEnd"/>
     </w:p>
     <w:p/>
@@ -4762,6 +4844,119 @@
     </w:lvl>
   </w:abstractNum>
   <w:abstractNum w:abstractNumId="3" w15:restartNumberingAfterBreak="0">
+    <w:nsid w:val="208829CB"/>
+    <w:multiLevelType w:val="multilevel"/>
+    <w:tmpl w:val="2EEC9E3E"/>
+    <w:lvl w:ilvl="0">
+      <w:start w:val="1"/>
+      <w:numFmt w:val="decimal"/>
+      <w:lvlText w:val="%1.0"/>
+      <w:lvlJc w:val="left"/>
+      <w:pPr>
+        <w:ind w:left="720" w:hanging="720"/>
+      </w:pPr>
+      <w:rPr>
+        <w:rFonts w:hint="default"/>
+      </w:rPr>
+    </w:lvl>
+    <w:lvl w:ilvl="1">
+      <w:start w:val="1"/>
+      <w:numFmt w:val="decimal"/>
+      <w:lvlText w:val="%1.%2"/>
+      <w:lvlJc w:val="left"/>
+      <w:pPr>
+        <w:ind w:left="1428" w:hanging="720"/>
+      </w:pPr>
+      <w:rPr>
+        <w:rFonts w:hint="default"/>
+      </w:rPr>
+    </w:lvl>
+    <w:lvl w:ilvl="2">
+      <w:start w:val="1"/>
+      <w:numFmt w:val="decimal"/>
+      <w:lvlText w:val="%1.%2.%3"/>
+      <w:lvlJc w:val="left"/>
+      <w:pPr>
+        <w:ind w:left="2136" w:hanging="720"/>
+      </w:pPr>
+      <w:rPr>
+        <w:rFonts w:hint="default"/>
+      </w:rPr>
+    </w:lvl>
+    <w:lvl w:ilvl="3">
+      <w:start w:val="1"/>
+      <w:numFmt w:val="decimal"/>
+      <w:lvlText w:val="%1.%2.%3.%4"/>
+      <w:lvlJc w:val="left"/>
+      <w:pPr>
+        <w:ind w:left="3204" w:hanging="1080"/>
+      </w:pPr>
+      <w:rPr>
+        <w:rFonts w:hint="default"/>
+      </w:rPr>
+    </w:lvl>
+    <w:lvl w:ilvl="4">
+      <w:start w:val="1"/>
+      <w:numFmt w:val="decimal"/>
+      <w:lvlText w:val="%1.%2.%3.%4.%5"/>
+      <w:lvlJc w:val="left"/>
+      <w:pPr>
+        <w:ind w:left="4272" w:hanging="1440"/>
+      </w:pPr>
+      <w:rPr>
+        <w:rFonts w:hint="default"/>
+      </w:rPr>
+    </w:lvl>
+    <w:lvl w:ilvl="5">
+      <w:start w:val="1"/>
+      <w:numFmt w:val="decimal"/>
+      <w:lvlText w:val="%1.%2.%3.%4.%5.%6"/>
+      <w:lvlJc w:val="left"/>
+      <w:pPr>
+        <w:ind w:left="4980" w:hanging="1440"/>
+      </w:pPr>
+      <w:rPr>
+        <w:rFonts w:hint="default"/>
+      </w:rPr>
+    </w:lvl>
+    <w:lvl w:ilvl="6">
+      <w:start w:val="1"/>
+      <w:numFmt w:val="decimal"/>
+      <w:lvlText w:val="%1.%2.%3.%4.%5.%6.%7"/>
+      <w:lvlJc w:val="left"/>
+      <w:pPr>
+        <w:ind w:left="6048" w:hanging="1800"/>
+      </w:pPr>
+      <w:rPr>
+        <w:rFonts w:hint="default"/>
+      </w:rPr>
+    </w:lvl>
+    <w:lvl w:ilvl="7">
+      <w:start w:val="1"/>
+      <w:numFmt w:val="decimal"/>
+      <w:lvlText w:val="%1.%2.%3.%4.%5.%6.%7.%8"/>
+      <w:lvlJc w:val="left"/>
+      <w:pPr>
+        <w:ind w:left="7116" w:hanging="2160"/>
+      </w:pPr>
+      <w:rPr>
+        <w:rFonts w:hint="default"/>
+      </w:rPr>
+    </w:lvl>
+    <w:lvl w:ilvl="8">
+      <w:start w:val="1"/>
+      <w:numFmt w:val="decimal"/>
+      <w:lvlText w:val="%1.%2.%3.%4.%5.%6.%7.%8.%9"/>
+      <w:lvlJc w:val="left"/>
+      <w:pPr>
+        <w:ind w:left="7824" w:hanging="2160"/>
+      </w:pPr>
+      <w:rPr>
+        <w:rFonts w:hint="default"/>
+      </w:rPr>
+    </w:lvl>
+  </w:abstractNum>
+  <w:abstractNum w:abstractNumId="4" w15:restartNumberingAfterBreak="0">
     <w:nsid w:val="2C294DE8"/>
     <w:multiLevelType w:val="hybridMultilevel"/>
     <w:tmpl w:val="E35E2A7E"/>
@@ -4850,7 +5045,7 @@
       </w:pPr>
     </w:lvl>
   </w:abstractNum>
-  <w:abstractNum w:abstractNumId="4" w15:restartNumberingAfterBreak="0">
+  <w:abstractNum w:abstractNumId="5" w15:restartNumberingAfterBreak="0">
     <w:nsid w:val="38927F52"/>
     <w:multiLevelType w:val="hybridMultilevel"/>
     <w:tmpl w:val="922AB86A"/>
@@ -4963,7 +5158,7 @@
       </w:rPr>
     </w:lvl>
   </w:abstractNum>
-  <w:abstractNum w:abstractNumId="5" w15:restartNumberingAfterBreak="0">
+  <w:abstractNum w:abstractNumId="6" w15:restartNumberingAfterBreak="0">
     <w:nsid w:val="41C9702E"/>
     <w:multiLevelType w:val="hybridMultilevel"/>
     <w:tmpl w:val="A748E8AE"/>
@@ -5075,7 +5270,7 @@
       </w:rPr>
     </w:lvl>
   </w:abstractNum>
-  <w:abstractNum w:abstractNumId="6" w15:restartNumberingAfterBreak="0">
+  <w:abstractNum w:abstractNumId="7" w15:restartNumberingAfterBreak="0">
     <w:nsid w:val="58905DBD"/>
     <w:multiLevelType w:val="hybridMultilevel"/>
     <w:tmpl w:val="FAE0FCAA"/>
@@ -5164,7 +5359,7 @@
       </w:pPr>
     </w:lvl>
   </w:abstractNum>
-  <w:abstractNum w:abstractNumId="7" w15:restartNumberingAfterBreak="0">
+  <w:abstractNum w:abstractNumId="8" w15:restartNumberingAfterBreak="0">
     <w:nsid w:val="5A831A85"/>
     <w:multiLevelType w:val="hybridMultilevel"/>
     <w:tmpl w:val="4948AD92"/>
@@ -5250,7 +5445,7 @@
       </w:pPr>
     </w:lvl>
   </w:abstractNum>
-  <w:abstractNum w:abstractNumId="8" w15:restartNumberingAfterBreak="0">
+  <w:abstractNum w:abstractNumId="9" w15:restartNumberingAfterBreak="0">
     <w:nsid w:val="61B40AE8"/>
     <w:multiLevelType w:val="multilevel"/>
     <w:tmpl w:val="0F023680"/>
@@ -5363,7 +5558,7 @@
       </w:rPr>
     </w:lvl>
   </w:abstractNum>
-  <w:abstractNum w:abstractNumId="9" w15:restartNumberingAfterBreak="0">
+  <w:abstractNum w:abstractNumId="10" w15:restartNumberingAfterBreak="0">
     <w:nsid w:val="72740BE8"/>
     <w:multiLevelType w:val="hybridMultilevel"/>
     <w:tmpl w:val="344CB236"/>
@@ -5479,30 +5674,33 @@
     <w:abstractNumId w:val="0"/>
   </w:num>
   <w:num w:numId="2">
-    <w:abstractNumId w:val="8"/>
+    <w:abstractNumId w:val="9"/>
   </w:num>
   <w:num w:numId="3">
-    <w:abstractNumId w:val="5"/>
+    <w:abstractNumId w:val="6"/>
   </w:num>
   <w:num w:numId="4">
-    <w:abstractNumId w:val="9"/>
+    <w:abstractNumId w:val="10"/>
   </w:num>
   <w:num w:numId="5">
     <w:abstractNumId w:val="1"/>
   </w:num>
   <w:num w:numId="6">
-    <w:abstractNumId w:val="4"/>
+    <w:abstractNumId w:val="5"/>
   </w:num>
   <w:num w:numId="7">
     <w:abstractNumId w:val="2"/>
   </w:num>
   <w:num w:numId="8">
-    <w:abstractNumId w:val="6"/>
+    <w:abstractNumId w:val="7"/>
   </w:num>
   <w:num w:numId="9">
-    <w:abstractNumId w:val="7"/>
+    <w:abstractNumId w:val="8"/>
   </w:num>
   <w:num w:numId="10">
+    <w:abstractNumId w:val="4"/>
+  </w:num>
+  <w:num w:numId="11">
     <w:abstractNumId w:val="3"/>
   </w:num>
 </w:numbering>
@@ -6428,7 +6626,7 @@
 </file>
 
 <file path=customXml/itemProps1.xml><?xml version="1.0" encoding="utf-8"?>
-<ds:datastoreItem xmlns:ds="http://schemas.openxmlformats.org/officeDocument/2006/customXml" ds:itemID="{3FCB4658-02F1-4A94-9ACB-17F407E1A5C1}">
+<ds:datastoreItem xmlns:ds="http://schemas.openxmlformats.org/officeDocument/2006/customXml" ds:itemID="{FEBC3D19-9EE0-4759-8885-D0315EBA54F9}">
   <ds:schemaRefs>
     <ds:schemaRef ds:uri="http://schemas.openxmlformats.org/officeDocument/2006/bibliography"/>
   </ds:schemaRefs>

--- a/Documentazione_AnalisiAppCounterShock.docx
+++ b/Documentazione_AnalisiAppCounterShock.docx
@@ -2456,26 +2456,21 @@
         <w:t>fornirà il numero di</w:t>
       </w:r>
       <w:r>
-        <w:t xml:space="preserve"> fossi l’ut</w:t>
-      </w:r>
-      <w:bookmarkStart w:id="2" w:name="_GoBack"/>
+        <w:t xml:space="preserve"> fossi l’utente ha preso. Vi sarà, inoltre, la possibilità di visualizzare un elenco di percorsi inseriti da altri utenti attraverso i quali l’utente potrà visionare la condizione di altre strade. Vi sarà anche la possibilità di inserire un commento, modificarlo e cancellarlo.</w:t>
+      </w:r>
+    </w:p>
+    <w:p>
+      <w:pPr>
+        <w:pStyle w:val="Titolo2"/>
+      </w:pPr>
+      <w:bookmarkStart w:id="2" w:name="_Toc461787997"/>
+      <w:r>
+        <w:t xml:space="preserve">1.2 </w:t>
+      </w:r>
+      <w:r>
+        <w:t>Requisiti funzionali</w:t>
+      </w:r>
       <w:bookmarkEnd w:id="2"/>
-      <w:r>
-        <w:t>ente ha preso. Vi sarà, inoltre, la possibilità di visualizzare un elenco di percorsi inseriti da altri utenti attraverso i quali l’utente potrà visionare la condizione di altre strade. Vi sarà anche la possibilità di inserire un commento, modificarlo e cancellarlo.</w:t>
-      </w:r>
-    </w:p>
-    <w:p>
-      <w:pPr>
-        <w:pStyle w:val="Titolo2"/>
-      </w:pPr>
-      <w:bookmarkStart w:id="3" w:name="_Toc461787997"/>
-      <w:r>
-        <w:t xml:space="preserve">1.2 </w:t>
-      </w:r>
-      <w:r>
-        <w:t>Requisiti funzionali</w:t>
-      </w:r>
-      <w:bookmarkEnd w:id="3"/>
     </w:p>
     <w:p>
       <w:pPr>
@@ -2495,21 +2490,7 @@
         <w:rPr>
           <w:b/>
         </w:rPr>
-        <w:t xml:space="preserve">Login utente tramite account </w:t>
-      </w:r>
-      <w:proofErr w:type="spellStart"/>
-      <w:r>
-        <w:rPr>
-          <w:b/>
-        </w:rPr>
-        <w:t>google</w:t>
-      </w:r>
-      <w:proofErr w:type="spellEnd"/>
-      <w:r>
-        <w:rPr>
-          <w:b/>
-        </w:rPr>
-        <w:t xml:space="preserve"> </w:t>
+        <w:t xml:space="preserve">Login utente </w:t>
       </w:r>
     </w:p>
     <w:p>
@@ -2518,44 +2499,11 @@
         <w:ind w:left="705"/>
       </w:pPr>
       <w:r>
-        <w:t xml:space="preserve">L’utente potrà loggarsi dopo aver effettuato la registrazione al sistema tramite i relativi layout oppure, potrà effettuare l’accesso tramite account </w:t>
-      </w:r>
-      <w:proofErr w:type="spellStart"/>
-      <w:r>
-        <w:t>google</w:t>
-      </w:r>
-      <w:proofErr w:type="spellEnd"/>
-      <w:r>
-        <w:t xml:space="preserve"> (implementato dalla </w:t>
-      </w:r>
-      <w:proofErr w:type="spellStart"/>
-      <w:r>
-        <w:t>milestone</w:t>
-      </w:r>
-      <w:proofErr w:type="spellEnd"/>
-      <w:r>
-        <w:t xml:space="preserve"> </w:t>
-      </w:r>
-      <w:proofErr w:type="gramStart"/>
-      <w:r>
-        <w:t>0.3</w:t>
-      </w:r>
-      <w:r>
-        <w:t>,prima</w:t>
-      </w:r>
-      <w:proofErr w:type="gramEnd"/>
-      <w:r>
-        <w:t xml:space="preserve"> il login viene effettuato solo tramite una registrazione al sistema</w:t>
-      </w:r>
-      <w:r>
-        <w:t xml:space="preserve">) </w:t>
-      </w:r>
-    </w:p>
-    <w:p>
-      <w:pPr>
-        <w:pStyle w:val="Paragrafoelenco"/>
-        <w:ind w:left="705"/>
-      </w:pPr>
+        <w:t>L’utente potrà loggarsi dopo aver effettuato la registrazione al si</w:t>
+      </w:r>
+      <w:r>
+        <w:t>stema tramite i relativi layout.</w:t>
+      </w:r>
     </w:p>
     <w:p>
       <w:pPr>
@@ -2715,30 +2663,8 @@
         <w:rPr>
           <w:b/>
         </w:rPr>
-        <w:t xml:space="preserve"> Inserimento del percorso desiderato tramite </w:t>
-      </w:r>
-      <w:proofErr w:type="spellStart"/>
-      <w:r>
-        <w:rPr>
-          <w:b/>
-        </w:rPr>
-        <w:t>google</w:t>
-      </w:r>
-      <w:proofErr w:type="spellEnd"/>
-      <w:r>
-        <w:rPr>
-          <w:b/>
-        </w:rPr>
-        <w:t xml:space="preserve"> </w:t>
-      </w:r>
-      <w:proofErr w:type="spellStart"/>
-      <w:r>
-        <w:rPr>
-          <w:b/>
-        </w:rPr>
-        <w:t>maps</w:t>
-      </w:r>
-      <w:proofErr w:type="spellEnd"/>
+        <w:t xml:space="preserve"> Inserimento del percorso desiderato </w:t>
+      </w:r>
     </w:p>
     <w:p>
       <w:pPr>
@@ -2757,7 +2683,13 @@
       </w:r>
       <w:proofErr w:type="spellEnd"/>
       <w:r>
-        <w:t xml:space="preserve"> 0.3 d</w:t>
+        <w:t xml:space="preserve"> 0</w:t>
+      </w:r>
+      <w:r>
+        <w:t>.2</w:t>
+      </w:r>
+      <w:r>
+        <w:t xml:space="preserve"> d</w:t>
       </w:r>
       <w:r>
         <w:t>urante il percorso l’</w:t>
@@ -2777,7 +2709,10 @@
         <w:t xml:space="preserve"> potrà </w:t>
       </w:r>
       <w:r>
-        <w:t xml:space="preserve">inserire anche un voto sul manto stradale. Una volta inserito il voto e un commento l’utente potrà salvare, altrimenti potrà anche non salvare e non riportare le informazioni. </w:t>
+        <w:t>inserire anche un voto sul manto stradale. Una volta inserito il voto e un commento l’utente potrà salvare</w:t>
+      </w:r>
+      <w:r>
+        <w:t>.</w:t>
       </w:r>
       <w:r>
         <w:t xml:space="preserve"> </w:t>
@@ -2817,11 +2752,11 @@
       <w:pPr>
         <w:pStyle w:val="Titolo2"/>
       </w:pPr>
-      <w:bookmarkStart w:id="4" w:name="_Toc461787998"/>
+      <w:bookmarkStart w:id="3" w:name="_Toc461787998"/>
       <w:r>
         <w:t>1.3 Requisiti non funzionali</w:t>
       </w:r>
-      <w:bookmarkEnd w:id="4"/>
+      <w:bookmarkEnd w:id="3"/>
     </w:p>
     <w:p>
       <w:pPr>
@@ -2877,6 +2812,7 @@
         <w:pStyle w:val="Paragrafoelenco"/>
       </w:pPr>
       <w:r>
+        <w:lastRenderedPageBreak/>
         <w:t xml:space="preserve">Il sistema avrà un amministratore che potrà cancellare commenti non consoni. Potrà inoltre eliminare eventuali utenti che continueranno ad assumere comportamenti errati, </w:t>
       </w:r>
       <w:proofErr w:type="spellStart"/>
@@ -2900,14 +2836,14 @@
       <w:pPr>
         <w:pStyle w:val="Titolo2"/>
       </w:pPr>
-      <w:bookmarkStart w:id="5" w:name="_Toc461787999"/>
+      <w:bookmarkStart w:id="4" w:name="_Toc461787999"/>
       <w:r>
         <w:t>1.4 Attori</w:t>
       </w:r>
       <w:r>
         <w:t xml:space="preserve"> con relative funzioni</w:t>
       </w:r>
-      <w:bookmarkEnd w:id="5"/>
+      <w:bookmarkEnd w:id="4"/>
     </w:p>
     <w:p>
       <w:pPr>
@@ -2958,18 +2894,10 @@
         </w:numPr>
       </w:pPr>
       <w:r>
-        <w:t xml:space="preserve">Accesso con account </w:t>
-      </w:r>
-      <w:proofErr w:type="spellStart"/>
-      <w:r>
-        <w:t>google</w:t>
-      </w:r>
-      <w:proofErr w:type="spellEnd"/>
-      <w:r>
-        <w:t xml:space="preserve"> </w:t>
-      </w:r>
-      <w:r>
-        <w:t>o tramite login</w:t>
+        <w:t xml:space="preserve">Accesso </w:t>
+      </w:r>
+      <w:r>
+        <w:t>tramite login</w:t>
       </w:r>
     </w:p>
     <w:p>
@@ -2984,23 +2912,7 @@
         <w:t>Inserimento percorso desiderato</w:t>
       </w:r>
       <w:r>
-        <w:t xml:space="preserve"> (tramite </w:t>
-      </w:r>
-      <w:proofErr w:type="spellStart"/>
-      <w:r>
-        <w:t>google</w:t>
-      </w:r>
-      <w:proofErr w:type="spellEnd"/>
-      <w:r>
         <w:t xml:space="preserve"> </w:t>
-      </w:r>
-      <w:proofErr w:type="spellStart"/>
-      <w:r>
-        <w:t>maps</w:t>
-      </w:r>
-      <w:proofErr w:type="spellEnd"/>
-      <w:r>
-        <w:t>)</w:t>
       </w:r>
     </w:p>
     <w:p>
@@ -3033,11 +2945,11 @@
       <w:pPr>
         <w:pStyle w:val="Titolo2"/>
       </w:pPr>
-      <w:bookmarkStart w:id="6" w:name="_Toc461788000"/>
+      <w:bookmarkStart w:id="5" w:name="_Toc461788000"/>
       <w:r>
         <w:t>1.5 User stories</w:t>
       </w:r>
-      <w:bookmarkEnd w:id="6"/>
+      <w:bookmarkEnd w:id="5"/>
       <w:r>
         <w:t xml:space="preserve"> </w:t>
       </w:r>
@@ -3134,7 +3046,6 @@
     </w:p>
     <w:p>
       <w:r>
-        <w:lastRenderedPageBreak/>
         <w:t>N.B. Il punteggio varia in base alle difficoltà implementative</w:t>
       </w:r>
     </w:p>
@@ -3146,7 +3057,7 @@
       <w:pPr>
         <w:pStyle w:val="Titolo2"/>
       </w:pPr>
-      <w:bookmarkStart w:id="7" w:name="_Toc461788001"/>
+      <w:bookmarkStart w:id="6" w:name="_Toc461788001"/>
       <w:r>
         <w:t>1.</w:t>
       </w:r>
@@ -3159,7 +3070,7 @@
       <w:r>
         <w:t>Principali casi d’uso</w:t>
       </w:r>
-      <w:bookmarkEnd w:id="7"/>
+      <w:bookmarkEnd w:id="6"/>
     </w:p>
     <w:p>
       <w:r>
@@ -3241,7 +3152,7 @@
       <w:pPr>
         <w:pStyle w:val="Titolo2"/>
       </w:pPr>
-      <w:bookmarkStart w:id="8" w:name="_Toc461788002"/>
+      <w:bookmarkStart w:id="7" w:name="_Toc461788002"/>
       <w:r>
         <w:t>1.</w:t>
       </w:r>
@@ -3251,7 +3162,7 @@
       <w:r>
         <w:t xml:space="preserve"> Tabella del ranking</w:t>
       </w:r>
-      <w:bookmarkEnd w:id="8"/>
+      <w:bookmarkEnd w:id="7"/>
     </w:p>
     <w:tbl>
       <w:tblPr>
@@ -3336,13 +3247,8 @@
           </w:tcPr>
           <w:p>
             <w:r>
-              <w:t xml:space="preserve">Accesso con account </w:t>
-            </w:r>
-            <w:proofErr w:type="spellStart"/>
-            <w:r>
-              <w:t>google</w:t>
-            </w:r>
-            <w:proofErr w:type="spellEnd"/>
+              <w:t>Login</w:t>
+            </w:r>
           </w:p>
         </w:tc>
         <w:tc>
@@ -3800,7 +3706,6 @@
     <w:p/>
     <w:p>
       <w:r>
-        <w:lastRenderedPageBreak/>
         <w:t>Legenda:</w:t>
       </w:r>
     </w:p>
@@ -3849,6 +3754,7 @@
         </w:numPr>
       </w:pPr>
       <w:r>
+        <w:lastRenderedPageBreak/>
         <w:t>d. Difficoltà di realizzazione</w:t>
       </w:r>
     </w:p>
@@ -3862,7 +3768,7 @@
       <w:pPr>
         <w:pStyle w:val="Titolo1"/>
       </w:pPr>
-      <w:bookmarkStart w:id="9" w:name="_Toc461788003"/>
+      <w:bookmarkStart w:id="8" w:name="_Toc461788003"/>
       <w:r>
         <w:t>2.0</w:t>
       </w:r>
@@ -3875,20 +3781,20 @@
       <w:r>
         <w:t>le</w:t>
       </w:r>
+      <w:bookmarkEnd w:id="8"/>
+    </w:p>
+    <w:p>
+      <w:pPr>
+        <w:pStyle w:val="Titolo2"/>
+      </w:pPr>
+      <w:bookmarkStart w:id="9" w:name="_Toc461788004"/>
+      <w:r>
+        <w:t>2.1</w:t>
+      </w:r>
+      <w:r>
+        <w:t xml:space="preserve"> Diagramma dei casi d’uso</w:t>
+      </w:r>
       <w:bookmarkEnd w:id="9"/>
-    </w:p>
-    <w:p>
-      <w:pPr>
-        <w:pStyle w:val="Titolo2"/>
-      </w:pPr>
-      <w:bookmarkStart w:id="10" w:name="_Toc461788004"/>
-      <w:r>
-        <w:t>2.1</w:t>
-      </w:r>
-      <w:r>
-        <w:t xml:space="preserve"> Diagramma dei casi d’uso</w:t>
-      </w:r>
-      <w:bookmarkEnd w:id="10"/>
     </w:p>
     <w:p/>
     <w:p>
@@ -3913,7 +3819,7 @@
             <v:path o:extrusionok="f" gradientshapeok="t" o:connecttype="rect"/>
             <o:lock v:ext="edit" aspectratio="t"/>
           </v:shapetype>
-          <v:shape id="_x0000_i1025" type="#_x0000_t75" style="width:481.4pt;height:260.35pt">
+          <v:shape id="_x0000_i1031" type="#_x0000_t75" style="width:481.4pt;height:265.4pt">
             <v:imagedata r:id="rId7" o:title="DiagrammadeiCasidUso"/>
           </v:shape>
         </w:pict>
@@ -3924,7 +3830,7 @@
       <w:pPr>
         <w:pStyle w:val="Titolo2"/>
       </w:pPr>
-      <w:bookmarkStart w:id="11" w:name="_Toc461788005"/>
+      <w:bookmarkStart w:id="10" w:name="_Toc461788005"/>
       <w:r>
         <w:lastRenderedPageBreak/>
         <w:t xml:space="preserve">2.2 </w:t>
@@ -3936,30 +3842,22 @@
       <w:r>
         <w:t>diagram</w:t>
       </w:r>
+      <w:bookmarkEnd w:id="10"/>
+      <w:proofErr w:type="spellEnd"/>
+    </w:p>
+    <w:p>
+      <w:pPr>
+        <w:pStyle w:val="Titolo3"/>
+      </w:pPr>
+      <w:bookmarkStart w:id="11" w:name="_Toc461788006"/>
+      <w:r>
+        <w:t xml:space="preserve">2.2.1 Login: Activity </w:t>
+      </w:r>
+      <w:proofErr w:type="spellStart"/>
+      <w:r>
+        <w:t>diagram</w:t>
+      </w:r>
       <w:bookmarkEnd w:id="11"/>
-      <w:proofErr w:type="spellEnd"/>
-    </w:p>
-    <w:p>
-      <w:pPr>
-        <w:pStyle w:val="Titolo3"/>
-      </w:pPr>
-      <w:bookmarkStart w:id="12" w:name="_Toc461788006"/>
-      <w:r>
-        <w:t xml:space="preserve">2.2.1 Login con account </w:t>
-      </w:r>
-      <w:proofErr w:type="spellStart"/>
-      <w:r>
-        <w:t>google</w:t>
-      </w:r>
-      <w:proofErr w:type="spellEnd"/>
-      <w:r>
-        <w:t xml:space="preserve">: Activity </w:t>
-      </w:r>
-      <w:proofErr w:type="spellStart"/>
-      <w:r>
-        <w:t>diagram</w:t>
-      </w:r>
-      <w:bookmarkEnd w:id="12"/>
       <w:proofErr w:type="spellEnd"/>
       <w:r>
         <w:t xml:space="preserve"> </w:t>
@@ -4022,31 +3920,23 @@
       <w:pPr>
         <w:pStyle w:val="Titolo3"/>
       </w:pPr>
-      <w:bookmarkStart w:id="13" w:name="_Toc461788007"/>
-      <w:r>
-        <w:t xml:space="preserve">2.2.2 Login con account </w:t>
+      <w:bookmarkStart w:id="12" w:name="_Toc461788007"/>
+      <w:r>
+        <w:t xml:space="preserve">2.2.2 Login: </w:t>
       </w:r>
       <w:proofErr w:type="spellStart"/>
       <w:r>
-        <w:t>google</w:t>
+        <w:t>Sequence</w:t>
       </w:r>
       <w:proofErr w:type="spellEnd"/>
       <w:r>
-        <w:t xml:space="preserve">: </w:t>
+        <w:t xml:space="preserve"> </w:t>
       </w:r>
       <w:proofErr w:type="spellStart"/>
       <w:r>
-        <w:t>Sequence</w:t>
-      </w:r>
-      <w:proofErr w:type="spellEnd"/>
-      <w:r>
-        <w:t xml:space="preserve"> </w:t>
-      </w:r>
-      <w:proofErr w:type="spellStart"/>
-      <w:r>
         <w:t>diagram</w:t>
       </w:r>
-      <w:bookmarkEnd w:id="13"/>
+      <w:bookmarkEnd w:id="12"/>
       <w:proofErr w:type="spellEnd"/>
       <w:r>
         <w:t xml:space="preserve"> </w:t>
@@ -4100,25 +3990,55 @@
       <w:pPr>
         <w:pStyle w:val="Titolo3"/>
       </w:pPr>
-      <w:bookmarkStart w:id="14" w:name="_Toc461788008"/>
-      <w:r>
-        <w:t xml:space="preserve">2.2.3 Inserimento percorso tramite </w:t>
+      <w:bookmarkStart w:id="13" w:name="_Toc461788008"/>
+      <w:r>
+        <w:t xml:space="preserve">2.2.3 Inserimento percorso: </w:t>
+      </w:r>
+      <w:r>
+        <w:t xml:space="preserve">Activity </w:t>
       </w:r>
       <w:proofErr w:type="spellStart"/>
       <w:r>
-        <w:t>google</w:t>
-      </w:r>
+        <w:t>diagram</w:t>
+      </w:r>
+      <w:bookmarkEnd w:id="13"/>
       <w:proofErr w:type="spellEnd"/>
+    </w:p>
+    <w:p/>
+    <w:p>
+      <w:r>
+        <w:pict>
+          <v:shape id="_x0000_i1033" type="#_x0000_t75" style="width:481.4pt;height:209.3pt">
+            <v:imagedata r:id="rId10" o:title="AD_inserimentoPercorso"/>
+          </v:shape>
+        </w:pict>
+      </w:r>
+    </w:p>
+    <w:p>
+      <w:pPr>
+        <w:pStyle w:val="Titolo3"/>
+      </w:pPr>
+    </w:p>
+    <w:p>
+      <w:pPr>
+        <w:pStyle w:val="Titolo3"/>
+      </w:pPr>
+    </w:p>
+    <w:p>
+      <w:pPr>
+        <w:pStyle w:val="Titolo3"/>
+      </w:pPr>
+      <w:bookmarkStart w:id="14" w:name="_Toc461788009"/>
+      <w:r>
+        <w:t xml:space="preserve">2.2.4 Inserimento percorso: </w:t>
+      </w:r>
+      <w:proofErr w:type="spellStart"/>
+      <w:r>
+        <w:t>Sequence</w:t>
+      </w:r>
+      <w:proofErr w:type="spellEnd"/>
       <w:r>
         <w:t xml:space="preserve"> </w:t>
-      </w:r>
-      <w:proofErr w:type="spellStart"/>
-      <w:r>
-        <w:t>maps</w:t>
-      </w:r>
-      <w:proofErr w:type="spellEnd"/>
-      <w:r>
-        <w:t xml:space="preserve">: Activity </w:t>
       </w:r>
       <w:proofErr w:type="spellStart"/>
       <w:r>
@@ -4131,66 +4051,7 @@
     <w:p>
       <w:r>
         <w:pict>
-          <v:shape id="_x0000_i1026" type="#_x0000_t75" style="width:481.4pt;height:169.95pt">
-            <v:imagedata r:id="rId10" o:title="AD_inserimentoCommenti"/>
-          </v:shape>
-        </w:pict>
-      </w:r>
-    </w:p>
-    <w:p>
-      <w:pPr>
-        <w:pStyle w:val="Titolo3"/>
-      </w:pPr>
-    </w:p>
-    <w:p>
-      <w:pPr>
-        <w:pStyle w:val="Titolo3"/>
-      </w:pPr>
-    </w:p>
-    <w:p>
-      <w:pPr>
-        <w:pStyle w:val="Titolo3"/>
-      </w:pPr>
-      <w:bookmarkStart w:id="15" w:name="_Toc461788009"/>
-      <w:r>
-        <w:t xml:space="preserve">2.2.4 Inserimento percorso tramite </w:t>
-      </w:r>
-      <w:proofErr w:type="spellStart"/>
-      <w:r>
-        <w:t>google</w:t>
-      </w:r>
-      <w:proofErr w:type="spellEnd"/>
-      <w:r>
-        <w:t xml:space="preserve"> </w:t>
-      </w:r>
-      <w:proofErr w:type="spellStart"/>
-      <w:r>
-        <w:t>maps</w:t>
-      </w:r>
-      <w:proofErr w:type="spellEnd"/>
-      <w:r>
-        <w:t xml:space="preserve">: </w:t>
-      </w:r>
-      <w:proofErr w:type="spellStart"/>
-      <w:r>
-        <w:t>Sequence</w:t>
-      </w:r>
-      <w:proofErr w:type="spellEnd"/>
-      <w:r>
-        <w:t xml:space="preserve"> </w:t>
-      </w:r>
-      <w:proofErr w:type="spellStart"/>
-      <w:r>
-        <w:t>diagram</w:t>
-      </w:r>
-      <w:bookmarkEnd w:id="15"/>
-      <w:proofErr w:type="spellEnd"/>
-    </w:p>
-    <w:p/>
-    <w:p>
-      <w:r>
-        <w:pict>
-          <v:shape id="_x0000_i1027" type="#_x0000_t75" style="width:482.25pt;height:340.75pt">
+          <v:shape id="_x0000_i1035" type="#_x0000_t75" style="width:484.75pt;height:301.4pt">
             <v:imagedata r:id="rId11" o:title="SD_inserimentoPercorso"/>
           </v:shape>
         </w:pict>
@@ -4200,7 +4061,7 @@
       <w:pPr>
         <w:pStyle w:val="Titolo3"/>
       </w:pPr>
-      <w:bookmarkStart w:id="16" w:name="_Toc461788010"/>
+      <w:bookmarkStart w:id="15" w:name="_Toc461788010"/>
       <w:r>
         <w:t>2.</w:t>
       </w:r>
@@ -4219,14 +4080,14 @@
       <w:r>
         <w:t>diagram</w:t>
       </w:r>
-      <w:bookmarkEnd w:id="16"/>
+      <w:bookmarkEnd w:id="15"/>
       <w:proofErr w:type="spellEnd"/>
     </w:p>
     <w:p>
       <w:r>
         <w:pict>
-          <v:shape id="_x0000_i1028" type="#_x0000_t75" style="width:481.4pt;height:169.95pt">
-            <v:imagedata r:id="rId10" o:title="AD_inserimentoCommenti"/>
+          <v:shape id="_x0000_i1043" type="#_x0000_t75" style="width:481.4pt;height:169.1pt">
+            <v:imagedata r:id="rId12" o:title="AD_inserimentoCommenti"/>
           </v:shape>
         </w:pict>
       </w:r>
@@ -4241,6 +4102,8 @@
       <w:pPr>
         <w:pStyle w:val="Titolo3"/>
       </w:pPr>
+      <w:bookmarkStart w:id="16" w:name="_GoBack"/>
+      <w:bookmarkEnd w:id="16"/>
     </w:p>
     <w:p>
       <w:pPr>
@@ -4269,9 +4132,10 @@
     <w:p/>
     <w:p>
       <w:r>
+        <w:lastRenderedPageBreak/>
         <w:pict>
           <v:shape id="_x0000_i1029" type="#_x0000_t75" style="width:481.4pt;height:223.55pt">
-            <v:imagedata r:id="rId12" o:title="AD_ModificaCancellaCommento"/>
+            <v:imagedata r:id="rId13" o:title="AD_ModificaCancellaCommento"/>
           </v:shape>
         </w:pict>
       </w:r>
@@ -4345,6 +4209,7 @@
           <w:noProof/>
           <w:lang w:eastAsia="it-IT"/>
         </w:rPr>
+        <w:lastRenderedPageBreak/>
         <w:drawing>
           <wp:inline distT="0" distB="0" distL="0" distR="0" wp14:anchorId="53F0C349" wp14:editId="5680B570">
             <wp:extent cx="6120130" cy="4853305"/>
@@ -4361,7 +4226,7 @@
                     <pic:cNvPicPr/>
                   </pic:nvPicPr>
                   <pic:blipFill>
-                    <a:blip r:embed="rId13"/>
+                    <a:blip r:embed="rId14"/>
                     <a:stretch>
                       <a:fillRect/>
                     </a:stretch>
@@ -4428,7 +4293,7 @@
                     <pic:cNvPicPr/>
                   </pic:nvPicPr>
                   <pic:blipFill>
-                    <a:blip r:embed="rId14"/>
+                    <a:blip r:embed="rId15"/>
                     <a:stretch>
                       <a:fillRect/>
                     </a:stretch>
@@ -6626,7 +6491,7 @@
 </file>
 
 <file path=customXml/itemProps1.xml><?xml version="1.0" encoding="utf-8"?>
-<ds:datastoreItem xmlns:ds="http://schemas.openxmlformats.org/officeDocument/2006/customXml" ds:itemID="{FEBC3D19-9EE0-4759-8885-D0315EBA54F9}">
+<ds:datastoreItem xmlns:ds="http://schemas.openxmlformats.org/officeDocument/2006/customXml" ds:itemID="{26345A50-33B9-4118-BF4C-8197F88454E2}">
   <ds:schemaRefs>
     <ds:schemaRef ds:uri="http://schemas.openxmlformats.org/officeDocument/2006/bibliography"/>
   </ds:schemaRefs>

--- a/Documentazione_AnalisiAppCounterShock.docx
+++ b/Documentazione_AnalisiAppCounterShock.docx
@@ -1,6 +1,6 @@
 
 <file path=word/document.xml><?xml version="1.0" encoding="utf-8"?>
-<w:document xmlns:wpc="http://schemas.microsoft.com/office/word/2010/wordprocessingCanvas" xmlns:cx="http://schemas.microsoft.com/office/drawing/2014/chartex" xmlns:cx1="http://schemas.microsoft.com/office/drawing/2015/9/8/chartex" xmlns:cx2="http://schemas.microsoft.com/office/drawing/2015/10/21/chartex" xmlns:mc="http://schemas.openxmlformats.org/markup-compatibility/2006" xmlns:o="urn:schemas-microsoft-com:office:office" xmlns:r="http://schemas.openxmlformats.org/officeDocument/2006/relationships" xmlns:m="http://schemas.openxmlformats.org/officeDocument/2006/math" xmlns:v="urn:schemas-microsoft-com:vml" xmlns:wp14="http://schemas.microsoft.com/office/word/2010/wordprocessingDrawing" xmlns:wp="http://schemas.openxmlformats.org/drawingml/2006/wordprocessingDrawing" xmlns:w10="urn:schemas-microsoft-com:office:word" xmlns:w="http://schemas.openxmlformats.org/wordprocessingml/2006/main" xmlns:w14="http://schemas.microsoft.com/office/word/2010/wordml" xmlns:w15="http://schemas.microsoft.com/office/word/2012/wordml" xmlns:w16se="http://schemas.microsoft.com/office/word/2015/wordml/symex" xmlns:wpg="http://schemas.microsoft.com/office/word/2010/wordprocessingGroup" xmlns:wpi="http://schemas.microsoft.com/office/word/2010/wordprocessingInk" xmlns:wne="http://schemas.microsoft.com/office/word/2006/wordml" xmlns:wps="http://schemas.microsoft.com/office/word/2010/wordprocessingShape" mc:Ignorable="w14 w15 w16se wp14">
+<w:document xmlns:wpc="http://schemas.microsoft.com/office/word/2010/wordprocessingCanvas" xmlns:cx="http://schemas.microsoft.com/office/drawing/2014/chartex" xmlns:mc="http://schemas.openxmlformats.org/markup-compatibility/2006" xmlns:o="urn:schemas-microsoft-com:office:office" xmlns:r="http://schemas.openxmlformats.org/officeDocument/2006/relationships" xmlns:m="http://schemas.openxmlformats.org/officeDocument/2006/math" xmlns:v="urn:schemas-microsoft-com:vml" xmlns:wp14="http://schemas.microsoft.com/office/word/2010/wordprocessingDrawing" xmlns:wp="http://schemas.openxmlformats.org/drawingml/2006/wordprocessingDrawing" xmlns:w10="urn:schemas-microsoft-com:office:word" xmlns:w="http://schemas.openxmlformats.org/wordprocessingml/2006/main" xmlns:w14="http://schemas.microsoft.com/office/word/2010/wordml" xmlns:w15="http://schemas.microsoft.com/office/word/2012/wordml" xmlns:w16se="http://schemas.microsoft.com/office/word/2015/wordml/symex" xmlns:wpg="http://schemas.microsoft.com/office/word/2010/wordprocessingGroup" xmlns:wpi="http://schemas.microsoft.com/office/word/2010/wordprocessingInk" xmlns:wne="http://schemas.microsoft.com/office/word/2006/wordml" xmlns:wps="http://schemas.microsoft.com/office/word/2010/wordprocessingShape" mc:Ignorable="w14 w15 w16se wp14">
   <w:body>
     <w:p>
       <w:pPr>
@@ -2552,12 +2552,6 @@
     <w:p>
       <w:pPr>
         <w:pStyle w:val="Paragrafoelenco"/>
-        <w:ind w:left="705"/>
-      </w:pPr>
-    </w:p>
-    <w:p>
-      <w:pPr>
-        <w:pStyle w:val="Paragrafoelenco"/>
         <w:ind w:left="480"/>
         <w:rPr>
           <w:b/>
@@ -2573,13 +2567,7 @@
         <w:rPr>
           <w:b/>
         </w:rPr>
-        <w:t xml:space="preserve"> Elimina</w:t>
-      </w:r>
-      <w:r>
-        <w:rPr>
-          <w:b/>
-        </w:rPr>
-        <w:t xml:space="preserve">zione commenti </w:t>
+        <w:t xml:space="preserve"> Inserimento del percorso desiderato </w:t>
       </w:r>
     </w:p>
     <w:p>
@@ -2588,90 +2576,6 @@
         <w:ind w:left="705"/>
       </w:pPr>
       <w:r>
-        <w:t>L’utente loggato visualizzerà una lista di percorsi e potrà accedere ai dettagli dei singoli. Una volta aperto potrà visualizzare un elenco di commenti inseriti da diversi utenti. Se sarà presente un commento proprio questi potrà andare ad eliminarlo se lo vorrà.</w:t>
-      </w:r>
-    </w:p>
-    <w:p>
-      <w:pPr>
-        <w:pStyle w:val="Paragrafoelenco"/>
-        <w:ind w:left="705"/>
-      </w:pPr>
-      <w:r>
-        <w:t>L’utente amministratore potrà eliminare tutti i commenti che riterrà inopportuni.</w:t>
-      </w:r>
-    </w:p>
-    <w:p>
-      <w:pPr>
-        <w:pStyle w:val="Paragrafoelenco"/>
-        <w:ind w:left="705"/>
-      </w:pPr>
-    </w:p>
-    <w:p>
-      <w:pPr>
-        <w:pStyle w:val="Paragrafoelenco"/>
-        <w:ind w:left="480"/>
-        <w:rPr>
-          <w:b/>
-        </w:rPr>
-      </w:pPr>
-      <w:r>
-        <w:rPr>
-          <w:b/>
-        </w:rPr>
-        <w:t>-</w:t>
-      </w:r>
-      <w:r>
-        <w:rPr>
-          <w:b/>
-        </w:rPr>
-        <w:t xml:space="preserve"> Modifica commenti </w:t>
-      </w:r>
-    </w:p>
-    <w:p>
-      <w:pPr>
-        <w:pStyle w:val="Paragrafoelenco"/>
-        <w:ind w:left="705"/>
-      </w:pPr>
-      <w:r>
-        <w:t>L’utente loggato visualizzerà una lista di percorsi e potrà accedere ai dettagli dei singoli. Una volta aperto potrà visualizzare un elenco di commenti inseriti da diversi utenti. Se sarà presente un commento proprio questi potrà andare modificarlo se lo desidera.</w:t>
-      </w:r>
-    </w:p>
-    <w:p>
-      <w:pPr>
-        <w:pStyle w:val="Paragrafoelenco"/>
-        <w:ind w:left="480"/>
-        <w:rPr>
-          <w:b/>
-        </w:rPr>
-      </w:pPr>
-    </w:p>
-    <w:p>
-      <w:pPr>
-        <w:pStyle w:val="Paragrafoelenco"/>
-        <w:ind w:left="480"/>
-        <w:rPr>
-          <w:b/>
-        </w:rPr>
-      </w:pPr>
-      <w:r>
-        <w:rPr>
-          <w:b/>
-        </w:rPr>
-        <w:t>-</w:t>
-      </w:r>
-      <w:r>
-        <w:rPr>
-          <w:b/>
-        </w:rPr>
-        <w:t xml:space="preserve"> Inserimento del percorso desiderato </w:t>
-      </w:r>
-    </w:p>
-    <w:p>
-      <w:pPr>
-        <w:pStyle w:val="Paragrafoelenco"/>
-        <w:ind w:left="705"/>
-      </w:pPr>
-      <w:r>
         <w:t xml:space="preserve">L’utente loggato potrà accedere ad un menù che permetterà di aprire un layout nel quale saranno presenti tutte le informazioni necessarie per inserire il percorso desiderato. </w:t>
       </w:r>
       <w:r>
@@ -2716,36 +2620,6 @@
       </w:r>
       <w:r>
         <w:t xml:space="preserve"> </w:t>
-      </w:r>
-    </w:p>
-    <w:p>
-      <w:pPr>
-        <w:pStyle w:val="Paragrafoelenco"/>
-        <w:ind w:left="480"/>
-      </w:pPr>
-      <w:r>
-        <w:t>-</w:t>
-      </w:r>
-      <w:r>
-        <w:t xml:space="preserve"> </w:t>
-      </w:r>
-    </w:p>
-    <w:p>
-      <w:pPr>
-        <w:pStyle w:val="Paragrafoelenco"/>
-        <w:ind w:left="480"/>
-      </w:pPr>
-      <w:r>
-        <w:t>-</w:t>
-      </w:r>
-    </w:p>
-    <w:p>
-      <w:pPr>
-        <w:pStyle w:val="Paragrafoelenco"/>
-        <w:ind w:left="480"/>
-      </w:pPr>
-      <w:r>
-        <w:t>-</w:t>
       </w:r>
     </w:p>
     <w:p>
@@ -2791,49 +2665,6 @@
     </w:p>
     <w:p>
       <w:pPr>
-        <w:pStyle w:val="Paragrafoelenco"/>
-        <w:numPr>
-          <w:ilvl w:val="0"/>
-          <w:numId w:val="3"/>
-        </w:numPr>
-        <w:rPr>
-          <w:b/>
-        </w:rPr>
-      </w:pPr>
-      <w:r>
-        <w:rPr>
-          <w:b/>
-        </w:rPr>
-        <w:t>Sicurezza</w:t>
-      </w:r>
-    </w:p>
-    <w:p>
-      <w:pPr>
-        <w:pStyle w:val="Paragrafoelenco"/>
-      </w:pPr>
-      <w:r>
-        <w:lastRenderedPageBreak/>
-        <w:t xml:space="preserve">Il sistema avrà un amministratore che potrà cancellare commenti non consoni. Potrà inoltre eliminare eventuali utenti che continueranno ad assumere comportamenti errati, </w:t>
-      </w:r>
-      <w:proofErr w:type="spellStart"/>
-      <w:r>
-        <w:t>bannandoli</w:t>
-      </w:r>
-      <w:proofErr w:type="spellEnd"/>
-      <w:r>
-        <w:t xml:space="preserve"> per un periodo che può essere limitato ad uno indefinito.</w:t>
-      </w:r>
-    </w:p>
-    <w:p>
-      <w:pPr>
-        <w:pStyle w:val="Paragrafoelenco"/>
-      </w:pPr>
-    </w:p>
-    <w:p/>
-    <w:p/>
-    <w:p/>
-    <w:p>
-      <w:pPr>
         <w:pStyle w:val="Titolo2"/>
       </w:pPr>
       <w:bookmarkStart w:id="4" w:name="_Toc461787999"/>
@@ -2924,7 +2755,10 @@
         </w:numPr>
       </w:pPr>
       <w:r>
-        <w:t>Possibilità di inserire commenti e cancellarli (solo i propri)</w:t>
+        <w:t xml:space="preserve">Possibilità di inserire commenti </w:t>
+      </w:r>
+      <w:r>
+        <w:t>e dare un voto al manto stradale</w:t>
       </w:r>
     </w:p>
     <w:p>
@@ -2956,7 +2790,13 @@
     </w:p>
     <w:p>
       <w:r>
-        <w:t>1) Come utente anonimo, posso visualizzare i percorsi effettuati da altri utenti che hanno rilasciato un feedback. Posso effettuare l’accesso con le mie credenziali oppure, effettuare la registrazione.</w:t>
+        <w:t xml:space="preserve">1) Come utente anonimo, posso visualizzare i percorsi effettuati da altri utenti </w:t>
+      </w:r>
+      <w:r>
+        <w:t>e visualizzare eventuali commenti</w:t>
+      </w:r>
+      <w:r>
+        <w:t>. Posso effettuare l’accesso con le mie credenziali oppure, effettuare la registrazione.</w:t>
       </w:r>
     </w:p>
     <w:p>
@@ -2974,7 +2814,14 @@
     </w:p>
     <w:p>
       <w:r>
-        <w:t>2)Come utente registrato, posso inserire un percorso desiderato oppure visualizzare un elenco di percorsi. Posso inserire dei feedback tramite l’apposita finestra presente all’interno di ogni percorso salvato.</w:t>
+        <w:lastRenderedPageBreak/>
+        <w:t>2)Come utente registrato, posso inserire un percorso desiderato oppure visualizzare un elenco d</w:t>
+      </w:r>
+      <w:r>
+        <w:t>i percorsi. Posso inserire dei commenti</w:t>
+      </w:r>
+      <w:r>
+        <w:t xml:space="preserve"> tramite l’apposita finestra presente all’interno di ogni percorso salvato.</w:t>
       </w:r>
     </w:p>
     <w:p>
@@ -2992,25 +2839,13 @@
     </w:p>
     <w:p>
       <w:r>
-        <w:t>3) Come utente registrato, posso andare a modificare il commento da me inserito, cancellarlo oppure lasciarlo invariato</w:t>
-      </w:r>
-    </w:p>
-    <w:p>
-      <w:pPr>
-        <w:rPr>
-          <w:b/>
-        </w:rPr>
-      </w:pPr>
-      <w:r>
-        <w:rPr>
-          <w:b/>
-        </w:rPr>
-        <w:t>Punteggio: 2</w:t>
-      </w:r>
-    </w:p>
-    <w:p>
-      <w:r>
-        <w:t>4) Come utente registrato, ho la possibilità di salvare il percorso da me effettuato. Nel salvataggio potrò inserire il numero di fossi contati oltre al tragitto percorso.</w:t>
+        <w:t>3</w:t>
+      </w:r>
+      <w:r>
+        <w:t>) Come utente registrato, ho la possibilità di salvare il percorso da me effettuato</w:t>
+      </w:r>
+      <w:r>
+        <w:t>; questi conterrà il numero di fossi contati dall’accelerometro e il numero di km effettuati.</w:t>
       </w:r>
     </w:p>
     <w:p>
@@ -3028,7 +2863,13 @@
     </w:p>
     <w:p>
       <w:r>
-        <w:t>5) Come utente registrato, una volta inserito il percorso potrò visualizzare il numero di fossi che l’utente prenderà durante il tragitto.</w:t>
+        <w:t>4</w:t>
+      </w:r>
+      <w:r>
+        <w:t>) Come utente registrato, una volta inserito il percorso potrò visualizzare il numero di fossi che l’utente prenderà durante il tragitto.</w:t>
+      </w:r>
+      <w:r>
+        <w:t xml:space="preserve"> Tale implementazione sarà effettuata tramite l’uso di un accelerometro</w:t>
       </w:r>
     </w:p>
     <w:p>
@@ -3049,10 +2890,6 @@
         <w:t>N.B. Il punteggio varia in base alle difficoltà implementative</w:t>
       </w:r>
     </w:p>
-    <w:p/>
-    <w:p/>
-    <w:p/>
-    <w:p/>
     <w:p>
       <w:pPr>
         <w:pStyle w:val="Titolo2"/>
@@ -3079,75 +2916,36 @@
     </w:p>
     <w:p>
       <w:r>
-        <w:t xml:space="preserve">1) Accesso con account </w:t>
-      </w:r>
-      <w:proofErr w:type="spellStart"/>
-      <w:r>
-        <w:t>google</w:t>
-      </w:r>
-      <w:proofErr w:type="spellEnd"/>
-    </w:p>
-    <w:p>
-      <w:r>
-        <w:t xml:space="preserve">2) Inserimento percorso desiderato tramite </w:t>
-      </w:r>
-      <w:proofErr w:type="spellStart"/>
-      <w:r>
-        <w:t>google</w:t>
-      </w:r>
-      <w:proofErr w:type="spellEnd"/>
+        <w:t xml:space="preserve">1) </w:t>
+      </w:r>
+      <w:r>
+        <w:t>Login</w:t>
+      </w:r>
+    </w:p>
+    <w:p>
+      <w:r>
+        <w:t xml:space="preserve">2) Inserimento percorso </w:t>
+      </w:r>
+    </w:p>
+    <w:p>
+      <w:r>
+        <w:t>3) Inserimento di commenti</w:t>
+      </w:r>
+    </w:p>
+    <w:p>
+      <w:r>
+        <w:t>4</w:t>
+      </w:r>
+      <w:r>
+        <w:t xml:space="preserve">) Visualizzazione </w:t>
+      </w:r>
+      <w:r>
+        <w:t>informazioni del percorso</w:t>
+      </w:r>
       <w:r>
         <w:t xml:space="preserve"> </w:t>
       </w:r>
-      <w:proofErr w:type="spellStart"/>
-      <w:r>
-        <w:t>maps</w:t>
-      </w:r>
-      <w:proofErr w:type="spellEnd"/>
-    </w:p>
-    <w:p>
-      <w:r>
-        <w:t>3) Inserimento di commenti</w:t>
-      </w:r>
-    </w:p>
-    <w:p>
-      <w:r>
-        <w:t>4) Eliminazione</w:t>
-      </w:r>
-      <w:r>
-        <w:t>/modifica</w:t>
-      </w:r>
-      <w:r>
-        <w:t xml:space="preserve"> di commenti</w:t>
-      </w:r>
-      <w:r>
-        <w:t xml:space="preserve"> (solo se propri)</w:t>
-      </w:r>
-    </w:p>
-    <w:p>
-      <w:r>
-        <w:t>5</w:t>
-      </w:r>
-      <w:r>
-        <w:t xml:space="preserve">) Visualizzazione numero di fossi </w:t>
-      </w:r>
-      <w:r>
-        <w:t>d</w:t>
-      </w:r>
-      <w:r>
-        <w:t>el percorso</w:t>
-      </w:r>
-      <w:r>
-        <w:t xml:space="preserve"> </w:t>
-      </w:r>
-    </w:p>
-    <w:p>
-      <w:pPr>
-        <w:pStyle w:val="Titolo2"/>
-      </w:pPr>
-    </w:p>
-    <w:p/>
-    <w:p/>
+    </w:p>
     <w:p>
       <w:pPr>
         <w:pStyle w:val="Titolo2"/>
@@ -3478,7 +3276,10 @@
           </w:tcPr>
           <w:p>
             <w:r>
-              <w:t>Eliminazione commenti</w:t>
+              <w:t xml:space="preserve">Visualizzazione </w:t>
+            </w:r>
+            <w:r>
+              <w:t>informazione del percorso</w:t>
             </w:r>
           </w:p>
         </w:tc>
@@ -3491,7 +3292,7 @@
               <w:jc w:val="center"/>
             </w:pPr>
             <w:r>
-              <w:t>1</w:t>
+              <w:t>5</w:t>
             </w:r>
           </w:p>
         </w:tc>
@@ -3504,7 +3305,7 @@
               <w:jc w:val="center"/>
             </w:pPr>
             <w:r>
-              <w:t>3</w:t>
+              <w:t>4</w:t>
             </w:r>
           </w:p>
         </w:tc>
@@ -3543,160 +3344,6 @@
               <w:jc w:val="center"/>
             </w:pPr>
             <w:r>
-              <w:t>8</w:t>
-            </w:r>
-          </w:p>
-        </w:tc>
-      </w:tr>
-      <w:tr>
-        <w:tc>
-          <w:tcPr>
-            <w:tcW w:w="1604" w:type="dxa"/>
-          </w:tcPr>
-          <w:p>
-            <w:r>
-              <w:t>Modifica commenti</w:t>
-            </w:r>
-          </w:p>
-        </w:tc>
-        <w:tc>
-          <w:tcPr>
-            <w:tcW w:w="1604" w:type="dxa"/>
-          </w:tcPr>
-          <w:p>
-            <w:pPr>
-              <w:jc w:val="center"/>
-            </w:pPr>
-            <w:r>
-              <w:t>1</w:t>
-            </w:r>
-          </w:p>
-        </w:tc>
-        <w:tc>
-          <w:tcPr>
-            <w:tcW w:w="1605" w:type="dxa"/>
-          </w:tcPr>
-          <w:p>
-            <w:pPr>
-              <w:jc w:val="center"/>
-            </w:pPr>
-            <w:r>
-              <w:t>3</w:t>
-            </w:r>
-          </w:p>
-        </w:tc>
-        <w:tc>
-          <w:tcPr>
-            <w:tcW w:w="1605" w:type="dxa"/>
-          </w:tcPr>
-          <w:p>
-            <w:pPr>
-              <w:jc w:val="center"/>
-            </w:pPr>
-            <w:r>
-              <w:t>2</w:t>
-            </w:r>
-          </w:p>
-        </w:tc>
-        <w:tc>
-          <w:tcPr>
-            <w:tcW w:w="1605" w:type="dxa"/>
-          </w:tcPr>
-          <w:p>
-            <w:pPr>
-              <w:jc w:val="center"/>
-            </w:pPr>
-            <w:r>
-              <w:t>2</w:t>
-            </w:r>
-          </w:p>
-        </w:tc>
-        <w:tc>
-          <w:tcPr>
-            <w:tcW w:w="1605" w:type="dxa"/>
-          </w:tcPr>
-          <w:p>
-            <w:pPr>
-              <w:jc w:val="center"/>
-            </w:pPr>
-            <w:r>
-              <w:t>8</w:t>
-            </w:r>
-          </w:p>
-        </w:tc>
-      </w:tr>
-      <w:tr>
-        <w:tc>
-          <w:tcPr>
-            <w:tcW w:w="1604" w:type="dxa"/>
-          </w:tcPr>
-          <w:p>
-            <w:r>
-              <w:t>Visualizzazione numero fossi del percorso</w:t>
-            </w:r>
-          </w:p>
-        </w:tc>
-        <w:tc>
-          <w:tcPr>
-            <w:tcW w:w="1604" w:type="dxa"/>
-          </w:tcPr>
-          <w:p>
-            <w:pPr>
-              <w:jc w:val="center"/>
-            </w:pPr>
-            <w:r>
-              <w:t>5</w:t>
-            </w:r>
-          </w:p>
-        </w:tc>
-        <w:tc>
-          <w:tcPr>
-            <w:tcW w:w="1605" w:type="dxa"/>
-          </w:tcPr>
-          <w:p>
-            <w:pPr>
-              <w:jc w:val="center"/>
-            </w:pPr>
-            <w:r>
-              <w:t>4</w:t>
-            </w:r>
-          </w:p>
-        </w:tc>
-        <w:tc>
-          <w:tcPr>
-            <w:tcW w:w="1605" w:type="dxa"/>
-          </w:tcPr>
-          <w:p>
-            <w:pPr>
-              <w:jc w:val="center"/>
-            </w:pPr>
-            <w:r>
-              <w:t>2</w:t>
-            </w:r>
-          </w:p>
-        </w:tc>
-        <w:tc>
-          <w:tcPr>
-            <w:tcW w:w="1605" w:type="dxa"/>
-          </w:tcPr>
-          <w:p>
-            <w:pPr>
-              <w:jc w:val="center"/>
-            </w:pPr>
-            <w:r>
-              <w:t>2</w:t>
-            </w:r>
-          </w:p>
-        </w:tc>
-        <w:tc>
-          <w:tcPr>
-            <w:tcW w:w="1605" w:type="dxa"/>
-          </w:tcPr>
-          <w:p>
-            <w:pPr>
-              <w:jc w:val="center"/>
-            </w:pPr>
-            <w:r>
               <w:t>13</w:t>
             </w:r>
           </w:p>
@@ -3754,112 +3401,147 @@
         </w:numPr>
       </w:pPr>
       <w:r>
+        <w:t>d. Difficoltà di realizzazione</w:t>
+      </w:r>
+    </w:p>
+    <w:p>
+      <w:r>
         <w:lastRenderedPageBreak/>
-        <w:t>d. Difficoltà di realizzazione</w:t>
-      </w:r>
-    </w:p>
-    <w:p>
-      <w:r>
         <w:t>I valori sono compresi da 1 a 5</w:t>
       </w:r>
     </w:p>
+    <w:p>
+      <w:pPr>
+        <w:pStyle w:val="Titolo1"/>
+      </w:pPr>
+      <w:bookmarkStart w:id="8" w:name="_Toc461788003"/>
+      <w:r>
+        <w:t>2.0</w:t>
+      </w:r>
+      <w:r>
+        <w:t xml:space="preserve"> </w:t>
+      </w:r>
+      <w:r>
+        <w:t>Design architettura</w:t>
+      </w:r>
+      <w:r>
+        <w:t>le</w:t>
+      </w:r>
+      <w:bookmarkEnd w:id="8"/>
+    </w:p>
+    <w:p>
+      <w:pPr>
+        <w:pStyle w:val="Titolo2"/>
+      </w:pPr>
+      <w:bookmarkStart w:id="9" w:name="_Toc461788004"/>
+      <w:r>
+        <w:t>2.1</w:t>
+      </w:r>
+      <w:r>
+        <w:t xml:space="preserve"> Diagramma dei casi d’uso</w:t>
+      </w:r>
+      <w:bookmarkEnd w:id="9"/>
+    </w:p>
     <w:p/>
     <w:p>
-      <w:pPr>
-        <w:pStyle w:val="Titolo1"/>
-      </w:pPr>
-      <w:bookmarkStart w:id="8" w:name="_Toc461788003"/>
-      <w:r>
-        <w:t>2.0</w:t>
-      </w:r>
-      <w:r>
-        <w:t xml:space="preserve"> </w:t>
-      </w:r>
-      <w:r>
-        <w:t>Design architettura</w:t>
-      </w:r>
-      <w:r>
-        <w:t>le</w:t>
-      </w:r>
-      <w:bookmarkEnd w:id="8"/>
-    </w:p>
+      <w:r>
+        <w:rPr>
+          <w:noProof/>
+          <w:lang w:eastAsia="it-IT"/>
+        </w:rPr>
+        <w:drawing>
+          <wp:inline distT="0" distB="0" distL="0" distR="0">
+            <wp:extent cx="6115050" cy="4067175"/>
+            <wp:effectExtent l="0" t="0" r="0" b="0"/>
+            <wp:docPr id="5" name="Immagine 5" descr="C:\Users\Bitto\Dropbox\GruppoStudioMagistrale\Ingegneria del sw\Progetto\DiagrammiUml\DiagrammadeiCasidUso.png"/>
+            <wp:cNvGraphicFramePr>
+              <a:graphicFrameLocks xmlns:a="http://schemas.openxmlformats.org/drawingml/2006/main" noChangeAspect="1"/>
+            </wp:cNvGraphicFramePr>
+            <a:graphic xmlns:a="http://schemas.openxmlformats.org/drawingml/2006/main">
+              <a:graphicData uri="http://schemas.openxmlformats.org/drawingml/2006/picture">
+                <pic:pic xmlns:pic="http://schemas.openxmlformats.org/drawingml/2006/picture">
+                  <pic:nvPicPr>
+                    <pic:cNvPr id="0" name="Picture 7" descr="C:\Users\Bitto\Dropbox\GruppoStudioMagistrale\Ingegneria del sw\Progetto\DiagrammiUml\DiagrammadeiCasidUso.png"/>
+                    <pic:cNvPicPr>
+                      <a:picLocks noChangeAspect="1" noChangeArrowheads="1"/>
+                    </pic:cNvPicPr>
+                  </pic:nvPicPr>
+                  <pic:blipFill>
+                    <a:blip r:embed="rId7">
+                      <a:extLst>
+                        <a:ext uri="{28A0092B-C50C-407E-A947-70E740481C1C}">
+                          <a14:useLocalDpi xmlns:a14="http://schemas.microsoft.com/office/drawing/2010/main" val="0"/>
+                        </a:ext>
+                      </a:extLst>
+                    </a:blip>
+                    <a:srcRect/>
+                    <a:stretch>
+                      <a:fillRect/>
+                    </a:stretch>
+                  </pic:blipFill>
+                  <pic:spPr bwMode="auto">
+                    <a:xfrm>
+                      <a:off x="0" y="0"/>
+                      <a:ext cx="6115050" cy="4067175"/>
+                    </a:xfrm>
+                    <a:prstGeom prst="rect">
+                      <a:avLst/>
+                    </a:prstGeom>
+                    <a:noFill/>
+                    <a:ln>
+                      <a:noFill/>
+                    </a:ln>
+                  </pic:spPr>
+                </pic:pic>
+              </a:graphicData>
+            </a:graphic>
+          </wp:inline>
+        </w:drawing>
+      </w:r>
+    </w:p>
+    <w:p/>
     <w:p>
       <w:pPr>
         <w:pStyle w:val="Titolo2"/>
-      </w:pPr>
-      <w:bookmarkStart w:id="9" w:name="_Toc461788004"/>
-      <w:r>
-        <w:t>2.1</w:t>
-      </w:r>
-      <w:r>
-        <w:t xml:space="preserve"> Diagramma dei casi d’uso</w:t>
-      </w:r>
-      <w:bookmarkEnd w:id="9"/>
-    </w:p>
-    <w:p/>
-    <w:p>
-      <w:r>
-        <w:pict>
-          <v:shapetype id="_x0000_t75" coordsize="21600,21600" o:spt="75" o:preferrelative="t" path="m@4@5l@4@11@9@11@9@5xe" filled="f" stroked="f">
-            <v:stroke joinstyle="miter"/>
-            <v:formulas>
-              <v:f eqn="if lineDrawn pixelLineWidth 0"/>
-              <v:f eqn="sum @0 1 0"/>
-              <v:f eqn="sum 0 0 @1"/>
-              <v:f eqn="prod @2 1 2"/>
-              <v:f eqn="prod @3 21600 pixelWidth"/>
-              <v:f eqn="prod @3 21600 pixelHeight"/>
-              <v:f eqn="sum @0 0 1"/>
-              <v:f eqn="prod @6 1 2"/>
-              <v:f eqn="prod @7 21600 pixelWidth"/>
-              <v:f eqn="sum @8 21600 0"/>
-              <v:f eqn="prod @7 21600 pixelHeight"/>
-              <v:f eqn="sum @10 21600 0"/>
-            </v:formulas>
-            <v:path o:extrusionok="f" gradientshapeok="t" o:connecttype="rect"/>
-            <o:lock v:ext="edit" aspectratio="t"/>
-          </v:shapetype>
-          <v:shape id="_x0000_i1031" type="#_x0000_t75" style="width:481.4pt;height:265.4pt">
-            <v:imagedata r:id="rId7" o:title="DiagrammadeiCasidUso"/>
-          </v:shape>
-        </w:pict>
-      </w:r>
-    </w:p>
-    <w:p/>
-    <w:p>
-      <w:pPr>
-        <w:pStyle w:val="Titolo2"/>
+        <w:rPr>
+          <w:lang w:val="en-US"/>
+        </w:rPr>
       </w:pPr>
       <w:bookmarkStart w:id="10" w:name="_Toc461788005"/>
       <w:r>
+        <w:rPr>
+          <w:lang w:val="en-US"/>
+        </w:rPr>
         <w:lastRenderedPageBreak/>
         <w:t xml:space="preserve">2.2 </w:t>
       </w:r>
       <w:r>
-        <w:t xml:space="preserve">Use case </w:t>
-      </w:r>
-      <w:proofErr w:type="spellStart"/>
-      <w:r>
-        <w:t>diagram</w:t>
+        <w:rPr>
+          <w:lang w:val="en-US"/>
+        </w:rPr>
+        <w:t>Use case diagram</w:t>
       </w:r>
       <w:bookmarkEnd w:id="10"/>
-      <w:proofErr w:type="spellEnd"/>
     </w:p>
     <w:p>
       <w:pPr>
         <w:pStyle w:val="Titolo3"/>
+        <w:rPr>
+          <w:lang w:val="en-US"/>
+        </w:rPr>
       </w:pPr>
       <w:bookmarkStart w:id="11" w:name="_Toc461788006"/>
       <w:r>
-        <w:t xml:space="preserve">2.2.1 Login: Activity </w:t>
-      </w:r>
-      <w:proofErr w:type="spellStart"/>
-      <w:r>
-        <w:t>diagram</w:t>
+        <w:rPr>
+          <w:lang w:val="en-US"/>
+        </w:rPr>
+        <w:t>2.2.1 Login: Activity diagram</w:t>
       </w:r>
       <w:bookmarkEnd w:id="11"/>
-      <w:proofErr w:type="spellEnd"/>
-      <w:r>
+      <w:r>
+        <w:rPr>
+          <w:lang w:val="en-US"/>
+        </w:rPr>
         <w:t xml:space="preserve"> </w:t>
       </w:r>
     </w:p>
@@ -4008,7 +3690,26 @@
     <w:p>
       <w:r>
         <w:pict>
-          <v:shape id="_x0000_i1033" type="#_x0000_t75" style="width:481.4pt;height:209.3pt">
+          <v:shapetype id="_x0000_t75" coordsize="21600,21600" o:spt="75" o:preferrelative="t" path="m@4@5l@4@11@9@11@9@5xe" filled="f" stroked="f">
+            <v:stroke joinstyle="miter"/>
+            <v:formulas>
+              <v:f eqn="if lineDrawn pixelLineWidth 0"/>
+              <v:f eqn="sum @0 1 0"/>
+              <v:f eqn="sum 0 0 @1"/>
+              <v:f eqn="prod @2 1 2"/>
+              <v:f eqn="prod @3 21600 pixelWidth"/>
+              <v:f eqn="prod @3 21600 pixelHeight"/>
+              <v:f eqn="sum @0 0 1"/>
+              <v:f eqn="prod @6 1 2"/>
+              <v:f eqn="prod @7 21600 pixelWidth"/>
+              <v:f eqn="sum @8 21600 0"/>
+              <v:f eqn="prod @7 21600 pixelHeight"/>
+              <v:f eqn="sum @10 21600 0"/>
+            </v:formulas>
+            <v:path o:extrusionok="f" gradientshapeok="t" o:connecttype="rect"/>
+            <o:lock v:ext="edit" aspectratio="t"/>
+          </v:shapetype>
+          <v:shape id="_x0000_i1026" type="#_x0000_t75" style="width:480.75pt;height:209.25pt">
             <v:imagedata r:id="rId10" o:title="AD_inserimentoPercorso"/>
           </v:shape>
         </w:pict>
@@ -4051,7 +3752,7 @@
     <w:p>
       <w:r>
         <w:pict>
-          <v:shape id="_x0000_i1035" type="#_x0000_t75" style="width:484.75pt;height:301.4pt">
+          <v:shape id="_x0000_i1027" type="#_x0000_t75" style="width:484.5pt;height:301.5pt">
             <v:imagedata r:id="rId11" o:title="SD_inserimentoPercorso"/>
           </v:shape>
         </w:pict>
@@ -4086,7 +3787,7 @@
     <w:p>
       <w:r>
         <w:pict>
-          <v:shape id="_x0000_i1043" type="#_x0000_t75" style="width:481.4pt;height:169.1pt">
+          <v:shape id="_x0000_i1028" type="#_x0000_t75" style="width:481.5pt;height:169.5pt">
             <v:imagedata r:id="rId12" o:title="AD_inserimentoCommenti"/>
           </v:shape>
         </w:pict>
@@ -4098,91 +3799,22 @@
       </w:pPr>
     </w:p>
     <w:p/>
-    <w:p>
-      <w:pPr>
-        <w:pStyle w:val="Titolo3"/>
-      </w:pPr>
-      <w:bookmarkStart w:id="16" w:name="_GoBack"/>
-      <w:bookmarkEnd w:id="16"/>
-    </w:p>
-    <w:p>
-      <w:pPr>
-        <w:pStyle w:val="Titolo3"/>
-      </w:pPr>
-      <w:bookmarkStart w:id="17" w:name="_Toc461788011"/>
-      <w:r>
-        <w:t xml:space="preserve">2.2.6 Modifica/eliminazione commenti: </w:t>
-      </w:r>
-      <w:proofErr w:type="spellStart"/>
-      <w:r>
-        <w:t>activity</w:t>
-      </w:r>
-      <w:proofErr w:type="spellEnd"/>
-      <w:r>
-        <w:t xml:space="preserve"> </w:t>
-      </w:r>
-      <w:proofErr w:type="spellStart"/>
-      <w:r>
-        <w:t>diagram</w:t>
-      </w:r>
-      <w:bookmarkEnd w:id="17"/>
-      <w:proofErr w:type="spellEnd"/>
-    </w:p>
     <w:p/>
     <w:p/>
     <w:p>
+      <w:pPr>
+        <w:pStyle w:val="Titolo3"/>
+      </w:pPr>
+      <w:bookmarkStart w:id="16" w:name="_Toc461788012"/>
       <w:r>
         <w:lastRenderedPageBreak/>
-        <w:pict>
-          <v:shape id="_x0000_i1029" type="#_x0000_t75" style="width:481.4pt;height:223.55pt">
-            <v:imagedata r:id="rId13" o:title="AD_ModificaCancellaCommento"/>
-          </v:shape>
-        </w:pict>
-      </w:r>
-    </w:p>
-    <w:p>
-      <w:pPr>
-        <w:pStyle w:val="Titolo3"/>
-      </w:pPr>
-    </w:p>
-    <w:p>
-      <w:pPr>
-        <w:pStyle w:val="Titolo3"/>
-      </w:pPr>
-    </w:p>
-    <w:p>
-      <w:pPr>
-        <w:pStyle w:val="Titolo3"/>
-      </w:pPr>
-    </w:p>
-    <w:p>
-      <w:pPr>
-        <w:pStyle w:val="Titolo3"/>
-      </w:pPr>
-    </w:p>
-    <w:p/>
-    <w:p/>
-    <w:p/>
-    <w:p/>
-    <w:p/>
-    <w:p/>
-    <w:p/>
-    <w:p/>
-    <w:p/>
-    <w:p/>
-    <w:p/>
-    <w:p>
-      <w:pPr>
-        <w:pStyle w:val="Titolo3"/>
-      </w:pPr>
-    </w:p>
-    <w:p>
-      <w:pPr>
-        <w:pStyle w:val="Titolo3"/>
-      </w:pPr>
-      <w:bookmarkStart w:id="18" w:name="_Toc461788012"/>
-      <w:r>
-        <w:t>2.2.7 Visualizzazione numero di fossi del percorso</w:t>
+        <w:t xml:space="preserve">2.2.7 Visualizzazione </w:t>
+      </w:r>
+      <w:r>
+        <w:t>informazioni</w:t>
+      </w:r>
+      <w:r>
+        <w:t xml:space="preserve"> del percorso</w:t>
       </w:r>
       <w:r>
         <w:t xml:space="preserve">: </w:t>
@@ -4199,7 +3831,9 @@
       <w:r>
         <w:t>diagram</w:t>
       </w:r>
-      <w:bookmarkEnd w:id="18"/>
+      <w:bookmarkStart w:id="17" w:name="_GoBack"/>
+      <w:bookmarkEnd w:id="16"/>
+      <w:bookmarkEnd w:id="17"/>
       <w:proofErr w:type="spellEnd"/>
     </w:p>
     <w:p/>
@@ -4209,7 +3843,6 @@
           <w:noProof/>
           <w:lang w:eastAsia="it-IT"/>
         </w:rPr>
-        <w:lastRenderedPageBreak/>
         <w:drawing>
           <wp:inline distT="0" distB="0" distL="0" distR="0" wp14:anchorId="53F0C349" wp14:editId="5680B570">
             <wp:extent cx="6120130" cy="4853305"/>
@@ -4226,7 +3859,7 @@
                     <pic:cNvPicPr/>
                   </pic:nvPicPr>
                   <pic:blipFill>
-                    <a:blip r:embed="rId14"/>
+                    <a:blip r:embed="rId13"/>
                     <a:stretch>
                       <a:fillRect/>
                     </a:stretch>
@@ -4251,7 +3884,7 @@
       <w:pPr>
         <w:pStyle w:val="Titolo3"/>
       </w:pPr>
-      <w:bookmarkStart w:id="19" w:name="_Toc461788013"/>
+      <w:bookmarkStart w:id="18" w:name="_Toc461788013"/>
       <w:r>
         <w:lastRenderedPageBreak/>
         <w:t xml:space="preserve">2.2.8 Visualizzazione numero di fossi del percorso: </w:t>
@@ -4268,7 +3901,7 @@
       <w:r>
         <w:t>diagram</w:t>
       </w:r>
-      <w:bookmarkEnd w:id="19"/>
+      <w:bookmarkEnd w:id="18"/>
       <w:proofErr w:type="spellEnd"/>
     </w:p>
     <w:p>
@@ -4293,7 +3926,7 @@
                     <pic:cNvPicPr/>
                   </pic:nvPicPr>
                   <pic:blipFill>
-                    <a:blip r:embed="rId15"/>
+                    <a:blip r:embed="rId14"/>
                     <a:stretch>
                       <a:fillRect/>
                     </a:stretch>
@@ -4318,7 +3951,7 @@
       <w:pPr>
         <w:pStyle w:val="Titolo1"/>
       </w:pPr>
-      <w:bookmarkStart w:id="20" w:name="_Toc461788014"/>
+      <w:bookmarkStart w:id="19" w:name="_Toc461788014"/>
       <w:r>
         <w:t>3.</w:t>
       </w:r>
@@ -4331,28 +3964,140 @@
       <w:r>
         <w:t>Principali design pattern</w:t>
       </w:r>
+      <w:bookmarkEnd w:id="19"/>
+    </w:p>
+    <w:p>
+      <w:r>
+        <w:t>I design patt</w:t>
+      </w:r>
+      <w:r>
+        <w:t xml:space="preserve">ern utilizzati appartengono </w:t>
+      </w:r>
+      <w:proofErr w:type="gramStart"/>
+      <w:r>
+        <w:t>alla</w:t>
+      </w:r>
+      <w:r>
+        <w:t xml:space="preserve"> categorie</w:t>
+      </w:r>
+      <w:proofErr w:type="gramEnd"/>
+      <w:r>
+        <w:t xml:space="preserve"> </w:t>
+      </w:r>
+      <w:proofErr w:type="spellStart"/>
+      <w:r>
+        <w:t>creazionale</w:t>
+      </w:r>
+      <w:proofErr w:type="spellEnd"/>
+      <w:r>
+        <w:t xml:space="preserve"> </w:t>
+      </w:r>
+      <w:r>
+        <w:t>e strutturale</w:t>
+      </w:r>
+    </w:p>
+    <w:p>
+      <w:r>
+        <w:t>Nell’ordine sono</w:t>
+      </w:r>
+      <w:r>
+        <w:t xml:space="preserve">: Singleton e </w:t>
+      </w:r>
+      <w:proofErr w:type="spellStart"/>
+      <w:r>
+        <w:t>Facade</w:t>
+      </w:r>
+      <w:proofErr w:type="spellEnd"/>
+    </w:p>
+    <w:p>
+      <w:pPr>
+        <w:rPr>
+          <w:b/>
+        </w:rPr>
+      </w:pPr>
+      <w:r>
+        <w:rPr>
+          <w:b/>
+        </w:rPr>
+        <w:t>SINGLETON</w:t>
+      </w:r>
+    </w:p>
+    <w:p>
+      <w:r>
+        <w:t xml:space="preserve">Le classi che gestiscono </w:t>
+      </w:r>
+      <w:r>
+        <w:t xml:space="preserve">il login e il mantenimento della sessione </w:t>
+      </w:r>
+      <w:r>
+        <w:t>sono implementate secondo il pattern singleton. Il pattern singleton si assicura che una determinat</w:t>
+      </w:r>
+      <w:r>
+        <w:t>a classe abbia una sola istanza</w:t>
+      </w:r>
+      <w:r>
+        <w:t xml:space="preserve"> e fornisca per essa un solo punto di accesso. L’utilizzo di questo pattern ha come conseguenza, nel nostro progetto, la gestione di un accesso controllato alla singola istanza.</w:t>
+      </w:r>
+    </w:p>
+    <w:p>
+      <w:pPr>
+        <w:rPr>
+          <w:b/>
+        </w:rPr>
+      </w:pPr>
+      <w:r>
+        <w:rPr>
+          <w:b/>
+        </w:rPr>
+        <w:t>FACADE</w:t>
+      </w:r>
+    </w:p>
+    <w:p>
+      <w:proofErr w:type="gramStart"/>
+      <w:r>
+        <w:t>E’</w:t>
+      </w:r>
+      <w:proofErr w:type="gramEnd"/>
+      <w:r>
+        <w:t xml:space="preserve"> stato utilizzato il </w:t>
+      </w:r>
+      <w:proofErr w:type="spellStart"/>
+      <w:r>
+        <w:t>facade</w:t>
+      </w:r>
+      <w:proofErr w:type="spellEnd"/>
+      <w:r>
+        <w:t xml:space="preserve"> per fornire un’interfaccia unificata ad un insieme di interfacce del sottosistema allo scopo di renderlo più semplice da utilizzare. Come </w:t>
+      </w:r>
+      <w:proofErr w:type="gramStart"/>
+      <w:r>
+        <w:t>conseguenza ,</w:t>
+      </w:r>
+      <w:proofErr w:type="gramEnd"/>
+      <w:r>
+        <w:t xml:space="preserve"> l’utente accede in maniera agevolata alle componenti del sottosistema , riducendo l’accoppiamento del sistema.</w:t>
+      </w:r>
+    </w:p>
+    <w:p/>
+    <w:p>
+      <w:pPr>
+        <w:pStyle w:val="Titolo1"/>
+      </w:pPr>
+      <w:bookmarkStart w:id="20" w:name="_Toc461788015"/>
+      <w:r>
+        <w:t>4.</w:t>
+      </w:r>
+      <w:r>
+        <w:t>0</w:t>
+      </w:r>
+      <w:r>
+        <w:t xml:space="preserve"> </w:t>
+      </w:r>
+      <w:proofErr w:type="spellStart"/>
+      <w:r>
+        <w:t>Testing</w:t>
+      </w:r>
       <w:bookmarkEnd w:id="20"/>
-    </w:p>
-    <w:p/>
-    <w:p>
-      <w:pPr>
-        <w:pStyle w:val="Titolo1"/>
-      </w:pPr>
-      <w:bookmarkStart w:id="21" w:name="_Toc461788015"/>
-      <w:r>
-        <w:t>4.</w:t>
-      </w:r>
-      <w:r>
-        <w:t>0</w:t>
-      </w:r>
-      <w:r>
-        <w:t xml:space="preserve"> </w:t>
-      </w:r>
-      <w:proofErr w:type="spellStart"/>
-      <w:r>
-        <w:t>Testing</w:t>
-      </w:r>
-      <w:bookmarkEnd w:id="21"/>
       <w:proofErr w:type="spellEnd"/>
     </w:p>
     <w:p/>
@@ -4368,7 +4113,7 @@
 </file>
 
 <file path=word/numbering.xml><?xml version="1.0" encoding="utf-8"?>
-<w:numbering xmlns:wpc="http://schemas.microsoft.com/office/word/2010/wordprocessingCanvas" xmlns:cx="http://schemas.microsoft.com/office/drawing/2014/chartex" xmlns:cx1="http://schemas.microsoft.com/office/drawing/2015/9/8/chartex" xmlns:cx2="http://schemas.microsoft.com/office/drawing/2015/10/21/chartex" xmlns:mc="http://schemas.openxmlformats.org/markup-compatibility/2006" xmlns:o="urn:schemas-microsoft-com:office:office" xmlns:r="http://schemas.openxmlformats.org/officeDocument/2006/relationships" xmlns:m="http://schemas.openxmlformats.org/officeDocument/2006/math" xmlns:v="urn:schemas-microsoft-com:vml" xmlns:wp14="http://schemas.microsoft.com/office/word/2010/wordprocessingDrawing" xmlns:wp="http://schemas.openxmlformats.org/drawingml/2006/wordprocessingDrawing" xmlns:w10="urn:schemas-microsoft-com:office:word" xmlns:w="http://schemas.openxmlformats.org/wordprocessingml/2006/main" xmlns:w14="http://schemas.microsoft.com/office/word/2010/wordml" xmlns:w15="http://schemas.microsoft.com/office/word/2012/wordml" xmlns:w16se="http://schemas.microsoft.com/office/word/2015/wordml/symex" xmlns:wpg="http://schemas.microsoft.com/office/word/2010/wordprocessingGroup" xmlns:wpi="http://schemas.microsoft.com/office/word/2010/wordprocessingInk" xmlns:wne="http://schemas.microsoft.com/office/word/2006/wordml" xmlns:wps="http://schemas.microsoft.com/office/word/2010/wordprocessingShape" mc:Ignorable="w14 w15 w16se wp14">
+<w:numbering xmlns:wpc="http://schemas.microsoft.com/office/word/2010/wordprocessingCanvas" xmlns:cx="http://schemas.microsoft.com/office/drawing/2014/chartex" xmlns:mc="http://schemas.openxmlformats.org/markup-compatibility/2006" xmlns:o="urn:schemas-microsoft-com:office:office" xmlns:r="http://schemas.openxmlformats.org/officeDocument/2006/relationships" xmlns:m="http://schemas.openxmlformats.org/officeDocument/2006/math" xmlns:v="urn:schemas-microsoft-com:vml" xmlns:wp14="http://schemas.microsoft.com/office/word/2010/wordprocessingDrawing" xmlns:wp="http://schemas.openxmlformats.org/drawingml/2006/wordprocessingDrawing" xmlns:w10="urn:schemas-microsoft-com:office:word" xmlns:w="http://schemas.openxmlformats.org/wordprocessingml/2006/main" xmlns:w14="http://schemas.microsoft.com/office/word/2010/wordml" xmlns:w15="http://schemas.microsoft.com/office/word/2012/wordml" xmlns:w16se="http://schemas.microsoft.com/office/word/2015/wordml/symex" xmlns:wpg="http://schemas.microsoft.com/office/word/2010/wordprocessingGroup" xmlns:wpi="http://schemas.microsoft.com/office/word/2010/wordprocessingInk" xmlns:wne="http://schemas.microsoft.com/office/word/2006/wordml" xmlns:wps="http://schemas.microsoft.com/office/word/2010/wordprocessingShape" mc:Ignorable="w14 w15 w16se wp14">
   <w:abstractNum w:abstractNumId="0" w15:restartNumberingAfterBreak="0">
     <w:nsid w:val="02994DB7"/>
     <w:multiLevelType w:val="multilevel"/>
@@ -5588,7 +5333,7 @@
       </w:pPr>
     </w:pPrDefault>
   </w:docDefaults>
-  <w:latentStyles w:defLockedState="0" w:defUIPriority="99" w:defSemiHidden="0" w:defUnhideWhenUsed="0" w:defQFormat="0" w:count="373">
+  <w:latentStyles w:defLockedState="0" w:defUIPriority="99" w:defSemiHidden="0" w:defUnhideWhenUsed="0" w:defQFormat="0" w:count="371">
     <w:lsdException w:name="Normal" w:uiPriority="0" w:qFormat="1"/>
     <w:lsdException w:name="heading 1" w:uiPriority="9" w:qFormat="1"/>
     <w:lsdException w:name="heading 2" w:semiHidden="1" w:uiPriority="9" w:unhideWhenUsed="1" w:qFormat="1"/>
@@ -5960,8 +5705,6 @@
     <w:lsdException w:name="List Table 5 Dark Accent 6" w:uiPriority="50"/>
     <w:lsdException w:name="List Table 6 Colorful Accent 6" w:uiPriority="51"/>
     <w:lsdException w:name="List Table 7 Colorful Accent 6" w:uiPriority="52"/>
-    <w:lsdException w:name="Mention" w:semiHidden="1" w:unhideWhenUsed="1"/>
-    <w:lsdException w:name="Smart Hyperlink" w:semiHidden="1" w:unhideWhenUsed="1"/>
   </w:latentStyles>
   <w:style w:type="paragraph" w:default="1" w:styleId="Normale">
     <w:name w:val="Normal"/>
@@ -6491,7 +6234,7 @@
 </file>
 
 <file path=customXml/itemProps1.xml><?xml version="1.0" encoding="utf-8"?>
-<ds:datastoreItem xmlns:ds="http://schemas.openxmlformats.org/officeDocument/2006/customXml" ds:itemID="{26345A50-33B9-4118-BF4C-8197F88454E2}">
+<ds:datastoreItem xmlns:ds="http://schemas.openxmlformats.org/officeDocument/2006/customXml" ds:itemID="{800E9F84-0595-440F-913C-5360925FF4A9}">
   <ds:schemaRefs>
     <ds:schemaRef ds:uri="http://schemas.openxmlformats.org/officeDocument/2006/bibliography"/>
   </ds:schemaRefs>

--- a/Documentazione_AnalisiAppCounterShock.docx
+++ b/Documentazione_AnalisiAppCounterShock.docx
@@ -1,6 +1,6 @@
 
 <file path=word/document.xml><?xml version="1.0" encoding="utf-8"?>
-<w:document xmlns:wpc="http://schemas.microsoft.com/office/word/2010/wordprocessingCanvas" xmlns:cx="http://schemas.microsoft.com/office/drawing/2014/chartex" xmlns:mc="http://schemas.openxmlformats.org/markup-compatibility/2006" xmlns:o="urn:schemas-microsoft-com:office:office" xmlns:r="http://schemas.openxmlformats.org/officeDocument/2006/relationships" xmlns:m="http://schemas.openxmlformats.org/officeDocument/2006/math" xmlns:v="urn:schemas-microsoft-com:vml" xmlns:wp14="http://schemas.microsoft.com/office/word/2010/wordprocessingDrawing" xmlns:wp="http://schemas.openxmlformats.org/drawingml/2006/wordprocessingDrawing" xmlns:w10="urn:schemas-microsoft-com:office:word" xmlns:w="http://schemas.openxmlformats.org/wordprocessingml/2006/main" xmlns:w14="http://schemas.microsoft.com/office/word/2010/wordml" xmlns:w15="http://schemas.microsoft.com/office/word/2012/wordml" xmlns:w16se="http://schemas.microsoft.com/office/word/2015/wordml/symex" xmlns:wpg="http://schemas.microsoft.com/office/word/2010/wordprocessingGroup" xmlns:wpi="http://schemas.microsoft.com/office/word/2010/wordprocessingInk" xmlns:wne="http://schemas.microsoft.com/office/word/2006/wordml" xmlns:wps="http://schemas.microsoft.com/office/word/2010/wordprocessingShape" mc:Ignorable="w14 w15 w16se wp14">
+<w:document xmlns:wpc="http://schemas.microsoft.com/office/word/2010/wordprocessingCanvas" xmlns:cx="http://schemas.microsoft.com/office/drawing/2014/chartex" xmlns:cx1="http://schemas.microsoft.com/office/drawing/2015/9/8/chartex" xmlns:cx2="http://schemas.microsoft.com/office/drawing/2015/10/21/chartex" xmlns:mc="http://schemas.openxmlformats.org/markup-compatibility/2006" xmlns:o="urn:schemas-microsoft-com:office:office" xmlns:r="http://schemas.openxmlformats.org/officeDocument/2006/relationships" xmlns:m="http://schemas.openxmlformats.org/officeDocument/2006/math" xmlns:v="urn:schemas-microsoft-com:vml" xmlns:wp14="http://schemas.microsoft.com/office/word/2010/wordprocessingDrawing" xmlns:wp="http://schemas.openxmlformats.org/drawingml/2006/wordprocessingDrawing" xmlns:w10="urn:schemas-microsoft-com:office:word" xmlns:w="http://schemas.openxmlformats.org/wordprocessingml/2006/main" xmlns:w14="http://schemas.microsoft.com/office/word/2010/wordml" xmlns:w15="http://schemas.microsoft.com/office/word/2012/wordml" xmlns:w16se="http://schemas.microsoft.com/office/word/2015/wordml/symex" xmlns:wpg="http://schemas.microsoft.com/office/word/2010/wordprocessingGroup" xmlns:wpi="http://schemas.microsoft.com/office/word/2010/wordprocessingInk" xmlns:wne="http://schemas.microsoft.com/office/word/2006/wordml" xmlns:wps="http://schemas.microsoft.com/office/word/2010/wordprocessingShape" mc:Ignorable="w14 w15 w16se wp14">
   <w:body>
     <w:p>
       <w:pPr>
@@ -34,7 +34,6 @@
             <w:docPartUnique/>
           </w:docPartObj>
         </w:sdtPr>
-        <w:sdtEndPr/>
         <w:sdtContent>
           <w:r>
             <w:rPr>
@@ -192,7 +191,6 @@
                                         <w:dataBinding w:prefixMappings="xmlns:ns0='http://purl.org/dc/elements/1.1/' xmlns:ns1='http://schemas.openxmlformats.org/package/2006/metadata/core-properties' " w:xpath="/ns1:coreProperties[1]/ns0:title[1]" w:storeItemID="{6C3C8BC8-F283-45AE-878A-BAB7291924A1}"/>
                                         <w:text/>
                                       </w:sdtPr>
-                                      <w:sdtEndPr/>
                                       <w:sdtContent>
                                         <w:p>
                                           <w:pPr>
@@ -232,7 +230,6 @@
                                         <w:dataBinding w:prefixMappings="xmlns:ns0='http://purl.org/dc/elements/1.1/' xmlns:ns1='http://schemas.openxmlformats.org/package/2006/metadata/core-properties' " w:xpath="/ns1:coreProperties[1]/ns0:subject[1]" w:storeItemID="{6C3C8BC8-F283-45AE-878A-BAB7291924A1}"/>
                                         <w:text/>
                                       </w:sdtPr>
-                                      <w:sdtEndPr/>
                                       <w:sdtContent>
                                         <w:p>
                                           <w:pPr>
@@ -581,7 +578,6 @@
                                   <w:dataBinding w:prefixMappings="xmlns:ns0='http://purl.org/dc/elements/1.1/' xmlns:ns1='http://schemas.openxmlformats.org/package/2006/metadata/core-properties' " w:xpath="/ns1:coreProperties[1]/ns0:title[1]" w:storeItemID="{6C3C8BC8-F283-45AE-878A-BAB7291924A1}"/>
                                   <w:text/>
                                 </w:sdtPr>
-                                <w:sdtEndPr/>
                                 <w:sdtContent>
                                   <w:p>
                                     <w:pPr>
@@ -621,7 +617,6 @@
                                   <w:dataBinding w:prefixMappings="xmlns:ns0='http://purl.org/dc/elements/1.1/' xmlns:ns1='http://schemas.openxmlformats.org/package/2006/metadata/core-properties' " w:xpath="/ns1:coreProperties[1]/ns0:subject[1]" w:storeItemID="{6C3C8BC8-F283-45AE-878A-BAB7291924A1}"/>
                                   <w:text/>
                                 </w:sdtPr>
-                                <w:sdtEndPr/>
                                 <w:sdtContent>
                                   <w:p>
                                     <w:pPr>
@@ -918,7 +913,7 @@
           <w:r>
             <w:fldChar w:fldCharType="separate"/>
           </w:r>
-          <w:hyperlink w:anchor="_Toc461787995" w:history="1">
+          <w:hyperlink w:anchor="_Toc464122625" w:history="1">
             <w:r>
               <w:rPr>
                 <w:rStyle w:val="Collegamentoipertestuale"/>
@@ -945,7 +940,7 @@
                 <w:noProof/>
                 <w:webHidden/>
               </w:rPr>
-              <w:instrText xml:space="preserve"> PAGEREF _Toc461787995 \h </w:instrText>
+              <w:instrText xml:space="preserve"> PAGEREF _Toc464122625 \h </w:instrText>
             </w:r>
             <w:r>
               <w:rPr>
@@ -988,7 +983,7 @@
               <w:lang w:eastAsia="it-IT"/>
             </w:rPr>
           </w:pPr>
-          <w:hyperlink w:anchor="_Toc461787996" w:history="1">
+          <w:hyperlink w:anchor="_Toc464122626" w:history="1">
             <w:r>
               <w:rPr>
                 <w:rStyle w:val="Collegamentoipertestuale"/>
@@ -1015,7 +1010,7 @@
                 <w:noProof/>
                 <w:webHidden/>
               </w:rPr>
-              <w:instrText xml:space="preserve"> PAGEREF _Toc461787996 \h </w:instrText>
+              <w:instrText xml:space="preserve"> PAGEREF _Toc464122626 \h </w:instrText>
             </w:r>
             <w:r>
               <w:rPr>
@@ -1058,7 +1053,7 @@
               <w:lang w:eastAsia="it-IT"/>
             </w:rPr>
           </w:pPr>
-          <w:hyperlink w:anchor="_Toc461787997" w:history="1">
+          <w:hyperlink w:anchor="_Toc464122627" w:history="1">
             <w:r>
               <w:rPr>
                 <w:rStyle w:val="Collegamentoipertestuale"/>
@@ -1085,7 +1080,7 @@
                 <w:noProof/>
                 <w:webHidden/>
               </w:rPr>
-              <w:instrText xml:space="preserve"> PAGEREF _Toc461787997 \h </w:instrText>
+              <w:instrText xml:space="preserve"> PAGEREF _Toc464122627 \h </w:instrText>
             </w:r>
             <w:r>
               <w:rPr>
@@ -1128,7 +1123,7 @@
               <w:lang w:eastAsia="it-IT"/>
             </w:rPr>
           </w:pPr>
-          <w:hyperlink w:anchor="_Toc461787998" w:history="1">
+          <w:hyperlink w:anchor="_Toc464122628" w:history="1">
             <w:r>
               <w:rPr>
                 <w:rStyle w:val="Collegamentoipertestuale"/>
@@ -1155,7 +1150,7 @@
                 <w:noProof/>
                 <w:webHidden/>
               </w:rPr>
-              <w:instrText xml:space="preserve"> PAGEREF _Toc461787998 \h </w:instrText>
+              <w:instrText xml:space="preserve"> PAGEREF _Toc464122628 \h </w:instrText>
             </w:r>
             <w:r>
               <w:rPr>
@@ -1198,7 +1193,7 @@
               <w:lang w:eastAsia="it-IT"/>
             </w:rPr>
           </w:pPr>
-          <w:hyperlink w:anchor="_Toc461787999" w:history="1">
+          <w:hyperlink w:anchor="_Toc464122629" w:history="1">
             <w:r>
               <w:rPr>
                 <w:rStyle w:val="Collegamentoipertestuale"/>
@@ -1225,7 +1220,7 @@
                 <w:noProof/>
                 <w:webHidden/>
               </w:rPr>
-              <w:instrText xml:space="preserve"> PAGEREF _Toc461787999 \h </w:instrText>
+              <w:instrText xml:space="preserve"> PAGEREF _Toc464122629 \h </w:instrText>
             </w:r>
             <w:r>
               <w:rPr>
@@ -1245,7 +1240,7 @@
                 <w:noProof/>
                 <w:webHidden/>
               </w:rPr>
-              <w:t>4</w:t>
+              <w:t>3</w:t>
             </w:r>
             <w:r>
               <w:rPr>
@@ -1268,7 +1263,7 @@
               <w:lang w:eastAsia="it-IT"/>
             </w:rPr>
           </w:pPr>
-          <w:hyperlink w:anchor="_Toc461788000" w:history="1">
+          <w:hyperlink w:anchor="_Toc464122630" w:history="1">
             <w:r>
               <w:rPr>
                 <w:rStyle w:val="Collegamentoipertestuale"/>
@@ -1295,7 +1290,7 @@
                 <w:noProof/>
                 <w:webHidden/>
               </w:rPr>
-              <w:instrText xml:space="preserve"> PAGEREF _Toc461788000 \h </w:instrText>
+              <w:instrText xml:space="preserve"> PAGEREF _Toc464122630 \h </w:instrText>
             </w:r>
             <w:r>
               <w:rPr>
@@ -1338,7 +1333,7 @@
               <w:lang w:eastAsia="it-IT"/>
             </w:rPr>
           </w:pPr>
-          <w:hyperlink w:anchor="_Toc461788001" w:history="1">
+          <w:hyperlink w:anchor="_Toc464122631" w:history="1">
             <w:r>
               <w:rPr>
                 <w:rStyle w:val="Collegamentoipertestuale"/>
@@ -1365,7 +1360,7 @@
                 <w:noProof/>
                 <w:webHidden/>
               </w:rPr>
-              <w:instrText xml:space="preserve"> PAGEREF _Toc461788001 \h </w:instrText>
+              <w:instrText xml:space="preserve"> PAGEREF _Toc464122631 \h </w:instrText>
             </w:r>
             <w:r>
               <w:rPr>
@@ -1408,7 +1403,7 @@
               <w:lang w:eastAsia="it-IT"/>
             </w:rPr>
           </w:pPr>
-          <w:hyperlink w:anchor="_Toc461788002" w:history="1">
+          <w:hyperlink w:anchor="_Toc464122632" w:history="1">
             <w:r>
               <w:rPr>
                 <w:rStyle w:val="Collegamentoipertestuale"/>
@@ -1435,7 +1430,7 @@
                 <w:noProof/>
                 <w:webHidden/>
               </w:rPr>
-              <w:instrText xml:space="preserve"> PAGEREF _Toc461788002 \h </w:instrText>
+              <w:instrText xml:space="preserve"> PAGEREF _Toc464122632 \h </w:instrText>
             </w:r>
             <w:r>
               <w:rPr>
@@ -1478,7 +1473,7 @@
               <w:lang w:eastAsia="it-IT"/>
             </w:rPr>
           </w:pPr>
-          <w:hyperlink w:anchor="_Toc461788003" w:history="1">
+          <w:hyperlink w:anchor="_Toc464122633" w:history="1">
             <w:r>
               <w:rPr>
                 <w:rStyle w:val="Collegamentoipertestuale"/>
@@ -1505,7 +1500,7 @@
                 <w:noProof/>
                 <w:webHidden/>
               </w:rPr>
-              <w:instrText xml:space="preserve"> PAGEREF _Toc461788003 \h </w:instrText>
+              <w:instrText xml:space="preserve"> PAGEREF _Toc464122633 \h </w:instrText>
             </w:r>
             <w:r>
               <w:rPr>
@@ -1548,7 +1543,7 @@
               <w:lang w:eastAsia="it-IT"/>
             </w:rPr>
           </w:pPr>
-          <w:hyperlink w:anchor="_Toc461788004" w:history="1">
+          <w:hyperlink w:anchor="_Toc464122634" w:history="1">
             <w:r>
               <w:rPr>
                 <w:rStyle w:val="Collegamentoipertestuale"/>
@@ -1575,7 +1570,7 @@
                 <w:noProof/>
                 <w:webHidden/>
               </w:rPr>
-              <w:instrText xml:space="preserve"> PAGEREF _Toc461788004 \h </w:instrText>
+              <w:instrText xml:space="preserve"> PAGEREF _Toc464122634 \h </w:instrText>
             </w:r>
             <w:r>
               <w:rPr>
@@ -1618,11 +1613,12 @@
               <w:lang w:eastAsia="it-IT"/>
             </w:rPr>
           </w:pPr>
-          <w:hyperlink w:anchor="_Toc461788005" w:history="1">
+          <w:hyperlink w:anchor="_Toc464122635" w:history="1">
             <w:r>
               <w:rPr>
                 <w:rStyle w:val="Collegamentoipertestuale"/>
                 <w:noProof/>
+                <w:lang w:val="en-US"/>
               </w:rPr>
               <w:t>2.2 Use case diagram</w:t>
             </w:r>
@@ -1645,7 +1641,7 @@
                 <w:noProof/>
                 <w:webHidden/>
               </w:rPr>
-              <w:instrText xml:space="preserve"> PAGEREF _Toc461788005 \h </w:instrText>
+              <w:instrText xml:space="preserve"> PAGEREF _Toc464122635 \h </w:instrText>
             </w:r>
             <w:r>
               <w:rPr>
@@ -1688,13 +1684,14 @@
               <w:lang w:eastAsia="it-IT"/>
             </w:rPr>
           </w:pPr>
-          <w:hyperlink w:anchor="_Toc461788006" w:history="1">
+          <w:hyperlink w:anchor="_Toc464122636" w:history="1">
             <w:r>
               <w:rPr>
                 <w:rStyle w:val="Collegamentoipertestuale"/>
                 <w:noProof/>
-              </w:rPr>
-              <w:t>2.2.1 Login con account google: Activity diagram</w:t>
+                <w:lang w:val="en-US"/>
+              </w:rPr>
+              <w:t>2.2.1 Package diagram</w:t>
             </w:r>
             <w:r>
               <w:rPr>
@@ -1715,7 +1712,7 @@
                 <w:noProof/>
                 <w:webHidden/>
               </w:rPr>
-              <w:instrText xml:space="preserve"> PAGEREF _Toc461788006 \h </w:instrText>
+              <w:instrText xml:space="preserve"> PAGEREF _Toc464122636 \h </w:instrText>
             </w:r>
             <w:r>
               <w:rPr>
@@ -1758,13 +1755,14 @@
               <w:lang w:eastAsia="it-IT"/>
             </w:rPr>
           </w:pPr>
-          <w:hyperlink w:anchor="_Toc461788007" w:history="1">
+          <w:hyperlink w:anchor="_Toc464122637" w:history="1">
             <w:r>
               <w:rPr>
                 <w:rStyle w:val="Collegamentoipertestuale"/>
                 <w:noProof/>
-              </w:rPr>
-              <w:t>2.2.2 Login con account google: Sequence diagram</w:t>
+                <w:lang w:val="en-US"/>
+              </w:rPr>
+              <w:t>2.2.2 Login: Activity diagram</w:t>
             </w:r>
             <w:r>
               <w:rPr>
@@ -1785,7 +1783,7 @@
                 <w:noProof/>
                 <w:webHidden/>
               </w:rPr>
-              <w:instrText xml:space="preserve"> PAGEREF _Toc461788007 \h </w:instrText>
+              <w:instrText xml:space="preserve"> PAGEREF _Toc464122637 \h </w:instrText>
             </w:r>
             <w:r>
               <w:rPr>
@@ -1805,7 +1803,7 @@
                 <w:noProof/>
                 <w:webHidden/>
               </w:rPr>
-              <w:t>8</w:t>
+              <w:t>7</w:t>
             </w:r>
             <w:r>
               <w:rPr>
@@ -1828,13 +1826,13 @@
               <w:lang w:eastAsia="it-IT"/>
             </w:rPr>
           </w:pPr>
-          <w:hyperlink w:anchor="_Toc461788008" w:history="1">
+          <w:hyperlink w:anchor="_Toc464122638" w:history="1">
             <w:r>
               <w:rPr>
                 <w:rStyle w:val="Collegamentoipertestuale"/>
                 <w:noProof/>
               </w:rPr>
-              <w:t>2.2.3 Inserimento percorso tramite google maps: Activity diagram</w:t>
+              <w:t>2.2.3 Login: Sequence diagram</w:t>
             </w:r>
             <w:r>
               <w:rPr>
@@ -1855,7 +1853,7 @@
                 <w:noProof/>
                 <w:webHidden/>
               </w:rPr>
-              <w:instrText xml:space="preserve"> PAGEREF _Toc461788008 \h </w:instrText>
+              <w:instrText xml:space="preserve"> PAGEREF _Toc464122638 \h </w:instrText>
             </w:r>
             <w:r>
               <w:rPr>
@@ -1898,13 +1896,13 @@
               <w:lang w:eastAsia="it-IT"/>
             </w:rPr>
           </w:pPr>
-          <w:hyperlink w:anchor="_Toc461788009" w:history="1">
+          <w:hyperlink w:anchor="_Toc464122639" w:history="1">
             <w:r>
               <w:rPr>
                 <w:rStyle w:val="Collegamentoipertestuale"/>
                 <w:noProof/>
               </w:rPr>
-              <w:t>2.2.4 Inserimento percorso tramite google maps: Sequence diagram</w:t>
+              <w:t>2.2.4 Inserimento percorso: Activity diagram</w:t>
             </w:r>
             <w:r>
               <w:rPr>
@@ -1925,7 +1923,7 @@
                 <w:noProof/>
                 <w:webHidden/>
               </w:rPr>
-              <w:instrText xml:space="preserve"> PAGEREF _Toc461788009 \h </w:instrText>
+              <w:instrText xml:space="preserve"> PAGEREF _Toc464122639 \h </w:instrText>
             </w:r>
             <w:r>
               <w:rPr>
@@ -1945,7 +1943,7 @@
                 <w:noProof/>
                 <w:webHidden/>
               </w:rPr>
-              <w:t>9</w:t>
+              <w:t>8</w:t>
             </w:r>
             <w:r>
               <w:rPr>
@@ -1968,13 +1966,13 @@
               <w:lang w:eastAsia="it-IT"/>
             </w:rPr>
           </w:pPr>
-          <w:hyperlink w:anchor="_Toc461788010" w:history="1">
+          <w:hyperlink w:anchor="_Toc464122640" w:history="1">
             <w:r>
               <w:rPr>
                 <w:rStyle w:val="Collegamentoipertestuale"/>
                 <w:noProof/>
               </w:rPr>
-              <w:t>2.2.5 Inserimento commenti: activity diagram</w:t>
+              <w:t>2.2.5 Inserimento percorso: Sequence diagram</w:t>
             </w:r>
             <w:r>
               <w:rPr>
@@ -1995,7 +1993,7 @@
                 <w:noProof/>
                 <w:webHidden/>
               </w:rPr>
-              <w:instrText xml:space="preserve"> PAGEREF _Toc461788010 \h </w:instrText>
+              <w:instrText xml:space="preserve"> PAGEREF _Toc464122640 \h </w:instrText>
             </w:r>
             <w:r>
               <w:rPr>
@@ -2038,13 +2036,13 @@
               <w:lang w:eastAsia="it-IT"/>
             </w:rPr>
           </w:pPr>
-          <w:hyperlink w:anchor="_Toc461788011" w:history="1">
+          <w:hyperlink w:anchor="_Toc464122641" w:history="1">
             <w:r>
               <w:rPr>
                 <w:rStyle w:val="Collegamentoipertestuale"/>
                 <w:noProof/>
               </w:rPr>
-              <w:t>2.2.6 Modifica/eliminazione commenti: activity diagram</w:t>
+              <w:t>2.2.6 Inserimento commenti: activity diagram</w:t>
             </w:r>
             <w:r>
               <w:rPr>
@@ -2065,7 +2063,7 @@
                 <w:noProof/>
                 <w:webHidden/>
               </w:rPr>
-              <w:instrText xml:space="preserve"> PAGEREF _Toc461788011 \h </w:instrText>
+              <w:instrText xml:space="preserve"> PAGEREF _Toc464122641 \h </w:instrText>
             </w:r>
             <w:r>
               <w:rPr>
@@ -2085,7 +2083,7 @@
                 <w:noProof/>
                 <w:webHidden/>
               </w:rPr>
-              <w:t>10</w:t>
+              <w:t>9</w:t>
             </w:r>
             <w:r>
               <w:rPr>
@@ -2108,13 +2106,13 @@
               <w:lang w:eastAsia="it-IT"/>
             </w:rPr>
           </w:pPr>
-          <w:hyperlink w:anchor="_Toc461788012" w:history="1">
+          <w:hyperlink w:anchor="_Toc464122642" w:history="1">
             <w:r>
               <w:rPr>
                 <w:rStyle w:val="Collegamentoipertestuale"/>
                 <w:noProof/>
               </w:rPr>
-              <w:t>2.2.7 Visualizzazione numero di fossi del percorso: activity diagram</w:t>
+              <w:t>2.2.7 Visualizzazione informazioni del percorso: activity diagram</w:t>
             </w:r>
             <w:r>
               <w:rPr>
@@ -2135,7 +2133,7 @@
                 <w:noProof/>
                 <w:webHidden/>
               </w:rPr>
-              <w:instrText xml:space="preserve"> PAGEREF _Toc461788012 \h </w:instrText>
+              <w:instrText xml:space="preserve"> PAGEREF _Toc464122642 \h </w:instrText>
             </w:r>
             <w:r>
               <w:rPr>
@@ -2155,7 +2153,7 @@
                 <w:noProof/>
                 <w:webHidden/>
               </w:rPr>
-              <w:t>11</w:t>
+              <w:t>10</w:t>
             </w:r>
             <w:r>
               <w:rPr>
@@ -2178,7 +2176,7 @@
               <w:lang w:eastAsia="it-IT"/>
             </w:rPr>
           </w:pPr>
-          <w:hyperlink w:anchor="_Toc461788013" w:history="1">
+          <w:hyperlink w:anchor="_Toc464122643" w:history="1">
             <w:r>
               <w:rPr>
                 <w:rStyle w:val="Collegamentoipertestuale"/>
@@ -2205,7 +2203,7 @@
                 <w:noProof/>
                 <w:webHidden/>
               </w:rPr>
-              <w:instrText xml:space="preserve"> PAGEREF _Toc461788013 \h </w:instrText>
+              <w:instrText xml:space="preserve"> PAGEREF _Toc464122643 \h </w:instrText>
             </w:r>
             <w:r>
               <w:rPr>
@@ -2225,7 +2223,7 @@
                 <w:noProof/>
                 <w:webHidden/>
               </w:rPr>
-              <w:t>12</w:t>
+              <w:t>11</w:t>
             </w:r>
             <w:r>
               <w:rPr>
@@ -2248,7 +2246,7 @@
               <w:lang w:eastAsia="it-IT"/>
             </w:rPr>
           </w:pPr>
-          <w:hyperlink w:anchor="_Toc461788014" w:history="1">
+          <w:hyperlink w:anchor="_Toc464122644" w:history="1">
             <w:r>
               <w:rPr>
                 <w:rStyle w:val="Collegamentoipertestuale"/>
@@ -2275,7 +2273,7 @@
                 <w:noProof/>
                 <w:webHidden/>
               </w:rPr>
-              <w:instrText xml:space="preserve"> PAGEREF _Toc461788014 \h </w:instrText>
+              <w:instrText xml:space="preserve"> PAGEREF _Toc464122644 \h </w:instrText>
             </w:r>
             <w:r>
               <w:rPr>
@@ -2295,7 +2293,7 @@
                 <w:noProof/>
                 <w:webHidden/>
               </w:rPr>
-              <w:t>12</w:t>
+              <w:t>11</w:t>
             </w:r>
             <w:r>
               <w:rPr>
@@ -2318,7 +2316,7 @@
               <w:lang w:eastAsia="it-IT"/>
             </w:rPr>
           </w:pPr>
-          <w:hyperlink w:anchor="_Toc461788015" w:history="1">
+          <w:hyperlink w:anchor="_Toc464122645" w:history="1">
             <w:r>
               <w:rPr>
                 <w:rStyle w:val="Collegamentoipertestuale"/>
@@ -2345,7 +2343,147 @@
                 <w:noProof/>
                 <w:webHidden/>
               </w:rPr>
-              <w:instrText xml:space="preserve"> PAGEREF _Toc461788015 \h </w:instrText>
+              <w:instrText xml:space="preserve"> PAGEREF _Toc464122645 \h </w:instrText>
+            </w:r>
+            <w:r>
+              <w:rPr>
+                <w:noProof/>
+                <w:webHidden/>
+              </w:rPr>
+            </w:r>
+            <w:r>
+              <w:rPr>
+                <w:noProof/>
+                <w:webHidden/>
+              </w:rPr>
+              <w:fldChar w:fldCharType="separate"/>
+            </w:r>
+            <w:r>
+              <w:rPr>
+                <w:noProof/>
+                <w:webHidden/>
+              </w:rPr>
+              <w:t>12</w:t>
+            </w:r>
+            <w:r>
+              <w:rPr>
+                <w:noProof/>
+                <w:webHidden/>
+              </w:rPr>
+              <w:fldChar w:fldCharType="end"/>
+            </w:r>
+          </w:hyperlink>
+        </w:p>
+        <w:p>
+          <w:pPr>
+            <w:pStyle w:val="Sommario2"/>
+            <w:tabs>
+              <w:tab w:val="right" w:leader="dot" w:pos="9628"/>
+            </w:tabs>
+            <w:rPr>
+              <w:rFonts w:eastAsiaTheme="minorEastAsia"/>
+              <w:noProof/>
+              <w:lang w:eastAsia="it-IT"/>
+            </w:rPr>
+          </w:pPr>
+          <w:hyperlink w:anchor="_Toc464122646" w:history="1">
+            <w:r>
+              <w:rPr>
+                <w:rStyle w:val="Collegamentoipertestuale"/>
+                <w:noProof/>
+              </w:rPr>
+              <w:t>4.1 Coverage test tramite tool Jacoco</w:t>
+            </w:r>
+            <w:r>
+              <w:rPr>
+                <w:noProof/>
+                <w:webHidden/>
+              </w:rPr>
+              <w:tab/>
+            </w:r>
+            <w:r>
+              <w:rPr>
+                <w:noProof/>
+                <w:webHidden/>
+              </w:rPr>
+              <w:fldChar w:fldCharType="begin"/>
+            </w:r>
+            <w:r>
+              <w:rPr>
+                <w:noProof/>
+                <w:webHidden/>
+              </w:rPr>
+              <w:instrText xml:space="preserve"> PAGEREF _Toc464122646 \h </w:instrText>
+            </w:r>
+            <w:r>
+              <w:rPr>
+                <w:noProof/>
+                <w:webHidden/>
+              </w:rPr>
+            </w:r>
+            <w:r>
+              <w:rPr>
+                <w:noProof/>
+                <w:webHidden/>
+              </w:rPr>
+              <w:fldChar w:fldCharType="separate"/>
+            </w:r>
+            <w:r>
+              <w:rPr>
+                <w:noProof/>
+                <w:webHidden/>
+              </w:rPr>
+              <w:t>12</w:t>
+            </w:r>
+            <w:r>
+              <w:rPr>
+                <w:noProof/>
+                <w:webHidden/>
+              </w:rPr>
+              <w:fldChar w:fldCharType="end"/>
+            </w:r>
+          </w:hyperlink>
+        </w:p>
+        <w:p>
+          <w:pPr>
+            <w:pStyle w:val="Sommario2"/>
+            <w:tabs>
+              <w:tab w:val="right" w:leader="dot" w:pos="9628"/>
+            </w:tabs>
+            <w:rPr>
+              <w:rFonts w:eastAsiaTheme="minorEastAsia"/>
+              <w:noProof/>
+              <w:lang w:eastAsia="it-IT"/>
+            </w:rPr>
+          </w:pPr>
+          <w:hyperlink w:anchor="_Toc464122647" w:history="1">
+            <w:r>
+              <w:rPr>
+                <w:rStyle w:val="Collegamentoipertestuale"/>
+                <w:noProof/>
+              </w:rPr>
+              <w:t>4.2 Testing black box</w:t>
+            </w:r>
+            <w:r>
+              <w:rPr>
+                <w:noProof/>
+                <w:webHidden/>
+              </w:rPr>
+              <w:tab/>
+            </w:r>
+            <w:r>
+              <w:rPr>
+                <w:noProof/>
+                <w:webHidden/>
+              </w:rPr>
+              <w:fldChar w:fldCharType="begin"/>
+            </w:r>
+            <w:r>
+              <w:rPr>
+                <w:noProof/>
+                <w:webHidden/>
+              </w:rPr>
+              <w:instrText xml:space="preserve"> PAGEREF _Toc464122647 \h </w:instrText>
             </w:r>
             <w:r>
               <w:rPr>
@@ -2404,9 +2542,8 @@
       <w:pPr>
         <w:pStyle w:val="Titolo1"/>
       </w:pPr>
-      <w:bookmarkStart w:id="0" w:name="_Toc461787995"/>
-      <w:r>
-        <w:lastRenderedPageBreak/>
+      <w:bookmarkStart w:id="0" w:name="_Toc464122625"/>
+      <w:r>
         <w:t xml:space="preserve">1.0 </w:t>
       </w:r>
       <w:r>
@@ -2426,7 +2563,7 @@
       <w:pPr>
         <w:pStyle w:val="Titolo2"/>
       </w:pPr>
-      <w:bookmarkStart w:id="1" w:name="_Toc461787996"/>
+      <w:bookmarkStart w:id="1" w:name="_Toc464122626"/>
       <w:r>
         <w:t xml:space="preserve">1.1 </w:t>
       </w:r>
@@ -2463,7 +2600,7 @@
       <w:pPr>
         <w:pStyle w:val="Titolo2"/>
       </w:pPr>
-      <w:bookmarkStart w:id="2" w:name="_Toc461787997"/>
+      <w:bookmarkStart w:id="2" w:name="_Toc464122627"/>
       <w:r>
         <w:t xml:space="preserve">1.2 </w:t>
       </w:r>
@@ -2626,7 +2763,7 @@
       <w:pPr>
         <w:pStyle w:val="Titolo2"/>
       </w:pPr>
-      <w:bookmarkStart w:id="3" w:name="_Toc461787998"/>
+      <w:bookmarkStart w:id="3" w:name="_Toc464122628"/>
       <w:r>
         <w:t>1.3 Requisiti non funzionali</w:t>
       </w:r>
@@ -2667,7 +2804,7 @@
       <w:pPr>
         <w:pStyle w:val="Titolo2"/>
       </w:pPr>
-      <w:bookmarkStart w:id="4" w:name="_Toc461787999"/>
+      <w:bookmarkStart w:id="4" w:name="_Toc464122629"/>
       <w:r>
         <w:t>1.4 Attori</w:t>
       </w:r>
@@ -2765,6 +2902,21 @@
       <w:pPr>
         <w:ind w:firstLine="708"/>
       </w:pPr>
+    </w:p>
+    <w:p>
+      <w:pPr>
+        <w:ind w:firstLine="708"/>
+      </w:pPr>
+    </w:p>
+    <w:p>
+      <w:pPr>
+        <w:ind w:firstLine="708"/>
+      </w:pPr>
+    </w:p>
+    <w:p>
+      <w:pPr>
+        <w:ind w:firstLine="708"/>
+      </w:pPr>
       <w:r>
         <w:tab/>
       </w:r>
@@ -2779,8 +2931,9 @@
       <w:pPr>
         <w:pStyle w:val="Titolo2"/>
       </w:pPr>
-      <w:bookmarkStart w:id="5" w:name="_Toc461788000"/>
-      <w:r>
+      <w:bookmarkStart w:id="5" w:name="_Toc464122630"/>
+      <w:r>
+        <w:lastRenderedPageBreak/>
         <w:t>1.5 User stories</w:t>
       </w:r>
       <w:bookmarkEnd w:id="5"/>
@@ -2814,7 +2967,6 @@
     </w:p>
     <w:p>
       <w:r>
-        <w:lastRenderedPageBreak/>
         <w:t>2)Come utente registrato, posso inserire un percorso desiderato oppure visualizzare un elenco d</w:t>
       </w:r>
       <w:r>
@@ -2890,12 +3042,28 @@
         <w:t>N.B. Il punteggio varia in base alle difficoltà implementative</w:t>
       </w:r>
     </w:p>
+    <w:p/>
+    <w:p/>
+    <w:p/>
+    <w:p/>
+    <w:p/>
+    <w:p/>
+    <w:p/>
+    <w:p/>
+    <w:p/>
+    <w:p/>
+    <w:p/>
+    <w:p/>
+    <w:p/>
+    <w:p/>
+    <w:p/>
     <w:p>
       <w:pPr>
         <w:pStyle w:val="Titolo2"/>
       </w:pPr>
-      <w:bookmarkStart w:id="6" w:name="_Toc461788001"/>
-      <w:r>
+      <w:bookmarkStart w:id="6" w:name="_Toc464122631"/>
+      <w:r>
+        <w:lastRenderedPageBreak/>
         <w:t>1.</w:t>
       </w:r>
       <w:r>
@@ -2950,7 +3118,7 @@
       <w:pPr>
         <w:pStyle w:val="Titolo2"/>
       </w:pPr>
-      <w:bookmarkStart w:id="7" w:name="_Toc461788002"/>
+      <w:bookmarkStart w:id="7" w:name="_Toc464122632"/>
       <w:r>
         <w:t>1.</w:t>
       </w:r>
@@ -3406,16 +3574,22 @@
     </w:p>
     <w:p>
       <w:r>
+        <w:t>I valori sono compresi da 1 a 5</w:t>
+      </w:r>
+    </w:p>
+    <w:p/>
+    <w:p/>
+    <w:p/>
+    <w:p/>
+    <w:p/>
+    <w:p/>
+    <w:p>
+      <w:pPr>
+        <w:pStyle w:val="Titolo1"/>
+      </w:pPr>
+      <w:bookmarkStart w:id="8" w:name="_Toc464122633"/>
+      <w:r>
         <w:lastRenderedPageBreak/>
-        <w:t>I valori sono compresi da 1 a 5</w:t>
-      </w:r>
-    </w:p>
-    <w:p>
-      <w:pPr>
-        <w:pStyle w:val="Titolo1"/>
-      </w:pPr>
-      <w:bookmarkStart w:id="8" w:name="_Toc461788003"/>
-      <w:r>
         <w:t>2.0</w:t>
       </w:r>
       <w:r>
@@ -3433,7 +3607,7 @@
       <w:pPr>
         <w:pStyle w:val="Titolo2"/>
       </w:pPr>
-      <w:bookmarkStart w:id="9" w:name="_Toc461788004"/>
+      <w:bookmarkStart w:id="9" w:name="_Toc464122634"/>
       <w:r>
         <w:t>2.1</w:t>
       </w:r>
@@ -3450,8 +3624,8 @@
           <w:lang w:eastAsia="it-IT"/>
         </w:rPr>
         <w:drawing>
-          <wp:inline distT="0" distB="0" distL="0" distR="0">
-            <wp:extent cx="6115050" cy="4067175"/>
+          <wp:inline distT="0" distB="0" distL="0" distR="0" wp14:anchorId="14BDB55B" wp14:editId="4CE32326">
+            <wp:extent cx="6115050" cy="4635795"/>
             <wp:effectExtent l="0" t="0" r="0" b="0"/>
             <wp:docPr id="5" name="Immagine 5" descr="C:\Users\Bitto\Dropbox\GruppoStudioMagistrale\Ingegneria del sw\Progetto\DiagrammiUml\DiagrammadeiCasidUso.png"/>
             <wp:cNvGraphicFramePr>
@@ -3482,7 +3656,7 @@
                   <pic:spPr bwMode="auto">
                     <a:xfrm>
                       <a:off x="0" y="0"/>
-                      <a:ext cx="6115050" cy="4067175"/>
+                      <a:ext cx="6115439" cy="4636090"/>
                     </a:xfrm>
                     <a:prstGeom prst="rect">
                       <a:avLst/>
@@ -3507,7 +3681,7 @@
           <w:lang w:val="en-US"/>
         </w:rPr>
       </w:pPr>
-      <w:bookmarkStart w:id="10" w:name="_Toc461788005"/>
+      <w:bookmarkStart w:id="10" w:name="_Toc464122635"/>
       <w:r>
         <w:rPr>
           <w:lang w:val="en-US"/>
@@ -3530,165 +3704,25 @@
           <w:lang w:val="en-US"/>
         </w:rPr>
       </w:pPr>
-      <w:bookmarkStart w:id="11" w:name="_Toc461788006"/>
+      <w:bookmarkStart w:id="11" w:name="_Toc464122636"/>
       <w:r>
         <w:rPr>
           <w:lang w:val="en-US"/>
         </w:rPr>
-        <w:t>2.2.1 Login: Activity diagram</w:t>
+        <w:t>2.2.1 Package diagram</w:t>
       </w:r>
       <w:bookmarkEnd w:id="11"/>
-      <w:r>
+    </w:p>
+    <w:p>
+      <w:pPr>
         <w:rPr>
           <w:lang w:val="en-US"/>
         </w:rPr>
-        <w:t xml:space="preserve"> </w:t>
-      </w:r>
-    </w:p>
-    <w:p>
+      </w:pPr>
       <w:r>
         <w:rPr>
-          <w:noProof/>
-          <w:lang w:eastAsia="it-IT"/>
+          <w:lang w:val="en-US"/>
         </w:rPr>
-        <w:drawing>
-          <wp:inline distT="0" distB="0" distL="0" distR="0" wp14:anchorId="687CB462" wp14:editId="13211588">
-            <wp:extent cx="5676900" cy="4429961"/>
-            <wp:effectExtent l="0" t="0" r="0" b="8890"/>
-            <wp:docPr id="2" name="Immagine 2"/>
-            <wp:cNvGraphicFramePr>
-              <a:graphicFrameLocks xmlns:a="http://schemas.openxmlformats.org/drawingml/2006/main" noChangeAspect="1"/>
-            </wp:cNvGraphicFramePr>
-            <a:graphic xmlns:a="http://schemas.openxmlformats.org/drawingml/2006/main">
-              <a:graphicData uri="http://schemas.openxmlformats.org/drawingml/2006/picture">
-                <pic:pic xmlns:pic="http://schemas.openxmlformats.org/drawingml/2006/picture">
-                  <pic:nvPicPr>
-                    <pic:cNvPr id="1" name=""/>
-                    <pic:cNvPicPr/>
-                  </pic:nvPicPr>
-                  <pic:blipFill>
-                    <a:blip r:embed="rId8"/>
-                    <a:stretch>
-                      <a:fillRect/>
-                    </a:stretch>
-                  </pic:blipFill>
-                  <pic:spPr>
-                    <a:xfrm>
-                      <a:off x="0" y="0"/>
-                      <a:ext cx="5698708" cy="4446979"/>
-                    </a:xfrm>
-                    <a:prstGeom prst="rect">
-                      <a:avLst/>
-                    </a:prstGeom>
-                  </pic:spPr>
-                </pic:pic>
-              </a:graphicData>
-            </a:graphic>
-          </wp:inline>
-        </w:drawing>
-      </w:r>
-    </w:p>
-    <w:p>
-      <w:pPr>
-        <w:pStyle w:val="Titolo3"/>
-      </w:pPr>
-    </w:p>
-    <w:p>
-      <w:pPr>
-        <w:pStyle w:val="Titolo3"/>
-      </w:pPr>
-    </w:p>
-    <w:p>
-      <w:pPr>
-        <w:pStyle w:val="Titolo3"/>
-      </w:pPr>
-      <w:bookmarkStart w:id="12" w:name="_Toc461788007"/>
-      <w:r>
-        <w:t xml:space="preserve">2.2.2 Login: </w:t>
-      </w:r>
-      <w:proofErr w:type="spellStart"/>
-      <w:r>
-        <w:t>Sequence</w:t>
-      </w:r>
-      <w:proofErr w:type="spellEnd"/>
-      <w:r>
-        <w:t xml:space="preserve"> </w:t>
-      </w:r>
-      <w:proofErr w:type="spellStart"/>
-      <w:r>
-        <w:t>diagram</w:t>
-      </w:r>
-      <w:bookmarkEnd w:id="12"/>
-      <w:proofErr w:type="spellEnd"/>
-      <w:r>
-        <w:t xml:space="preserve"> </w:t>
-      </w:r>
-    </w:p>
-    <w:p>
-      <w:r>
-        <w:rPr>
-          <w:noProof/>
-          <w:lang w:eastAsia="it-IT"/>
-        </w:rPr>
-        <w:drawing>
-          <wp:inline distT="0" distB="0" distL="0" distR="0" wp14:anchorId="7743B488" wp14:editId="7B71B319">
-            <wp:extent cx="6120130" cy="4401185"/>
-            <wp:effectExtent l="0" t="0" r="0" b="0"/>
-            <wp:docPr id="1" name="Immagine 1"/>
-            <wp:cNvGraphicFramePr>
-              <a:graphicFrameLocks xmlns:a="http://schemas.openxmlformats.org/drawingml/2006/main" noChangeAspect="1"/>
-            </wp:cNvGraphicFramePr>
-            <a:graphic xmlns:a="http://schemas.openxmlformats.org/drawingml/2006/main">
-              <a:graphicData uri="http://schemas.openxmlformats.org/drawingml/2006/picture">
-                <pic:pic xmlns:pic="http://schemas.openxmlformats.org/drawingml/2006/picture">
-                  <pic:nvPicPr>
-                    <pic:cNvPr id="1" name=""/>
-                    <pic:cNvPicPr/>
-                  </pic:nvPicPr>
-                  <pic:blipFill>
-                    <a:blip r:embed="rId9"/>
-                    <a:stretch>
-                      <a:fillRect/>
-                    </a:stretch>
-                  </pic:blipFill>
-                  <pic:spPr>
-                    <a:xfrm>
-                      <a:off x="0" y="0"/>
-                      <a:ext cx="6120130" cy="4401185"/>
-                    </a:xfrm>
-                    <a:prstGeom prst="rect">
-                      <a:avLst/>
-                    </a:prstGeom>
-                  </pic:spPr>
-                </pic:pic>
-              </a:graphicData>
-            </a:graphic>
-          </wp:inline>
-        </w:drawing>
-      </w:r>
-    </w:p>
-    <w:p/>
-    <w:p>
-      <w:pPr>
-        <w:pStyle w:val="Titolo3"/>
-      </w:pPr>
-      <w:bookmarkStart w:id="13" w:name="_Toc461788008"/>
-      <w:r>
-        <w:t xml:space="preserve">2.2.3 Inserimento percorso: </w:t>
-      </w:r>
-      <w:r>
-        <w:t xml:space="preserve">Activity </w:t>
-      </w:r>
-      <w:proofErr w:type="spellStart"/>
-      <w:r>
-        <w:t>diagram</w:t>
-      </w:r>
-      <w:bookmarkEnd w:id="13"/>
-      <w:proofErr w:type="spellEnd"/>
-    </w:p>
-    <w:p/>
-    <w:p>
-      <w:r>
         <w:pict>
           <v:shapetype id="_x0000_t75" coordsize="21600,21600" o:spt="75" o:preferrelative="t" path="m@4@5l@4@11@9@11@9@5xe" filled="f" stroked="f">
             <v:stroke joinstyle="miter"/>
@@ -3709,8 +3743,8 @@
             <v:path o:extrusionok="f" gradientshapeok="t" o:connecttype="rect"/>
             <o:lock v:ext="edit" aspectratio="t"/>
           </v:shapetype>
-          <v:shape id="_x0000_i1026" type="#_x0000_t75" style="width:480.75pt;height:209.25pt">
-            <v:imagedata r:id="rId10" o:title="AD_inserimentoPercorso"/>
+          <v:shape id="_x0000_i1040" type="#_x0000_t75" style="width:510.7pt;height:286.35pt">
+            <v:imagedata r:id="rId8" o:title="PackageDiagram"/>
           </v:shape>
         </w:pict>
       </w:r>
@@ -3718,125 +3752,37 @@
     <w:p>
       <w:pPr>
         <w:pStyle w:val="Titolo3"/>
-      </w:pPr>
-    </w:p>
-    <w:p>
-      <w:pPr>
-        <w:pStyle w:val="Titolo3"/>
-      </w:pPr>
-    </w:p>
-    <w:p>
-      <w:pPr>
-        <w:pStyle w:val="Titolo3"/>
-      </w:pPr>
-      <w:bookmarkStart w:id="14" w:name="_Toc461788009"/>
-      <w:r>
-        <w:t xml:space="preserve">2.2.4 Inserimento percorso: </w:t>
-      </w:r>
-      <w:proofErr w:type="spellStart"/>
-      <w:r>
-        <w:t>Sequence</w:t>
-      </w:r>
-      <w:proofErr w:type="spellEnd"/>
-      <w:r>
+        <w:rPr>
+          <w:lang w:val="en-US"/>
+        </w:rPr>
+      </w:pPr>
+      <w:bookmarkStart w:id="12" w:name="_Toc464122637"/>
+      <w:r>
+        <w:rPr>
+          <w:lang w:val="en-US"/>
+        </w:rPr>
+        <w:t>2.2.</w:t>
+      </w:r>
+      <w:r>
+        <w:rPr>
+          <w:lang w:val="en-US"/>
+        </w:rPr>
+        <w:t>2</w:t>
+      </w:r>
+      <w:r>
+        <w:rPr>
+          <w:lang w:val="en-US"/>
+        </w:rPr>
+        <w:t xml:space="preserve"> Login: Activity diagram</w:t>
+      </w:r>
+      <w:bookmarkEnd w:id="12"/>
+      <w:r>
+        <w:rPr>
+          <w:lang w:val="en-US"/>
+        </w:rPr>
         <w:t xml:space="preserve"> </w:t>
       </w:r>
-      <w:proofErr w:type="spellStart"/>
-      <w:r>
-        <w:t>diagram</w:t>
-      </w:r>
-      <w:bookmarkEnd w:id="14"/>
-      <w:proofErr w:type="spellEnd"/>
-    </w:p>
-    <w:p/>
-    <w:p>
-      <w:r>
-        <w:pict>
-          <v:shape id="_x0000_i1027" type="#_x0000_t75" style="width:484.5pt;height:301.5pt">
-            <v:imagedata r:id="rId11" o:title="SD_inserimentoPercorso"/>
-          </v:shape>
-        </w:pict>
-      </w:r>
-    </w:p>
-    <w:p>
-      <w:pPr>
-        <w:pStyle w:val="Titolo3"/>
-      </w:pPr>
-      <w:bookmarkStart w:id="15" w:name="_Toc461788010"/>
-      <w:r>
-        <w:t>2.</w:t>
-      </w:r>
-      <w:r>
-        <w:t xml:space="preserve">2.5 Inserimento commenti: </w:t>
-      </w:r>
-      <w:proofErr w:type="spellStart"/>
-      <w:r>
-        <w:t>activity</w:t>
-      </w:r>
-      <w:proofErr w:type="spellEnd"/>
-      <w:r>
-        <w:t xml:space="preserve"> </w:t>
-      </w:r>
-      <w:proofErr w:type="spellStart"/>
-      <w:r>
-        <w:t>diagram</w:t>
-      </w:r>
-      <w:bookmarkEnd w:id="15"/>
-      <w:proofErr w:type="spellEnd"/>
-    </w:p>
-    <w:p>
-      <w:r>
-        <w:pict>
-          <v:shape id="_x0000_i1028" type="#_x0000_t75" style="width:481.5pt;height:169.5pt">
-            <v:imagedata r:id="rId12" o:title="AD_inserimentoCommenti"/>
-          </v:shape>
-        </w:pict>
-      </w:r>
-    </w:p>
-    <w:p>
-      <w:pPr>
-        <w:pStyle w:val="Titolo3"/>
-      </w:pPr>
-    </w:p>
-    <w:p/>
-    <w:p/>
-    <w:p/>
-    <w:p>
-      <w:pPr>
-        <w:pStyle w:val="Titolo3"/>
-      </w:pPr>
-      <w:bookmarkStart w:id="16" w:name="_Toc461788012"/>
-      <w:r>
-        <w:lastRenderedPageBreak/>
-        <w:t xml:space="preserve">2.2.7 Visualizzazione </w:t>
-      </w:r>
-      <w:r>
-        <w:t>informazioni</w:t>
-      </w:r>
-      <w:r>
-        <w:t xml:space="preserve"> del percorso</w:t>
-      </w:r>
-      <w:r>
-        <w:t xml:space="preserve">: </w:t>
-      </w:r>
-      <w:proofErr w:type="spellStart"/>
-      <w:r>
-        <w:t>activity</w:t>
-      </w:r>
-      <w:proofErr w:type="spellEnd"/>
-      <w:r>
-        <w:t xml:space="preserve"> </w:t>
-      </w:r>
-      <w:proofErr w:type="spellStart"/>
-      <w:r>
-        <w:t>diagram</w:t>
-      </w:r>
-      <w:bookmarkStart w:id="17" w:name="_GoBack"/>
-      <w:bookmarkEnd w:id="16"/>
-      <w:bookmarkEnd w:id="17"/>
-      <w:proofErr w:type="spellEnd"/>
-    </w:p>
-    <w:p/>
+    </w:p>
     <w:p>
       <w:r>
         <w:rPr>
@@ -3844,10 +3790,10 @@
           <w:lang w:eastAsia="it-IT"/>
         </w:rPr>
         <w:drawing>
-          <wp:inline distT="0" distB="0" distL="0" distR="0" wp14:anchorId="53F0C349" wp14:editId="5680B570">
-            <wp:extent cx="6120130" cy="4853305"/>
-            <wp:effectExtent l="0" t="0" r="0" b="4445"/>
-            <wp:docPr id="3" name="Immagine 3"/>
+          <wp:inline distT="0" distB="0" distL="0" distR="0" wp14:anchorId="40C84065" wp14:editId="5D5B497E">
+            <wp:extent cx="5676642" cy="4561367"/>
+            <wp:effectExtent l="0" t="0" r="635" b="0"/>
+            <wp:docPr id="2" name="Immagine 2"/>
             <wp:cNvGraphicFramePr>
               <a:graphicFrameLocks xmlns:a="http://schemas.openxmlformats.org/drawingml/2006/main" noChangeAspect="1"/>
             </wp:cNvGraphicFramePr>
@@ -3859,7 +3805,7 @@
                     <pic:cNvPicPr/>
                   </pic:nvPicPr>
                   <pic:blipFill>
-                    <a:blip r:embed="rId13"/>
+                    <a:blip r:embed="rId9"/>
                     <a:stretch>
                       <a:fillRect/>
                     </a:stretch>
@@ -3867,7 +3813,7 @@
                   <pic:spPr>
                     <a:xfrm>
                       <a:off x="0" y="0"/>
-                      <a:ext cx="6120130" cy="4853305"/>
+                      <a:ext cx="5700585" cy="4580606"/>
                     </a:xfrm>
                     <a:prstGeom prst="rect">
                       <a:avLst/>
@@ -3884,14 +3830,29 @@
       <w:pPr>
         <w:pStyle w:val="Titolo3"/>
       </w:pPr>
-      <w:bookmarkStart w:id="18" w:name="_Toc461788013"/>
-      <w:r>
-        <w:lastRenderedPageBreak/>
-        <w:t xml:space="preserve">2.2.8 Visualizzazione numero di fossi del percorso: </w:t>
+    </w:p>
+    <w:p>
+      <w:pPr>
+        <w:pStyle w:val="Titolo3"/>
+      </w:pPr>
+    </w:p>
+    <w:p>
+      <w:pPr>
+        <w:pStyle w:val="Titolo3"/>
+      </w:pPr>
+      <w:bookmarkStart w:id="13" w:name="_Toc464122638"/>
+      <w:r>
+        <w:t>2.2.</w:t>
+      </w:r>
+      <w:r>
+        <w:t>3</w:t>
+      </w:r>
+      <w:r>
+        <w:t xml:space="preserve"> Login: </w:t>
       </w:r>
       <w:proofErr w:type="spellStart"/>
       <w:r>
-        <w:t>sequence</w:t>
+        <w:t>Sequence</w:t>
       </w:r>
       <w:proofErr w:type="spellEnd"/>
       <w:r>
@@ -3901,8 +3862,11 @@
       <w:r>
         <w:t>diagram</w:t>
       </w:r>
-      <w:bookmarkEnd w:id="18"/>
+      <w:bookmarkEnd w:id="13"/>
       <w:proofErr w:type="spellEnd"/>
+      <w:r>
+        <w:t xml:space="preserve"> </w:t>
+      </w:r>
     </w:p>
     <w:p>
       <w:r>
@@ -3911,10 +3875,220 @@
           <w:lang w:eastAsia="it-IT"/>
         </w:rPr>
         <w:drawing>
-          <wp:inline distT="0" distB="0" distL="0" distR="0" wp14:anchorId="22BD7570" wp14:editId="594F04CE">
-            <wp:extent cx="6120130" cy="4239895"/>
-            <wp:effectExtent l="0" t="0" r="0" b="8255"/>
-            <wp:docPr id="4" name="Immagine 4"/>
+          <wp:inline distT="0" distB="0" distL="0" distR="0" wp14:anchorId="121F48B5" wp14:editId="55350ABD">
+            <wp:extent cx="6120130" cy="4401185"/>
+            <wp:effectExtent l="0" t="0" r="0" b="0"/>
+            <wp:docPr id="1" name="Immagine 1"/>
+            <wp:cNvGraphicFramePr>
+              <a:graphicFrameLocks xmlns:a="http://schemas.openxmlformats.org/drawingml/2006/main" noChangeAspect="1"/>
+            </wp:cNvGraphicFramePr>
+            <a:graphic xmlns:a="http://schemas.openxmlformats.org/drawingml/2006/main">
+              <a:graphicData uri="http://schemas.openxmlformats.org/drawingml/2006/picture">
+                <pic:pic xmlns:pic="http://schemas.openxmlformats.org/drawingml/2006/picture">
+                  <pic:nvPicPr>
+                    <pic:cNvPr id="1" name=""/>
+                    <pic:cNvPicPr/>
+                  </pic:nvPicPr>
+                  <pic:blipFill>
+                    <a:blip r:embed="rId10"/>
+                    <a:stretch>
+                      <a:fillRect/>
+                    </a:stretch>
+                  </pic:blipFill>
+                  <pic:spPr>
+                    <a:xfrm>
+                      <a:off x="0" y="0"/>
+                      <a:ext cx="6120130" cy="4401185"/>
+                    </a:xfrm>
+                    <a:prstGeom prst="rect">
+                      <a:avLst/>
+                    </a:prstGeom>
+                  </pic:spPr>
+                </pic:pic>
+              </a:graphicData>
+            </a:graphic>
+          </wp:inline>
+        </w:drawing>
+      </w:r>
+    </w:p>
+    <w:p/>
+    <w:p>
+      <w:pPr>
+        <w:pStyle w:val="Titolo3"/>
+      </w:pPr>
+      <w:bookmarkStart w:id="14" w:name="_Toc464122639"/>
+      <w:r>
+        <w:t>2.2.</w:t>
+      </w:r>
+      <w:r>
+        <w:t>4</w:t>
+      </w:r>
+      <w:r>
+        <w:t xml:space="preserve"> Inserimento percorso: </w:t>
+      </w:r>
+      <w:r>
+        <w:t xml:space="preserve">Activity </w:t>
+      </w:r>
+      <w:proofErr w:type="spellStart"/>
+      <w:r>
+        <w:t>diagram</w:t>
+      </w:r>
+      <w:bookmarkEnd w:id="14"/>
+      <w:proofErr w:type="spellEnd"/>
+    </w:p>
+    <w:p/>
+    <w:p>
+      <w:r>
+        <w:pict>
+          <v:shape id="_x0000_i1025" type="#_x0000_t75" style="width:480.55pt;height:209.3pt">
+            <v:imagedata r:id="rId11" o:title="AD_inserimentoPercorso"/>
+          </v:shape>
+        </w:pict>
+      </w:r>
+    </w:p>
+    <w:p>
+      <w:pPr>
+        <w:pStyle w:val="Titolo3"/>
+      </w:pPr>
+    </w:p>
+    <w:p>
+      <w:pPr>
+        <w:pStyle w:val="Titolo3"/>
+      </w:pPr>
+    </w:p>
+    <w:p>
+      <w:pPr>
+        <w:pStyle w:val="Titolo3"/>
+      </w:pPr>
+      <w:bookmarkStart w:id="15" w:name="_Toc464122640"/>
+      <w:r>
+        <w:t>2.2.</w:t>
+      </w:r>
+      <w:r>
+        <w:t>5</w:t>
+      </w:r>
+      <w:r>
+        <w:t xml:space="preserve"> Inserimento percorso: </w:t>
+      </w:r>
+      <w:proofErr w:type="spellStart"/>
+      <w:r>
+        <w:t>Sequence</w:t>
+      </w:r>
+      <w:proofErr w:type="spellEnd"/>
+      <w:r>
+        <w:t xml:space="preserve"> </w:t>
+      </w:r>
+      <w:proofErr w:type="spellStart"/>
+      <w:r>
+        <w:t>diagram</w:t>
+      </w:r>
+      <w:bookmarkEnd w:id="15"/>
+      <w:proofErr w:type="spellEnd"/>
+    </w:p>
+    <w:p/>
+    <w:p>
+      <w:r>
+        <w:pict>
+          <v:shape id="_x0000_i1026" type="#_x0000_t75" style="width:484.75pt;height:301.4pt">
+            <v:imagedata r:id="rId12" o:title="SD_inserimentoPercorso"/>
+          </v:shape>
+        </w:pict>
+      </w:r>
+    </w:p>
+    <w:p>
+      <w:pPr>
+        <w:pStyle w:val="Titolo3"/>
+      </w:pPr>
+      <w:bookmarkStart w:id="16" w:name="_Toc464122641"/>
+      <w:r>
+        <w:t>2.</w:t>
+      </w:r>
+      <w:r>
+        <w:t>2.</w:t>
+      </w:r>
+      <w:r>
+        <w:t>6</w:t>
+      </w:r>
+      <w:r>
+        <w:t xml:space="preserve"> Inserimento commenti: </w:t>
+      </w:r>
+      <w:proofErr w:type="spellStart"/>
+      <w:r>
+        <w:t>activity</w:t>
+      </w:r>
+      <w:proofErr w:type="spellEnd"/>
+      <w:r>
+        <w:t xml:space="preserve"> </w:t>
+      </w:r>
+      <w:proofErr w:type="spellStart"/>
+      <w:r>
+        <w:t>diagram</w:t>
+      </w:r>
+      <w:bookmarkEnd w:id="16"/>
+      <w:proofErr w:type="spellEnd"/>
+    </w:p>
+    <w:p>
+      <w:r>
+        <w:pict>
+          <v:shape id="_x0000_i1027" type="#_x0000_t75" style="width:481.4pt;height:169.95pt">
+            <v:imagedata r:id="rId13" o:title="AD_inserimentoCommenti"/>
+          </v:shape>
+        </w:pict>
+      </w:r>
+    </w:p>
+    <w:p>
+      <w:pPr>
+        <w:pStyle w:val="Titolo3"/>
+      </w:pPr>
+    </w:p>
+    <w:p/>
+    <w:p/>
+    <w:p/>
+    <w:p>
+      <w:pPr>
+        <w:pStyle w:val="Titolo3"/>
+      </w:pPr>
+      <w:bookmarkStart w:id="17" w:name="_Toc464122642"/>
+      <w:r>
+        <w:lastRenderedPageBreak/>
+        <w:t xml:space="preserve">2.2.7 Visualizzazione </w:t>
+      </w:r>
+      <w:r>
+        <w:t>informazioni</w:t>
+      </w:r>
+      <w:r>
+        <w:t xml:space="preserve"> del percorso</w:t>
+      </w:r>
+      <w:r>
+        <w:t xml:space="preserve">: </w:t>
+      </w:r>
+      <w:proofErr w:type="spellStart"/>
+      <w:r>
+        <w:t>activity</w:t>
+      </w:r>
+      <w:proofErr w:type="spellEnd"/>
+      <w:r>
+        <w:t xml:space="preserve"> </w:t>
+      </w:r>
+      <w:proofErr w:type="spellStart"/>
+      <w:r>
+        <w:t>diagram</w:t>
+      </w:r>
+      <w:bookmarkEnd w:id="17"/>
+      <w:proofErr w:type="spellEnd"/>
+    </w:p>
+    <w:p/>
+    <w:p>
+      <w:r>
+        <w:rPr>
+          <w:noProof/>
+          <w:lang w:eastAsia="it-IT"/>
+        </w:rPr>
+        <w:drawing>
+          <wp:inline distT="0" distB="0" distL="0" distR="0" wp14:anchorId="6EE9DD55" wp14:editId="1CDCFC91">
+            <wp:extent cx="6120130" cy="4853305"/>
+            <wp:effectExtent l="0" t="0" r="0" b="4445"/>
+            <wp:docPr id="3" name="Immagine 3"/>
             <wp:cNvGraphicFramePr>
               <a:graphicFrameLocks xmlns:a="http://schemas.openxmlformats.org/drawingml/2006/main" noChangeAspect="1"/>
             </wp:cNvGraphicFramePr>
@@ -3934,6 +4108,73 @@
                   <pic:spPr>
                     <a:xfrm>
                       <a:off x="0" y="0"/>
+                      <a:ext cx="6120130" cy="4853305"/>
+                    </a:xfrm>
+                    <a:prstGeom prst="rect">
+                      <a:avLst/>
+                    </a:prstGeom>
+                  </pic:spPr>
+                </pic:pic>
+              </a:graphicData>
+            </a:graphic>
+          </wp:inline>
+        </w:drawing>
+      </w:r>
+    </w:p>
+    <w:p>
+      <w:pPr>
+        <w:pStyle w:val="Titolo3"/>
+      </w:pPr>
+      <w:bookmarkStart w:id="18" w:name="_Toc464122643"/>
+      <w:r>
+        <w:lastRenderedPageBreak/>
+        <w:t xml:space="preserve">2.2.8 Visualizzazione numero di fossi del percorso: </w:t>
+      </w:r>
+      <w:proofErr w:type="spellStart"/>
+      <w:r>
+        <w:t>sequence</w:t>
+      </w:r>
+      <w:proofErr w:type="spellEnd"/>
+      <w:r>
+        <w:t xml:space="preserve"> </w:t>
+      </w:r>
+      <w:proofErr w:type="spellStart"/>
+      <w:r>
+        <w:t>diagram</w:t>
+      </w:r>
+      <w:bookmarkEnd w:id="18"/>
+      <w:proofErr w:type="spellEnd"/>
+    </w:p>
+    <w:p>
+      <w:r>
+        <w:rPr>
+          <w:noProof/>
+          <w:lang w:eastAsia="it-IT"/>
+        </w:rPr>
+        <w:drawing>
+          <wp:inline distT="0" distB="0" distL="0" distR="0" wp14:anchorId="64D215B9" wp14:editId="6A984C3F">
+            <wp:extent cx="6120130" cy="4239895"/>
+            <wp:effectExtent l="0" t="0" r="0" b="8255"/>
+            <wp:docPr id="4" name="Immagine 4"/>
+            <wp:cNvGraphicFramePr>
+              <a:graphicFrameLocks xmlns:a="http://schemas.openxmlformats.org/drawingml/2006/main" noChangeAspect="1"/>
+            </wp:cNvGraphicFramePr>
+            <a:graphic xmlns:a="http://schemas.openxmlformats.org/drawingml/2006/main">
+              <a:graphicData uri="http://schemas.openxmlformats.org/drawingml/2006/picture">
+                <pic:pic xmlns:pic="http://schemas.openxmlformats.org/drawingml/2006/picture">
+                  <pic:nvPicPr>
+                    <pic:cNvPr id="1" name=""/>
+                    <pic:cNvPicPr/>
+                  </pic:nvPicPr>
+                  <pic:blipFill>
+                    <a:blip r:embed="rId15"/>
+                    <a:stretch>
+                      <a:fillRect/>
+                    </a:stretch>
+                  </pic:blipFill>
+                  <pic:spPr>
+                    <a:xfrm>
+                      <a:off x="0" y="0"/>
                       <a:ext cx="6120130" cy="4239895"/>
                     </a:xfrm>
                     <a:prstGeom prst="rect">
@@ -3951,7 +4192,7 @@
       <w:pPr>
         <w:pStyle w:val="Titolo1"/>
       </w:pPr>
-      <w:bookmarkStart w:id="19" w:name="_Toc461788014"/>
+      <w:bookmarkStart w:id="19" w:name="_Toc464122644"/>
       <w:r>
         <w:t>3.</w:t>
       </w:r>
@@ -3968,17 +4209,11 @@
     </w:p>
     <w:p>
       <w:r>
-        <w:t>I design patt</w:t>
-      </w:r>
-      <w:r>
-        <w:t xml:space="preserve">ern utilizzati appartengono </w:t>
+        <w:t xml:space="preserve">I design pattern utilizzati appartengono </w:t>
       </w:r>
       <w:proofErr w:type="gramStart"/>
       <w:r>
-        <w:t>alla</w:t>
-      </w:r>
-      <w:r>
-        <w:t xml:space="preserve"> categorie</w:t>
+        <w:t>alla categorie</w:t>
       </w:r>
       <w:proofErr w:type="gramEnd"/>
       <w:r>
@@ -4079,12 +4314,15 @@
       </w:r>
     </w:p>
     <w:p/>
+    <w:p/>
+    <w:p/>
     <w:p>
       <w:pPr>
         <w:pStyle w:val="Titolo1"/>
       </w:pPr>
-      <w:bookmarkStart w:id="20" w:name="_Toc461788015"/>
-      <w:r>
+      <w:bookmarkStart w:id="20" w:name="_Toc464122645"/>
+      <w:r>
+        <w:lastRenderedPageBreak/>
         <w:t>4.</w:t>
       </w:r>
       <w:r>
@@ -4100,8 +4338,1627 @@
       <w:bookmarkEnd w:id="20"/>
       <w:proofErr w:type="spellEnd"/>
     </w:p>
+    <w:p>
+      <w:pPr>
+        <w:pStyle w:val="Titolo2"/>
+      </w:pPr>
+      <w:bookmarkStart w:id="21" w:name="_Toc464122646"/>
+      <w:r>
+        <w:t xml:space="preserve">4.1 </w:t>
+      </w:r>
+      <w:proofErr w:type="spellStart"/>
+      <w:r>
+        <w:t>Coverage</w:t>
+      </w:r>
+      <w:proofErr w:type="spellEnd"/>
+      <w:r>
+        <w:t xml:space="preserve"> test tramite </w:t>
+      </w:r>
+      <w:proofErr w:type="spellStart"/>
+      <w:r>
+        <w:t>tool</w:t>
+      </w:r>
+      <w:proofErr w:type="spellEnd"/>
+      <w:r>
+        <w:t xml:space="preserve"> </w:t>
+      </w:r>
+      <w:proofErr w:type="spellStart"/>
+      <w:r>
+        <w:t>Jacoco</w:t>
+      </w:r>
+      <w:bookmarkEnd w:id="21"/>
+      <w:proofErr w:type="spellEnd"/>
+    </w:p>
+    <w:p>
+      <w:pPr>
+        <w:pStyle w:val="PreformattatoHTML"/>
+        <w:shd w:val="clear" w:color="auto" w:fill="FFFFFF"/>
+        <w:rPr>
+          <w:rFonts w:asciiTheme="minorHAnsi" w:hAnsiTheme="minorHAnsi" w:cstheme="minorHAnsi"/>
+          <w:color w:val="000000"/>
+          <w:sz w:val="22"/>
+          <w:szCs w:val="22"/>
+        </w:rPr>
+      </w:pPr>
+      <w:r>
+        <w:rPr>
+          <w:rFonts w:asciiTheme="minorHAnsi" w:hAnsiTheme="minorHAnsi" w:cstheme="minorHAnsi"/>
+          <w:sz w:val="22"/>
+          <w:szCs w:val="22"/>
+        </w:rPr>
+        <w:t xml:space="preserve">I test </w:t>
+      </w:r>
+      <w:proofErr w:type="spellStart"/>
+      <w:r>
+        <w:rPr>
+          <w:rFonts w:asciiTheme="minorHAnsi" w:hAnsiTheme="minorHAnsi" w:cstheme="minorHAnsi"/>
+          <w:sz w:val="22"/>
+          <w:szCs w:val="22"/>
+        </w:rPr>
+        <w:t>white</w:t>
+      </w:r>
+      <w:proofErr w:type="spellEnd"/>
+      <w:r>
+        <w:rPr>
+          <w:rFonts w:asciiTheme="minorHAnsi" w:hAnsiTheme="minorHAnsi" w:cstheme="minorHAnsi"/>
+          <w:sz w:val="22"/>
+          <w:szCs w:val="22"/>
+        </w:rPr>
+        <w:t xml:space="preserve"> box sono stati effettuati sulle singole attività tramite la classe </w:t>
+      </w:r>
+      <w:proofErr w:type="spellStart"/>
+      <w:r>
+        <w:rPr>
+          <w:rFonts w:asciiTheme="minorHAnsi" w:hAnsiTheme="minorHAnsi" w:cstheme="minorHAnsi"/>
+          <w:sz w:val="22"/>
+          <w:szCs w:val="22"/>
+        </w:rPr>
+        <w:t>android</w:t>
+      </w:r>
+      <w:proofErr w:type="spellEnd"/>
+      <w:r>
+        <w:rPr>
+          <w:rFonts w:asciiTheme="minorHAnsi" w:hAnsiTheme="minorHAnsi" w:cstheme="minorHAnsi"/>
+          <w:sz w:val="22"/>
+          <w:szCs w:val="22"/>
+        </w:rPr>
+        <w:t xml:space="preserve"> </w:t>
+      </w:r>
+      <w:r>
+        <w:rPr>
+          <w:rFonts w:asciiTheme="minorHAnsi" w:hAnsiTheme="minorHAnsi" w:cstheme="minorHAnsi"/>
+          <w:sz w:val="22"/>
+          <w:szCs w:val="22"/>
+        </w:rPr>
+        <w:t>“</w:t>
+      </w:r>
+      <w:r>
+        <w:rPr>
+          <w:rFonts w:asciiTheme="minorHAnsi" w:hAnsiTheme="minorHAnsi" w:cstheme="minorHAnsi"/>
+          <w:color w:val="000000"/>
+          <w:sz w:val="22"/>
+          <w:szCs w:val="22"/>
+          <w:shd w:val="clear" w:color="auto" w:fill="E4E4FF"/>
+        </w:rPr>
+        <w:t>ActivityInstrumentationTestCase2 “</w:t>
+      </w:r>
+      <w:r>
+        <w:rPr>
+          <w:rFonts w:asciiTheme="minorHAnsi" w:hAnsiTheme="minorHAnsi" w:cstheme="minorHAnsi"/>
+          <w:color w:val="000000"/>
+          <w:sz w:val="22"/>
+          <w:szCs w:val="22"/>
+          <w:shd w:val="clear" w:color="auto" w:fill="E4E4FF"/>
+        </w:rPr>
+        <w:t>.</w:t>
+      </w:r>
+    </w:p>
+    <w:p>
+      <w:r>
+        <w:t xml:space="preserve">Al fine di comprendere il livello di copertura dei test effettuati è stato utilizzato il </w:t>
+      </w:r>
+      <w:proofErr w:type="spellStart"/>
+      <w:r>
+        <w:t>tool</w:t>
+      </w:r>
+      <w:proofErr w:type="spellEnd"/>
+      <w:r>
+        <w:t xml:space="preserve"> di supporto </w:t>
+      </w:r>
+      <w:proofErr w:type="spellStart"/>
+      <w:r>
+        <w:t>Jacoco</w:t>
+      </w:r>
+      <w:proofErr w:type="spellEnd"/>
+      <w:r>
+        <w:t xml:space="preserve"> che fornisce dei report opportuni per ogni test fornendo dettagli sia a livello percentuali che di dettaglio sul test effettuato. Di seguito si riporta in figura il risultato del test </w:t>
+      </w:r>
+      <w:proofErr w:type="spellStart"/>
+      <w:r>
+        <w:t>coverage</w:t>
+      </w:r>
+      <w:proofErr w:type="spellEnd"/>
+      <w:r>
+        <w:t xml:space="preserve"> tramite </w:t>
+      </w:r>
+      <w:proofErr w:type="spellStart"/>
+      <w:r>
+        <w:t>Jacoco</w:t>
+      </w:r>
+      <w:proofErr w:type="spellEnd"/>
+    </w:p>
     <w:p/>
     <w:p/>
+    <w:p/>
+    <w:p/>
+    <w:p/>
+    <w:p>
+      <w:bookmarkStart w:id="22" w:name="_GoBack"/>
+      <w:bookmarkEnd w:id="22"/>
+    </w:p>
+    <w:p/>
+    <w:p/>
+    <w:p/>
+    <w:p>
+      <w:pPr>
+        <w:pStyle w:val="Titolo2"/>
+      </w:pPr>
+      <w:bookmarkStart w:id="23" w:name="_Toc464122647"/>
+      <w:r>
+        <w:t xml:space="preserve">4.2 </w:t>
+      </w:r>
+      <w:proofErr w:type="spellStart"/>
+      <w:r>
+        <w:t>Testing</w:t>
+      </w:r>
+      <w:proofErr w:type="spellEnd"/>
+      <w:r>
+        <w:t xml:space="preserve"> </w:t>
+      </w:r>
+      <w:proofErr w:type="spellStart"/>
+      <w:r>
+        <w:t>black</w:t>
+      </w:r>
+      <w:proofErr w:type="spellEnd"/>
+      <w:r>
+        <w:t xml:space="preserve"> box</w:t>
+      </w:r>
+      <w:bookmarkEnd w:id="23"/>
+    </w:p>
+    <w:p>
+      <w:r>
+        <w:t xml:space="preserve">Il test </w:t>
+      </w:r>
+      <w:proofErr w:type="spellStart"/>
+      <w:r>
+        <w:t>black</w:t>
+      </w:r>
+      <w:proofErr w:type="spellEnd"/>
+      <w:r>
+        <w:t xml:space="preserve"> box è stato effettuato sul campo tramite l’uso di dispositivi mobile. Ognuno dei test riportati in tabella è stato fatto variando </w:t>
+      </w:r>
+      <w:r>
+        <w:t>sensibilmente il valore dell’accelerometro e variando anche il tipo di mobile allo scopo di verificare l’accuratezza dell’intero sistema.</w:t>
+      </w:r>
+      <w:r>
+        <w:t xml:space="preserve"> Le variabili dell’accelerometro sono state impostate sulla base dell’accelerazione terrestre. Esempio di funzionamento dell’accelerometro: quando il </w:t>
+      </w:r>
+      <w:proofErr w:type="spellStart"/>
+      <w:r>
+        <w:t>device</w:t>
+      </w:r>
+      <w:proofErr w:type="spellEnd"/>
+      <w:r>
+        <w:t xml:space="preserve"> compirà un movimento verso l’alto e successivamente verso il basso, se la differenza di forze supererà un determinato valore allora potremmo dire di aver preso un fosso. </w:t>
+      </w:r>
+    </w:p>
+    <w:p>
+      <w:r>
+        <w:t>Di seguito si riportano in tabella i vari percorsi effettuati con i relativi valori.</w:t>
+      </w:r>
+    </w:p>
+    <w:tbl>
+      <w:tblPr>
+        <w:tblStyle w:val="Grigliatabella"/>
+        <w:tblW w:w="0" w:type="auto"/>
+        <w:tblInd w:w="-572" w:type="dxa"/>
+        <w:tblLook w:val="04A0" w:firstRow="1" w:lastRow="0" w:firstColumn="1" w:lastColumn="0" w:noHBand="0" w:noVBand="1"/>
+      </w:tblPr>
+      <w:tblGrid>
+        <w:gridCol w:w="1721"/>
+        <w:gridCol w:w="1361"/>
+        <w:gridCol w:w="815"/>
+        <w:gridCol w:w="1615"/>
+        <w:gridCol w:w="1171"/>
+        <w:gridCol w:w="1246"/>
+        <w:gridCol w:w="1274"/>
+        <w:gridCol w:w="997"/>
+      </w:tblGrid>
+      <w:tr>
+        <w:tc>
+          <w:tcPr>
+            <w:tcW w:w="1770" w:type="dxa"/>
+          </w:tcPr>
+          <w:p>
+            <w:pPr>
+              <w:rPr>
+                <w:b/>
+              </w:rPr>
+            </w:pPr>
+            <w:r>
+              <w:rPr>
+                <w:b/>
+              </w:rPr>
+              <w:t>Da</w:t>
+            </w:r>
+            <w:r>
+              <w:rPr>
+                <w:b/>
+              </w:rPr>
+              <w:t>:</w:t>
+            </w:r>
+          </w:p>
+        </w:tc>
+        <w:tc>
+          <w:tcPr>
+            <w:tcW w:w="1295" w:type="dxa"/>
+          </w:tcPr>
+          <w:p>
+            <w:pPr>
+              <w:rPr>
+                <w:b/>
+              </w:rPr>
+            </w:pPr>
+            <w:r>
+              <w:rPr>
+                <w:b/>
+              </w:rPr>
+              <w:t>A</w:t>
+            </w:r>
+            <w:r>
+              <w:rPr>
+                <w:b/>
+              </w:rPr>
+              <w:t>:</w:t>
+            </w:r>
+          </w:p>
+        </w:tc>
+        <w:tc>
+          <w:tcPr>
+            <w:tcW w:w="843" w:type="dxa"/>
+          </w:tcPr>
+          <w:p>
+            <w:pPr>
+              <w:rPr>
+                <w:b/>
+              </w:rPr>
+            </w:pPr>
+            <w:r>
+              <w:rPr>
+                <w:b/>
+              </w:rPr>
+              <w:t>km</w:t>
+            </w:r>
+          </w:p>
+        </w:tc>
+        <w:tc>
+          <w:tcPr>
+            <w:tcW w:w="1621" w:type="dxa"/>
+          </w:tcPr>
+          <w:p>
+            <w:pPr>
+              <w:rPr>
+                <w:b/>
+              </w:rPr>
+            </w:pPr>
+            <w:r>
+              <w:rPr>
+                <w:b/>
+              </w:rPr>
+              <w:t>Valore accelerometro</w:t>
+            </w:r>
+          </w:p>
+        </w:tc>
+        <w:tc>
+          <w:tcPr>
+            <w:tcW w:w="1190" w:type="dxa"/>
+          </w:tcPr>
+          <w:p>
+            <w:pPr>
+              <w:rPr>
+                <w:b/>
+              </w:rPr>
+            </w:pPr>
+            <w:r>
+              <w:rPr>
+                <w:b/>
+              </w:rPr>
+              <w:t>Numero di fossi contati</w:t>
+            </w:r>
+          </w:p>
+        </w:tc>
+        <w:tc>
+          <w:tcPr>
+            <w:tcW w:w="1254" w:type="dxa"/>
+          </w:tcPr>
+          <w:p>
+            <w:pPr>
+              <w:rPr>
+                <w:b/>
+              </w:rPr>
+            </w:pPr>
+            <w:r>
+              <w:rPr>
+                <w:b/>
+              </w:rPr>
+              <w:t>Precisione</w:t>
+            </w:r>
+          </w:p>
+        </w:tc>
+        <w:tc>
+          <w:tcPr>
+            <w:tcW w:w="1249" w:type="dxa"/>
+          </w:tcPr>
+          <w:p>
+            <w:pPr>
+              <w:rPr>
+                <w:b/>
+              </w:rPr>
+            </w:pPr>
+            <w:r>
+              <w:rPr>
+                <w:b/>
+              </w:rPr>
+              <w:t>Tipo di movimento</w:t>
+            </w:r>
+          </w:p>
+        </w:tc>
+        <w:tc>
+          <w:tcPr>
+            <w:tcW w:w="978" w:type="dxa"/>
+          </w:tcPr>
+          <w:p>
+            <w:pPr>
+              <w:rPr>
+                <w:b/>
+              </w:rPr>
+            </w:pPr>
+            <w:r>
+              <w:rPr>
+                <w:b/>
+              </w:rPr>
+              <w:t>Tipo di cellulare</w:t>
+            </w:r>
+          </w:p>
+        </w:tc>
+      </w:tr>
+      <w:tr>
+        <w:tc>
+          <w:tcPr>
+            <w:tcW w:w="1770" w:type="dxa"/>
+          </w:tcPr>
+          <w:p>
+            <w:r>
+              <w:t xml:space="preserve">San Giorgio del </w:t>
+            </w:r>
+            <w:proofErr w:type="spellStart"/>
+            <w:r>
+              <w:t>sannio</w:t>
+            </w:r>
+            <w:proofErr w:type="spellEnd"/>
+          </w:p>
+        </w:tc>
+        <w:tc>
+          <w:tcPr>
+            <w:tcW w:w="1295" w:type="dxa"/>
+          </w:tcPr>
+          <w:p>
+            <w:r>
+              <w:t>Benevento</w:t>
+            </w:r>
+          </w:p>
+        </w:tc>
+        <w:tc>
+          <w:tcPr>
+            <w:tcW w:w="843" w:type="dxa"/>
+          </w:tcPr>
+          <w:p>
+            <w:r>
+              <w:t>12</w:t>
+            </w:r>
+          </w:p>
+        </w:tc>
+        <w:tc>
+          <w:tcPr>
+            <w:tcW w:w="1621" w:type="dxa"/>
+          </w:tcPr>
+          <w:p>
+            <w:r>
+              <w:t>8000</w:t>
+            </w:r>
+          </w:p>
+        </w:tc>
+        <w:tc>
+          <w:tcPr>
+            <w:tcW w:w="1190" w:type="dxa"/>
+          </w:tcPr>
+          <w:p>
+            <w:r>
+              <w:t>30</w:t>
+            </w:r>
+          </w:p>
+        </w:tc>
+        <w:tc>
+          <w:tcPr>
+            <w:tcW w:w="1254" w:type="dxa"/>
+          </w:tcPr>
+          <w:p>
+            <w:r>
+              <w:t>Media</w:t>
+            </w:r>
+          </w:p>
+        </w:tc>
+        <w:tc>
+          <w:tcPr>
+            <w:tcW w:w="1249" w:type="dxa"/>
+          </w:tcPr>
+          <w:p>
+            <w:r>
+              <w:t xml:space="preserve">Auto </w:t>
+            </w:r>
+          </w:p>
+        </w:tc>
+        <w:tc>
+          <w:tcPr>
+            <w:tcW w:w="978" w:type="dxa"/>
+          </w:tcPr>
+          <w:p>
+            <w:r>
+              <w:t>Asus</w:t>
+            </w:r>
+          </w:p>
+        </w:tc>
+      </w:tr>
+      <w:tr>
+        <w:tc>
+          <w:tcPr>
+            <w:tcW w:w="1770" w:type="dxa"/>
+          </w:tcPr>
+          <w:p>
+            <w:r>
+              <w:t xml:space="preserve">San Giorgio del </w:t>
+            </w:r>
+            <w:proofErr w:type="spellStart"/>
+            <w:r>
+              <w:t>sannio</w:t>
+            </w:r>
+            <w:proofErr w:type="spellEnd"/>
+          </w:p>
+        </w:tc>
+        <w:tc>
+          <w:tcPr>
+            <w:tcW w:w="1295" w:type="dxa"/>
+          </w:tcPr>
+          <w:p>
+            <w:r>
+              <w:t>Benevento</w:t>
+            </w:r>
+          </w:p>
+        </w:tc>
+        <w:tc>
+          <w:tcPr>
+            <w:tcW w:w="843" w:type="dxa"/>
+          </w:tcPr>
+          <w:p>
+            <w:r>
+              <w:t>12</w:t>
+            </w:r>
+          </w:p>
+        </w:tc>
+        <w:tc>
+          <w:tcPr>
+            <w:tcW w:w="1621" w:type="dxa"/>
+          </w:tcPr>
+          <w:p>
+            <w:r>
+              <w:t>9000</w:t>
+            </w:r>
+          </w:p>
+        </w:tc>
+        <w:tc>
+          <w:tcPr>
+            <w:tcW w:w="1190" w:type="dxa"/>
+          </w:tcPr>
+          <w:p>
+            <w:r>
+              <w:t>12</w:t>
+            </w:r>
+          </w:p>
+        </w:tc>
+        <w:tc>
+          <w:tcPr>
+            <w:tcW w:w="1254" w:type="dxa"/>
+          </w:tcPr>
+          <w:p>
+            <w:r>
+              <w:t>Bassa</w:t>
+            </w:r>
+          </w:p>
+        </w:tc>
+        <w:tc>
+          <w:tcPr>
+            <w:tcW w:w="1249" w:type="dxa"/>
+          </w:tcPr>
+          <w:p>
+            <w:r>
+              <w:t>Auto</w:t>
+            </w:r>
+          </w:p>
+        </w:tc>
+        <w:tc>
+          <w:tcPr>
+            <w:tcW w:w="978" w:type="dxa"/>
+          </w:tcPr>
+          <w:p>
+            <w:r>
+              <w:t>Asus</w:t>
+            </w:r>
+          </w:p>
+        </w:tc>
+      </w:tr>
+      <w:tr>
+        <w:tc>
+          <w:tcPr>
+            <w:tcW w:w="1770" w:type="dxa"/>
+          </w:tcPr>
+          <w:p>
+            <w:proofErr w:type="spellStart"/>
+            <w:proofErr w:type="gramStart"/>
+            <w:r>
+              <w:t>S.Giorgio</w:t>
+            </w:r>
+            <w:proofErr w:type="spellEnd"/>
+            <w:proofErr w:type="gramEnd"/>
+            <w:r>
+              <w:t xml:space="preserve"> del </w:t>
+            </w:r>
+            <w:proofErr w:type="spellStart"/>
+            <w:r>
+              <w:t>sannio</w:t>
+            </w:r>
+            <w:proofErr w:type="spellEnd"/>
+          </w:p>
+        </w:tc>
+        <w:tc>
+          <w:tcPr>
+            <w:tcW w:w="1295" w:type="dxa"/>
+          </w:tcPr>
+          <w:p>
+            <w:r>
+              <w:t>Benevento</w:t>
+            </w:r>
+          </w:p>
+        </w:tc>
+        <w:tc>
+          <w:tcPr>
+            <w:tcW w:w="843" w:type="dxa"/>
+          </w:tcPr>
+          <w:p>
+            <w:r>
+              <w:t>12</w:t>
+            </w:r>
+          </w:p>
+        </w:tc>
+        <w:tc>
+          <w:tcPr>
+            <w:tcW w:w="1621" w:type="dxa"/>
+          </w:tcPr>
+          <w:p>
+            <w:r>
+              <w:t>7500</w:t>
+            </w:r>
+          </w:p>
+        </w:tc>
+        <w:tc>
+          <w:tcPr>
+            <w:tcW w:w="1190" w:type="dxa"/>
+          </w:tcPr>
+          <w:p/>
+        </w:tc>
+        <w:tc>
+          <w:tcPr>
+            <w:tcW w:w="1254" w:type="dxa"/>
+          </w:tcPr>
+          <w:p/>
+        </w:tc>
+        <w:tc>
+          <w:tcPr>
+            <w:tcW w:w="1249" w:type="dxa"/>
+          </w:tcPr>
+          <w:p>
+            <w:r>
+              <w:t>Auto</w:t>
+            </w:r>
+          </w:p>
+        </w:tc>
+        <w:tc>
+          <w:tcPr>
+            <w:tcW w:w="978" w:type="dxa"/>
+          </w:tcPr>
+          <w:p>
+            <w:r>
+              <w:t>Asus</w:t>
+            </w:r>
+          </w:p>
+        </w:tc>
+      </w:tr>
+      <w:tr>
+        <w:tc>
+          <w:tcPr>
+            <w:tcW w:w="1770" w:type="dxa"/>
+          </w:tcPr>
+          <w:p>
+            <w:proofErr w:type="spellStart"/>
+            <w:proofErr w:type="gramStart"/>
+            <w:r>
+              <w:lastRenderedPageBreak/>
+              <w:t>S.Giorgio</w:t>
+            </w:r>
+            <w:proofErr w:type="spellEnd"/>
+            <w:proofErr w:type="gramEnd"/>
+            <w:r>
+              <w:t xml:space="preserve"> del sanno</w:t>
+            </w:r>
+          </w:p>
+        </w:tc>
+        <w:tc>
+          <w:tcPr>
+            <w:tcW w:w="1295" w:type="dxa"/>
+          </w:tcPr>
+          <w:p>
+            <w:r>
+              <w:t>Benevento</w:t>
+            </w:r>
+          </w:p>
+        </w:tc>
+        <w:tc>
+          <w:tcPr>
+            <w:tcW w:w="843" w:type="dxa"/>
+          </w:tcPr>
+          <w:p>
+            <w:r>
+              <w:t>12</w:t>
+            </w:r>
+          </w:p>
+        </w:tc>
+        <w:tc>
+          <w:tcPr>
+            <w:tcW w:w="1621" w:type="dxa"/>
+          </w:tcPr>
+          <w:p>
+            <w:r>
+              <w:t>50000</w:t>
+            </w:r>
+          </w:p>
+        </w:tc>
+        <w:tc>
+          <w:tcPr>
+            <w:tcW w:w="1190" w:type="dxa"/>
+          </w:tcPr>
+          <w:p>
+            <w:r>
+              <w:t>2</w:t>
+            </w:r>
+          </w:p>
+        </w:tc>
+        <w:tc>
+          <w:tcPr>
+            <w:tcW w:w="1254" w:type="dxa"/>
+          </w:tcPr>
+          <w:p>
+            <w:r>
+              <w:t>Molto bassa</w:t>
+            </w:r>
+          </w:p>
+        </w:tc>
+        <w:tc>
+          <w:tcPr>
+            <w:tcW w:w="1249" w:type="dxa"/>
+          </w:tcPr>
+          <w:p>
+            <w:r>
+              <w:t>Auto</w:t>
+            </w:r>
+          </w:p>
+        </w:tc>
+        <w:tc>
+          <w:tcPr>
+            <w:tcW w:w="978" w:type="dxa"/>
+          </w:tcPr>
+          <w:p>
+            <w:r>
+              <w:t>Asus</w:t>
+            </w:r>
+          </w:p>
+        </w:tc>
+      </w:tr>
+      <w:tr>
+        <w:tc>
+          <w:tcPr>
+            <w:tcW w:w="1770" w:type="dxa"/>
+          </w:tcPr>
+          <w:p>
+            <w:r>
+              <w:t xml:space="preserve">Telese </w:t>
+            </w:r>
+          </w:p>
+        </w:tc>
+        <w:tc>
+          <w:tcPr>
+            <w:tcW w:w="1295" w:type="dxa"/>
+          </w:tcPr>
+          <w:p>
+            <w:r>
+              <w:t>Benevento</w:t>
+            </w:r>
+          </w:p>
+        </w:tc>
+        <w:tc>
+          <w:tcPr>
+            <w:tcW w:w="843" w:type="dxa"/>
+          </w:tcPr>
+          <w:p>
+            <w:r>
+              <w:t>33</w:t>
+            </w:r>
+          </w:p>
+        </w:tc>
+        <w:tc>
+          <w:tcPr>
+            <w:tcW w:w="1621" w:type="dxa"/>
+          </w:tcPr>
+          <w:p>
+            <w:r>
+              <w:t>50000</w:t>
+            </w:r>
+          </w:p>
+        </w:tc>
+        <w:tc>
+          <w:tcPr>
+            <w:tcW w:w="1190" w:type="dxa"/>
+          </w:tcPr>
+          <w:p>
+            <w:r>
+              <w:t>5</w:t>
+            </w:r>
+          </w:p>
+        </w:tc>
+        <w:tc>
+          <w:tcPr>
+            <w:tcW w:w="1254" w:type="dxa"/>
+          </w:tcPr>
+          <w:p>
+            <w:r>
+              <w:t>Molto bassa</w:t>
+            </w:r>
+          </w:p>
+        </w:tc>
+        <w:tc>
+          <w:tcPr>
+            <w:tcW w:w="1249" w:type="dxa"/>
+          </w:tcPr>
+          <w:p>
+            <w:r>
+              <w:t>Auto</w:t>
+            </w:r>
+          </w:p>
+        </w:tc>
+        <w:tc>
+          <w:tcPr>
+            <w:tcW w:w="978" w:type="dxa"/>
+          </w:tcPr>
+          <w:p>
+            <w:r>
+              <w:t>Asus</w:t>
+            </w:r>
+          </w:p>
+        </w:tc>
+      </w:tr>
+      <w:tr>
+        <w:tc>
+          <w:tcPr>
+            <w:tcW w:w="1770" w:type="dxa"/>
+          </w:tcPr>
+          <w:p>
+            <w:r>
+              <w:t>Telese</w:t>
+            </w:r>
+          </w:p>
+        </w:tc>
+        <w:tc>
+          <w:tcPr>
+            <w:tcW w:w="1295" w:type="dxa"/>
+          </w:tcPr>
+          <w:p>
+            <w:r>
+              <w:t>Benevento</w:t>
+            </w:r>
+          </w:p>
+        </w:tc>
+        <w:tc>
+          <w:tcPr>
+            <w:tcW w:w="843" w:type="dxa"/>
+          </w:tcPr>
+          <w:p/>
+        </w:tc>
+        <w:tc>
+          <w:tcPr>
+            <w:tcW w:w="1621" w:type="dxa"/>
+          </w:tcPr>
+          <w:p>
+            <w:r>
+              <w:t>8000</w:t>
+            </w:r>
+          </w:p>
+        </w:tc>
+        <w:tc>
+          <w:tcPr>
+            <w:tcW w:w="1190" w:type="dxa"/>
+          </w:tcPr>
+          <w:p/>
+        </w:tc>
+        <w:tc>
+          <w:tcPr>
+            <w:tcW w:w="1254" w:type="dxa"/>
+          </w:tcPr>
+          <w:p/>
+        </w:tc>
+        <w:tc>
+          <w:tcPr>
+            <w:tcW w:w="1249" w:type="dxa"/>
+          </w:tcPr>
+          <w:p>
+            <w:r>
+              <w:t>Auto</w:t>
+            </w:r>
+          </w:p>
+        </w:tc>
+        <w:tc>
+          <w:tcPr>
+            <w:tcW w:w="978" w:type="dxa"/>
+          </w:tcPr>
+          <w:p>
+            <w:r>
+              <w:t>S6</w:t>
+            </w:r>
+          </w:p>
+        </w:tc>
+      </w:tr>
+      <w:tr>
+        <w:tc>
+          <w:tcPr>
+            <w:tcW w:w="1770" w:type="dxa"/>
+          </w:tcPr>
+          <w:p>
+            <w:r>
+              <w:t xml:space="preserve">Telese </w:t>
+            </w:r>
+          </w:p>
+        </w:tc>
+        <w:tc>
+          <w:tcPr>
+            <w:tcW w:w="1295" w:type="dxa"/>
+          </w:tcPr>
+          <w:p>
+            <w:r>
+              <w:t>Benevento</w:t>
+            </w:r>
+          </w:p>
+        </w:tc>
+        <w:tc>
+          <w:tcPr>
+            <w:tcW w:w="843" w:type="dxa"/>
+          </w:tcPr>
+          <w:p/>
+        </w:tc>
+        <w:tc>
+          <w:tcPr>
+            <w:tcW w:w="1621" w:type="dxa"/>
+          </w:tcPr>
+          <w:p>
+            <w:r>
+              <w:t>8000</w:t>
+            </w:r>
+          </w:p>
+        </w:tc>
+        <w:tc>
+          <w:tcPr>
+            <w:tcW w:w="1190" w:type="dxa"/>
+          </w:tcPr>
+          <w:p/>
+        </w:tc>
+        <w:tc>
+          <w:tcPr>
+            <w:tcW w:w="1254" w:type="dxa"/>
+          </w:tcPr>
+          <w:p/>
+        </w:tc>
+        <w:tc>
+          <w:tcPr>
+            <w:tcW w:w="1249" w:type="dxa"/>
+          </w:tcPr>
+          <w:p>
+            <w:r>
+              <w:t>Auto</w:t>
+            </w:r>
+          </w:p>
+        </w:tc>
+        <w:tc>
+          <w:tcPr>
+            <w:tcW w:w="978" w:type="dxa"/>
+          </w:tcPr>
+          <w:p>
+            <w:proofErr w:type="spellStart"/>
+            <w:r>
+              <w:t>Nexus</w:t>
+            </w:r>
+            <w:proofErr w:type="spellEnd"/>
+            <w:r>
+              <w:t xml:space="preserve"> 5</w:t>
+            </w:r>
+          </w:p>
+        </w:tc>
+      </w:tr>
+      <w:tr>
+        <w:tc>
+          <w:tcPr>
+            <w:tcW w:w="1770" w:type="dxa"/>
+          </w:tcPr>
+          <w:p>
+            <w:r>
+              <w:t>Benevento</w:t>
+            </w:r>
+          </w:p>
+        </w:tc>
+        <w:tc>
+          <w:tcPr>
+            <w:tcW w:w="1295" w:type="dxa"/>
+          </w:tcPr>
+          <w:p>
+            <w:r>
+              <w:t>San Bartolomeo</w:t>
+            </w:r>
+          </w:p>
+        </w:tc>
+        <w:tc>
+          <w:tcPr>
+            <w:tcW w:w="843" w:type="dxa"/>
+          </w:tcPr>
+          <w:p/>
+        </w:tc>
+        <w:tc>
+          <w:tcPr>
+            <w:tcW w:w="1621" w:type="dxa"/>
+          </w:tcPr>
+          <w:p/>
+        </w:tc>
+        <w:tc>
+          <w:tcPr>
+            <w:tcW w:w="1190" w:type="dxa"/>
+          </w:tcPr>
+          <w:p/>
+        </w:tc>
+        <w:tc>
+          <w:tcPr>
+            <w:tcW w:w="1254" w:type="dxa"/>
+          </w:tcPr>
+          <w:p/>
+        </w:tc>
+        <w:tc>
+          <w:tcPr>
+            <w:tcW w:w="1249" w:type="dxa"/>
+          </w:tcPr>
+          <w:p/>
+        </w:tc>
+        <w:tc>
+          <w:tcPr>
+            <w:tcW w:w="978" w:type="dxa"/>
+          </w:tcPr>
+          <w:p>
+            <w:proofErr w:type="spellStart"/>
+            <w:r>
+              <w:t>Nexus</w:t>
+            </w:r>
+            <w:proofErr w:type="spellEnd"/>
+            <w:r>
+              <w:t xml:space="preserve"> 5</w:t>
+            </w:r>
+          </w:p>
+        </w:tc>
+      </w:tr>
+      <w:tr>
+        <w:tc>
+          <w:tcPr>
+            <w:tcW w:w="1770" w:type="dxa"/>
+          </w:tcPr>
+          <w:p>
+            <w:r>
+              <w:t>Benevento</w:t>
+            </w:r>
+          </w:p>
+        </w:tc>
+        <w:tc>
+          <w:tcPr>
+            <w:tcW w:w="1295" w:type="dxa"/>
+          </w:tcPr>
+          <w:p>
+            <w:r>
+              <w:t>Buonalbergo</w:t>
+            </w:r>
+          </w:p>
+        </w:tc>
+        <w:tc>
+          <w:tcPr>
+            <w:tcW w:w="843" w:type="dxa"/>
+          </w:tcPr>
+          <w:p/>
+        </w:tc>
+        <w:tc>
+          <w:tcPr>
+            <w:tcW w:w="1621" w:type="dxa"/>
+          </w:tcPr>
+          <w:p/>
+        </w:tc>
+        <w:tc>
+          <w:tcPr>
+            <w:tcW w:w="1190" w:type="dxa"/>
+          </w:tcPr>
+          <w:p/>
+        </w:tc>
+        <w:tc>
+          <w:tcPr>
+            <w:tcW w:w="1254" w:type="dxa"/>
+          </w:tcPr>
+          <w:p/>
+        </w:tc>
+        <w:tc>
+          <w:tcPr>
+            <w:tcW w:w="1249" w:type="dxa"/>
+          </w:tcPr>
+          <w:p/>
+        </w:tc>
+        <w:tc>
+          <w:tcPr>
+            <w:tcW w:w="978" w:type="dxa"/>
+          </w:tcPr>
+          <w:p/>
+        </w:tc>
+      </w:tr>
+      <w:tr>
+        <w:tc>
+          <w:tcPr>
+            <w:tcW w:w="1770" w:type="dxa"/>
+          </w:tcPr>
+          <w:p>
+            <w:r>
+              <w:t xml:space="preserve">Corso </w:t>
+            </w:r>
+            <w:proofErr w:type="spellStart"/>
+            <w:r>
+              <w:t>umberto</w:t>
+            </w:r>
+            <w:proofErr w:type="spellEnd"/>
+          </w:p>
+        </w:tc>
+        <w:tc>
+          <w:tcPr>
+            <w:tcW w:w="1295" w:type="dxa"/>
+          </w:tcPr>
+          <w:p>
+            <w:proofErr w:type="spellStart"/>
+            <w:proofErr w:type="gramStart"/>
+            <w:r>
+              <w:t>P.Plebiscito</w:t>
+            </w:r>
+            <w:proofErr w:type="spellEnd"/>
+            <w:proofErr w:type="gramEnd"/>
+          </w:p>
+        </w:tc>
+        <w:tc>
+          <w:tcPr>
+            <w:tcW w:w="843" w:type="dxa"/>
+          </w:tcPr>
+          <w:p>
+            <w:r>
+              <w:t>7</w:t>
+            </w:r>
+          </w:p>
+        </w:tc>
+        <w:tc>
+          <w:tcPr>
+            <w:tcW w:w="1621" w:type="dxa"/>
+          </w:tcPr>
+          <w:p>
+            <w:r>
+              <w:t>50000</w:t>
+            </w:r>
+          </w:p>
+        </w:tc>
+        <w:tc>
+          <w:tcPr>
+            <w:tcW w:w="1190" w:type="dxa"/>
+          </w:tcPr>
+          <w:p/>
+        </w:tc>
+        <w:tc>
+          <w:tcPr>
+            <w:tcW w:w="1254" w:type="dxa"/>
+          </w:tcPr>
+          <w:p/>
+        </w:tc>
+        <w:tc>
+          <w:tcPr>
+            <w:tcW w:w="1249" w:type="dxa"/>
+          </w:tcPr>
+          <w:p>
+            <w:r>
+              <w:t>Piedi</w:t>
+            </w:r>
+          </w:p>
+        </w:tc>
+        <w:tc>
+          <w:tcPr>
+            <w:tcW w:w="978" w:type="dxa"/>
+          </w:tcPr>
+          <w:p>
+            <w:r>
+              <w:t>S4</w:t>
+            </w:r>
+          </w:p>
+        </w:tc>
+      </w:tr>
+      <w:tr>
+        <w:tc>
+          <w:tcPr>
+            <w:tcW w:w="1770" w:type="dxa"/>
+          </w:tcPr>
+          <w:p>
+            <w:proofErr w:type="spellStart"/>
+            <w:proofErr w:type="gramStart"/>
+            <w:r>
+              <w:t>S.Giorgio</w:t>
+            </w:r>
+            <w:proofErr w:type="spellEnd"/>
+            <w:proofErr w:type="gramEnd"/>
+            <w:r>
+              <w:t xml:space="preserve"> del </w:t>
+            </w:r>
+            <w:proofErr w:type="spellStart"/>
+            <w:r>
+              <w:t>sannio</w:t>
+            </w:r>
+            <w:proofErr w:type="spellEnd"/>
+          </w:p>
+        </w:tc>
+        <w:tc>
+          <w:tcPr>
+            <w:tcW w:w="1295" w:type="dxa"/>
+          </w:tcPr>
+          <w:p>
+            <w:r>
+              <w:t>Calvi</w:t>
+            </w:r>
+          </w:p>
+        </w:tc>
+        <w:tc>
+          <w:tcPr>
+            <w:tcW w:w="843" w:type="dxa"/>
+          </w:tcPr>
+          <w:p>
+            <w:r>
+              <w:t>5</w:t>
+            </w:r>
+          </w:p>
+        </w:tc>
+        <w:tc>
+          <w:tcPr>
+            <w:tcW w:w="1621" w:type="dxa"/>
+          </w:tcPr>
+          <w:p>
+            <w:r>
+              <w:t>50000</w:t>
+            </w:r>
+          </w:p>
+        </w:tc>
+        <w:tc>
+          <w:tcPr>
+            <w:tcW w:w="1190" w:type="dxa"/>
+          </w:tcPr>
+          <w:p/>
+        </w:tc>
+        <w:tc>
+          <w:tcPr>
+            <w:tcW w:w="1254" w:type="dxa"/>
+          </w:tcPr>
+          <w:p/>
+        </w:tc>
+        <w:tc>
+          <w:tcPr>
+            <w:tcW w:w="1249" w:type="dxa"/>
+          </w:tcPr>
+          <w:p>
+            <w:r>
+              <w:t>Piedi</w:t>
+            </w:r>
+          </w:p>
+        </w:tc>
+        <w:tc>
+          <w:tcPr>
+            <w:tcW w:w="978" w:type="dxa"/>
+          </w:tcPr>
+          <w:p>
+            <w:r>
+              <w:t>Asus</w:t>
+            </w:r>
+          </w:p>
+        </w:tc>
+      </w:tr>
+      <w:tr>
+        <w:tc>
+          <w:tcPr>
+            <w:tcW w:w="1770" w:type="dxa"/>
+          </w:tcPr>
+          <w:p>
+            <w:proofErr w:type="spellStart"/>
+            <w:proofErr w:type="gramStart"/>
+            <w:r>
+              <w:t>S.Giorgio</w:t>
+            </w:r>
+            <w:proofErr w:type="spellEnd"/>
+            <w:proofErr w:type="gramEnd"/>
+            <w:r>
+              <w:t xml:space="preserve"> del </w:t>
+            </w:r>
+            <w:proofErr w:type="spellStart"/>
+            <w:r>
+              <w:t>sannio</w:t>
+            </w:r>
+            <w:proofErr w:type="spellEnd"/>
+          </w:p>
+        </w:tc>
+        <w:tc>
+          <w:tcPr>
+            <w:tcW w:w="1295" w:type="dxa"/>
+          </w:tcPr>
+          <w:p>
+            <w:r>
+              <w:t>Calvi</w:t>
+            </w:r>
+          </w:p>
+        </w:tc>
+        <w:tc>
+          <w:tcPr>
+            <w:tcW w:w="843" w:type="dxa"/>
+          </w:tcPr>
+          <w:p>
+            <w:r>
+              <w:t>5</w:t>
+            </w:r>
+          </w:p>
+        </w:tc>
+        <w:tc>
+          <w:tcPr>
+            <w:tcW w:w="1621" w:type="dxa"/>
+          </w:tcPr>
+          <w:p>
+            <w:r>
+              <w:t>40000</w:t>
+            </w:r>
+          </w:p>
+        </w:tc>
+        <w:tc>
+          <w:tcPr>
+            <w:tcW w:w="1190" w:type="dxa"/>
+          </w:tcPr>
+          <w:p/>
+        </w:tc>
+        <w:tc>
+          <w:tcPr>
+            <w:tcW w:w="1254" w:type="dxa"/>
+          </w:tcPr>
+          <w:p/>
+        </w:tc>
+        <w:tc>
+          <w:tcPr>
+            <w:tcW w:w="1249" w:type="dxa"/>
+          </w:tcPr>
+          <w:p>
+            <w:r>
+              <w:t>Piedi</w:t>
+            </w:r>
+          </w:p>
+        </w:tc>
+        <w:tc>
+          <w:tcPr>
+            <w:tcW w:w="978" w:type="dxa"/>
+          </w:tcPr>
+          <w:p>
+            <w:r>
+              <w:t>S6</w:t>
+            </w:r>
+          </w:p>
+        </w:tc>
+      </w:tr>
+      <w:tr>
+        <w:tc>
+          <w:tcPr>
+            <w:tcW w:w="1770" w:type="dxa"/>
+          </w:tcPr>
+          <w:p>
+            <w:proofErr w:type="spellStart"/>
+            <w:proofErr w:type="gramStart"/>
+            <w:r>
+              <w:t>S.Giorgio</w:t>
+            </w:r>
+            <w:proofErr w:type="spellEnd"/>
+            <w:proofErr w:type="gramEnd"/>
+            <w:r>
+              <w:t xml:space="preserve"> del </w:t>
+            </w:r>
+            <w:proofErr w:type="spellStart"/>
+            <w:r>
+              <w:t>sannio</w:t>
+            </w:r>
+            <w:proofErr w:type="spellEnd"/>
+          </w:p>
+        </w:tc>
+        <w:tc>
+          <w:tcPr>
+            <w:tcW w:w="1295" w:type="dxa"/>
+          </w:tcPr>
+          <w:p>
+            <w:r>
+              <w:t>Calvi</w:t>
+            </w:r>
+          </w:p>
+        </w:tc>
+        <w:tc>
+          <w:tcPr>
+            <w:tcW w:w="843" w:type="dxa"/>
+          </w:tcPr>
+          <w:p>
+            <w:r>
+              <w:t>5</w:t>
+            </w:r>
+          </w:p>
+        </w:tc>
+        <w:tc>
+          <w:tcPr>
+            <w:tcW w:w="1621" w:type="dxa"/>
+          </w:tcPr>
+          <w:p>
+            <w:r>
+              <w:t>30000</w:t>
+            </w:r>
+          </w:p>
+        </w:tc>
+        <w:tc>
+          <w:tcPr>
+            <w:tcW w:w="1190" w:type="dxa"/>
+          </w:tcPr>
+          <w:p/>
+        </w:tc>
+        <w:tc>
+          <w:tcPr>
+            <w:tcW w:w="1254" w:type="dxa"/>
+          </w:tcPr>
+          <w:p/>
+        </w:tc>
+        <w:tc>
+          <w:tcPr>
+            <w:tcW w:w="1249" w:type="dxa"/>
+          </w:tcPr>
+          <w:p>
+            <w:r>
+              <w:t>Piedi</w:t>
+            </w:r>
+          </w:p>
+        </w:tc>
+        <w:tc>
+          <w:tcPr>
+            <w:tcW w:w="978" w:type="dxa"/>
+          </w:tcPr>
+          <w:p>
+            <w:r>
+              <w:t>S4</w:t>
+            </w:r>
+          </w:p>
+        </w:tc>
+      </w:tr>
+      <w:tr>
+        <w:tc>
+          <w:tcPr>
+            <w:tcW w:w="1770" w:type="dxa"/>
+          </w:tcPr>
+          <w:p/>
+        </w:tc>
+        <w:tc>
+          <w:tcPr>
+            <w:tcW w:w="1295" w:type="dxa"/>
+          </w:tcPr>
+          <w:p/>
+        </w:tc>
+        <w:tc>
+          <w:tcPr>
+            <w:tcW w:w="843" w:type="dxa"/>
+          </w:tcPr>
+          <w:p/>
+        </w:tc>
+        <w:tc>
+          <w:tcPr>
+            <w:tcW w:w="1621" w:type="dxa"/>
+          </w:tcPr>
+          <w:p/>
+        </w:tc>
+        <w:tc>
+          <w:tcPr>
+            <w:tcW w:w="1190" w:type="dxa"/>
+          </w:tcPr>
+          <w:p/>
+        </w:tc>
+        <w:tc>
+          <w:tcPr>
+            <w:tcW w:w="1254" w:type="dxa"/>
+          </w:tcPr>
+          <w:p/>
+        </w:tc>
+        <w:tc>
+          <w:tcPr>
+            <w:tcW w:w="1249" w:type="dxa"/>
+          </w:tcPr>
+          <w:p/>
+        </w:tc>
+        <w:tc>
+          <w:tcPr>
+            <w:tcW w:w="978" w:type="dxa"/>
+          </w:tcPr>
+          <w:p/>
+        </w:tc>
+      </w:tr>
+    </w:tbl>
+    <w:p/>
+    <w:p>
+      <w:pPr>
+        <w:rPr>
+          <w:b/>
+        </w:rPr>
+      </w:pPr>
+      <w:r>
+        <w:rPr>
+          <w:b/>
+        </w:rPr>
+        <w:t>Precisione:</w:t>
+      </w:r>
+    </w:p>
+    <w:p>
+      <w:pPr>
+        <w:pStyle w:val="Paragrafoelenco"/>
+        <w:numPr>
+          <w:ilvl w:val="0"/>
+          <w:numId w:val="12"/>
+        </w:numPr>
+      </w:pPr>
+      <w:r>
+        <w:t>Molto bassa: valori inferiori al 20%</w:t>
+      </w:r>
+    </w:p>
+    <w:p>
+      <w:pPr>
+        <w:pStyle w:val="Paragrafoelenco"/>
+        <w:numPr>
+          <w:ilvl w:val="0"/>
+          <w:numId w:val="12"/>
+        </w:numPr>
+      </w:pPr>
+      <w:r>
+        <w:t xml:space="preserve">Bassa: fossi rilevati </w:t>
+      </w:r>
+      <w:r>
+        <w:t>tra il 20</w:t>
+      </w:r>
+      <w:r>
+        <w:t>%</w:t>
+      </w:r>
+      <w:r>
+        <w:t xml:space="preserve"> e 40%</w:t>
+      </w:r>
+      <w:r>
+        <w:t xml:space="preserve"> </w:t>
+      </w:r>
+    </w:p>
+    <w:p>
+      <w:pPr>
+        <w:pStyle w:val="Paragrafoelenco"/>
+        <w:numPr>
+          <w:ilvl w:val="0"/>
+          <w:numId w:val="12"/>
+        </w:numPr>
+      </w:pPr>
+      <w:r>
+        <w:t xml:space="preserve">Media: fossi rilevati tra 40% e 80% </w:t>
+      </w:r>
+    </w:p>
+    <w:p>
+      <w:pPr>
+        <w:pStyle w:val="Paragrafoelenco"/>
+        <w:numPr>
+          <w:ilvl w:val="0"/>
+          <w:numId w:val="12"/>
+        </w:numPr>
+      </w:pPr>
+      <w:r>
+        <w:t>Alta: fossi rilevati maggiore dell’80%</w:t>
+      </w:r>
+    </w:p>
+    <w:p>
+      <w:pPr>
+        <w:rPr>
+          <w:b/>
+        </w:rPr>
+      </w:pPr>
+      <w:r>
+        <w:rPr>
+          <w:b/>
+        </w:rPr>
+        <w:t>Tipo di movimento:</w:t>
+      </w:r>
+    </w:p>
+    <w:p>
+      <w:pPr>
+        <w:pStyle w:val="Paragrafoelenco"/>
+        <w:numPr>
+          <w:ilvl w:val="0"/>
+          <w:numId w:val="14"/>
+        </w:numPr>
+      </w:pPr>
+      <w:r>
+        <w:t>Auto</w:t>
+      </w:r>
+      <w:r>
+        <w:t>: test effettuato tramite l’uso di un’automobile</w:t>
+      </w:r>
+    </w:p>
+    <w:p>
+      <w:pPr>
+        <w:pStyle w:val="Paragrafoelenco"/>
+        <w:numPr>
+          <w:ilvl w:val="0"/>
+          <w:numId w:val="14"/>
+        </w:numPr>
+      </w:pPr>
+      <w:r>
+        <w:t>Piedi</w:t>
+      </w:r>
+      <w:r>
+        <w:t>: test effettuato durante un tragitto a piedi</w:t>
+      </w:r>
+    </w:p>
+    <w:p>
+      <w:r>
+        <w:t>Dai test effettuati si può osservare che il sistema richiede una maggiore sensibilità durante il viaggio in auto, ciò implica valori dell’accelerometro bassi, da 9000 a scendere. Per quanto riguarda invece i valori rilevati quando si è a piedi, i valori possono essere a</w:t>
+      </w:r>
+      <w:r>
+        <w:t xml:space="preserve">nche più elevati (circa 40000) ciò è dovuto principalmente al fatto che il </w:t>
+      </w:r>
+      <w:proofErr w:type="spellStart"/>
+      <w:r>
+        <w:t>device</w:t>
+      </w:r>
+      <w:proofErr w:type="spellEnd"/>
+      <w:r>
+        <w:t xml:space="preserve"> sarà sottoposto a maggior movimento quando si cammina a piedi.</w:t>
+      </w:r>
+    </w:p>
     <w:sectPr>
       <w:pgSz w:w="11906" w:h="16838"/>
       <w:pgMar w:top="1417" w:right="1134" w:bottom="1134" w:left="1134" w:header="708" w:footer="708" w:gutter="0"/>
@@ -4113,7 +5970,7 @@
 </file>
 
 <file path=word/numbering.xml><?xml version="1.0" encoding="utf-8"?>
-<w:numbering xmlns:wpc="http://schemas.microsoft.com/office/word/2010/wordprocessingCanvas" xmlns:cx="http://schemas.microsoft.com/office/drawing/2014/chartex" xmlns:mc="http://schemas.openxmlformats.org/markup-compatibility/2006" xmlns:o="urn:schemas-microsoft-com:office:office" xmlns:r="http://schemas.openxmlformats.org/officeDocument/2006/relationships" xmlns:m="http://schemas.openxmlformats.org/officeDocument/2006/math" xmlns:v="urn:schemas-microsoft-com:vml" xmlns:wp14="http://schemas.microsoft.com/office/word/2010/wordprocessingDrawing" xmlns:wp="http://schemas.openxmlformats.org/drawingml/2006/wordprocessingDrawing" xmlns:w10="urn:schemas-microsoft-com:office:word" xmlns:w="http://schemas.openxmlformats.org/wordprocessingml/2006/main" xmlns:w14="http://schemas.microsoft.com/office/word/2010/wordml" xmlns:w15="http://schemas.microsoft.com/office/word/2012/wordml" xmlns:w16se="http://schemas.microsoft.com/office/word/2015/wordml/symex" xmlns:wpg="http://schemas.microsoft.com/office/word/2010/wordprocessingGroup" xmlns:wpi="http://schemas.microsoft.com/office/word/2010/wordprocessingInk" xmlns:wne="http://schemas.microsoft.com/office/word/2006/wordml" xmlns:wps="http://schemas.microsoft.com/office/word/2010/wordprocessingShape" mc:Ignorable="w14 w15 w16se wp14">
+<w:numbering xmlns:wpc="http://schemas.microsoft.com/office/word/2010/wordprocessingCanvas" xmlns:cx="http://schemas.microsoft.com/office/drawing/2014/chartex" xmlns:cx1="http://schemas.microsoft.com/office/drawing/2015/9/8/chartex" xmlns:cx2="http://schemas.microsoft.com/office/drawing/2015/10/21/chartex" xmlns:mc="http://schemas.openxmlformats.org/markup-compatibility/2006" xmlns:o="urn:schemas-microsoft-com:office:office" xmlns:r="http://schemas.openxmlformats.org/officeDocument/2006/relationships" xmlns:m="http://schemas.openxmlformats.org/officeDocument/2006/math" xmlns:v="urn:schemas-microsoft-com:vml" xmlns:wp14="http://schemas.microsoft.com/office/word/2010/wordprocessingDrawing" xmlns:wp="http://schemas.openxmlformats.org/drawingml/2006/wordprocessingDrawing" xmlns:w10="urn:schemas-microsoft-com:office:word" xmlns:w="http://schemas.openxmlformats.org/wordprocessingml/2006/main" xmlns:w14="http://schemas.microsoft.com/office/word/2010/wordml" xmlns:w15="http://schemas.microsoft.com/office/word/2012/wordml" xmlns:w16se="http://schemas.microsoft.com/office/word/2015/wordml/symex" xmlns:wpg="http://schemas.microsoft.com/office/word/2010/wordprocessingGroup" xmlns:wpi="http://schemas.microsoft.com/office/word/2010/wordprocessingInk" xmlns:wne="http://schemas.microsoft.com/office/word/2006/wordml" xmlns:wps="http://schemas.microsoft.com/office/word/2010/wordprocessingShape" mc:Ignorable="w14 w15 w16se wp14">
   <w:abstractNum w:abstractNumId="0" w15:restartNumberingAfterBreak="0">
     <w:nsid w:val="02994DB7"/>
     <w:multiLevelType w:val="multilevel"/>
@@ -4341,6 +6198,92 @@
     </w:lvl>
   </w:abstractNum>
   <w:abstractNum w:abstractNumId="2" w15:restartNumberingAfterBreak="0">
+    <w:nsid w:val="135D7BE9"/>
+    <w:multiLevelType w:val="hybridMultilevel"/>
+    <w:tmpl w:val="CFA80DD4"/>
+    <w:lvl w:ilvl="0" w:tplc="0410000F">
+      <w:start w:val="1"/>
+      <w:numFmt w:val="decimal"/>
+      <w:lvlText w:val="%1."/>
+      <w:lvlJc w:val="left"/>
+      <w:pPr>
+        <w:ind w:left="720" w:hanging="360"/>
+      </w:pPr>
+    </w:lvl>
+    <w:lvl w:ilvl="1" w:tplc="04100019" w:tentative="1">
+      <w:start w:val="1"/>
+      <w:numFmt w:val="lowerLetter"/>
+      <w:lvlText w:val="%2."/>
+      <w:lvlJc w:val="left"/>
+      <w:pPr>
+        <w:ind w:left="1440" w:hanging="360"/>
+      </w:pPr>
+    </w:lvl>
+    <w:lvl w:ilvl="2" w:tplc="0410001B" w:tentative="1">
+      <w:start w:val="1"/>
+      <w:numFmt w:val="lowerRoman"/>
+      <w:lvlText w:val="%3."/>
+      <w:lvlJc w:val="right"/>
+      <w:pPr>
+        <w:ind w:left="2160" w:hanging="180"/>
+      </w:pPr>
+    </w:lvl>
+    <w:lvl w:ilvl="3" w:tplc="0410000F" w:tentative="1">
+      <w:start w:val="1"/>
+      <w:numFmt w:val="decimal"/>
+      <w:lvlText w:val="%4."/>
+      <w:lvlJc w:val="left"/>
+      <w:pPr>
+        <w:ind w:left="2880" w:hanging="360"/>
+      </w:pPr>
+    </w:lvl>
+    <w:lvl w:ilvl="4" w:tplc="04100019" w:tentative="1">
+      <w:start w:val="1"/>
+      <w:numFmt w:val="lowerLetter"/>
+      <w:lvlText w:val="%5."/>
+      <w:lvlJc w:val="left"/>
+      <w:pPr>
+        <w:ind w:left="3600" w:hanging="360"/>
+      </w:pPr>
+    </w:lvl>
+    <w:lvl w:ilvl="5" w:tplc="0410001B" w:tentative="1">
+      <w:start w:val="1"/>
+      <w:numFmt w:val="lowerRoman"/>
+      <w:lvlText w:val="%6."/>
+      <w:lvlJc w:val="right"/>
+      <w:pPr>
+        <w:ind w:left="4320" w:hanging="180"/>
+      </w:pPr>
+    </w:lvl>
+    <w:lvl w:ilvl="6" w:tplc="0410000F" w:tentative="1">
+      <w:start w:val="1"/>
+      <w:numFmt w:val="decimal"/>
+      <w:lvlText w:val="%7."/>
+      <w:lvlJc w:val="left"/>
+      <w:pPr>
+        <w:ind w:left="5040" w:hanging="360"/>
+      </w:pPr>
+    </w:lvl>
+    <w:lvl w:ilvl="7" w:tplc="04100019" w:tentative="1">
+      <w:start w:val="1"/>
+      <w:numFmt w:val="lowerLetter"/>
+      <w:lvlText w:val="%8."/>
+      <w:lvlJc w:val="left"/>
+      <w:pPr>
+        <w:ind w:left="5760" w:hanging="360"/>
+      </w:pPr>
+    </w:lvl>
+    <w:lvl w:ilvl="8" w:tplc="0410001B" w:tentative="1">
+      <w:start w:val="1"/>
+      <w:numFmt w:val="lowerRoman"/>
+      <w:lvlText w:val="%9."/>
+      <w:lvlJc w:val="right"/>
+      <w:pPr>
+        <w:ind w:left="6480" w:hanging="180"/>
+      </w:pPr>
+    </w:lvl>
+  </w:abstractNum>
+  <w:abstractNum w:abstractNumId="3" w15:restartNumberingAfterBreak="0">
     <w:nsid w:val="1E7F34E4"/>
     <w:multiLevelType w:val="hybridMultilevel"/>
     <w:tmpl w:val="A34411EC"/>
@@ -4453,7 +6396,7 @@
       </w:rPr>
     </w:lvl>
   </w:abstractNum>
-  <w:abstractNum w:abstractNumId="3" w15:restartNumberingAfterBreak="0">
+  <w:abstractNum w:abstractNumId="4" w15:restartNumberingAfterBreak="0">
     <w:nsid w:val="208829CB"/>
     <w:multiLevelType w:val="multilevel"/>
     <w:tmpl w:val="2EEC9E3E"/>
@@ -4566,7 +6509,120 @@
       </w:rPr>
     </w:lvl>
   </w:abstractNum>
-  <w:abstractNum w:abstractNumId="4" w15:restartNumberingAfterBreak="0">
+  <w:abstractNum w:abstractNumId="5" w15:restartNumberingAfterBreak="0">
+    <w:nsid w:val="23703466"/>
+    <w:multiLevelType w:val="hybridMultilevel"/>
+    <w:tmpl w:val="D4B81A50"/>
+    <w:lvl w:ilvl="0" w:tplc="04100001">
+      <w:start w:val="1"/>
+      <w:numFmt w:val="bullet"/>
+      <w:lvlText w:val=""/>
+      <w:lvlJc w:val="left"/>
+      <w:pPr>
+        <w:ind w:left="720" w:hanging="360"/>
+      </w:pPr>
+      <w:rPr>
+        <w:rFonts w:ascii="Symbol" w:hAnsi="Symbol" w:hint="default"/>
+      </w:rPr>
+    </w:lvl>
+    <w:lvl w:ilvl="1" w:tplc="04100003" w:tentative="1">
+      <w:start w:val="1"/>
+      <w:numFmt w:val="bullet"/>
+      <w:lvlText w:val="o"/>
+      <w:lvlJc w:val="left"/>
+      <w:pPr>
+        <w:ind w:left="1440" w:hanging="360"/>
+      </w:pPr>
+      <w:rPr>
+        <w:rFonts w:ascii="Courier New" w:hAnsi="Courier New" w:cs="Courier New" w:hint="default"/>
+      </w:rPr>
+    </w:lvl>
+    <w:lvl w:ilvl="2" w:tplc="04100005" w:tentative="1">
+      <w:start w:val="1"/>
+      <w:numFmt w:val="bullet"/>
+      <w:lvlText w:val=""/>
+      <w:lvlJc w:val="left"/>
+      <w:pPr>
+        <w:ind w:left="2160" w:hanging="360"/>
+      </w:pPr>
+      <w:rPr>
+        <w:rFonts w:ascii="Wingdings" w:hAnsi="Wingdings" w:hint="default"/>
+      </w:rPr>
+    </w:lvl>
+    <w:lvl w:ilvl="3" w:tplc="04100001" w:tentative="1">
+      <w:start w:val="1"/>
+      <w:numFmt w:val="bullet"/>
+      <w:lvlText w:val=""/>
+      <w:lvlJc w:val="left"/>
+      <w:pPr>
+        <w:ind w:left="2880" w:hanging="360"/>
+      </w:pPr>
+      <w:rPr>
+        <w:rFonts w:ascii="Symbol" w:hAnsi="Symbol" w:hint="default"/>
+      </w:rPr>
+    </w:lvl>
+    <w:lvl w:ilvl="4" w:tplc="04100003" w:tentative="1">
+      <w:start w:val="1"/>
+      <w:numFmt w:val="bullet"/>
+      <w:lvlText w:val="o"/>
+      <w:lvlJc w:val="left"/>
+      <w:pPr>
+        <w:ind w:left="3600" w:hanging="360"/>
+      </w:pPr>
+      <w:rPr>
+        <w:rFonts w:ascii="Courier New" w:hAnsi="Courier New" w:cs="Courier New" w:hint="default"/>
+      </w:rPr>
+    </w:lvl>
+    <w:lvl w:ilvl="5" w:tplc="04100005" w:tentative="1">
+      <w:start w:val="1"/>
+      <w:numFmt w:val="bullet"/>
+      <w:lvlText w:val=""/>
+      <w:lvlJc w:val="left"/>
+      <w:pPr>
+        <w:ind w:left="4320" w:hanging="360"/>
+      </w:pPr>
+      <w:rPr>
+        <w:rFonts w:ascii="Wingdings" w:hAnsi="Wingdings" w:hint="default"/>
+      </w:rPr>
+    </w:lvl>
+    <w:lvl w:ilvl="6" w:tplc="04100001" w:tentative="1">
+      <w:start w:val="1"/>
+      <w:numFmt w:val="bullet"/>
+      <w:lvlText w:val=""/>
+      <w:lvlJc w:val="left"/>
+      <w:pPr>
+        <w:ind w:left="5040" w:hanging="360"/>
+      </w:pPr>
+      <w:rPr>
+        <w:rFonts w:ascii="Symbol" w:hAnsi="Symbol" w:hint="default"/>
+      </w:rPr>
+    </w:lvl>
+    <w:lvl w:ilvl="7" w:tplc="04100003" w:tentative="1">
+      <w:start w:val="1"/>
+      <w:numFmt w:val="bullet"/>
+      <w:lvlText w:val="o"/>
+      <w:lvlJc w:val="left"/>
+      <w:pPr>
+        <w:ind w:left="5760" w:hanging="360"/>
+      </w:pPr>
+      <w:rPr>
+        <w:rFonts w:ascii="Courier New" w:hAnsi="Courier New" w:cs="Courier New" w:hint="default"/>
+      </w:rPr>
+    </w:lvl>
+    <w:lvl w:ilvl="8" w:tplc="04100005" w:tentative="1">
+      <w:start w:val="1"/>
+      <w:numFmt w:val="bullet"/>
+      <w:lvlText w:val=""/>
+      <w:lvlJc w:val="left"/>
+      <w:pPr>
+        <w:ind w:left="6480" w:hanging="360"/>
+      </w:pPr>
+      <w:rPr>
+        <w:rFonts w:ascii="Wingdings" w:hAnsi="Wingdings" w:hint="default"/>
+      </w:rPr>
+    </w:lvl>
+  </w:abstractNum>
+  <w:abstractNum w:abstractNumId="6" w15:restartNumberingAfterBreak="0">
     <w:nsid w:val="2C294DE8"/>
     <w:multiLevelType w:val="hybridMultilevel"/>
     <w:tmpl w:val="E35E2A7E"/>
@@ -4655,7 +6711,7 @@
       </w:pPr>
     </w:lvl>
   </w:abstractNum>
-  <w:abstractNum w:abstractNumId="5" w15:restartNumberingAfterBreak="0">
+  <w:abstractNum w:abstractNumId="7" w15:restartNumberingAfterBreak="0">
     <w:nsid w:val="38927F52"/>
     <w:multiLevelType w:val="hybridMultilevel"/>
     <w:tmpl w:val="922AB86A"/>
@@ -4768,7 +6824,7 @@
       </w:rPr>
     </w:lvl>
   </w:abstractNum>
-  <w:abstractNum w:abstractNumId="6" w15:restartNumberingAfterBreak="0">
+  <w:abstractNum w:abstractNumId="8" w15:restartNumberingAfterBreak="0">
     <w:nsid w:val="41C9702E"/>
     <w:multiLevelType w:val="hybridMultilevel"/>
     <w:tmpl w:val="A748E8AE"/>
@@ -4880,7 +6936,7 @@
       </w:rPr>
     </w:lvl>
   </w:abstractNum>
-  <w:abstractNum w:abstractNumId="7" w15:restartNumberingAfterBreak="0">
+  <w:abstractNum w:abstractNumId="9" w15:restartNumberingAfterBreak="0">
     <w:nsid w:val="58905DBD"/>
     <w:multiLevelType w:val="hybridMultilevel"/>
     <w:tmpl w:val="FAE0FCAA"/>
@@ -4969,7 +7025,7 @@
       </w:pPr>
     </w:lvl>
   </w:abstractNum>
-  <w:abstractNum w:abstractNumId="8" w15:restartNumberingAfterBreak="0">
+  <w:abstractNum w:abstractNumId="10" w15:restartNumberingAfterBreak="0">
     <w:nsid w:val="5A831A85"/>
     <w:multiLevelType w:val="hybridMultilevel"/>
     <w:tmpl w:val="4948AD92"/>
@@ -5055,7 +7111,7 @@
       </w:pPr>
     </w:lvl>
   </w:abstractNum>
-  <w:abstractNum w:abstractNumId="9" w15:restartNumberingAfterBreak="0">
+  <w:abstractNum w:abstractNumId="11" w15:restartNumberingAfterBreak="0">
     <w:nsid w:val="61B40AE8"/>
     <w:multiLevelType w:val="multilevel"/>
     <w:tmpl w:val="0F023680"/>
@@ -5168,7 +7224,7 @@
       </w:rPr>
     </w:lvl>
   </w:abstractNum>
-  <w:abstractNum w:abstractNumId="10" w15:restartNumberingAfterBreak="0">
+  <w:abstractNum w:abstractNumId="12" w15:restartNumberingAfterBreak="0">
     <w:nsid w:val="72740BE8"/>
     <w:multiLevelType w:val="hybridMultilevel"/>
     <w:tmpl w:val="344CB236"/>
@@ -5280,38 +7336,136 @@
       </w:rPr>
     </w:lvl>
   </w:abstractNum>
+  <w:abstractNum w:abstractNumId="13" w15:restartNumberingAfterBreak="0">
+    <w:nsid w:val="7CB4545D"/>
+    <w:multiLevelType w:val="hybridMultilevel"/>
+    <w:tmpl w:val="97225F3C"/>
+    <w:lvl w:ilvl="0" w:tplc="04100001">
+      <w:start w:val="1"/>
+      <w:numFmt w:val="bullet"/>
+      <w:lvlText w:val=""/>
+      <w:lvlJc w:val="left"/>
+      <w:pPr>
+        <w:ind w:left="720" w:hanging="360"/>
+      </w:pPr>
+      <w:rPr>
+        <w:rFonts w:ascii="Symbol" w:hAnsi="Symbol" w:hint="default"/>
+      </w:rPr>
+    </w:lvl>
+    <w:lvl w:ilvl="1" w:tplc="04100019" w:tentative="1">
+      <w:start w:val="1"/>
+      <w:numFmt w:val="lowerLetter"/>
+      <w:lvlText w:val="%2."/>
+      <w:lvlJc w:val="left"/>
+      <w:pPr>
+        <w:ind w:left="1440" w:hanging="360"/>
+      </w:pPr>
+    </w:lvl>
+    <w:lvl w:ilvl="2" w:tplc="0410001B" w:tentative="1">
+      <w:start w:val="1"/>
+      <w:numFmt w:val="lowerRoman"/>
+      <w:lvlText w:val="%3."/>
+      <w:lvlJc w:val="right"/>
+      <w:pPr>
+        <w:ind w:left="2160" w:hanging="180"/>
+      </w:pPr>
+    </w:lvl>
+    <w:lvl w:ilvl="3" w:tplc="0410000F" w:tentative="1">
+      <w:start w:val="1"/>
+      <w:numFmt w:val="decimal"/>
+      <w:lvlText w:val="%4."/>
+      <w:lvlJc w:val="left"/>
+      <w:pPr>
+        <w:ind w:left="2880" w:hanging="360"/>
+      </w:pPr>
+    </w:lvl>
+    <w:lvl w:ilvl="4" w:tplc="04100019" w:tentative="1">
+      <w:start w:val="1"/>
+      <w:numFmt w:val="lowerLetter"/>
+      <w:lvlText w:val="%5."/>
+      <w:lvlJc w:val="left"/>
+      <w:pPr>
+        <w:ind w:left="3600" w:hanging="360"/>
+      </w:pPr>
+    </w:lvl>
+    <w:lvl w:ilvl="5" w:tplc="0410001B" w:tentative="1">
+      <w:start w:val="1"/>
+      <w:numFmt w:val="lowerRoman"/>
+      <w:lvlText w:val="%6."/>
+      <w:lvlJc w:val="right"/>
+      <w:pPr>
+        <w:ind w:left="4320" w:hanging="180"/>
+      </w:pPr>
+    </w:lvl>
+    <w:lvl w:ilvl="6" w:tplc="0410000F" w:tentative="1">
+      <w:start w:val="1"/>
+      <w:numFmt w:val="decimal"/>
+      <w:lvlText w:val="%7."/>
+      <w:lvlJc w:val="left"/>
+      <w:pPr>
+        <w:ind w:left="5040" w:hanging="360"/>
+      </w:pPr>
+    </w:lvl>
+    <w:lvl w:ilvl="7" w:tplc="04100019" w:tentative="1">
+      <w:start w:val="1"/>
+      <w:numFmt w:val="lowerLetter"/>
+      <w:lvlText w:val="%8."/>
+      <w:lvlJc w:val="left"/>
+      <w:pPr>
+        <w:ind w:left="5760" w:hanging="360"/>
+      </w:pPr>
+    </w:lvl>
+    <w:lvl w:ilvl="8" w:tplc="0410001B" w:tentative="1">
+      <w:start w:val="1"/>
+      <w:numFmt w:val="lowerRoman"/>
+      <w:lvlText w:val="%9."/>
+      <w:lvlJc w:val="right"/>
+      <w:pPr>
+        <w:ind w:left="6480" w:hanging="180"/>
+      </w:pPr>
+    </w:lvl>
+  </w:abstractNum>
   <w:num w:numId="1">
     <w:abstractNumId w:val="0"/>
   </w:num>
   <w:num w:numId="2">
-    <w:abstractNumId w:val="9"/>
+    <w:abstractNumId w:val="11"/>
   </w:num>
   <w:num w:numId="3">
-    <w:abstractNumId w:val="6"/>
+    <w:abstractNumId w:val="8"/>
   </w:num>
   <w:num w:numId="4">
-    <w:abstractNumId w:val="10"/>
+    <w:abstractNumId w:val="12"/>
   </w:num>
   <w:num w:numId="5">
     <w:abstractNumId w:val="1"/>
   </w:num>
   <w:num w:numId="6">
+    <w:abstractNumId w:val="7"/>
+  </w:num>
+  <w:num w:numId="7">
+    <w:abstractNumId w:val="3"/>
+  </w:num>
+  <w:num w:numId="8">
+    <w:abstractNumId w:val="9"/>
+  </w:num>
+  <w:num w:numId="9">
+    <w:abstractNumId w:val="10"/>
+  </w:num>
+  <w:num w:numId="10">
+    <w:abstractNumId w:val="6"/>
+  </w:num>
+  <w:num w:numId="11">
+    <w:abstractNumId w:val="4"/>
+  </w:num>
+  <w:num w:numId="12">
     <w:abstractNumId w:val="5"/>
   </w:num>
-  <w:num w:numId="7">
+  <w:num w:numId="13">
     <w:abstractNumId w:val="2"/>
   </w:num>
-  <w:num w:numId="8">
-    <w:abstractNumId w:val="7"/>
-  </w:num>
-  <w:num w:numId="9">
-    <w:abstractNumId w:val="8"/>
-  </w:num>
-  <w:num w:numId="10">
-    <w:abstractNumId w:val="4"/>
-  </w:num>
-  <w:num w:numId="11">
-    <w:abstractNumId w:val="3"/>
+  <w:num w:numId="14">
+    <w:abstractNumId w:val="13"/>
   </w:num>
 </w:numbering>
 </file>
@@ -5333,7 +7487,7 @@
       </w:pPr>
     </w:pPrDefault>
   </w:docDefaults>
-  <w:latentStyles w:defLockedState="0" w:defUIPriority="99" w:defSemiHidden="0" w:defUnhideWhenUsed="0" w:defQFormat="0" w:count="371">
+  <w:latentStyles w:defLockedState="0" w:defUIPriority="99" w:defSemiHidden="0" w:defUnhideWhenUsed="0" w:defQFormat="0" w:count="373">
     <w:lsdException w:name="Normal" w:uiPriority="0" w:qFormat="1"/>
     <w:lsdException w:name="heading 1" w:uiPriority="9" w:qFormat="1"/>
     <w:lsdException w:name="heading 2" w:semiHidden="1" w:uiPriority="9" w:unhideWhenUsed="1" w:qFormat="1"/>
@@ -5439,7 +7593,6 @@
     <w:lsdException w:name="HTML Sample" w:semiHidden="1" w:unhideWhenUsed="1"/>
     <w:lsdException w:name="HTML Typewriter" w:semiHidden="1" w:unhideWhenUsed="1"/>
     <w:lsdException w:name="HTML Variable" w:semiHidden="1" w:unhideWhenUsed="1"/>
-    <w:lsdException w:name="Normal Table" w:semiHidden="1" w:unhideWhenUsed="1"/>
     <w:lsdException w:name="annotation subject" w:semiHidden="1" w:unhideWhenUsed="1"/>
     <w:lsdException w:name="No List" w:semiHidden="1" w:unhideWhenUsed="1"/>
     <w:lsdException w:name="Outline List 1" w:semiHidden="1" w:unhideWhenUsed="1"/>
@@ -5485,11 +7638,9 @@
     <w:lsdException w:name="Table Subtle 1" w:semiHidden="1" w:unhideWhenUsed="1"/>
     <w:lsdException w:name="Table Subtle 2" w:semiHidden="1" w:unhideWhenUsed="1"/>
     <w:lsdException w:name="Table Web 1" w:semiHidden="1" w:unhideWhenUsed="1"/>
-    <w:lsdException w:name="Table Web 2" w:semiHidden="1" w:unhideWhenUsed="1"/>
     <w:lsdException w:name="Table Web 3" w:semiHidden="1" w:unhideWhenUsed="1"/>
     <w:lsdException w:name="Balloon Text" w:semiHidden="1" w:unhideWhenUsed="1"/>
     <w:lsdException w:name="Table Grid" w:uiPriority="39"/>
-    <w:lsdException w:name="Table Theme" w:semiHidden="1" w:unhideWhenUsed="1"/>
     <w:lsdException w:name="Placeholder Text" w:semiHidden="1"/>
     <w:lsdException w:name="No Spacing" w:uiPriority="1" w:qFormat="1"/>
     <w:lsdException w:name="Light Shading" w:uiPriority="60"/>
@@ -5705,6 +7856,8 @@
     <w:lsdException w:name="List Table 5 Dark Accent 6" w:uiPriority="50"/>
     <w:lsdException w:name="List Table 6 Colorful Accent 6" w:uiPriority="51"/>
     <w:lsdException w:name="List Table 7 Colorful Accent 6" w:uiPriority="52"/>
+    <w:lsdException w:name="Mention" w:semiHidden="1" w:unhideWhenUsed="1"/>
+    <w:lsdException w:name="Smart Hyperlink" w:semiHidden="1" w:unhideWhenUsed="1"/>
   </w:latentStyles>
   <w:style w:type="paragraph" w:default="1" w:styleId="Normale">
     <w:name w:val="Normal"/>
@@ -5964,6 +8117,56 @@
       <w:spacing w:after="100"/>
       <w:ind w:left="440"/>
     </w:pPr>
+  </w:style>
+  <w:style w:type="paragraph" w:styleId="PreformattatoHTML">
+    <w:name w:val="HTML Preformatted"/>
+    <w:basedOn w:val="Normale"/>
+    <w:link w:val="PreformattatoHTMLCarattere"/>
+    <w:uiPriority w:val="99"/>
+    <w:semiHidden/>
+    <w:unhideWhenUsed/>
+    <w:rsid w:val="00DC7C7A"/>
+    <w:pPr>
+      <w:tabs>
+        <w:tab w:val="left" w:pos="916"/>
+        <w:tab w:val="left" w:pos="1832"/>
+        <w:tab w:val="left" w:pos="2748"/>
+        <w:tab w:val="left" w:pos="3664"/>
+        <w:tab w:val="left" w:pos="4580"/>
+        <w:tab w:val="left" w:pos="5496"/>
+        <w:tab w:val="left" w:pos="6412"/>
+        <w:tab w:val="left" w:pos="7328"/>
+        <w:tab w:val="left" w:pos="8244"/>
+        <w:tab w:val="left" w:pos="9160"/>
+        <w:tab w:val="left" w:pos="10076"/>
+        <w:tab w:val="left" w:pos="10992"/>
+        <w:tab w:val="left" w:pos="11908"/>
+        <w:tab w:val="left" w:pos="12824"/>
+        <w:tab w:val="left" w:pos="13740"/>
+        <w:tab w:val="left" w:pos="14656"/>
+      </w:tabs>
+      <w:spacing w:after="0" w:line="240" w:lineRule="auto"/>
+    </w:pPr>
+    <w:rPr>
+      <w:rFonts w:ascii="Courier New" w:eastAsia="Times New Roman" w:hAnsi="Courier New" w:cs="Courier New"/>
+      <w:sz w:val="20"/>
+      <w:szCs w:val="20"/>
+      <w:lang w:eastAsia="it-IT"/>
+    </w:rPr>
+  </w:style>
+  <w:style w:type="character" w:customStyle="1" w:styleId="PreformattatoHTMLCarattere">
+    <w:name w:val="Preformattato HTML Carattere"/>
+    <w:basedOn w:val="Carpredefinitoparagrafo"/>
+    <w:link w:val="PreformattatoHTML"/>
+    <w:uiPriority w:val="99"/>
+    <w:semiHidden/>
+    <w:rsid w:val="00DC7C7A"/>
+    <w:rPr>
+      <w:rFonts w:ascii="Courier New" w:eastAsia="Times New Roman" w:hAnsi="Courier New" w:cs="Courier New"/>
+      <w:sz w:val="20"/>
+      <w:szCs w:val="20"/>
+      <w:lang w:eastAsia="it-IT"/>
+    </w:rPr>
   </w:style>
 </w:styles>
 </file>
@@ -6234,7 +8437,7 @@
 </file>
 
 <file path=customXml/itemProps1.xml><?xml version="1.0" encoding="utf-8"?>
-<ds:datastoreItem xmlns:ds="http://schemas.openxmlformats.org/officeDocument/2006/customXml" ds:itemID="{800E9F84-0595-440F-913C-5360925FF4A9}">
+<ds:datastoreItem xmlns:ds="http://schemas.openxmlformats.org/officeDocument/2006/customXml" ds:itemID="{5018EF5C-03AB-4B22-ADEE-0BF6BCE294CA}">
   <ds:schemaRefs>
     <ds:schemaRef ds:uri="http://schemas.openxmlformats.org/officeDocument/2006/bibliography"/>
   </ds:schemaRefs>

--- a/Documentazione_AnalisiAppCounterShock.docx
+++ b/Documentazione_AnalisiAppCounterShock.docx
@@ -1,6 +1,6 @@
 
 <file path=word/document.xml><?xml version="1.0" encoding="utf-8"?>
-<w:document xmlns:wpc="http://schemas.microsoft.com/office/word/2010/wordprocessingCanvas" xmlns:cx="http://schemas.microsoft.com/office/drawing/2014/chartex" xmlns:cx1="http://schemas.microsoft.com/office/drawing/2015/9/8/chartex" xmlns:cx2="http://schemas.microsoft.com/office/drawing/2015/10/21/chartex" xmlns:mc="http://schemas.openxmlformats.org/markup-compatibility/2006" xmlns:o="urn:schemas-microsoft-com:office:office" xmlns:r="http://schemas.openxmlformats.org/officeDocument/2006/relationships" xmlns:m="http://schemas.openxmlformats.org/officeDocument/2006/math" xmlns:v="urn:schemas-microsoft-com:vml" xmlns:wp14="http://schemas.microsoft.com/office/word/2010/wordprocessingDrawing" xmlns:wp="http://schemas.openxmlformats.org/drawingml/2006/wordprocessingDrawing" xmlns:w10="urn:schemas-microsoft-com:office:word" xmlns:w="http://schemas.openxmlformats.org/wordprocessingml/2006/main" xmlns:w14="http://schemas.microsoft.com/office/word/2010/wordml" xmlns:w15="http://schemas.microsoft.com/office/word/2012/wordml" xmlns:w16se="http://schemas.microsoft.com/office/word/2015/wordml/symex" xmlns:wpg="http://schemas.microsoft.com/office/word/2010/wordprocessingGroup" xmlns:wpi="http://schemas.microsoft.com/office/word/2010/wordprocessingInk" xmlns:wne="http://schemas.microsoft.com/office/word/2006/wordml" xmlns:wps="http://schemas.microsoft.com/office/word/2010/wordprocessingShape" mc:Ignorable="w14 w15 w16se wp14">
+<w:document xmlns:wpc="http://schemas.microsoft.com/office/word/2010/wordprocessingCanvas" xmlns:cx="http://schemas.microsoft.com/office/drawing/2014/chartex" xmlns:mc="http://schemas.openxmlformats.org/markup-compatibility/2006" xmlns:o="urn:schemas-microsoft-com:office:office" xmlns:r="http://schemas.openxmlformats.org/officeDocument/2006/relationships" xmlns:m="http://schemas.openxmlformats.org/officeDocument/2006/math" xmlns:v="urn:schemas-microsoft-com:vml" xmlns:wp14="http://schemas.microsoft.com/office/word/2010/wordprocessingDrawing" xmlns:wp="http://schemas.openxmlformats.org/drawingml/2006/wordprocessingDrawing" xmlns:w10="urn:schemas-microsoft-com:office:word" xmlns:w="http://schemas.openxmlformats.org/wordprocessingml/2006/main" xmlns:w14="http://schemas.microsoft.com/office/word/2010/wordml" xmlns:w15="http://schemas.microsoft.com/office/word/2012/wordml" xmlns:w16se="http://schemas.microsoft.com/office/word/2015/wordml/symex" xmlns:wpg="http://schemas.microsoft.com/office/word/2010/wordprocessingGroup" xmlns:wpi="http://schemas.microsoft.com/office/word/2010/wordprocessingInk" xmlns:wne="http://schemas.microsoft.com/office/word/2006/wordml" xmlns:wps="http://schemas.microsoft.com/office/word/2010/wordprocessingShape" mc:Ignorable="w14 w15 w16se wp14">
   <w:body>
     <w:p>
       <w:pPr>
@@ -34,6 +34,7 @@
             <w:docPartUnique/>
           </w:docPartObj>
         </w:sdtPr>
+        <w:sdtEndPr/>
         <w:sdtContent>
           <w:r>
             <w:rPr>
@@ -191,6 +192,7 @@
                                         <w:dataBinding w:prefixMappings="xmlns:ns0='http://purl.org/dc/elements/1.1/' xmlns:ns1='http://schemas.openxmlformats.org/package/2006/metadata/core-properties' " w:xpath="/ns1:coreProperties[1]/ns0:title[1]" w:storeItemID="{6C3C8BC8-F283-45AE-878A-BAB7291924A1}"/>
                                         <w:text/>
                                       </w:sdtPr>
+                                      <w:sdtEndPr/>
                                       <w:sdtContent>
                                         <w:p>
                                           <w:pPr>
@@ -230,6 +232,7 @@
                                         <w:dataBinding w:prefixMappings="xmlns:ns0='http://purl.org/dc/elements/1.1/' xmlns:ns1='http://schemas.openxmlformats.org/package/2006/metadata/core-properties' " w:xpath="/ns1:coreProperties[1]/ns0:subject[1]" w:storeItemID="{6C3C8BC8-F283-45AE-878A-BAB7291924A1}"/>
                                         <w:text/>
                                       </w:sdtPr>
+                                      <w:sdtEndPr/>
                                       <w:sdtContent>
                                         <w:p>
                                           <w:pPr>
@@ -578,6 +581,7 @@
                                   <w:dataBinding w:prefixMappings="xmlns:ns0='http://purl.org/dc/elements/1.1/' xmlns:ns1='http://schemas.openxmlformats.org/package/2006/metadata/core-properties' " w:xpath="/ns1:coreProperties[1]/ns0:title[1]" w:storeItemID="{6C3C8BC8-F283-45AE-878A-BAB7291924A1}"/>
                                   <w:text/>
                                 </w:sdtPr>
+                                <w:sdtEndPr/>
                                 <w:sdtContent>
                                   <w:p>
                                     <w:pPr>
@@ -617,6 +621,7 @@
                                   <w:dataBinding w:prefixMappings="xmlns:ns0='http://purl.org/dc/elements/1.1/' xmlns:ns1='http://schemas.openxmlformats.org/package/2006/metadata/core-properties' " w:xpath="/ns1:coreProperties[1]/ns0:subject[1]" w:storeItemID="{6C3C8BC8-F283-45AE-878A-BAB7291924A1}"/>
                                   <w:text/>
                                 </w:sdtPr>
+                                <w:sdtEndPr/>
                                 <w:sdtContent>
                                   <w:p>
                                     <w:pPr>
@@ -2525,11 +2530,6 @@
         </w:p>
       </w:sdtContent>
     </w:sdt>
-    <w:p>
-      <w:pPr>
-        <w:pStyle w:val="Titolo1"/>
-      </w:pPr>
-    </w:p>
     <w:p/>
     <w:p/>
     <w:p/>
@@ -2544,6 +2544,7 @@
       </w:pPr>
       <w:bookmarkStart w:id="0" w:name="_Toc464122625"/>
       <w:r>
+        <w:lastRenderedPageBreak/>
         <w:t xml:space="preserve">1.0 </w:t>
       </w:r>
       <w:r>
@@ -3743,7 +3744,7 @@
             <v:path o:extrusionok="f" gradientshapeok="t" o:connecttype="rect"/>
             <o:lock v:ext="edit" aspectratio="t"/>
           </v:shapetype>
-          <v:shape id="_x0000_i1040" type="#_x0000_t75" style="width:510.7pt;height:286.35pt">
+          <v:shape id="_x0000_i1025" type="#_x0000_t75" style="width:510.75pt;height:286.5pt">
             <v:imagedata r:id="rId8" o:title="PackageDiagram"/>
           </v:shape>
         </w:pict>
@@ -3830,18 +3831,9 @@
       <w:pPr>
         <w:pStyle w:val="Titolo3"/>
       </w:pPr>
-    </w:p>
-    <w:p>
-      <w:pPr>
-        <w:pStyle w:val="Titolo3"/>
-      </w:pPr>
-    </w:p>
-    <w:p>
-      <w:pPr>
-        <w:pStyle w:val="Titolo3"/>
-      </w:pPr>
       <w:bookmarkStart w:id="13" w:name="_Toc464122638"/>
       <w:r>
+        <w:lastRenderedPageBreak/>
         <w:t>2.2.</w:t>
       </w:r>
       <w:r>
@@ -3940,28 +3932,20 @@
     <w:p>
       <w:r>
         <w:pict>
-          <v:shape id="_x0000_i1025" type="#_x0000_t75" style="width:480.55pt;height:209.3pt">
+          <v:shape id="_x0000_i1026" type="#_x0000_t75" style="width:480.75pt;height:209.25pt">
             <v:imagedata r:id="rId11" o:title="AD_inserimentoPercorso"/>
           </v:shape>
         </w:pict>
       </w:r>
     </w:p>
+    <w:p/>
     <w:p>
       <w:pPr>
         <w:pStyle w:val="Titolo3"/>
       </w:pPr>
-    </w:p>
-    <w:p>
-      <w:pPr>
-        <w:pStyle w:val="Titolo3"/>
-      </w:pPr>
-    </w:p>
-    <w:p>
-      <w:pPr>
-        <w:pStyle w:val="Titolo3"/>
-      </w:pPr>
       <w:bookmarkStart w:id="15" w:name="_Toc464122640"/>
       <w:r>
+        <w:lastRenderedPageBreak/>
         <w:t>2.2.</w:t>
       </w:r>
       <w:r>
@@ -3989,7 +3973,7 @@
     <w:p>
       <w:r>
         <w:pict>
-          <v:shape id="_x0000_i1026" type="#_x0000_t75" style="width:484.75pt;height:301.4pt">
+          <v:shape id="_x0000_i1027" type="#_x0000_t75" style="width:484.5pt;height:301.5pt">
             <v:imagedata r:id="rId12" o:title="SD_inserimentoPercorso"/>
           </v:shape>
         </w:pict>
@@ -4030,7 +4014,7 @@
     <w:p>
       <w:r>
         <w:pict>
-          <v:shape id="_x0000_i1027" type="#_x0000_t75" style="width:481.4pt;height:169.95pt">
+          <v:shape id="_x0000_i1028" type="#_x0000_t75" style="width:481.5pt;height:169.5pt">
             <v:imagedata r:id="rId13" o:title="AD_inserimentoCommenti"/>
           </v:shape>
         </w:pict>
@@ -4040,17 +4024,8 @@
       <w:pPr>
         <w:pStyle w:val="Titolo3"/>
       </w:pPr>
-    </w:p>
-    <w:p/>
-    <w:p/>
-    <w:p/>
-    <w:p>
-      <w:pPr>
-        <w:pStyle w:val="Titolo3"/>
-      </w:pPr>
       <w:bookmarkStart w:id="17" w:name="_Toc464122642"/>
       <w:r>
-        <w:lastRenderedPageBreak/>
         <w:t xml:space="preserve">2.2.7 Visualizzazione </w:t>
       </w:r>
       <w:r>
@@ -4084,6 +4059,7 @@
           <w:noProof/>
           <w:lang w:eastAsia="it-IT"/>
         </w:rPr>
+        <w:lastRenderedPageBreak/>
         <w:drawing>
           <wp:inline distT="0" distB="0" distL="0" distR="0" wp14:anchorId="6EE9DD55" wp14:editId="1CDCFC91">
             <wp:extent cx="6120130" cy="4853305"/>
@@ -4319,51 +4295,65 @@
     <w:p>
       <w:pPr>
         <w:pStyle w:val="Titolo1"/>
+        <w:rPr>
+          <w:lang w:val="en-US"/>
+        </w:rPr>
       </w:pPr>
       <w:bookmarkStart w:id="20" w:name="_Toc464122645"/>
       <w:r>
+        <w:rPr>
+          <w:lang w:val="en-US"/>
+        </w:rPr>
         <w:lastRenderedPageBreak/>
         <w:t>4.</w:t>
       </w:r>
       <w:r>
+        <w:rPr>
+          <w:lang w:val="en-US"/>
+        </w:rPr>
         <w:t>0</w:t>
       </w:r>
       <w:r>
-        <w:t xml:space="preserve"> </w:t>
+        <w:rPr>
+          <w:lang w:val="en-US"/>
+        </w:rPr>
+        <w:t xml:space="preserve"> Testing</w:t>
+      </w:r>
+      <w:bookmarkEnd w:id="20"/>
+    </w:p>
+    <w:p>
+      <w:pPr>
+        <w:pStyle w:val="Titolo2"/>
+        <w:rPr>
+          <w:lang w:val="en-US"/>
+        </w:rPr>
+      </w:pPr>
+      <w:bookmarkStart w:id="21" w:name="_Toc464122646"/>
+      <w:r>
+        <w:rPr>
+          <w:lang w:val="en-US"/>
+        </w:rPr>
+        <w:t xml:space="preserve">4.1 Coverage test </w:t>
       </w:r>
       <w:proofErr w:type="spellStart"/>
       <w:r>
-        <w:t>Testing</w:t>
-      </w:r>
-      <w:bookmarkEnd w:id="20"/>
+        <w:rPr>
+          <w:lang w:val="en-US"/>
+        </w:rPr>
+        <w:t>tramite</w:t>
+      </w:r>
       <w:proofErr w:type="spellEnd"/>
-    </w:p>
-    <w:p>
-      <w:pPr>
-        <w:pStyle w:val="Titolo2"/>
-      </w:pPr>
-      <w:bookmarkStart w:id="21" w:name="_Toc464122646"/>
-      <w:r>
-        <w:t xml:space="preserve">4.1 </w:t>
+      <w:r>
+        <w:rPr>
+          <w:lang w:val="en-US"/>
+        </w:rPr>
+        <w:t xml:space="preserve"> tool </w:t>
       </w:r>
       <w:proofErr w:type="spellStart"/>
       <w:r>
-        <w:t>Coverage</w:t>
-      </w:r>
-      <w:proofErr w:type="spellEnd"/>
-      <w:r>
-        <w:t xml:space="preserve"> test tramite </w:t>
-      </w:r>
-      <w:proofErr w:type="spellStart"/>
-      <w:r>
-        <w:t>tool</w:t>
-      </w:r>
-      <w:proofErr w:type="spellEnd"/>
-      <w:r>
-        <w:t xml:space="preserve"> </w:t>
-      </w:r>
-      <w:proofErr w:type="spellStart"/>
-      <w:r>
+        <w:rPr>
+          <w:lang w:val="en-US"/>
+        </w:rPr>
         <w:t>Jacoco</w:t>
       </w:r>
       <w:bookmarkEnd w:id="21"/>
@@ -4487,24 +4477,32 @@
       </w:r>
       <w:proofErr w:type="spellEnd"/>
     </w:p>
+    <w:p>
+      <w:r>
+        <w:pict>
+          <v:shape id="_x0000_i1029" type="#_x0000_t75" style="width:528pt;height:315pt">
+            <v:imagedata r:id="rId16" o:title="Screenshot 2016-10-17 10.36"/>
+          </v:shape>
+        </w:pict>
+      </w:r>
+    </w:p>
     <w:p/>
     <w:p/>
     <w:p/>
     <w:p/>
     <w:p/>
-    <w:p>
-      <w:bookmarkStart w:id="22" w:name="_GoBack"/>
-      <w:bookmarkEnd w:id="22"/>
-    </w:p>
     <w:p/>
     <w:p/>
     <w:p/>
+    <w:p/>
+    <w:p/>
     <w:p>
       <w:pPr>
         <w:pStyle w:val="Titolo2"/>
       </w:pPr>
-      <w:bookmarkStart w:id="23" w:name="_Toc464122647"/>
-      <w:r>
+      <w:bookmarkStart w:id="22" w:name="_Toc464122647"/>
+      <w:r>
+        <w:lastRenderedPageBreak/>
         <w:t xml:space="preserve">4.2 </w:t>
       </w:r>
       <w:proofErr w:type="spellStart"/>
@@ -4523,7 +4521,7 @@
       <w:r>
         <w:t xml:space="preserve"> box</w:t>
       </w:r>
-      <w:bookmarkEnd w:id="23"/>
+      <w:bookmarkEnd w:id="22"/>
     </w:p>
     <w:p>
       <w:r>
@@ -4565,19 +4563,19 @@
         <w:tblLook w:val="04A0" w:firstRow="1" w:lastRow="0" w:firstColumn="1" w:lastColumn="0" w:noHBand="0" w:noVBand="1"/>
       </w:tblPr>
       <w:tblGrid>
-        <w:gridCol w:w="1721"/>
+        <w:gridCol w:w="1734"/>
         <w:gridCol w:w="1361"/>
-        <w:gridCol w:w="815"/>
-        <w:gridCol w:w="1615"/>
-        <w:gridCol w:w="1171"/>
-        <w:gridCol w:w="1246"/>
+        <w:gridCol w:w="809"/>
+        <w:gridCol w:w="1613"/>
+        <w:gridCol w:w="1168"/>
+        <w:gridCol w:w="1244"/>
         <w:gridCol w:w="1274"/>
         <w:gridCol w:w="997"/>
       </w:tblGrid>
       <w:tr>
         <w:tc>
           <w:tcPr>
-            <w:tcW w:w="1770" w:type="dxa"/>
+            <w:tcW w:w="1734" w:type="dxa"/>
           </w:tcPr>
           <w:p>
             <w:pPr>
@@ -4601,7 +4599,7 @@
         </w:tc>
         <w:tc>
           <w:tcPr>
-            <w:tcW w:w="1295" w:type="dxa"/>
+            <w:tcW w:w="1361" w:type="dxa"/>
           </w:tcPr>
           <w:p>
             <w:pPr>
@@ -4625,7 +4623,7 @@
         </w:tc>
         <w:tc>
           <w:tcPr>
-            <w:tcW w:w="843" w:type="dxa"/>
+            <w:tcW w:w="809" w:type="dxa"/>
           </w:tcPr>
           <w:p>
             <w:pPr>
@@ -4643,7 +4641,7 @@
         </w:tc>
         <w:tc>
           <w:tcPr>
-            <w:tcW w:w="1621" w:type="dxa"/>
+            <w:tcW w:w="1613" w:type="dxa"/>
           </w:tcPr>
           <w:p>
             <w:pPr>
@@ -4661,7 +4659,7 @@
         </w:tc>
         <w:tc>
           <w:tcPr>
-            <w:tcW w:w="1190" w:type="dxa"/>
+            <w:tcW w:w="1168" w:type="dxa"/>
           </w:tcPr>
           <w:p>
             <w:pPr>
@@ -4679,7 +4677,7 @@
         </w:tc>
         <w:tc>
           <w:tcPr>
-            <w:tcW w:w="1254" w:type="dxa"/>
+            <w:tcW w:w="1244" w:type="dxa"/>
           </w:tcPr>
           <w:p>
             <w:pPr>
@@ -4697,7 +4695,7 @@
         </w:tc>
         <w:tc>
           <w:tcPr>
-            <w:tcW w:w="1249" w:type="dxa"/>
+            <w:tcW w:w="1274" w:type="dxa"/>
           </w:tcPr>
           <w:p>
             <w:pPr>
@@ -4715,7 +4713,7 @@
         </w:tc>
         <w:tc>
           <w:tcPr>
-            <w:tcW w:w="978" w:type="dxa"/>
+            <w:tcW w:w="997" w:type="dxa"/>
           </w:tcPr>
           <w:p>
             <w:pPr>
@@ -4735,7 +4733,7 @@
       <w:tr>
         <w:tc>
           <w:tcPr>
-            <w:tcW w:w="1770" w:type="dxa"/>
+            <w:tcW w:w="1734" w:type="dxa"/>
           </w:tcPr>
           <w:p>
             <w:r>
@@ -4750,7 +4748,7 @@
         </w:tc>
         <w:tc>
           <w:tcPr>
-            <w:tcW w:w="1295" w:type="dxa"/>
+            <w:tcW w:w="1361" w:type="dxa"/>
           </w:tcPr>
           <w:p>
             <w:r>
@@ -4760,7 +4758,7 @@
         </w:tc>
         <w:tc>
           <w:tcPr>
-            <w:tcW w:w="843" w:type="dxa"/>
+            <w:tcW w:w="809" w:type="dxa"/>
           </w:tcPr>
           <w:p>
             <w:r>
@@ -4770,7 +4768,7 @@
         </w:tc>
         <w:tc>
           <w:tcPr>
-            <w:tcW w:w="1621" w:type="dxa"/>
+            <w:tcW w:w="1613" w:type="dxa"/>
           </w:tcPr>
           <w:p>
             <w:r>
@@ -4780,7 +4778,7 @@
         </w:tc>
         <w:tc>
           <w:tcPr>
-            <w:tcW w:w="1190" w:type="dxa"/>
+            <w:tcW w:w="1168" w:type="dxa"/>
           </w:tcPr>
           <w:p>
             <w:r>
@@ -4790,7 +4788,7 @@
         </w:tc>
         <w:tc>
           <w:tcPr>
-            <w:tcW w:w="1254" w:type="dxa"/>
+            <w:tcW w:w="1244" w:type="dxa"/>
           </w:tcPr>
           <w:p>
             <w:r>
@@ -4800,7 +4798,7 @@
         </w:tc>
         <w:tc>
           <w:tcPr>
-            <w:tcW w:w="1249" w:type="dxa"/>
+            <w:tcW w:w="1274" w:type="dxa"/>
           </w:tcPr>
           <w:p>
             <w:r>
@@ -4810,7 +4808,7 @@
         </w:tc>
         <w:tc>
           <w:tcPr>
-            <w:tcW w:w="978" w:type="dxa"/>
+            <w:tcW w:w="997" w:type="dxa"/>
           </w:tcPr>
           <w:p>
             <w:r>
@@ -4822,7 +4820,7 @@
       <w:tr>
         <w:tc>
           <w:tcPr>
-            <w:tcW w:w="1770" w:type="dxa"/>
+            <w:tcW w:w="1734" w:type="dxa"/>
           </w:tcPr>
           <w:p>
             <w:r>
@@ -4837,7 +4835,7 @@
         </w:tc>
         <w:tc>
           <w:tcPr>
-            <w:tcW w:w="1295" w:type="dxa"/>
+            <w:tcW w:w="1361" w:type="dxa"/>
           </w:tcPr>
           <w:p>
             <w:r>
@@ -4847,7 +4845,7 @@
         </w:tc>
         <w:tc>
           <w:tcPr>
-            <w:tcW w:w="843" w:type="dxa"/>
+            <w:tcW w:w="809" w:type="dxa"/>
           </w:tcPr>
           <w:p>
             <w:r>
@@ -4857,7 +4855,7 @@
         </w:tc>
         <w:tc>
           <w:tcPr>
-            <w:tcW w:w="1621" w:type="dxa"/>
+            <w:tcW w:w="1613" w:type="dxa"/>
           </w:tcPr>
           <w:p>
             <w:r>
@@ -4867,7 +4865,7 @@
         </w:tc>
         <w:tc>
           <w:tcPr>
-            <w:tcW w:w="1190" w:type="dxa"/>
+            <w:tcW w:w="1168" w:type="dxa"/>
           </w:tcPr>
           <w:p>
             <w:r>
@@ -4877,7 +4875,7 @@
         </w:tc>
         <w:tc>
           <w:tcPr>
-            <w:tcW w:w="1254" w:type="dxa"/>
+            <w:tcW w:w="1244" w:type="dxa"/>
           </w:tcPr>
           <w:p>
             <w:r>
@@ -4887,7 +4885,7 @@
         </w:tc>
         <w:tc>
           <w:tcPr>
-            <w:tcW w:w="1249" w:type="dxa"/>
+            <w:tcW w:w="1274" w:type="dxa"/>
           </w:tcPr>
           <w:p>
             <w:r>
@@ -4897,7 +4895,7 @@
         </w:tc>
         <w:tc>
           <w:tcPr>
-            <w:tcW w:w="978" w:type="dxa"/>
+            <w:tcW w:w="997" w:type="dxa"/>
           </w:tcPr>
           <w:p>
             <w:r>
@@ -4909,16 +4907,14 @@
       <w:tr>
         <w:tc>
           <w:tcPr>
-            <w:tcW w:w="1770" w:type="dxa"/>
+            <w:tcW w:w="1734" w:type="dxa"/>
           </w:tcPr>
           <w:p>
             <w:proofErr w:type="spellStart"/>
-            <w:proofErr w:type="gramStart"/>
             <w:r>
               <w:t>S.Giorgio</w:t>
             </w:r>
             <w:proofErr w:type="spellEnd"/>
-            <w:proofErr w:type="gramEnd"/>
             <w:r>
               <w:t xml:space="preserve"> del </w:t>
             </w:r>
@@ -4931,7 +4927,7 @@
         </w:tc>
         <w:tc>
           <w:tcPr>
-            <w:tcW w:w="1295" w:type="dxa"/>
+            <w:tcW w:w="1361" w:type="dxa"/>
           </w:tcPr>
           <w:p>
             <w:r>
@@ -4941,7 +4937,7 @@
         </w:tc>
         <w:tc>
           <w:tcPr>
-            <w:tcW w:w="843" w:type="dxa"/>
+            <w:tcW w:w="809" w:type="dxa"/>
           </w:tcPr>
           <w:p>
             <w:r>
@@ -4951,7 +4947,7 @@
         </w:tc>
         <w:tc>
           <w:tcPr>
-            <w:tcW w:w="1621" w:type="dxa"/>
+            <w:tcW w:w="1613" w:type="dxa"/>
           </w:tcPr>
           <w:p>
             <w:r>
@@ -4961,19 +4957,27 @@
         </w:tc>
         <w:tc>
           <w:tcPr>
-            <w:tcW w:w="1190" w:type="dxa"/>
-          </w:tcPr>
-          <w:p/>
-        </w:tc>
-        <w:tc>
-          <w:tcPr>
-            <w:tcW w:w="1254" w:type="dxa"/>
-          </w:tcPr>
-          <w:p/>
-        </w:tc>
-        <w:tc>
-          <w:tcPr>
-            <w:tcW w:w="1249" w:type="dxa"/>
+            <w:tcW w:w="1168" w:type="dxa"/>
+          </w:tcPr>
+          <w:p>
+            <w:r>
+              <w:t>47</w:t>
+            </w:r>
+          </w:p>
+        </w:tc>
+        <w:tc>
+          <w:tcPr>
+            <w:tcW w:w="1244" w:type="dxa"/>
+          </w:tcPr>
+          <w:p>
+            <w:r>
+              <w:t>Alta</w:t>
+            </w:r>
+          </w:p>
+        </w:tc>
+        <w:tc>
+          <w:tcPr>
+            <w:tcW w:w="1274" w:type="dxa"/>
           </w:tcPr>
           <w:p>
             <w:r>
@@ -4983,7 +4987,7 @@
         </w:tc>
         <w:tc>
           <w:tcPr>
-            <w:tcW w:w="978" w:type="dxa"/>
+            <w:tcW w:w="997" w:type="dxa"/>
           </w:tcPr>
           <w:p>
             <w:r>
@@ -4995,17 +4999,14 @@
       <w:tr>
         <w:tc>
           <w:tcPr>
-            <w:tcW w:w="1770" w:type="dxa"/>
+            <w:tcW w:w="1734" w:type="dxa"/>
           </w:tcPr>
           <w:p>
             <w:proofErr w:type="spellStart"/>
-            <w:proofErr w:type="gramStart"/>
-            <w:r>
-              <w:lastRenderedPageBreak/>
+            <w:r>
               <w:t>S.Giorgio</w:t>
             </w:r>
             <w:proofErr w:type="spellEnd"/>
-            <w:proofErr w:type="gramEnd"/>
             <w:r>
               <w:t xml:space="preserve"> del sanno</w:t>
             </w:r>
@@ -5013,7 +5014,7 @@
         </w:tc>
         <w:tc>
           <w:tcPr>
-            <w:tcW w:w="1295" w:type="dxa"/>
+            <w:tcW w:w="1361" w:type="dxa"/>
           </w:tcPr>
           <w:p>
             <w:r>
@@ -5023,7 +5024,7 @@
         </w:tc>
         <w:tc>
           <w:tcPr>
-            <w:tcW w:w="843" w:type="dxa"/>
+            <w:tcW w:w="809" w:type="dxa"/>
           </w:tcPr>
           <w:p>
             <w:r>
@@ -5033,7 +5034,7 @@
         </w:tc>
         <w:tc>
           <w:tcPr>
-            <w:tcW w:w="1621" w:type="dxa"/>
+            <w:tcW w:w="1613" w:type="dxa"/>
           </w:tcPr>
           <w:p>
             <w:r>
@@ -5043,7 +5044,7 @@
         </w:tc>
         <w:tc>
           <w:tcPr>
-            <w:tcW w:w="1190" w:type="dxa"/>
+            <w:tcW w:w="1168" w:type="dxa"/>
           </w:tcPr>
           <w:p>
             <w:r>
@@ -5053,7 +5054,7 @@
         </w:tc>
         <w:tc>
           <w:tcPr>
-            <w:tcW w:w="1254" w:type="dxa"/>
+            <w:tcW w:w="1244" w:type="dxa"/>
           </w:tcPr>
           <w:p>
             <w:r>
@@ -5063,7 +5064,7 @@
         </w:tc>
         <w:tc>
           <w:tcPr>
-            <w:tcW w:w="1249" w:type="dxa"/>
+            <w:tcW w:w="1274" w:type="dxa"/>
           </w:tcPr>
           <w:p>
             <w:r>
@@ -5073,7 +5074,7 @@
         </w:tc>
         <w:tc>
           <w:tcPr>
-            <w:tcW w:w="978" w:type="dxa"/>
+            <w:tcW w:w="997" w:type="dxa"/>
           </w:tcPr>
           <w:p>
             <w:r>
@@ -5085,7 +5086,7 @@
       <w:tr>
         <w:tc>
           <w:tcPr>
-            <w:tcW w:w="1770" w:type="dxa"/>
+            <w:tcW w:w="1734" w:type="dxa"/>
           </w:tcPr>
           <w:p>
             <w:r>
@@ -5095,7 +5096,7 @@
         </w:tc>
         <w:tc>
           <w:tcPr>
-            <w:tcW w:w="1295" w:type="dxa"/>
+            <w:tcW w:w="1361" w:type="dxa"/>
           </w:tcPr>
           <w:p>
             <w:r>
@@ -5105,7 +5106,7 @@
         </w:tc>
         <w:tc>
           <w:tcPr>
-            <w:tcW w:w="843" w:type="dxa"/>
+            <w:tcW w:w="809" w:type="dxa"/>
           </w:tcPr>
           <w:p>
             <w:r>
@@ -5115,7 +5116,7 @@
         </w:tc>
         <w:tc>
           <w:tcPr>
-            <w:tcW w:w="1621" w:type="dxa"/>
+            <w:tcW w:w="1613" w:type="dxa"/>
           </w:tcPr>
           <w:p>
             <w:r>
@@ -5125,7 +5126,7 @@
         </w:tc>
         <w:tc>
           <w:tcPr>
-            <w:tcW w:w="1190" w:type="dxa"/>
+            <w:tcW w:w="1168" w:type="dxa"/>
           </w:tcPr>
           <w:p>
             <w:r>
@@ -5135,7 +5136,7 @@
         </w:tc>
         <w:tc>
           <w:tcPr>
-            <w:tcW w:w="1254" w:type="dxa"/>
+            <w:tcW w:w="1244" w:type="dxa"/>
           </w:tcPr>
           <w:p>
             <w:r>
@@ -5145,7 +5146,7 @@
         </w:tc>
         <w:tc>
           <w:tcPr>
-            <w:tcW w:w="1249" w:type="dxa"/>
+            <w:tcW w:w="1274" w:type="dxa"/>
           </w:tcPr>
           <w:p>
             <w:r>
@@ -5155,7 +5156,7 @@
         </w:tc>
         <w:tc>
           <w:tcPr>
-            <w:tcW w:w="978" w:type="dxa"/>
+            <w:tcW w:w="997" w:type="dxa"/>
           </w:tcPr>
           <w:p>
             <w:r>
@@ -5167,33 +5168,47 @@
       <w:tr>
         <w:tc>
           <w:tcPr>
-            <w:tcW w:w="1770" w:type="dxa"/>
-          </w:tcPr>
-          <w:p>
-            <w:r>
-              <w:t>Telese</w:t>
-            </w:r>
-          </w:p>
-        </w:tc>
-        <w:tc>
-          <w:tcPr>
-            <w:tcW w:w="1295" w:type="dxa"/>
-          </w:tcPr>
-          <w:p>
-            <w:r>
-              <w:t>Benevento</w:t>
-            </w:r>
-          </w:p>
-        </w:tc>
-        <w:tc>
-          <w:tcPr>
-            <w:tcW w:w="843" w:type="dxa"/>
-          </w:tcPr>
-          <w:p/>
-        </w:tc>
-        <w:tc>
-          <w:tcPr>
-            <w:tcW w:w="1621" w:type="dxa"/>
+            <w:tcW w:w="1734" w:type="dxa"/>
+          </w:tcPr>
+          <w:p>
+            <w:r>
+              <w:t>Campobasso</w:t>
+            </w:r>
+          </w:p>
+        </w:tc>
+        <w:tc>
+          <w:tcPr>
+            <w:tcW w:w="1361" w:type="dxa"/>
+          </w:tcPr>
+          <w:p>
+            <w:proofErr w:type="spellStart"/>
+            <w:r>
+              <w:t>S.Giorgio</w:t>
+            </w:r>
+            <w:proofErr w:type="spellEnd"/>
+            <w:r>
+              <w:t xml:space="preserve"> del </w:t>
+            </w:r>
+            <w:proofErr w:type="spellStart"/>
+            <w:r>
+              <w:t>sannio</w:t>
+            </w:r>
+            <w:proofErr w:type="spellEnd"/>
+          </w:p>
+        </w:tc>
+        <w:tc>
+          <w:tcPr>
+            <w:tcW w:w="809" w:type="dxa"/>
+          </w:tcPr>
+          <w:p>
+            <w:r>
+              <w:t>54</w:t>
+            </w:r>
+          </w:p>
+        </w:tc>
+        <w:tc>
+          <w:tcPr>
+            <w:tcW w:w="1613" w:type="dxa"/>
           </w:tcPr>
           <w:p>
             <w:r>
@@ -5203,19 +5218,27 @@
         </w:tc>
         <w:tc>
           <w:tcPr>
-            <w:tcW w:w="1190" w:type="dxa"/>
-          </w:tcPr>
-          <w:p/>
-        </w:tc>
-        <w:tc>
-          <w:tcPr>
-            <w:tcW w:w="1254" w:type="dxa"/>
-          </w:tcPr>
-          <w:p/>
-        </w:tc>
-        <w:tc>
-          <w:tcPr>
-            <w:tcW w:w="1249" w:type="dxa"/>
+            <w:tcW w:w="1168" w:type="dxa"/>
+          </w:tcPr>
+          <w:p>
+            <w:r>
+              <w:t>129</w:t>
+            </w:r>
+          </w:p>
+        </w:tc>
+        <w:tc>
+          <w:tcPr>
+            <w:tcW w:w="1244" w:type="dxa"/>
+          </w:tcPr>
+          <w:p>
+            <w:r>
+              <w:t>Media</w:t>
+            </w:r>
+          </w:p>
+        </w:tc>
+        <w:tc>
+          <w:tcPr>
+            <w:tcW w:w="1274" w:type="dxa"/>
           </w:tcPr>
           <w:p>
             <w:r>
@@ -5225,7 +5248,7 @@
         </w:tc>
         <w:tc>
           <w:tcPr>
-            <w:tcW w:w="978" w:type="dxa"/>
+            <w:tcW w:w="997" w:type="dxa"/>
           </w:tcPr>
           <w:p>
             <w:r>
@@ -5237,17 +5260,19 @@
       <w:tr>
         <w:tc>
           <w:tcPr>
-            <w:tcW w:w="1770" w:type="dxa"/>
-          </w:tcPr>
-          <w:p>
-            <w:r>
-              <w:t xml:space="preserve">Telese </w:t>
-            </w:r>
-          </w:p>
-        </w:tc>
-        <w:tc>
-          <w:tcPr>
-            <w:tcW w:w="1295" w:type="dxa"/>
+            <w:tcW w:w="1734" w:type="dxa"/>
+          </w:tcPr>
+          <w:p>
+            <w:proofErr w:type="spellStart"/>
+            <w:r>
+              <w:t>CastelVenere</w:t>
+            </w:r>
+            <w:proofErr w:type="spellEnd"/>
+          </w:p>
+        </w:tc>
+        <w:tc>
+          <w:tcPr>
+            <w:tcW w:w="1361" w:type="dxa"/>
           </w:tcPr>
           <w:p>
             <w:r>
@@ -5257,13 +5282,17 @@
         </w:tc>
         <w:tc>
           <w:tcPr>
-            <w:tcW w:w="843" w:type="dxa"/>
-          </w:tcPr>
-          <w:p/>
-        </w:tc>
-        <w:tc>
-          <w:tcPr>
-            <w:tcW w:w="1621" w:type="dxa"/>
+            <w:tcW w:w="809" w:type="dxa"/>
+          </w:tcPr>
+          <w:p>
+            <w:r>
+              <w:t>35</w:t>
+            </w:r>
+          </w:p>
+        </w:tc>
+        <w:tc>
+          <w:tcPr>
+            <w:tcW w:w="1613" w:type="dxa"/>
           </w:tcPr>
           <w:p>
             <w:r>
@@ -5273,19 +5302,27 @@
         </w:tc>
         <w:tc>
           <w:tcPr>
-            <w:tcW w:w="1190" w:type="dxa"/>
-          </w:tcPr>
-          <w:p/>
-        </w:tc>
-        <w:tc>
-          <w:tcPr>
-            <w:tcW w:w="1254" w:type="dxa"/>
-          </w:tcPr>
-          <w:p/>
-        </w:tc>
-        <w:tc>
-          <w:tcPr>
-            <w:tcW w:w="1249" w:type="dxa"/>
+            <w:tcW w:w="1168" w:type="dxa"/>
+          </w:tcPr>
+          <w:p>
+            <w:r>
+              <w:t>50</w:t>
+            </w:r>
+          </w:p>
+        </w:tc>
+        <w:tc>
+          <w:tcPr>
+            <w:tcW w:w="1244" w:type="dxa"/>
+          </w:tcPr>
+          <w:p>
+            <w:r>
+              <w:t>Media</w:t>
+            </w:r>
+          </w:p>
+        </w:tc>
+        <w:tc>
+          <w:tcPr>
+            <w:tcW w:w="1274" w:type="dxa"/>
           </w:tcPr>
           <w:p>
             <w:r>
@@ -5295,16 +5332,11 @@
         </w:tc>
         <w:tc>
           <w:tcPr>
-            <w:tcW w:w="978" w:type="dxa"/>
-          </w:tcPr>
-          <w:p>
-            <w:proofErr w:type="spellStart"/>
-            <w:r>
-              <w:t>Nexus</w:t>
-            </w:r>
-            <w:proofErr w:type="spellEnd"/>
-            <w:r>
-              <w:t xml:space="preserve"> 5</w:t>
+            <w:tcW w:w="997" w:type="dxa"/>
+          </w:tcPr>
+          <w:p>
+            <w:r>
+              <w:t>S6</w:t>
             </w:r>
           </w:p>
         </w:tc>
@@ -5312,57 +5344,80 @@
       <w:tr>
         <w:tc>
           <w:tcPr>
-            <w:tcW w:w="1770" w:type="dxa"/>
-          </w:tcPr>
-          <w:p>
-            <w:r>
-              <w:t>Benevento</w:t>
-            </w:r>
-          </w:p>
-        </w:tc>
-        <w:tc>
-          <w:tcPr>
-            <w:tcW w:w="1295" w:type="dxa"/>
-          </w:tcPr>
-          <w:p>
-            <w:r>
-              <w:t>San Bartolomeo</w:t>
-            </w:r>
-          </w:p>
-        </w:tc>
-        <w:tc>
-          <w:tcPr>
-            <w:tcW w:w="843" w:type="dxa"/>
-          </w:tcPr>
-          <w:p/>
-        </w:tc>
-        <w:tc>
-          <w:tcPr>
-            <w:tcW w:w="1621" w:type="dxa"/>
-          </w:tcPr>
-          <w:p/>
-        </w:tc>
-        <w:tc>
-          <w:tcPr>
-            <w:tcW w:w="1190" w:type="dxa"/>
-          </w:tcPr>
-          <w:p/>
-        </w:tc>
-        <w:tc>
-          <w:tcPr>
-            <w:tcW w:w="1254" w:type="dxa"/>
-          </w:tcPr>
-          <w:p/>
-        </w:tc>
-        <w:tc>
-          <w:tcPr>
-            <w:tcW w:w="1249" w:type="dxa"/>
-          </w:tcPr>
-          <w:p/>
-        </w:tc>
-        <w:tc>
-          <w:tcPr>
-            <w:tcW w:w="978" w:type="dxa"/>
+            <w:tcW w:w="1734" w:type="dxa"/>
+          </w:tcPr>
+          <w:p>
+            <w:r>
+              <w:t>Solopaca</w:t>
+            </w:r>
+            <w:r>
+              <w:t xml:space="preserve"> </w:t>
+            </w:r>
+          </w:p>
+        </w:tc>
+        <w:tc>
+          <w:tcPr>
+            <w:tcW w:w="1361" w:type="dxa"/>
+          </w:tcPr>
+          <w:p>
+            <w:r>
+              <w:t>Dugenta</w:t>
+            </w:r>
+          </w:p>
+        </w:tc>
+        <w:tc>
+          <w:tcPr>
+            <w:tcW w:w="809" w:type="dxa"/>
+          </w:tcPr>
+          <w:p>
+            <w:r>
+              <w:t>32</w:t>
+            </w:r>
+          </w:p>
+        </w:tc>
+        <w:tc>
+          <w:tcPr>
+            <w:tcW w:w="1613" w:type="dxa"/>
+          </w:tcPr>
+          <w:p>
+            <w:r>
+              <w:t>8000</w:t>
+            </w:r>
+          </w:p>
+        </w:tc>
+        <w:tc>
+          <w:tcPr>
+            <w:tcW w:w="1168" w:type="dxa"/>
+          </w:tcPr>
+          <w:p>
+            <w:r>
+              <w:t>31</w:t>
+            </w:r>
+          </w:p>
+        </w:tc>
+        <w:tc>
+          <w:tcPr>
+            <w:tcW w:w="1244" w:type="dxa"/>
+          </w:tcPr>
+          <w:p>
+            <w:r>
+              <w:t>Media</w:t>
+            </w:r>
+          </w:p>
+        </w:tc>
+        <w:tc>
+          <w:tcPr>
+            <w:tcW w:w="1274" w:type="dxa"/>
+          </w:tcPr>
+          <w:p>
+            <w:r>
+              <w:t>Auto</w:t>
+            </w:r>
+          </w:p>
+        </w:tc>
+        <w:tc>
+          <w:tcPr>
+            <w:tcW w:w="997" w:type="dxa"/>
           </w:tcPr>
           <w:p>
             <w:proofErr w:type="spellStart"/>
@@ -5379,7 +5434,7 @@
       <w:tr>
         <w:tc>
           <w:tcPr>
-            <w:tcW w:w="1770" w:type="dxa"/>
+            <w:tcW w:w="1734" w:type="dxa"/>
           </w:tcPr>
           <w:p>
             <w:r>
@@ -5389,130 +5444,158 @@
         </w:tc>
         <w:tc>
           <w:tcPr>
-            <w:tcW w:w="1295" w:type="dxa"/>
-          </w:tcPr>
-          <w:p>
-            <w:r>
-              <w:t>Buonalbergo</w:t>
-            </w:r>
-          </w:p>
-        </w:tc>
-        <w:tc>
-          <w:tcPr>
-            <w:tcW w:w="843" w:type="dxa"/>
-          </w:tcPr>
-          <w:p/>
-        </w:tc>
-        <w:tc>
-          <w:tcPr>
-            <w:tcW w:w="1621" w:type="dxa"/>
-          </w:tcPr>
-          <w:p/>
-        </w:tc>
-        <w:tc>
-          <w:tcPr>
-            <w:tcW w:w="1190" w:type="dxa"/>
-          </w:tcPr>
-          <w:p/>
-        </w:tc>
-        <w:tc>
-          <w:tcPr>
-            <w:tcW w:w="1254" w:type="dxa"/>
-          </w:tcPr>
-          <w:p/>
-        </w:tc>
-        <w:tc>
-          <w:tcPr>
-            <w:tcW w:w="1249" w:type="dxa"/>
-          </w:tcPr>
-          <w:p/>
-        </w:tc>
-        <w:tc>
-          <w:tcPr>
-            <w:tcW w:w="978" w:type="dxa"/>
-          </w:tcPr>
-          <w:p/>
+            <w:tcW w:w="1361" w:type="dxa"/>
+          </w:tcPr>
+          <w:p>
+            <w:r>
+              <w:t>San Bartolomeo</w:t>
+            </w:r>
+          </w:p>
+        </w:tc>
+        <w:tc>
+          <w:tcPr>
+            <w:tcW w:w="809" w:type="dxa"/>
+          </w:tcPr>
+          <w:p>
+            <w:r>
+              <w:t>60</w:t>
+            </w:r>
+          </w:p>
+        </w:tc>
+        <w:tc>
+          <w:tcPr>
+            <w:tcW w:w="1613" w:type="dxa"/>
+          </w:tcPr>
+          <w:p>
+            <w:r>
+              <w:t>8000</w:t>
+            </w:r>
+          </w:p>
+        </w:tc>
+        <w:tc>
+          <w:tcPr>
+            <w:tcW w:w="1168" w:type="dxa"/>
+          </w:tcPr>
+          <w:p>
+            <w:r>
+              <w:t>76</w:t>
+            </w:r>
+          </w:p>
+        </w:tc>
+        <w:tc>
+          <w:tcPr>
+            <w:tcW w:w="1244" w:type="dxa"/>
+          </w:tcPr>
+          <w:p>
+            <w:r>
+              <w:t>Media</w:t>
+            </w:r>
+          </w:p>
+        </w:tc>
+        <w:tc>
+          <w:tcPr>
+            <w:tcW w:w="1274" w:type="dxa"/>
+          </w:tcPr>
+          <w:p>
+            <w:r>
+              <w:t>Auto</w:t>
+            </w:r>
+          </w:p>
+        </w:tc>
+        <w:tc>
+          <w:tcPr>
+            <w:tcW w:w="997" w:type="dxa"/>
+          </w:tcPr>
+          <w:p>
+            <w:proofErr w:type="spellStart"/>
+            <w:r>
+              <w:t>Nexus</w:t>
+            </w:r>
+            <w:proofErr w:type="spellEnd"/>
+            <w:r>
+              <w:t xml:space="preserve"> 5</w:t>
+            </w:r>
+          </w:p>
         </w:tc>
       </w:tr>
       <w:tr>
         <w:tc>
           <w:tcPr>
-            <w:tcW w:w="1770" w:type="dxa"/>
-          </w:tcPr>
-          <w:p>
-            <w:r>
-              <w:t xml:space="preserve">Corso </w:t>
-            </w:r>
-            <w:proofErr w:type="spellStart"/>
-            <w:r>
-              <w:t>umberto</w:t>
-            </w:r>
-            <w:proofErr w:type="spellEnd"/>
-          </w:p>
-        </w:tc>
-        <w:tc>
-          <w:tcPr>
-            <w:tcW w:w="1295" w:type="dxa"/>
-          </w:tcPr>
-          <w:p>
-            <w:proofErr w:type="spellStart"/>
-            <w:proofErr w:type="gramStart"/>
-            <w:r>
-              <w:t>P.Plebiscito</w:t>
-            </w:r>
-            <w:proofErr w:type="spellEnd"/>
-            <w:proofErr w:type="gramEnd"/>
-          </w:p>
-        </w:tc>
-        <w:tc>
-          <w:tcPr>
-            <w:tcW w:w="843" w:type="dxa"/>
-          </w:tcPr>
-          <w:p>
-            <w:r>
-              <w:t>7</w:t>
-            </w:r>
-          </w:p>
-        </w:tc>
-        <w:tc>
-          <w:tcPr>
-            <w:tcW w:w="1621" w:type="dxa"/>
-          </w:tcPr>
-          <w:p>
-            <w:r>
-              <w:t>50000</w:t>
-            </w:r>
-          </w:p>
-        </w:tc>
-        <w:tc>
-          <w:tcPr>
-            <w:tcW w:w="1190" w:type="dxa"/>
-          </w:tcPr>
-          <w:p/>
-        </w:tc>
-        <w:tc>
-          <w:tcPr>
-            <w:tcW w:w="1254" w:type="dxa"/>
-          </w:tcPr>
-          <w:p/>
-        </w:tc>
-        <w:tc>
-          <w:tcPr>
-            <w:tcW w:w="1249" w:type="dxa"/>
-          </w:tcPr>
-          <w:p>
-            <w:r>
-              <w:t>Piedi</w:t>
-            </w:r>
-          </w:p>
-        </w:tc>
-        <w:tc>
-          <w:tcPr>
-            <w:tcW w:w="978" w:type="dxa"/>
-          </w:tcPr>
-          <w:p>
-            <w:r>
-              <w:t>S4</w:t>
+            <w:tcW w:w="1734" w:type="dxa"/>
+          </w:tcPr>
+          <w:p>
+            <w:r>
+              <w:t>Benevento</w:t>
+            </w:r>
+          </w:p>
+        </w:tc>
+        <w:tc>
+          <w:tcPr>
+            <w:tcW w:w="1361" w:type="dxa"/>
+          </w:tcPr>
+          <w:p>
+            <w:r>
+              <w:t>Buonalbergo</w:t>
+            </w:r>
+          </w:p>
+        </w:tc>
+        <w:tc>
+          <w:tcPr>
+            <w:tcW w:w="809" w:type="dxa"/>
+          </w:tcPr>
+          <w:p>
+            <w:r>
+              <w:t>25</w:t>
+            </w:r>
+          </w:p>
+        </w:tc>
+        <w:tc>
+          <w:tcPr>
+            <w:tcW w:w="1613" w:type="dxa"/>
+          </w:tcPr>
+          <w:p>
+            <w:r>
+              <w:t>8000</w:t>
+            </w:r>
+          </w:p>
+        </w:tc>
+        <w:tc>
+          <w:tcPr>
+            <w:tcW w:w="1168" w:type="dxa"/>
+          </w:tcPr>
+          <w:p>
+            <w:r>
+              <w:t>21</w:t>
+            </w:r>
+          </w:p>
+        </w:tc>
+        <w:tc>
+          <w:tcPr>
+            <w:tcW w:w="1244" w:type="dxa"/>
+          </w:tcPr>
+          <w:p>
+            <w:r>
+              <w:t>Alta</w:t>
+            </w:r>
+          </w:p>
+        </w:tc>
+        <w:tc>
+          <w:tcPr>
+            <w:tcW w:w="1274" w:type="dxa"/>
+          </w:tcPr>
+          <w:p>
+            <w:r>
+              <w:t>Auto</w:t>
+            </w:r>
+          </w:p>
+        </w:tc>
+        <w:tc>
+          <w:tcPr>
+            <w:tcW w:w="997" w:type="dxa"/>
+          </w:tcPr>
+          <w:p>
+            <w:r>
+              <w:t>P8</w:t>
             </w:r>
           </w:p>
         </w:tc>
@@ -5520,16 +5603,24 @@
       <w:tr>
         <w:tc>
           <w:tcPr>
-            <w:tcW w:w="1770" w:type="dxa"/>
+            <w:tcW w:w="1734" w:type="dxa"/>
+          </w:tcPr>
+          <w:p>
+            <w:r>
+              <w:t>Benevento</w:t>
+            </w:r>
+          </w:p>
+        </w:tc>
+        <w:tc>
+          <w:tcPr>
+            <w:tcW w:w="1361" w:type="dxa"/>
           </w:tcPr>
           <w:p>
             <w:proofErr w:type="spellStart"/>
-            <w:proofErr w:type="gramStart"/>
             <w:r>
               <w:t>S.Giorgio</w:t>
             </w:r>
             <w:proofErr w:type="spellEnd"/>
-            <w:proofErr w:type="gramEnd"/>
             <w:r>
               <w:t xml:space="preserve"> del </w:t>
             </w:r>
@@ -5542,49 +5633,47 @@
         </w:tc>
         <w:tc>
           <w:tcPr>
-            <w:tcW w:w="1295" w:type="dxa"/>
-          </w:tcPr>
-          <w:p>
-            <w:r>
-              <w:t>Calvi</w:t>
-            </w:r>
-          </w:p>
-        </w:tc>
-        <w:tc>
-          <w:tcPr>
-            <w:tcW w:w="843" w:type="dxa"/>
-          </w:tcPr>
-          <w:p>
-            <w:r>
-              <w:t>5</w:t>
-            </w:r>
-          </w:p>
-        </w:tc>
-        <w:tc>
-          <w:tcPr>
-            <w:tcW w:w="1621" w:type="dxa"/>
-          </w:tcPr>
-          <w:p>
-            <w:r>
-              <w:t>50000</w:t>
-            </w:r>
-          </w:p>
-        </w:tc>
-        <w:tc>
-          <w:tcPr>
-            <w:tcW w:w="1190" w:type="dxa"/>
-          </w:tcPr>
-          <w:p/>
-        </w:tc>
-        <w:tc>
-          <w:tcPr>
-            <w:tcW w:w="1254" w:type="dxa"/>
-          </w:tcPr>
-          <w:p/>
-        </w:tc>
-        <w:tc>
-          <w:tcPr>
-            <w:tcW w:w="1249" w:type="dxa"/>
+            <w:tcW w:w="809" w:type="dxa"/>
+          </w:tcPr>
+          <w:p>
+            <w:r>
+              <w:t>10</w:t>
+            </w:r>
+          </w:p>
+        </w:tc>
+        <w:tc>
+          <w:tcPr>
+            <w:tcW w:w="1613" w:type="dxa"/>
+          </w:tcPr>
+          <w:p>
+            <w:r>
+              <w:t>8000</w:t>
+            </w:r>
+          </w:p>
+        </w:tc>
+        <w:tc>
+          <w:tcPr>
+            <w:tcW w:w="1168" w:type="dxa"/>
+          </w:tcPr>
+          <w:p>
+            <w:r>
+              <w:t>47</w:t>
+            </w:r>
+          </w:p>
+        </w:tc>
+        <w:tc>
+          <w:tcPr>
+            <w:tcW w:w="1244" w:type="dxa"/>
+          </w:tcPr>
+          <w:p>
+            <w:r>
+              <w:t>Alta</w:t>
+            </w:r>
+          </w:p>
+        </w:tc>
+        <w:tc>
+          <w:tcPr>
+            <w:tcW w:w="1274" w:type="dxa"/>
           </w:tcPr>
           <w:p>
             <w:r>
@@ -5594,235 +5683,13 @@
         </w:tc>
         <w:tc>
           <w:tcPr>
-            <w:tcW w:w="978" w:type="dxa"/>
-          </w:tcPr>
-          <w:p>
-            <w:r>
-              <w:t>Asus</w:t>
-            </w:r>
-          </w:p>
-        </w:tc>
-      </w:tr>
-      <w:tr>
-        <w:tc>
-          <w:tcPr>
-            <w:tcW w:w="1770" w:type="dxa"/>
-          </w:tcPr>
-          <w:p>
-            <w:proofErr w:type="spellStart"/>
-            <w:proofErr w:type="gramStart"/>
-            <w:r>
-              <w:t>S.Giorgio</w:t>
-            </w:r>
-            <w:proofErr w:type="spellEnd"/>
-            <w:proofErr w:type="gramEnd"/>
-            <w:r>
-              <w:t xml:space="preserve"> del </w:t>
-            </w:r>
-            <w:proofErr w:type="spellStart"/>
-            <w:r>
-              <w:t>sannio</w:t>
-            </w:r>
-            <w:proofErr w:type="spellEnd"/>
-          </w:p>
-        </w:tc>
-        <w:tc>
-          <w:tcPr>
-            <w:tcW w:w="1295" w:type="dxa"/>
-          </w:tcPr>
-          <w:p>
-            <w:r>
-              <w:t>Calvi</w:t>
-            </w:r>
-          </w:p>
-        </w:tc>
-        <w:tc>
-          <w:tcPr>
-            <w:tcW w:w="843" w:type="dxa"/>
-          </w:tcPr>
-          <w:p>
-            <w:r>
-              <w:t>5</w:t>
-            </w:r>
-          </w:p>
-        </w:tc>
-        <w:tc>
-          <w:tcPr>
-            <w:tcW w:w="1621" w:type="dxa"/>
-          </w:tcPr>
-          <w:p>
-            <w:r>
-              <w:t>40000</w:t>
-            </w:r>
-          </w:p>
-        </w:tc>
-        <w:tc>
-          <w:tcPr>
-            <w:tcW w:w="1190" w:type="dxa"/>
-          </w:tcPr>
-          <w:p/>
-        </w:tc>
-        <w:tc>
-          <w:tcPr>
-            <w:tcW w:w="1254" w:type="dxa"/>
-          </w:tcPr>
-          <w:p/>
-        </w:tc>
-        <w:tc>
-          <w:tcPr>
-            <w:tcW w:w="1249" w:type="dxa"/>
-          </w:tcPr>
-          <w:p>
-            <w:r>
-              <w:t>Piedi</w:t>
-            </w:r>
-          </w:p>
-        </w:tc>
-        <w:tc>
-          <w:tcPr>
-            <w:tcW w:w="978" w:type="dxa"/>
-          </w:tcPr>
-          <w:p>
-            <w:r>
-              <w:t>S6</w:t>
-            </w:r>
-          </w:p>
-        </w:tc>
-      </w:tr>
-      <w:tr>
-        <w:tc>
-          <w:tcPr>
-            <w:tcW w:w="1770" w:type="dxa"/>
-          </w:tcPr>
-          <w:p>
-            <w:proofErr w:type="spellStart"/>
-            <w:proofErr w:type="gramStart"/>
-            <w:r>
-              <w:t>S.Giorgio</w:t>
-            </w:r>
-            <w:proofErr w:type="spellEnd"/>
-            <w:proofErr w:type="gramEnd"/>
-            <w:r>
-              <w:t xml:space="preserve"> del </w:t>
-            </w:r>
-            <w:proofErr w:type="spellStart"/>
-            <w:r>
-              <w:t>sannio</w:t>
-            </w:r>
-            <w:proofErr w:type="spellEnd"/>
-          </w:p>
-        </w:tc>
-        <w:tc>
-          <w:tcPr>
-            <w:tcW w:w="1295" w:type="dxa"/>
-          </w:tcPr>
-          <w:p>
-            <w:r>
-              <w:t>Calvi</w:t>
-            </w:r>
-          </w:p>
-        </w:tc>
-        <w:tc>
-          <w:tcPr>
-            <w:tcW w:w="843" w:type="dxa"/>
-          </w:tcPr>
-          <w:p>
-            <w:r>
-              <w:t>5</w:t>
-            </w:r>
-          </w:p>
-        </w:tc>
-        <w:tc>
-          <w:tcPr>
-            <w:tcW w:w="1621" w:type="dxa"/>
-          </w:tcPr>
-          <w:p>
-            <w:r>
-              <w:t>30000</w:t>
-            </w:r>
-          </w:p>
-        </w:tc>
-        <w:tc>
-          <w:tcPr>
-            <w:tcW w:w="1190" w:type="dxa"/>
-          </w:tcPr>
-          <w:p/>
-        </w:tc>
-        <w:tc>
-          <w:tcPr>
-            <w:tcW w:w="1254" w:type="dxa"/>
-          </w:tcPr>
-          <w:p/>
-        </w:tc>
-        <w:tc>
-          <w:tcPr>
-            <w:tcW w:w="1249" w:type="dxa"/>
-          </w:tcPr>
-          <w:p>
-            <w:r>
-              <w:t>Piedi</w:t>
-            </w:r>
-          </w:p>
-        </w:tc>
-        <w:tc>
-          <w:tcPr>
-            <w:tcW w:w="978" w:type="dxa"/>
+            <w:tcW w:w="997" w:type="dxa"/>
           </w:tcPr>
           <w:p>
             <w:r>
               <w:t>S4</w:t>
             </w:r>
           </w:p>
-        </w:tc>
-      </w:tr>
-      <w:tr>
-        <w:tc>
-          <w:tcPr>
-            <w:tcW w:w="1770" w:type="dxa"/>
-          </w:tcPr>
-          <w:p/>
-        </w:tc>
-        <w:tc>
-          <w:tcPr>
-            <w:tcW w:w="1295" w:type="dxa"/>
-          </w:tcPr>
-          <w:p/>
-        </w:tc>
-        <w:tc>
-          <w:tcPr>
-            <w:tcW w:w="843" w:type="dxa"/>
-          </w:tcPr>
-          <w:p/>
-        </w:tc>
-        <w:tc>
-          <w:tcPr>
-            <w:tcW w:w="1621" w:type="dxa"/>
-          </w:tcPr>
-          <w:p/>
-        </w:tc>
-        <w:tc>
-          <w:tcPr>
-            <w:tcW w:w="1190" w:type="dxa"/>
-          </w:tcPr>
-          <w:p/>
-        </w:tc>
-        <w:tc>
-          <w:tcPr>
-            <w:tcW w:w="1254" w:type="dxa"/>
-          </w:tcPr>
-          <w:p/>
-        </w:tc>
-        <w:tc>
-          <w:tcPr>
-            <w:tcW w:w="1249" w:type="dxa"/>
-          </w:tcPr>
-          <w:p/>
-        </w:tc>
-        <w:tc>
-          <w:tcPr>
-            <w:tcW w:w="978" w:type="dxa"/>
-          </w:tcPr>
-          <w:p/>
         </w:tc>
       </w:tr>
     </w:tbl>
@@ -5897,6 +5764,7 @@
         </w:numPr>
       </w:pPr>
       <w:r>
+        <w:lastRenderedPageBreak/>
         <w:t>Alta: fossi rilevati maggiore dell’80%</w:t>
       </w:r>
     </w:p>
@@ -5956,7 +5824,12 @@
       </w:r>
       <w:proofErr w:type="spellEnd"/>
       <w:r>
-        <w:t xml:space="preserve"> sarà sottoposto a maggior movimento quando si cammina a piedi.</w:t>
+        <w:t xml:space="preserve"> sarà sottoposto a </w:t>
+      </w:r>
+      <w:bookmarkStart w:id="23" w:name="_GoBack"/>
+      <w:bookmarkEnd w:id="23"/>
+      <w:r>
+        <w:t>maggior movimento quando si cammina a piedi.</w:t>
       </w:r>
     </w:p>
     <w:sectPr>
@@ -5970,7 +5843,7 @@
 </file>
 
 <file path=word/numbering.xml><?xml version="1.0" encoding="utf-8"?>
-<w:numbering xmlns:wpc="http://schemas.microsoft.com/office/word/2010/wordprocessingCanvas" xmlns:cx="http://schemas.microsoft.com/office/drawing/2014/chartex" xmlns:cx1="http://schemas.microsoft.com/office/drawing/2015/9/8/chartex" xmlns:cx2="http://schemas.microsoft.com/office/drawing/2015/10/21/chartex" xmlns:mc="http://schemas.openxmlformats.org/markup-compatibility/2006" xmlns:o="urn:schemas-microsoft-com:office:office" xmlns:r="http://schemas.openxmlformats.org/officeDocument/2006/relationships" xmlns:m="http://schemas.openxmlformats.org/officeDocument/2006/math" xmlns:v="urn:schemas-microsoft-com:vml" xmlns:wp14="http://schemas.microsoft.com/office/word/2010/wordprocessingDrawing" xmlns:wp="http://schemas.openxmlformats.org/drawingml/2006/wordprocessingDrawing" xmlns:w10="urn:schemas-microsoft-com:office:word" xmlns:w="http://schemas.openxmlformats.org/wordprocessingml/2006/main" xmlns:w14="http://schemas.microsoft.com/office/word/2010/wordml" xmlns:w15="http://schemas.microsoft.com/office/word/2012/wordml" xmlns:w16se="http://schemas.microsoft.com/office/word/2015/wordml/symex" xmlns:wpg="http://schemas.microsoft.com/office/word/2010/wordprocessingGroup" xmlns:wpi="http://schemas.microsoft.com/office/word/2010/wordprocessingInk" xmlns:wne="http://schemas.microsoft.com/office/word/2006/wordml" xmlns:wps="http://schemas.microsoft.com/office/word/2010/wordprocessingShape" mc:Ignorable="w14 w15 w16se wp14">
+<w:numbering xmlns:wpc="http://schemas.microsoft.com/office/word/2010/wordprocessingCanvas" xmlns:cx="http://schemas.microsoft.com/office/drawing/2014/chartex" xmlns:mc="http://schemas.openxmlformats.org/markup-compatibility/2006" xmlns:o="urn:schemas-microsoft-com:office:office" xmlns:r="http://schemas.openxmlformats.org/officeDocument/2006/relationships" xmlns:m="http://schemas.openxmlformats.org/officeDocument/2006/math" xmlns:v="urn:schemas-microsoft-com:vml" xmlns:wp14="http://schemas.microsoft.com/office/word/2010/wordprocessingDrawing" xmlns:wp="http://schemas.openxmlformats.org/drawingml/2006/wordprocessingDrawing" xmlns:w10="urn:schemas-microsoft-com:office:word" xmlns:w="http://schemas.openxmlformats.org/wordprocessingml/2006/main" xmlns:w14="http://schemas.microsoft.com/office/word/2010/wordml" xmlns:w15="http://schemas.microsoft.com/office/word/2012/wordml" xmlns:w16se="http://schemas.microsoft.com/office/word/2015/wordml/symex" xmlns:wpg="http://schemas.microsoft.com/office/word/2010/wordprocessingGroup" xmlns:wpi="http://schemas.microsoft.com/office/word/2010/wordprocessingInk" xmlns:wne="http://schemas.microsoft.com/office/word/2006/wordml" xmlns:wps="http://schemas.microsoft.com/office/word/2010/wordprocessingShape" mc:Ignorable="w14 w15 w16se wp14">
   <w:abstractNum w:abstractNumId="0" w15:restartNumberingAfterBreak="0">
     <w:nsid w:val="02994DB7"/>
     <w:multiLevelType w:val="multilevel"/>
@@ -7487,7 +7360,7 @@
       </w:pPr>
     </w:pPrDefault>
   </w:docDefaults>
-  <w:latentStyles w:defLockedState="0" w:defUIPriority="99" w:defSemiHidden="0" w:defUnhideWhenUsed="0" w:defQFormat="0" w:count="373">
+  <w:latentStyles w:defLockedState="0" w:defUIPriority="99" w:defSemiHidden="0" w:defUnhideWhenUsed="0" w:defQFormat="0" w:count="371">
     <w:lsdException w:name="Normal" w:uiPriority="0" w:qFormat="1"/>
     <w:lsdException w:name="heading 1" w:uiPriority="9" w:qFormat="1"/>
     <w:lsdException w:name="heading 2" w:semiHidden="1" w:uiPriority="9" w:unhideWhenUsed="1" w:qFormat="1"/>
@@ -7593,6 +7466,7 @@
     <w:lsdException w:name="HTML Sample" w:semiHidden="1" w:unhideWhenUsed="1"/>
     <w:lsdException w:name="HTML Typewriter" w:semiHidden="1" w:unhideWhenUsed="1"/>
     <w:lsdException w:name="HTML Variable" w:semiHidden="1" w:unhideWhenUsed="1"/>
+    <w:lsdException w:name="Normal Table" w:semiHidden="1" w:unhideWhenUsed="1"/>
     <w:lsdException w:name="annotation subject" w:semiHidden="1" w:unhideWhenUsed="1"/>
     <w:lsdException w:name="No List" w:semiHidden="1" w:unhideWhenUsed="1"/>
     <w:lsdException w:name="Outline List 1" w:semiHidden="1" w:unhideWhenUsed="1"/>
@@ -7638,9 +7512,11 @@
     <w:lsdException w:name="Table Subtle 1" w:semiHidden="1" w:unhideWhenUsed="1"/>
     <w:lsdException w:name="Table Subtle 2" w:semiHidden="1" w:unhideWhenUsed="1"/>
     <w:lsdException w:name="Table Web 1" w:semiHidden="1" w:unhideWhenUsed="1"/>
+    <w:lsdException w:name="Table Web 2" w:semiHidden="1" w:unhideWhenUsed="1"/>
     <w:lsdException w:name="Table Web 3" w:semiHidden="1" w:unhideWhenUsed="1"/>
     <w:lsdException w:name="Balloon Text" w:semiHidden="1" w:unhideWhenUsed="1"/>
     <w:lsdException w:name="Table Grid" w:uiPriority="39"/>
+    <w:lsdException w:name="Table Theme" w:semiHidden="1" w:unhideWhenUsed="1"/>
     <w:lsdException w:name="Placeholder Text" w:semiHidden="1"/>
     <w:lsdException w:name="No Spacing" w:uiPriority="1" w:qFormat="1"/>
     <w:lsdException w:name="Light Shading" w:uiPriority="60"/>
@@ -7856,8 +7732,6 @@
     <w:lsdException w:name="List Table 5 Dark Accent 6" w:uiPriority="50"/>
     <w:lsdException w:name="List Table 6 Colorful Accent 6" w:uiPriority="51"/>
     <w:lsdException w:name="List Table 7 Colorful Accent 6" w:uiPriority="52"/>
-    <w:lsdException w:name="Mention" w:semiHidden="1" w:unhideWhenUsed="1"/>
-    <w:lsdException w:name="Smart Hyperlink" w:semiHidden="1" w:unhideWhenUsed="1"/>
   </w:latentStyles>
   <w:style w:type="paragraph" w:default="1" w:styleId="Normale">
     <w:name w:val="Normal"/>
@@ -8437,7 +8311,7 @@
 </file>
 
 <file path=customXml/itemProps1.xml><?xml version="1.0" encoding="utf-8"?>
-<ds:datastoreItem xmlns:ds="http://schemas.openxmlformats.org/officeDocument/2006/customXml" ds:itemID="{5018EF5C-03AB-4B22-ADEE-0BF6BCE294CA}">
+<ds:datastoreItem xmlns:ds="http://schemas.openxmlformats.org/officeDocument/2006/customXml" ds:itemID="{81EFDAF7-C2A6-45E8-A0A1-4F280A17066E}">
   <ds:schemaRefs>
     <ds:schemaRef ds:uri="http://schemas.openxmlformats.org/officeDocument/2006/bibliography"/>
   </ds:schemaRefs>
